--- a/thesis/Thesis.docx
+++ b/thesis/Thesis.docx
@@ -968,6 +968,11 @@
     </w:p>
     <w:sdt>
       <w:sdtPr>
+        <w:rPr>
+          <w:b w:val="0"/>
+          <w:sz w:val="22"/>
+          <w:lang w:eastAsia="de-DE"/>
+        </w:rPr>
         <w:id w:val="1609007011"/>
         <w:docPartObj>
           <w:docPartGallery w:val="Table of Contents"/>
@@ -977,8 +982,6 @@
       <w:sdtEndPr>
         <w:rPr>
           <w:bCs/>
-          <w:sz w:val="22"/>
-          <w:lang w:eastAsia="de-DE"/>
         </w:rPr>
       </w:sdtEndPr>
       <w:sdtContent>
@@ -987,12 +990,7 @@
             <w:pStyle w:val="Inhaltsverzeichnisberschrift"/>
           </w:pPr>
           <w:r>
-            <w:t>I</w:t>
-          </w:r>
-          <w:bookmarkStart w:id="0" w:name="_GoBack"/>
-          <w:bookmarkEnd w:id="0"/>
-          <w:r>
-            <w:t>nhalt</w:t>
+            <w:t>Inhalt</w:t>
           </w:r>
         </w:p>
         <w:p>
@@ -5561,31 +5559,31 @@
           <w:docGrid w:linePitch="360"/>
         </w:sectPr>
       </w:pPr>
-      <w:bookmarkStart w:id="1" w:name="_Toc354659178"/>
-      <w:bookmarkStart w:id="2" w:name="_Toc354660357"/>
-      <w:bookmarkStart w:id="3" w:name="_Toc354660407"/>
-      <w:bookmarkStart w:id="4" w:name="_Toc354660468"/>
-      <w:bookmarkStart w:id="5" w:name="_Toc361142756"/>
-      <w:bookmarkStart w:id="6" w:name="_Toc361143689"/>
+      <w:bookmarkStart w:id="0" w:name="_Toc354659178"/>
+      <w:bookmarkStart w:id="1" w:name="_Toc354660357"/>
+      <w:bookmarkStart w:id="2" w:name="_Toc354660407"/>
+      <w:bookmarkStart w:id="3" w:name="_Toc354660468"/>
+      <w:bookmarkStart w:id="4" w:name="_Toc361142756"/>
+      <w:bookmarkStart w:id="5" w:name="_Toc361143689"/>
     </w:p>
     <w:p>
       <w:pPr>
         <w:pStyle w:val="berschrift1"/>
       </w:pPr>
-      <w:bookmarkStart w:id="7" w:name="_Toc452981242"/>
-      <w:bookmarkStart w:id="8" w:name="_Toc458385691"/>
+      <w:bookmarkStart w:id="6" w:name="_Toc452981242"/>
+      <w:bookmarkStart w:id="7" w:name="_Toc458385691"/>
+      <w:bookmarkEnd w:id="0"/>
       <w:bookmarkEnd w:id="1"/>
       <w:bookmarkEnd w:id="2"/>
       <w:bookmarkEnd w:id="3"/>
       <w:bookmarkEnd w:id="4"/>
       <w:bookmarkEnd w:id="5"/>
-      <w:bookmarkEnd w:id="6"/>
       <w:r>
         <w:lastRenderedPageBreak/>
         <w:t>Einleitung</w:t>
       </w:r>
+      <w:bookmarkEnd w:id="6"/>
       <w:bookmarkEnd w:id="7"/>
-      <w:bookmarkEnd w:id="8"/>
     </w:p>
     <w:p>
       <w:pPr>
@@ -5612,57 +5610,63 @@
       <w:pPr>
         <w:pStyle w:val="berschrift1"/>
       </w:pPr>
-      <w:bookmarkStart w:id="9" w:name="_Toc458385692"/>
+      <w:bookmarkStart w:id="8" w:name="_Toc458385692"/>
       <w:r>
         <w:lastRenderedPageBreak/>
         <w:t>Konzept und Planung</w:t>
       </w:r>
+      <w:bookmarkEnd w:id="8"/>
+    </w:p>
+    <w:p>
+      <w:r>
+        <w:t xml:space="preserve">In folgendem Kapitel </w:t>
+      </w:r>
+      <w:proofErr w:type="gramStart"/>
+      <w:r>
+        <w:t>wird</w:t>
+      </w:r>
+      <w:proofErr w:type="gramEnd"/>
+      <w:r>
+        <w:t xml:space="preserve"> das Konzept und die Planung der </w:t>
+      </w:r>
+      <w:proofErr w:type="spellStart"/>
+      <w:r>
+        <w:t>Fotobox</w:t>
+      </w:r>
+      <w:proofErr w:type="spellEnd"/>
+      <w:r>
+        <w:t>, sowie die technischen Details der einzelnen Hardwarekomponenten näher beleuchtet.</w:t>
+      </w:r>
+    </w:p>
+    <w:p>
+      <w:pPr>
+        <w:pStyle w:val="berschrift2"/>
+      </w:pPr>
+      <w:bookmarkStart w:id="9" w:name="_Toc458385693"/>
+      <w:r>
+        <w:t>Konzept</w:t>
+      </w:r>
       <w:bookmarkEnd w:id="9"/>
     </w:p>
     <w:p>
-      <w:r>
-        <w:t xml:space="preserve">In folgendem Kapitel </w:t>
-      </w:r>
-      <w:proofErr w:type="gramStart"/>
-      <w:r>
-        <w:t>wird</w:t>
-      </w:r>
-      <w:proofErr w:type="gramEnd"/>
-      <w:r>
-        <w:t xml:space="preserve"> das Konzept und die Planung der </w:t>
-      </w:r>
-      <w:proofErr w:type="spellStart"/>
-      <w:r>
-        <w:t>Fotobox</w:t>
-      </w:r>
-      <w:proofErr w:type="spellEnd"/>
-      <w:r>
-        <w:t>, sowie die technischen Details der einzelnen Hardwarekomponenten näher beleuchtet.</w:t>
-      </w:r>
-    </w:p>
-    <w:p>
-      <w:pPr>
-        <w:pStyle w:val="berschrift2"/>
-      </w:pPr>
-      <w:bookmarkStart w:id="10" w:name="_Toc458385693"/>
-      <w:r>
-        <w:t>Konzept</w:t>
+      <w:pPr>
+        <w:pStyle w:val="berschrift3"/>
+      </w:pPr>
+      <w:bookmarkStart w:id="10" w:name="_Toc458385694"/>
+      <w:r>
+        <w:t>Überlegung</w:t>
       </w:r>
       <w:bookmarkEnd w:id="10"/>
     </w:p>
     <w:p>
-      <w:pPr>
-        <w:pStyle w:val="berschrift3"/>
-      </w:pPr>
-      <w:bookmarkStart w:id="11" w:name="_Toc458385694"/>
-      <w:r>
-        <w:t>Überlegung</w:t>
-      </w:r>
-      <w:bookmarkEnd w:id="11"/>
-    </w:p>
-    <w:p>
-      <w:r>
-        <w:t>Aufgrund der in der Einleitung bereits angesprochenen Vielfalt von Fotoboxen, stellen sich vier grundlegende Fragen, die man beim Bau eines solchen Apparats beachten sollte:</w:t>
+      <w:r>
+        <w:t>Aufgrund der in der Einleitung bereits angesprochenen Vielfalt von Fotoboxen, stellen sich vier grundlegend</w:t>
+      </w:r>
+      <w:r>
+        <w:t>e Fragen, die man beim Bau einer</w:t>
+      </w:r>
+      <w:r>
+        <w:t xml:space="preserve"> solchen beachten sollte:</w:t>
       </w:r>
     </w:p>
     <w:p>
@@ -5735,7 +5739,13 @@
         <w:ind w:firstLine="0"/>
       </w:pPr>
       <w:r>
-        <w:t xml:space="preserve">Aus diesen vier Fragen lässt sich zum einen eine Liste der Features, die die </w:t>
+        <w:t xml:space="preserve">Aus diesen vier Fragen lässt sich zum einen eine Liste der </w:t>
+      </w:r>
+      <w:r>
+        <w:t>Funktionen</w:t>
+      </w:r>
+      <w:r>
+        <w:t xml:space="preserve">, die die </w:t>
       </w:r>
       <w:proofErr w:type="spellStart"/>
       <w:r>
@@ -5743,7 +5753,13 @@
       </w:r>
       <w:proofErr w:type="spellEnd"/>
       <w:r>
-        <w:t xml:space="preserve"> bereitstellen soll erstellen, als auch die Produktauswahl für die einzelnen Hardwarekomponenten dieser einschränken. </w:t>
+        <w:t xml:space="preserve"> bereitstellen soll erstellen, </w:t>
+      </w:r>
+      <w:r>
+        <w:t>zum anderen aber</w:t>
+      </w:r>
+      <w:r>
+        <w:t xml:space="preserve"> auch die Produktauswahl für die einzelnen Hardwarekomponenten dieser einschränken. </w:t>
       </w:r>
     </w:p>
     <w:p>
@@ -5758,7 +5774,13 @@
         <w:ind w:firstLine="0"/>
       </w:pPr>
       <w:r>
-        <w:t>Wenn man nun diese vier Fragen auf diese Arbeit bezogen beantwortet kommt man auf folgendes Ergebnis.</w:t>
+        <w:t>Wenn man nun diese vier Fragen auf diese Arbeit bezogen beantwortet</w:t>
+      </w:r>
+      <w:r>
+        <w:t>,</w:t>
+      </w:r>
+      <w:r>
+        <w:t xml:space="preserve"> kommt man auf folgendes Ergebnis.</w:t>
       </w:r>
     </w:p>
     <w:p>
@@ -5802,7 +5824,10 @@
       </w:pPr>
       <w:r>
         <w:lastRenderedPageBreak/>
-        <w:t>Zusätzlich sollte eine Live View eine Anforderung sein, um dem Nutzer anzuzeigen wo er sich gerade auf dem Foto befindet.</w:t>
+        <w:t>Zusätzlich sollte ein</w:t>
+      </w:r>
+      <w:r>
+        <w:t xml:space="preserve"> Live View eine Anforderung sein, um dem Nutzer anzuzeigen wo er sich gerade auf dem Foto befindet.</w:t>
       </w:r>
     </w:p>
     <w:p>
@@ -5824,563 +5849,1410 @@
       <w:pPr>
         <w:pStyle w:val="berschrift3"/>
       </w:pPr>
-      <w:bookmarkStart w:id="12" w:name="_Toc458385695"/>
+      <w:bookmarkStart w:id="11" w:name="_Toc458385695"/>
       <w:r>
         <w:t>Grundlegendes Konzept</w:t>
       </w:r>
+      <w:bookmarkEnd w:id="11"/>
+      <w:r>
+        <w:t xml:space="preserve"> </w:t>
+      </w:r>
+    </w:p>
+    <w:p>
+      <w:r>
+        <w:t xml:space="preserve">Da eine </w:t>
+      </w:r>
+      <w:proofErr w:type="spellStart"/>
+      <w:r>
+        <w:t>Fotobox</w:t>
+      </w:r>
+      <w:proofErr w:type="spellEnd"/>
+      <w:r>
+        <w:t xml:space="preserve"> doch einige technische Komponenten, die alle zusammen kompatibel sein müssen, benötigt, ist es nicht ganz einfach ohne fremde Hilfe und Grundlegendes Wissen einen geeigneten Einstieg zu finden. Zum Glück schaffen die vielen Anleitungen Abhilfe und eine erste Übersicht, was eine mögliche Kombination sein könnte. </w:t>
+      </w:r>
+      <w:r>
+        <w:t xml:space="preserve"> Z.B. [Link zur Anleitung im Internet]</w:t>
+      </w:r>
+    </w:p>
+    <w:p>
+      <w:pPr>
+        <w:pStyle w:val="Folgeabsatz"/>
+        <w:ind w:firstLine="0"/>
+      </w:pPr>
+      <w:r>
+        <w:t>Leider bietet eine Anleitung keine Garantie, dass alles einwandfrei funktioniert, vor allem nicht wenn aus diversen Gründen (z.B. Budget, Kamera bereits vorhanden) Komponenten ausgetauscht werden.</w:t>
+      </w:r>
+    </w:p>
+    <w:p>
+      <w:pPr>
+        <w:pStyle w:val="Folgeabsatz"/>
+        <w:ind w:firstLine="0"/>
+      </w:pPr>
+      <w:r>
+        <w:t>Dieser Arbeit liegt nach einiger Recherche folgender Aufbau zugrunde (siehe Abbildung 1).</w:t>
+      </w:r>
+    </w:p>
+    <w:p>
+      <w:pPr>
+        <w:pStyle w:val="Folgeabsatz"/>
+        <w:ind w:firstLine="0"/>
+      </w:pPr>
+    </w:p>
+    <w:p>
+      <w:pPr>
+        <w:pStyle w:val="Folgeabsatz"/>
+        <w:ind w:firstLine="0"/>
+      </w:pPr>
+      <w:r>
+        <w:rPr>
+          <w:noProof/>
+        </w:rPr>
+        <w:drawing>
+          <wp:inline distT="0" distB="0" distL="0" distR="0" wp14:anchorId="41BB83F2" wp14:editId="3D42D9FD">
+            <wp:extent cx="4963795" cy="2785110"/>
+            <wp:effectExtent l="0" t="0" r="8255" b="0"/>
+            <wp:docPr id="2" name="Grafik 2"/>
+            <wp:cNvGraphicFramePr>
+              <a:graphicFrameLocks xmlns:a="http://schemas.openxmlformats.org/drawingml/2006/main" noChangeAspect="1"/>
+            </wp:cNvGraphicFramePr>
+            <a:graphic xmlns:a="http://schemas.openxmlformats.org/drawingml/2006/main">
+              <a:graphicData uri="http://schemas.openxmlformats.org/drawingml/2006/picture">
+                <pic:pic xmlns:pic="http://schemas.openxmlformats.org/drawingml/2006/picture">
+                  <pic:nvPicPr>
+                    <pic:cNvPr id="2" name="photo_booth_concept.png"/>
+                    <pic:cNvPicPr/>
+                  </pic:nvPicPr>
+                  <pic:blipFill>
+                    <a:blip r:embed="rId14">
+                      <a:extLst>
+                        <a:ext uri="{28A0092B-C50C-407E-A947-70E740481C1C}">
+                          <a14:useLocalDpi xmlns:a14="http://schemas.microsoft.com/office/drawing/2010/main" val="0"/>
+                        </a:ext>
+                      </a:extLst>
+                    </a:blip>
+                    <a:stretch>
+                      <a:fillRect/>
+                    </a:stretch>
+                  </pic:blipFill>
+                  <pic:spPr>
+                    <a:xfrm>
+                      <a:off x="0" y="0"/>
+                      <a:ext cx="4963795" cy="2785110"/>
+                    </a:xfrm>
+                    <a:prstGeom prst="rect">
+                      <a:avLst/>
+                    </a:prstGeom>
+                  </pic:spPr>
+                </pic:pic>
+              </a:graphicData>
+            </a:graphic>
+          </wp:inline>
+        </w:drawing>
+      </w:r>
+    </w:p>
+    <w:p>
+      <w:pPr>
+        <w:pStyle w:val="Folgeabsatz"/>
+        <w:ind w:firstLine="0"/>
+      </w:pPr>
+    </w:p>
+    <w:p>
+      <w:pPr>
+        <w:pStyle w:val="Folgeabsatz"/>
+        <w:ind w:firstLine="0"/>
+      </w:pPr>
+      <w:r>
+        <w:lastRenderedPageBreak/>
+        <w:t xml:space="preserve">Abbildung 1 zeigt den geplanten Aufbau der </w:t>
+      </w:r>
+      <w:proofErr w:type="spellStart"/>
+      <w:r>
+        <w:t>Fotobox</w:t>
+      </w:r>
+      <w:proofErr w:type="spellEnd"/>
+      <w:r>
+        <w:t xml:space="preserve"> und der der zugehörigen. externen Komponenten, wie z.B. den PHP- Server und den Grobhandtaster, sowie die Interaktion der Komponenten untereinander.</w:t>
+      </w:r>
+    </w:p>
+    <w:p>
+      <w:pPr>
+        <w:pStyle w:val="Folgeabsatz"/>
+        <w:ind w:firstLine="0"/>
+      </w:pPr>
+    </w:p>
+    <w:p>
+      <w:pPr>
+        <w:pStyle w:val="Folgeabsatz"/>
+        <w:ind w:firstLine="0"/>
+      </w:pPr>
+      <w:r>
+        <w:t xml:space="preserve">Wie man sehen kann soll das Herzstück der Box aus einer Canon EOS 600D Kamera bestehen, an der ein </w:t>
+      </w:r>
+      <w:proofErr w:type="spellStart"/>
+      <w:r>
+        <w:t>Yongnuo</w:t>
+      </w:r>
+      <w:proofErr w:type="spellEnd"/>
+      <w:r>
+        <w:t xml:space="preserve"> RF603 II Transreceiver über ein 2,5 mm Kabel angeschlossen ist. In einen Grobhandtaster soll ein baugleicher Transreceiver verbaut werden, der dient somit als Auslöser des anderen fungiert. Wird also der Taster vom Nutzer gedrückt würde der Transreceiver, der auf die Kamera montiert ist das Signal empfangen und die Kamera auslösen.</w:t>
+      </w:r>
+    </w:p>
+    <w:p>
+      <w:pPr>
+        <w:pStyle w:val="Folgeabsatz"/>
+        <w:ind w:firstLine="0"/>
+      </w:pPr>
+      <w:r>
+        <w:t xml:space="preserve">Die Kamera sollte nun ein Bild aufnehmen, jedoch kurz zuvor ein Signal zurück an den auf ihr angebrachten Transreceiver  geben, der wiederum den </w:t>
+      </w:r>
+      <w:proofErr w:type="spellStart"/>
+      <w:r>
+        <w:t>Yongnuo</w:t>
+      </w:r>
+      <w:proofErr w:type="spellEnd"/>
+      <w:r>
+        <w:t xml:space="preserve"> YN560-III Blitz auslösen müsste.</w:t>
+      </w:r>
+    </w:p>
+    <w:p>
+      <w:pPr>
+        <w:pStyle w:val="Folgeabsatz"/>
+        <w:ind w:firstLine="0"/>
+      </w:pPr>
+    </w:p>
+    <w:p>
+      <w:pPr>
+        <w:pStyle w:val="Folgeabsatz"/>
+        <w:ind w:firstLine="0"/>
+      </w:pPr>
+      <w:r>
+        <w:t xml:space="preserve">Zeitgleich soll nun eine App namens „DSLR-Controller“ von </w:t>
+      </w:r>
+      <w:proofErr w:type="spellStart"/>
+      <w:r>
+        <w:t>Chainfire</w:t>
+      </w:r>
+      <w:proofErr w:type="spellEnd"/>
+      <w:r>
+        <w:t xml:space="preserve"> auf dem Android Tablet Nexus 7 (</w:t>
+      </w:r>
+      <w:r>
+        <w:t>2012</w:t>
+      </w:r>
+      <w:r>
+        <w:t xml:space="preserve">) geöffnet sein und erkennen, dass ein Bild aufgenommen wurde und dieses anzeigen und auf dem Gerät speichern. Eine zweite, selbstentwickelte App, übernimmt die Kommunikation mit dem PHP-Server, indem sie erkennt sobald ein Bild in auf dem Tablet gespeichert wurde und somit den Nutzer auffordert seine E-Mail Adresse einzugeben und das Bild daraufhin auf den Server lädt. </w:t>
+      </w:r>
+    </w:p>
+    <w:p>
+      <w:pPr>
+        <w:pStyle w:val="Folgeabsatz"/>
+        <w:ind w:firstLine="0"/>
+      </w:pPr>
+    </w:p>
+    <w:p>
+      <w:pPr>
+        <w:pStyle w:val="Folgeabsatz"/>
+        <w:ind w:firstLine="0"/>
+      </w:pPr>
+      <w:r>
+        <w:t xml:space="preserve">Der Server verwaltet dieses Bild nun, indem er es lokal speichert, einen Download Code generiert, diesen mit dem </w:t>
+      </w:r>
+      <w:proofErr w:type="spellStart"/>
+      <w:r>
+        <w:t>Bildpfad</w:t>
+      </w:r>
+      <w:proofErr w:type="spellEnd"/>
+      <w:r>
+        <w:t xml:space="preserve"> assoziiert und  in einer Datenbank speichert. Anschließend wird eine E-Mail mit einem Download Link, in dem der </w:t>
+      </w:r>
+      <w:r>
+        <w:lastRenderedPageBreak/>
+        <w:t>generierte Code als Query Parameter</w:t>
+      </w:r>
+      <w:r>
+        <w:rPr>
+          <w:rStyle w:val="Funotenzeichen"/>
+        </w:rPr>
+        <w:footnoteReference w:id="1"/>
+      </w:r>
+      <w:r>
+        <w:t xml:space="preserve"> eingebaut ist, an alle vom Nutzer eingegebenen E-Mail Adressen gesendet. Öffnet der Nutzer nun diesen Link, wird in der Datenbank nach dem Download Code gesucht und bei einem Treffer das richtige Bild als Download geöffnet.  </w:t>
+      </w:r>
+    </w:p>
+    <w:p>
+      <w:pPr>
+        <w:pStyle w:val="berschrift2"/>
+      </w:pPr>
+      <w:bookmarkStart w:id="12" w:name="_Toc458385697"/>
+      <w:r>
+        <w:t>Canon EOS 600D Kamera</w:t>
+      </w:r>
       <w:bookmarkEnd w:id="12"/>
+    </w:p>
+    <w:p>
+      <w:r>
+        <w:t xml:space="preserve">Die EOS 600D Kamera wurde für diese Arbeit gewählt, weil sie am Lehrstuhl schon vorhanden war [und </w:t>
+      </w:r>
+      <w:proofErr w:type="spellStart"/>
+      <w:r>
+        <w:t>vllt</w:t>
+      </w:r>
+      <w:proofErr w:type="spellEnd"/>
+      <w:r>
+        <w:t xml:space="preserve"> wird sie </w:t>
+      </w:r>
+      <w:proofErr w:type="spellStart"/>
+      <w:r>
+        <w:t>auh</w:t>
+      </w:r>
+      <w:proofErr w:type="spellEnd"/>
       <w:r>
         <w:t xml:space="preserve"> </w:t>
       </w:r>
+      <w:proofErr w:type="spellStart"/>
+      <w:r>
+        <w:t>ind</w:t>
+      </w:r>
+      <w:proofErr w:type="spellEnd"/>
+      <w:r>
+        <w:t xml:space="preserve"> er </w:t>
+      </w:r>
+      <w:proofErr w:type="spellStart"/>
+      <w:r>
+        <w:t>anleitung</w:t>
+      </w:r>
+      <w:proofErr w:type="spellEnd"/>
+      <w:r>
+        <w:t xml:space="preserve"> benutzt??]</w:t>
+      </w:r>
+      <w:r>
+        <w:t xml:space="preserve"> und alle benötigten Funktionen unterstützt.</w:t>
+      </w:r>
+    </w:p>
+    <w:p>
+      <w:pPr>
+        <w:rPr>
+          <w:lang w:val="en-US"/>
+        </w:rPr>
+      </w:pPr>
+      <w:r>
+        <w:t>Die Bedienungsanleitung von Canon beschreibt die Kamera als „… a high-performance, digital single-</w:t>
+      </w:r>
+      <w:proofErr w:type="spellStart"/>
+      <w:r>
+        <w:t>lens</w:t>
+      </w:r>
+      <w:proofErr w:type="spellEnd"/>
+      <w:r>
+        <w:t xml:space="preserve"> </w:t>
+      </w:r>
+      <w:proofErr w:type="spellStart"/>
+      <w:r>
+        <w:t>reflex</w:t>
+      </w:r>
+      <w:proofErr w:type="spellEnd"/>
+      <w:r>
+        <w:t xml:space="preserve"> </w:t>
+      </w:r>
+      <w:proofErr w:type="spellStart"/>
+      <w:r>
+        <w:t>camera</w:t>
+      </w:r>
+      <w:proofErr w:type="spellEnd"/>
+      <w:r>
+        <w:t xml:space="preserve"> </w:t>
+      </w:r>
+      <w:proofErr w:type="spellStart"/>
+      <w:r>
+        <w:t>featuring</w:t>
+      </w:r>
+      <w:proofErr w:type="spellEnd"/>
+      <w:r>
+        <w:t xml:space="preserve"> a </w:t>
+      </w:r>
+      <w:proofErr w:type="spellStart"/>
+      <w:r>
+        <w:t>fine</w:t>
+      </w:r>
+      <w:proofErr w:type="spellEnd"/>
+      <w:r>
+        <w:t xml:space="preserve">-detail CMOS </w:t>
+      </w:r>
+      <w:proofErr w:type="spellStart"/>
+      <w:r>
+        <w:t>sensor</w:t>
+      </w:r>
+      <w:proofErr w:type="spellEnd"/>
+      <w:r>
+        <w:t xml:space="preserve"> </w:t>
+      </w:r>
+      <w:proofErr w:type="spellStart"/>
+      <w:r>
+        <w:t>with</w:t>
+      </w:r>
+      <w:proofErr w:type="spellEnd"/>
+      <w:r>
+        <w:t xml:space="preserve"> </w:t>
+      </w:r>
+      <w:proofErr w:type="spellStart"/>
+      <w:r>
+        <w:t>approx</w:t>
+      </w:r>
+      <w:proofErr w:type="spellEnd"/>
+      <w:r>
+        <w:t xml:space="preserve">. </w:t>
+      </w:r>
+      <w:r>
+        <w:rPr>
+          <w:lang w:val="en-US"/>
+        </w:rPr>
+        <w:t xml:space="preserve">18.0 effective megapixels, DIGIC 4, high-precision and high-speed 9-point AF, approx. </w:t>
+      </w:r>
+      <w:r>
+        <w:rPr>
+          <w:lang w:val="en-US"/>
+        </w:rPr>
+        <w:t>3.7 fps continuous shooting, Live View shooting, and Full High-Definition (Full HD) movie shooting.</w:t>
+      </w:r>
+    </w:p>
+    <w:p>
+      <w:r>
+        <w:rPr>
+          <w:lang w:val="en-US"/>
+        </w:rPr>
+        <w:t xml:space="preserve">The camera is highly responsive for shooting at </w:t>
+      </w:r>
+      <w:proofErr w:type="spellStart"/>
+      <w:r>
+        <w:rPr>
+          <w:lang w:val="en-US"/>
+        </w:rPr>
+        <w:t>anytime</w:t>
+      </w:r>
+      <w:proofErr w:type="spellEnd"/>
+      <w:r>
+        <w:rPr>
+          <w:lang w:val="en-US"/>
+        </w:rPr>
+        <w:t>, provides many functions fitted for advanced shooting, and offers many other features.</w:t>
+      </w:r>
+      <w:r>
+        <w:rPr>
+          <w:lang w:val="en-US"/>
+        </w:rPr>
+        <w:t>“</w:t>
+      </w:r>
+      <w:r>
+        <w:rPr>
+          <w:lang w:val="en-US"/>
+        </w:rPr>
+        <w:t xml:space="preserve"> </w:t>
+      </w:r>
+      <w:r>
+        <w:t>[Seite 2 Bedienungsanleitung</w:t>
+      </w:r>
+      <w:r>
+        <w:t xml:space="preserve"> S.2</w:t>
+      </w:r>
+      <w:r>
+        <w:t>]</w:t>
+      </w:r>
+      <w:r>
+        <w:t xml:space="preserve"> Wie in der Anleitung zu </w:t>
+      </w:r>
+      <w:r>
+        <w:t>les</w:t>
+      </w:r>
+      <w:r>
+        <w:t xml:space="preserve">en ist, </w:t>
+      </w:r>
+      <w:r>
+        <w:t>unterstützt</w:t>
+      </w:r>
+      <w:r>
+        <w:t xml:space="preserve"> die Kamera</w:t>
+      </w:r>
+      <w:r>
+        <w:t xml:space="preserve"> somit</w:t>
+      </w:r>
+      <w:r>
+        <w:t xml:space="preserve"> neben </w:t>
+      </w:r>
+      <w:r>
+        <w:t>vielen Funktionen das</w:t>
+      </w:r>
+      <w:r>
+        <w:t xml:space="preserve"> Live View </w:t>
+      </w:r>
+      <w:r>
+        <w:t xml:space="preserve">Shooting, was bedeutet, dass die aktuelle Sicht der Kamera auf dem Tablet angezeigt werden und währenddessen jederzeit ein Bild gemacht werden kann und somit für die </w:t>
+      </w:r>
+      <w:proofErr w:type="spellStart"/>
+      <w:r>
+        <w:t>Fotobox</w:t>
+      </w:r>
+      <w:proofErr w:type="spellEnd"/>
+      <w:r>
+        <w:t xml:space="preserve"> geeignet ist.</w:t>
+      </w:r>
+    </w:p>
+    <w:p>
+      <w:pPr>
+        <w:pStyle w:val="Folgeabsatz"/>
+      </w:pPr>
+    </w:p>
+    <w:p>
+      <w:pPr>
+        <w:pStyle w:val="berschrift2"/>
+      </w:pPr>
+      <w:bookmarkStart w:id="13" w:name="_Toc458385698"/>
+      <w:r>
+        <w:t>DSLR-Controller-App</w:t>
+      </w:r>
+      <w:bookmarkEnd w:id="13"/>
+    </w:p>
+    <w:p>
+      <w:pPr>
+        <w:rPr>
+          <w:szCs w:val="22"/>
+          <w:lang w:val="en-US"/>
+        </w:rPr>
+      </w:pPr>
+      <w:r>
+        <w:t xml:space="preserve">DSLR Controller ist eine entwickelte App, die es ermöglicht eine Canon EOS DSLR Kamera von einem Android Gerät aus zu steuern. </w:t>
+      </w:r>
+      <w:proofErr w:type="spellStart"/>
+      <w:r>
+        <w:rPr>
+          <w:lang w:val="en-US"/>
+        </w:rPr>
+        <w:t>Chainfire</w:t>
+      </w:r>
+      <w:proofErr w:type="spellEnd"/>
+      <w:r>
+        <w:rPr>
+          <w:lang w:val="en-US"/>
+        </w:rPr>
+        <w:t xml:space="preserve"> </w:t>
+      </w:r>
+      <w:proofErr w:type="spellStart"/>
+      <w:r>
+        <w:rPr>
+          <w:lang w:val="en-US"/>
+        </w:rPr>
+        <w:t>selbst</w:t>
+      </w:r>
+      <w:proofErr w:type="spellEnd"/>
+      <w:r>
+        <w:rPr>
+          <w:lang w:val="en-US"/>
+        </w:rPr>
+        <w:t xml:space="preserve"> </w:t>
+      </w:r>
+      <w:proofErr w:type="spellStart"/>
+      <w:r>
+        <w:rPr>
+          <w:lang w:val="en-US"/>
+        </w:rPr>
+        <w:t>schreibt</w:t>
+      </w:r>
+      <w:proofErr w:type="spellEnd"/>
+      <w:r>
+        <w:rPr>
+          <w:lang w:val="en-US"/>
+        </w:rPr>
+        <w:t xml:space="preserve"> auf der </w:t>
+      </w:r>
+      <w:proofErr w:type="spellStart"/>
+      <w:r>
+        <w:rPr>
+          <w:lang w:val="en-US"/>
+        </w:rPr>
+        <w:t>Seite</w:t>
+      </w:r>
+      <w:proofErr w:type="spellEnd"/>
+      <w:r>
+        <w:rPr>
+          <w:lang w:val="en-US"/>
+        </w:rPr>
+        <w:t xml:space="preserve"> der App „</w:t>
+      </w:r>
+      <w:r>
+        <w:rPr>
+          <w:rFonts w:cs="Arial"/>
+          <w:b/>
+          <w:bCs/>
+          <w:color w:val="000000"/>
+          <w:szCs w:val="22"/>
+          <w:shd w:val="clear" w:color="auto" w:fill="FFFFFF"/>
+          <w:lang w:val="en-US"/>
+        </w:rPr>
+        <w:t>DSLR Controller</w:t>
+      </w:r>
+      <w:r>
+        <w:rPr>
+          <w:rStyle w:val="apple-converted-space"/>
+          <w:rFonts w:cs="Arial"/>
+          <w:color w:val="000000"/>
+          <w:szCs w:val="22"/>
+          <w:shd w:val="clear" w:color="auto" w:fill="FFFFFF"/>
+          <w:lang w:val="en-US"/>
+        </w:rPr>
+        <w:t> </w:t>
+      </w:r>
+      <w:r>
+        <w:rPr>
+          <w:rFonts w:cs="Arial"/>
+          <w:color w:val="000000"/>
+          <w:szCs w:val="22"/>
+          <w:shd w:val="clear" w:color="auto" w:fill="FFFFFF"/>
+          <w:lang w:val="en-US"/>
+        </w:rPr>
+        <w:t xml:space="preserve">was the first and is still the best app to </w:t>
+      </w:r>
+      <w:r>
+        <w:rPr>
+          <w:rFonts w:cs="Arial"/>
+          <w:color w:val="000000"/>
+          <w:szCs w:val="22"/>
+          <w:shd w:val="clear" w:color="auto" w:fill="FFFFFF"/>
+          <w:lang w:val="en-US"/>
+        </w:rPr>
+        <w:lastRenderedPageBreak/>
+        <w:t>fully control your</w:t>
+      </w:r>
+      <w:r>
+        <w:rPr>
+          <w:rStyle w:val="apple-converted-space"/>
+          <w:rFonts w:cs="Arial"/>
+          <w:color w:val="000000"/>
+          <w:szCs w:val="22"/>
+          <w:shd w:val="clear" w:color="auto" w:fill="FFFFFF"/>
+          <w:lang w:val="en-US"/>
+        </w:rPr>
+        <w:t> </w:t>
+      </w:r>
+      <w:r>
+        <w:rPr>
+          <w:rFonts w:cs="Arial"/>
+          <w:b/>
+          <w:bCs/>
+          <w:color w:val="000000"/>
+          <w:szCs w:val="22"/>
+          <w:shd w:val="clear" w:color="auto" w:fill="FFFFFF"/>
+          <w:lang w:val="en-US"/>
+        </w:rPr>
+        <w:t>Canon EOS</w:t>
+      </w:r>
+      <w:r>
+        <w:rPr>
+          <w:rStyle w:val="apple-converted-space"/>
+          <w:rFonts w:cs="Arial"/>
+          <w:color w:val="000000"/>
+          <w:szCs w:val="22"/>
+          <w:shd w:val="clear" w:color="auto" w:fill="FFFFFF"/>
+          <w:lang w:val="en-US"/>
+        </w:rPr>
+        <w:t> </w:t>
+      </w:r>
+      <w:r>
+        <w:rPr>
+          <w:rFonts w:cs="Arial"/>
+          <w:color w:val="000000"/>
+          <w:szCs w:val="22"/>
+          <w:shd w:val="clear" w:color="auto" w:fill="FFFFFF"/>
+          <w:lang w:val="en-US"/>
+        </w:rPr>
+        <w:t>DSLR from your</w:t>
+      </w:r>
+      <w:r>
+        <w:rPr>
+          <w:rStyle w:val="apple-converted-space"/>
+          <w:rFonts w:cs="Arial"/>
+          <w:color w:val="000000"/>
+          <w:szCs w:val="22"/>
+          <w:shd w:val="clear" w:color="auto" w:fill="FFFFFF"/>
+          <w:lang w:val="en-US"/>
+        </w:rPr>
+        <w:t> </w:t>
+      </w:r>
+      <w:r>
+        <w:rPr>
+          <w:rFonts w:cs="Arial"/>
+          <w:b/>
+          <w:bCs/>
+          <w:color w:val="000000"/>
+          <w:szCs w:val="22"/>
+          <w:shd w:val="clear" w:color="auto" w:fill="FFFFFF"/>
+          <w:lang w:val="en-US"/>
+        </w:rPr>
+        <w:t>Android</w:t>
+      </w:r>
+      <w:r>
+        <w:rPr>
+          <w:rStyle w:val="apple-converted-space"/>
+          <w:rFonts w:cs="Arial"/>
+          <w:color w:val="000000"/>
+          <w:szCs w:val="22"/>
+          <w:shd w:val="clear" w:color="auto" w:fill="FFFFFF"/>
+          <w:lang w:val="en-US"/>
+        </w:rPr>
+        <w:t> </w:t>
+      </w:r>
+      <w:r>
+        <w:rPr>
+          <w:rFonts w:cs="Arial"/>
+          <w:color w:val="000000"/>
+          <w:szCs w:val="22"/>
+          <w:shd w:val="clear" w:color="auto" w:fill="FFFFFF"/>
+          <w:lang w:val="en-US"/>
+        </w:rPr>
+        <w:t>device, with nothing more than a USB cable. No computer or laptop required, no root required. All you need is a compatible mobile device, a compatible camera, and the right USB cable. If you have Wi-Fi-capable EOS model or a WFT box, it also possible to connect via Wi-Fi.</w:t>
+      </w:r>
+      <w:r>
+        <w:rPr>
+          <w:rFonts w:cs="Arial"/>
+          <w:color w:val="000000"/>
+          <w:szCs w:val="22"/>
+          <w:shd w:val="clear" w:color="auto" w:fill="FFFFFF"/>
+          <w:lang w:val="en-US"/>
+        </w:rPr>
+        <w:t xml:space="preserve"> </w:t>
+      </w:r>
+      <w:r>
+        <w:rPr>
+          <w:szCs w:val="22"/>
+          <w:lang w:val="en-US"/>
+        </w:rPr>
+        <w:t>“</w:t>
+      </w:r>
+      <w:r>
+        <w:rPr>
+          <w:szCs w:val="22"/>
+          <w:lang w:val="en-US"/>
+        </w:rPr>
+        <w:t>[</w:t>
+      </w:r>
+      <w:r>
+        <w:rPr>
+          <w:szCs w:val="22"/>
+          <w:lang w:val="en-US"/>
+        </w:rPr>
+        <w:t>https://dslrcontroller.com/</w:t>
+      </w:r>
+      <w:r>
+        <w:rPr>
+          <w:szCs w:val="22"/>
+          <w:lang w:val="en-US"/>
+        </w:rPr>
+        <w:t xml:space="preserve"> visited: 11.08.2016 01:27]</w:t>
+      </w:r>
+    </w:p>
+    <w:p>
+      <w:pPr>
+        <w:pStyle w:val="Folgeabsatz"/>
+        <w:ind w:firstLine="0"/>
+      </w:pPr>
+      <w:r>
+        <w:t>Die aktuellste Version ist v0.99.6 Beta, die am November 4, 2014 veröffent</w:t>
+      </w:r>
+      <w:r>
+        <w:t>l</w:t>
+      </w:r>
+      <w:r>
+        <w:t>icht</w:t>
+      </w:r>
+      <w:r>
+        <w:t xml:space="preserve"> wurde. [</w:t>
+      </w:r>
+      <w:r>
+        <w:t>https://dslrcontroller.com/</w:t>
+      </w:r>
+      <w:r>
+        <w:rPr>
+          <w:szCs w:val="22"/>
+          <w:lang w:val="en-US"/>
+        </w:rPr>
+        <w:t xml:space="preserve"> </w:t>
+      </w:r>
+      <w:r>
+        <w:rPr>
+          <w:szCs w:val="22"/>
+          <w:lang w:val="en-US"/>
+        </w:rPr>
+        <w:t>visited: 11.08.2016 01:28</w:t>
+      </w:r>
+      <w:r>
+        <w:t>]</w:t>
+      </w:r>
+    </w:p>
+    <w:p>
+      <w:pPr>
+        <w:pStyle w:val="Folgeabsatz"/>
+        <w:ind w:firstLine="0"/>
+      </w:pPr>
+      <w:r>
+        <w:t xml:space="preserve">Somit scheint die App perfekt für die </w:t>
+      </w:r>
+      <w:proofErr w:type="spellStart"/>
+      <w:r>
+        <w:t>Fotobox</w:t>
+      </w:r>
+      <w:proofErr w:type="spellEnd"/>
+      <w:r>
+        <w:t xml:space="preserve"> zu sein, da sie nicht nur reibungslos mit einer Canon EOS 600D zu kommunizieren scheint, sondern auch neben</w:t>
+      </w:r>
+      <w:r>
+        <w:t xml:space="preserve"> </w:t>
+      </w:r>
+      <w:r>
+        <w:t>sehr vielen anderen Funktionen einen Live View anbietet. [</w:t>
+      </w:r>
+      <w:r>
+        <w:t>https://dslrcontroller.com/about.php</w:t>
+      </w:r>
+      <w:r>
+        <w:t xml:space="preserve"> </w:t>
+      </w:r>
+      <w:proofErr w:type="spellStart"/>
+      <w:r>
+        <w:t>visited</w:t>
+      </w:r>
+      <w:proofErr w:type="spellEnd"/>
+      <w:r>
+        <w:t>: 11.08.2016 01:34]</w:t>
+      </w:r>
+    </w:p>
+    <w:p>
+      <w:pPr>
+        <w:pStyle w:val="berschrift2"/>
+      </w:pPr>
+      <w:r>
+        <w:t>Nexus 7 (2012)</w:t>
+      </w:r>
+    </w:p>
+    <w:p>
+      <w:proofErr w:type="gramStart"/>
+      <w:r>
+        <w:t>Das</w:t>
+      </w:r>
+      <w:proofErr w:type="gramEnd"/>
+      <w:r>
+        <w:t xml:space="preserve"> Nexus 7 (2012) ist ein von Google entwickeltes und von Asus hergestelltes Android Tablet. Die Bildschirmdiagonale beläuft sich auf genau 17,8 cm (7‘), mit einer Auflösung von 1280 x 800 Pixeln. [</w:t>
+      </w:r>
+      <w:r>
+        <w:t>https://de.wikipedia.org/wiki/Nexus_7_(2012)</w:t>
+      </w:r>
+      <w:r>
+        <w:t xml:space="preserve"> </w:t>
+      </w:r>
+      <w:proofErr w:type="spellStart"/>
+      <w:r>
+        <w:t>visited</w:t>
+      </w:r>
+      <w:proofErr w:type="spellEnd"/>
+      <w:r>
+        <w:t>: 11.08.2016 01:43]</w:t>
+      </w:r>
+    </w:p>
+    <w:p>
+      <w:pPr>
+        <w:pStyle w:val="Folgeabsatz"/>
+        <w:ind w:firstLine="0"/>
+      </w:pPr>
+      <w:r>
+        <w:t xml:space="preserve">Der Vorteil dieses Geräts gegenüber anderen war zum einen wie schon bei der Kamera die Verfügbarkeit am Lehrstuhl sowie die von </w:t>
+      </w:r>
+      <w:proofErr w:type="spellStart"/>
+      <w:r>
+        <w:t>Chainfire</w:t>
+      </w:r>
+      <w:proofErr w:type="spellEnd"/>
+      <w:r>
+        <w:t xml:space="preserve"> angegebene Kompatibilität mit der DSLR Controller App. [</w:t>
+      </w:r>
+      <w:r>
+        <w:t>https://dslrcontroller.com/devices.php</w:t>
+      </w:r>
+      <w:r>
+        <w:t xml:space="preserve"> </w:t>
+      </w:r>
+      <w:proofErr w:type="spellStart"/>
+      <w:r>
+        <w:t>visited</w:t>
+      </w:r>
+      <w:proofErr w:type="spellEnd"/>
+      <w:r>
+        <w:t>: 11.08.2016 01:45]</w:t>
+      </w:r>
+    </w:p>
+    <w:p>
+      <w:pPr>
+        <w:pStyle w:val="berschrift2"/>
+        <w:rPr>
+          <w:lang w:val="en-US"/>
+        </w:rPr>
+      </w:pPr>
+      <w:proofErr w:type="spellStart"/>
+      <w:r>
+        <w:rPr>
+          <w:lang w:val="en-US"/>
+        </w:rPr>
+        <w:t>Transreceiver</w:t>
+      </w:r>
+      <w:proofErr w:type="spellEnd"/>
+      <w:r>
+        <w:rPr>
+          <w:lang w:val="en-US"/>
+        </w:rPr>
+        <w:t xml:space="preserve"> – </w:t>
+      </w:r>
+      <w:proofErr w:type="spellStart"/>
+      <w:r>
+        <w:rPr>
+          <w:lang w:val="en-US"/>
+        </w:rPr>
+        <w:t>Yongnuo</w:t>
+      </w:r>
+      <w:proofErr w:type="spellEnd"/>
+      <w:r>
+        <w:rPr>
+          <w:lang w:val="en-US"/>
+        </w:rPr>
+        <w:t xml:space="preserve"> RF</w:t>
+      </w:r>
+      <w:r>
+        <w:rPr>
+          <w:lang w:val="en-US"/>
+        </w:rPr>
+        <w:t xml:space="preserve">-603c </w:t>
+      </w:r>
+      <w:r>
+        <w:rPr>
+          <w:lang w:val="en-US"/>
+        </w:rPr>
+        <w:t>II</w:t>
+      </w:r>
+    </w:p>
+    <w:p>
+      <w:r>
+        <w:t xml:space="preserve">Der </w:t>
+      </w:r>
+      <w:proofErr w:type="spellStart"/>
+      <w:r>
+        <w:t>Yongnuo</w:t>
+      </w:r>
+      <w:proofErr w:type="spellEnd"/>
+      <w:r>
+        <w:t xml:space="preserve"> RF-603c II ist ein </w:t>
+      </w:r>
+      <w:proofErr w:type="spellStart"/>
+      <w:r>
+        <w:t>drathloser</w:t>
+      </w:r>
+      <w:proofErr w:type="spellEnd"/>
+      <w:r>
+        <w:t xml:space="preserve"> FSK 2.4 GHz Transreceiver. Er besitzt eine Reichweite von bis zu 100 Metern und ist sowohl Sender als auch Empfänger in einem. </w:t>
+      </w:r>
+      <w:r>
+        <w:t>[</w:t>
+      </w:r>
+      <w:r>
+        <w:t>Bedienungsanleitung S.1</w:t>
+      </w:r>
+      <w:r>
+        <w:t>]</w:t>
+      </w:r>
+      <w:r>
+        <w:t xml:space="preserve"> </w:t>
+      </w:r>
+    </w:p>
+    <w:p>
+      <w:pPr>
+        <w:pStyle w:val="berschrift2"/>
+      </w:pPr>
+      <w:bookmarkStart w:id="14" w:name="_Toc458385700"/>
+      <w:r>
+        <w:lastRenderedPageBreak/>
+        <w:t xml:space="preserve">Blitz – </w:t>
+      </w:r>
+      <w:proofErr w:type="spellStart"/>
+      <w:r>
+        <w:t>Yongnuo</w:t>
+      </w:r>
+      <w:proofErr w:type="spellEnd"/>
+      <w:r>
+        <w:t xml:space="preserve"> YN560-III</w:t>
+      </w:r>
+      <w:bookmarkEnd w:id="14"/>
+    </w:p>
+    <w:p>
+      <w:pPr>
+        <w:pStyle w:val="berschrift2"/>
+      </w:pPr>
+      <w:bookmarkStart w:id="15" w:name="_Toc458385701"/>
+      <w:r>
+        <w:t>Reflexschirm</w:t>
+      </w:r>
+      <w:bookmarkEnd w:id="15"/>
+    </w:p>
+    <w:p>
+      <w:pPr>
+        <w:pStyle w:val="berschrift2"/>
+      </w:pPr>
+      <w:bookmarkStart w:id="16" w:name="_Toc458385702"/>
+      <w:r>
+        <w:t>Fotoboxgehäuse</w:t>
+      </w:r>
+      <w:bookmarkEnd w:id="16"/>
     </w:p>
     <w:p>
       <w:pPr>
         <w:pStyle w:val="berschrift3"/>
       </w:pPr>
-      <w:bookmarkStart w:id="13" w:name="_Toc458385696"/>
-      <w:r>
-        <w:t>Picture Transfer Protocol (PTP)</w:t>
-      </w:r>
-      <w:bookmarkEnd w:id="13"/>
+      <w:bookmarkStart w:id="17" w:name="_Toc458385703"/>
+      <w:r>
+        <w:t>Ausmaße</w:t>
+      </w:r>
+      <w:bookmarkEnd w:id="17"/>
+    </w:p>
+    <w:p>
+      <w:pPr>
+        <w:pStyle w:val="berschrift3"/>
+      </w:pPr>
+      <w:bookmarkStart w:id="18" w:name="_Toc458385704"/>
+      <w:r>
+        <w:t>Farbe</w:t>
+      </w:r>
+      <w:bookmarkEnd w:id="18"/>
+    </w:p>
+    <w:p>
+      <w:pPr>
+        <w:pStyle w:val="berschrift1"/>
+      </w:pPr>
+      <w:bookmarkStart w:id="19" w:name="_Toc458385705"/>
+      <w:r>
+        <w:t>Realisierung</w:t>
+      </w:r>
+      <w:bookmarkEnd w:id="19"/>
+      <w:r>
+        <w:t xml:space="preserve"> </w:t>
+      </w:r>
+    </w:p>
+    <w:p>
+      <w:pPr>
+        <w:pStyle w:val="berschrift2"/>
+      </w:pPr>
+      <w:bookmarkStart w:id="20" w:name="_Toc458385706"/>
+      <w:r>
+        <w:t>DSLR-Controller-App + WLAN Router</w:t>
+      </w:r>
+      <w:bookmarkEnd w:id="20"/>
+    </w:p>
+    <w:p>
+      <w:pPr>
+        <w:pStyle w:val="berschrift3"/>
+      </w:pPr>
+      <w:bookmarkStart w:id="21" w:name="_Toc458385707"/>
+      <w:r>
+        <w:t>Technische Grenzen</w:t>
+      </w:r>
+      <w:bookmarkEnd w:id="21"/>
+    </w:p>
+    <w:p>
+      <w:pPr>
+        <w:pStyle w:val="berschrift3"/>
+      </w:pPr>
+      <w:bookmarkStart w:id="22" w:name="_Toc458385708"/>
+      <w:r>
+        <w:t>Lösungsansätze</w:t>
+      </w:r>
+      <w:bookmarkEnd w:id="22"/>
+    </w:p>
+    <w:p>
+      <w:pPr>
+        <w:pStyle w:val="berschrift2"/>
+      </w:pPr>
+      <w:bookmarkStart w:id="23" w:name="_Toc458385709"/>
+      <w:r>
+        <w:t xml:space="preserve">Blitz- </w:t>
+      </w:r>
+      <w:proofErr w:type="spellStart"/>
+      <w:r>
+        <w:t>Yongnuo</w:t>
+      </w:r>
+      <w:proofErr w:type="spellEnd"/>
+      <w:r>
+        <w:t xml:space="preserve"> YN560-III</w:t>
+      </w:r>
+      <w:bookmarkEnd w:id="23"/>
+    </w:p>
+    <w:p>
+      <w:pPr>
+        <w:pStyle w:val="berschrift3"/>
+      </w:pPr>
+      <w:bookmarkStart w:id="24" w:name="_Toc458385710"/>
+      <w:r>
+        <w:t>Technische Grenzen</w:t>
+      </w:r>
+      <w:bookmarkEnd w:id="24"/>
+    </w:p>
+    <w:p>
+      <w:pPr>
+        <w:pStyle w:val="berschrift3"/>
+      </w:pPr>
+      <w:bookmarkStart w:id="25" w:name="_Toc458385711"/>
+      <w:r>
+        <w:t>Lösungsansätze</w:t>
+      </w:r>
+      <w:bookmarkEnd w:id="25"/>
+    </w:p>
+    <w:p>
+      <w:pPr>
+        <w:pStyle w:val="berschrift2"/>
+      </w:pPr>
+      <w:bookmarkStart w:id="26" w:name="_Toc458385712"/>
+      <w:r>
+        <w:t xml:space="preserve">Transreceiver – </w:t>
+      </w:r>
+      <w:proofErr w:type="spellStart"/>
+      <w:r>
+        <w:t>Yongnuo</w:t>
+      </w:r>
+      <w:proofErr w:type="spellEnd"/>
+      <w:r>
+        <w:t xml:space="preserve"> RF603CII</w:t>
+      </w:r>
+      <w:bookmarkEnd w:id="26"/>
+    </w:p>
+    <w:p>
+      <w:pPr>
+        <w:pStyle w:val="berschrift3"/>
+      </w:pPr>
+      <w:bookmarkStart w:id="27" w:name="_Toc458385713"/>
+      <w:r>
+        <w:t>Technische G</w:t>
+      </w:r>
+      <w:bookmarkStart w:id="28" w:name="_GoBack"/>
+      <w:bookmarkEnd w:id="28"/>
+      <w:r>
+        <w:t>renzen</w:t>
+      </w:r>
+      <w:bookmarkEnd w:id="27"/>
+    </w:p>
+    <w:p>
+      <w:pPr>
+        <w:pStyle w:val="berschrift3"/>
+      </w:pPr>
+      <w:bookmarkStart w:id="29" w:name="_Toc458385714"/>
+      <w:r>
+        <w:t>Lösungsansätze</w:t>
+      </w:r>
+      <w:bookmarkEnd w:id="29"/>
+    </w:p>
+    <w:p>
+      <w:pPr>
+        <w:pStyle w:val="berschrift2"/>
+      </w:pPr>
+      <w:r>
+        <w:t xml:space="preserve">Grobhandtaster / </w:t>
+      </w:r>
+      <w:r>
+        <w:t xml:space="preserve">Transreceiver – </w:t>
+      </w:r>
+      <w:proofErr w:type="spellStart"/>
+      <w:r>
+        <w:t>Yongnuo</w:t>
+      </w:r>
+      <w:proofErr w:type="spellEnd"/>
+      <w:r>
+        <w:t xml:space="preserve"> RF603CII</w:t>
+      </w:r>
+    </w:p>
+    <w:p>
+      <w:pPr>
+        <w:pStyle w:val="berschrift2"/>
+      </w:pPr>
+      <w:bookmarkStart w:id="30" w:name="_Toc458385715"/>
+      <w:r>
+        <w:t>Fotoboxgehäuse</w:t>
+      </w:r>
+      <w:bookmarkEnd w:id="30"/>
+    </w:p>
+    <w:p>
+      <w:pPr>
+        <w:pStyle w:val="berschrift3"/>
+      </w:pPr>
+      <w:bookmarkStart w:id="31" w:name="_Toc458385716"/>
+      <w:r>
+        <w:t>Herstellung</w:t>
+      </w:r>
+      <w:bookmarkEnd w:id="31"/>
+    </w:p>
+    <w:p>
+      <w:pPr>
+        <w:pStyle w:val="berschrift3"/>
+      </w:pPr>
+      <w:bookmarkStart w:id="32" w:name="_Toc458385717"/>
+      <w:r>
+        <w:lastRenderedPageBreak/>
+        <w:t>Anleitung zum Aufbau</w:t>
+      </w:r>
+      <w:bookmarkEnd w:id="32"/>
+    </w:p>
+    <w:p>
+      <w:pPr>
+        <w:pStyle w:val="berschrift2"/>
+      </w:pPr>
+      <w:bookmarkStart w:id="33" w:name="_Toc458385718"/>
+      <w:r>
+        <w:t>App Entwicklung</w:t>
+      </w:r>
+      <w:bookmarkEnd w:id="33"/>
+    </w:p>
+    <w:p>
+      <w:pPr>
+        <w:pStyle w:val="berschrift3"/>
+      </w:pPr>
+      <w:bookmarkStart w:id="34" w:name="_Toc458385719"/>
+      <w:r>
+        <w:t>PTP Open-Source-Bibliothek</w:t>
+      </w:r>
+      <w:bookmarkEnd w:id="34"/>
+    </w:p>
+    <w:p>
+      <w:pPr>
+        <w:pStyle w:val="berschrift4"/>
+        <w:rPr>
+          <w:lang w:val="en-US"/>
+        </w:rPr>
+      </w:pPr>
+      <w:r>
+        <w:rPr>
+          <w:lang w:val="en-US"/>
+        </w:rPr>
+        <w:t>Das Picture Transfer Protocol (PTP)</w:t>
+      </w:r>
     </w:p>
     <w:p>
       <w:r>
         <w:t xml:space="preserve">Das Picture Transfer Protocol (PTP) ist ein Protokoll, das </w:t>
       </w:r>
       <w:r>
-        <w:t>entwickelt wurde um die Kommunikation zwischen</w:t>
-      </w:r>
-      <w:r>
-        <w:t xml:space="preserve"> digitalen</w:t>
-      </w:r>
-      <w:r>
-        <w:t xml:space="preserve"> Kameras und PCs, sowie anderen Endgeräten wie z.B. Druckern zu erleichtern und zu universalisieren [pc_ieee_trans_consumer_elect_2002_a S.417]. Vor dem PTP, das als ISO</w:t>
+        <w:t>entwickelt wurde um die Kommunikation zwischen digitalen Kameras und PCs, sowie anderen Endgeräten wie z.B. Druckern zu erleichtern und zu universalisieren [pc_ieee_trans_consumer_elect_2002_a S.417]. Vor dem PTP, das als ISO</w:t>
       </w:r>
       <w:r>
         <w:rPr>
           <w:rStyle w:val="Funotenzeichen"/>
         </w:rPr>
-        <w:footnoteReference w:id="1"/>
-      </w:r>
-      <w:r>
-        <w:t xml:space="preserve"> 15740 </w:t>
-      </w:r>
-      <w:r>
-        <w:t xml:space="preserve">veröffentlicht wurde  </w:t>
-      </w:r>
-      <w:r>
-        <w:t>[pc_ieee_trans_consumer_elect_2002_a S.417, nochmal checken wegen „PIMA“]</w:t>
-      </w:r>
-      <w:r>
-        <w:t>, entwickelte jeder Kamerahersteller sein eigenes Protokoll um auf digitale Kameras zuzugreifen und zu steuern. Die Nachteile dieser Methode liegen wohl auf der Hand. Es mussten sowohl Treiber für Betriebssysteme als auch für sämtliche Geräte, die unterstützt werde</w:t>
-      </w:r>
-      <w:r>
-        <w:t>n sollten bereitgestellt werden</w:t>
-      </w:r>
-      <w:r>
-        <w:t xml:space="preserve">. </w:t>
-      </w:r>
-      <w:r>
-        <w:t xml:space="preserve">Dies führte nicht nur zu lästigen Installationen der Treiber, bei denen ein gewisses Maß an technischem Know-how voraussetzt wurde, sondern auch zu höheren Preisen digitaler Kameras [pc_ieee_trans_consumer_elect_2002_a S.417]. In </w:t>
-      </w:r>
-      <w:r>
-        <w:t xml:space="preserve">den </w:t>
-      </w:r>
-      <w:r>
-        <w:t xml:space="preserve">folgenden zwei Unterkapiteln werden zum einen das ursprüngliche Picture Transfer Protocol, das mittels USB kommuniziert und zum anderen </w:t>
-      </w:r>
+        <w:footnoteReference w:id="2"/>
+      </w:r>
+      <w:r>
+        <w:t xml:space="preserve"> 15740 veröffentlicht wurde  [pc_ieee_trans_consumer_elect_2002_a S.417, nochmal checken wegen „PIMA“], entwickelte jeder Kamerahersteller sein eigenes Protokoll um auf digitale Kameras zuzugreifen und zu steuern. Die Nachteile dieser Methode liegen wohl auf der Hand. Es mussten sowohl Treiber für Betriebssysteme als auch für sämtliche Geräte, die unterstützt werden sollten bereitgestellt werden. Dies führte nicht nur zu lästigen Installationen der Treiber, bei denen ein gewisses Maß an technischem Know-how voraussetzt wurde, sondern auch zu höheren Preisen digitaler Kameras [pc_ieee_trans_consumer_elect_2002_a S.417]. In den folgenden zwei Unterkapiteln werden zum einen das ursprüngliche Picture Transfer Protocol, das mittels USB kommuniziert und zum anderen die Erweiterung PTP/IP, die mithilfe des Internet Protocol</w:t>
+      </w:r>
+      <w:r>
+        <w:rPr>
+          <w:rStyle w:val="Funotenzeichen"/>
+        </w:rPr>
+        <w:footnoteReference w:id="3"/>
+      </w:r>
+      <w:r>
+        <w:t xml:space="preserve"> (IP) agiert grundlegend erklärt. </w:t>
+      </w:r>
+    </w:p>
+    <w:p/>
+    <w:p>
+      <w:pPr>
+        <w:pStyle w:val="berschrift3"/>
+      </w:pPr>
+      <w:bookmarkStart w:id="35" w:name="_Toc458385720"/>
       <w:r>
         <w:lastRenderedPageBreak/>
-        <w:t>d</w:t>
-      </w:r>
-      <w:r>
-        <w:t>ie Erweiterung PTP/IP, die mithilfe des Internet Protocol</w:t>
-      </w:r>
-      <w:r>
-        <w:rPr>
-          <w:rStyle w:val="Funotenzeichen"/>
-        </w:rPr>
-        <w:footnoteReference w:id="2"/>
-      </w:r>
-      <w:r>
-        <w:t xml:space="preserve"> (IP)</w:t>
-      </w:r>
-      <w:r>
-        <w:t xml:space="preserve"> agiert grundlegend erklärt.</w:t>
-      </w:r>
-      <w:r>
-        <w:t xml:space="preserve"> </w:t>
-      </w:r>
-    </w:p>
-    <w:p>
-      <w:pPr>
-        <w:pStyle w:val="berschrift4"/>
-      </w:pPr>
-      <w:r>
-        <w:t>PTP über USB</w:t>
-      </w:r>
+        <w:t>Konzept</w:t>
+      </w:r>
+      <w:bookmarkEnd w:id="35"/>
+    </w:p>
+    <w:p>
+      <w:pPr>
+        <w:pStyle w:val="berschrift3"/>
+      </w:pPr>
+      <w:bookmarkStart w:id="36" w:name="_Toc458385721"/>
+      <w:r>
+        <w:t>Technische Grenzen</w:t>
+      </w:r>
+      <w:bookmarkEnd w:id="36"/>
+    </w:p>
+    <w:p>
+      <w:pPr>
+        <w:pStyle w:val="berschrift3"/>
+      </w:pPr>
+      <w:bookmarkStart w:id="37" w:name="_Toc458385722"/>
+      <w:r>
+        <w:t>Technische Lösungen</w:t>
+      </w:r>
+      <w:bookmarkEnd w:id="37"/>
+    </w:p>
+    <w:p>
+      <w:pPr>
+        <w:pStyle w:val="berschrift3"/>
+      </w:pPr>
+      <w:bookmarkStart w:id="38" w:name="_Toc458385723"/>
+      <w:r>
+        <w:t>Design</w:t>
+      </w:r>
+      <w:bookmarkEnd w:id="38"/>
+    </w:p>
+    <w:p>
+      <w:pPr>
+        <w:pStyle w:val="berschrift3"/>
+      </w:pPr>
+      <w:bookmarkStart w:id="39" w:name="_Toc458385724"/>
+      <w:r>
+        <w:t>Zusammenfassung</w:t>
+      </w:r>
+      <w:bookmarkEnd w:id="39"/>
+    </w:p>
+    <w:p>
+      <w:pPr>
+        <w:pStyle w:val="berschrift2"/>
+      </w:pPr>
+      <w:r>
+        <w:t>PHP Server</w:t>
+      </w:r>
+    </w:p>
+    <w:p>
+      <w:pPr>
+        <w:pStyle w:val="berschrift1"/>
+      </w:pPr>
+      <w:bookmarkStart w:id="40" w:name="_Toc458385725"/>
+      <w:r>
+        <w:t>Usability Test</w:t>
+      </w:r>
+      <w:bookmarkEnd w:id="40"/>
+    </w:p>
+    <w:p>
+      <w:pPr>
+        <w:pStyle w:val="berschrift2"/>
+      </w:pPr>
+      <w:bookmarkStart w:id="41" w:name="_Toc458385726"/>
+      <w:r>
+        <w:t>1. Iteration</w:t>
+      </w:r>
+      <w:bookmarkEnd w:id="41"/>
+    </w:p>
+    <w:p>
+      <w:pPr>
+        <w:pStyle w:val="berschrift2"/>
+      </w:pPr>
+      <w:bookmarkStart w:id="42" w:name="_Toc458385727"/>
+      <w:proofErr w:type="spellStart"/>
+      <w:r>
+        <w:t>Redesign</w:t>
+      </w:r>
+      <w:bookmarkEnd w:id="42"/>
+      <w:proofErr w:type="spellEnd"/>
+    </w:p>
+    <w:p>
+      <w:pPr>
+        <w:pStyle w:val="berschrift2"/>
+      </w:pPr>
+      <w:bookmarkStart w:id="43" w:name="_Toc458385728"/>
+      <w:r>
+        <w:t>2. Iteration</w:t>
+      </w:r>
+      <w:bookmarkEnd w:id="43"/>
+    </w:p>
+    <w:p>
+      <w:pPr>
+        <w:pStyle w:val="berschrift2"/>
+      </w:pPr>
+      <w:bookmarkStart w:id="44" w:name="_Toc458385729"/>
+      <w:proofErr w:type="spellStart"/>
+      <w:r>
+        <w:t>Redesign</w:t>
+      </w:r>
+      <w:bookmarkEnd w:id="44"/>
+      <w:proofErr w:type="spellEnd"/>
+    </w:p>
+    <w:p>
+      <w:pPr>
+        <w:pStyle w:val="berschrift1"/>
+      </w:pPr>
+      <w:bookmarkStart w:id="45" w:name="_Toc458385730"/>
+      <w:r>
+        <w:t>Test im Anwendungsfall</w:t>
+      </w:r>
+      <w:bookmarkEnd w:id="45"/>
+    </w:p>
+    <w:p>
+      <w:pPr>
+        <w:pStyle w:val="berschrift2"/>
+      </w:pPr>
+      <w:bookmarkStart w:id="46" w:name="_Toc458385731"/>
+      <w:r>
+        <w:t>Warum teilnehmende Beobachtung</w:t>
+      </w:r>
+      <w:bookmarkEnd w:id="46"/>
+    </w:p>
+    <w:p>
+      <w:pPr>
+        <w:pStyle w:val="berschrift2"/>
+      </w:pPr>
+      <w:bookmarkStart w:id="47" w:name="_Toc458385732"/>
+      <w:r>
+        <w:t>Absolventenfeier 2016</w:t>
+      </w:r>
+      <w:bookmarkEnd w:id="47"/>
+    </w:p>
+    <w:p>
+      <w:pPr>
+        <w:pStyle w:val="berschrift2"/>
+      </w:pPr>
+      <w:bookmarkStart w:id="48" w:name="_Toc458385733"/>
+      <w:r>
+        <w:t>SIM Sommerfest 2016</w:t>
+      </w:r>
+      <w:bookmarkEnd w:id="48"/>
+    </w:p>
+    <w:p>
+      <w:pPr>
+        <w:pStyle w:val="berschrift2"/>
+      </w:pPr>
+      <w:bookmarkStart w:id="49" w:name="_Toc458385734"/>
+      <w:r>
+        <w:t>Vergleich beider Veranstaltungen</w:t>
+      </w:r>
+      <w:bookmarkEnd w:id="49"/>
+    </w:p>
+    <w:p>
+      <w:pPr>
+        <w:pStyle w:val="berschrift2"/>
+      </w:pPr>
+      <w:bookmarkStart w:id="50" w:name="_Toc458385735"/>
+      <w:r>
+        <w:t>Fazit</w:t>
+      </w:r>
+      <w:bookmarkEnd w:id="50"/>
     </w:p>
     <w:p/>
     <w:p/>
     <w:p>
       <w:pPr>
-        <w:pStyle w:val="berschrift4"/>
-      </w:pPr>
-      <w:r>
-        <w:lastRenderedPageBreak/>
-        <w:t>PTP/IP</w:t>
-      </w:r>
-    </w:p>
-    <w:p>
-      <w:pPr>
-        <w:pStyle w:val="berschrift2"/>
-      </w:pPr>
-      <w:bookmarkStart w:id="14" w:name="_Toc458385697"/>
-      <w:r>
-        <w:t>Canon EOS 600D Kamera</w:t>
-      </w:r>
-      <w:bookmarkEnd w:id="14"/>
-    </w:p>
-    <w:p>
-      <w:pPr>
-        <w:pStyle w:val="berschrift2"/>
-      </w:pPr>
-      <w:bookmarkStart w:id="15" w:name="_Toc458385698"/>
-      <w:r>
-        <w:t>DSLR-Controller-App</w:t>
-      </w:r>
-      <w:bookmarkEnd w:id="15"/>
-    </w:p>
-    <w:p>
-      <w:pPr>
-        <w:pStyle w:val="berschrift2"/>
-      </w:pPr>
-      <w:bookmarkStart w:id="16" w:name="_Toc458385699"/>
-      <w:r>
-        <w:t xml:space="preserve">Blitz – </w:t>
-      </w:r>
-      <w:proofErr w:type="spellStart"/>
-      <w:r>
-        <w:t>Yongnuo</w:t>
-      </w:r>
-      <w:proofErr w:type="spellEnd"/>
-      <w:r>
-        <w:t xml:space="preserve"> YN560-III</w:t>
-      </w:r>
-      <w:bookmarkEnd w:id="16"/>
-    </w:p>
-    <w:p>
-      <w:pPr>
-        <w:pStyle w:val="berschrift2"/>
-      </w:pPr>
-      <w:bookmarkStart w:id="17" w:name="_Toc458385700"/>
-      <w:r>
-        <w:t xml:space="preserve">Transreceiver – </w:t>
-      </w:r>
-      <w:proofErr w:type="spellStart"/>
-      <w:r>
-        <w:t>Yongnuo</w:t>
-      </w:r>
-      <w:proofErr w:type="spellEnd"/>
-      <w:r>
-        <w:t xml:space="preserve"> RF603CII</w:t>
-      </w:r>
-      <w:bookmarkEnd w:id="17"/>
-    </w:p>
-    <w:p>
-      <w:pPr>
-        <w:pStyle w:val="berschrift2"/>
-      </w:pPr>
-      <w:bookmarkStart w:id="18" w:name="_Toc458385701"/>
-      <w:r>
-        <w:t>Reflexschirm</w:t>
-      </w:r>
-      <w:bookmarkEnd w:id="18"/>
-    </w:p>
-    <w:p>
-      <w:pPr>
-        <w:pStyle w:val="berschrift2"/>
-      </w:pPr>
-      <w:bookmarkStart w:id="19" w:name="_Toc458385702"/>
-      <w:r>
-        <w:t>Fotoboxgehäuse</w:t>
-      </w:r>
-      <w:bookmarkEnd w:id="19"/>
-    </w:p>
-    <w:p>
-      <w:pPr>
-        <w:pStyle w:val="berschrift3"/>
-      </w:pPr>
-      <w:bookmarkStart w:id="20" w:name="_Toc458385703"/>
-      <w:r>
-        <w:t>Ausmaße</w:t>
-      </w:r>
-      <w:bookmarkEnd w:id="20"/>
-    </w:p>
-    <w:p>
-      <w:pPr>
-        <w:pStyle w:val="berschrift3"/>
-      </w:pPr>
-      <w:bookmarkStart w:id="21" w:name="_Toc458385704"/>
-      <w:r>
-        <w:t>Farbe</w:t>
-      </w:r>
-      <w:bookmarkEnd w:id="21"/>
-    </w:p>
-    <w:p>
-      <w:pPr>
         <w:pStyle w:val="berschrift1"/>
       </w:pPr>
-      <w:bookmarkStart w:id="22" w:name="_Toc458385705"/>
-      <w:r>
-        <w:t>Realisierung</w:t>
-      </w:r>
-      <w:bookmarkEnd w:id="22"/>
-      <w:r>
-        <w:t xml:space="preserve"> </w:t>
-      </w:r>
-    </w:p>
-    <w:p>
-      <w:pPr>
-        <w:pStyle w:val="berschrift2"/>
-      </w:pPr>
-      <w:bookmarkStart w:id="23" w:name="_Toc458385706"/>
-      <w:r>
-        <w:t>DSLR-Controller-App + WLAN Router</w:t>
-      </w:r>
-      <w:bookmarkEnd w:id="23"/>
-    </w:p>
-    <w:p>
-      <w:pPr>
-        <w:pStyle w:val="berschrift3"/>
-      </w:pPr>
-      <w:bookmarkStart w:id="24" w:name="_Toc458385707"/>
-      <w:r>
-        <w:t>Technische Grenzen</w:t>
-      </w:r>
-      <w:bookmarkEnd w:id="24"/>
-    </w:p>
-    <w:p>
-      <w:pPr>
-        <w:pStyle w:val="berschrift3"/>
-      </w:pPr>
-      <w:bookmarkStart w:id="25" w:name="_Toc458385708"/>
-      <w:r>
-        <w:t>Lösungsansätze</w:t>
-      </w:r>
-      <w:bookmarkEnd w:id="25"/>
-    </w:p>
-    <w:p>
-      <w:pPr>
-        <w:pStyle w:val="berschrift2"/>
-      </w:pPr>
-      <w:bookmarkStart w:id="26" w:name="_Toc458385709"/>
-      <w:r>
-        <w:t xml:space="preserve">Blitz- </w:t>
-      </w:r>
-      <w:proofErr w:type="spellStart"/>
-      <w:r>
-        <w:t>Yongnuo</w:t>
-      </w:r>
-      <w:proofErr w:type="spellEnd"/>
-      <w:r>
-        <w:t xml:space="preserve"> YN560-III</w:t>
-      </w:r>
-      <w:bookmarkEnd w:id="26"/>
-    </w:p>
-    <w:p>
-      <w:pPr>
-        <w:pStyle w:val="berschrift3"/>
-      </w:pPr>
-      <w:bookmarkStart w:id="27" w:name="_Toc458385710"/>
-      <w:r>
-        <w:t>Technische Grenzen</w:t>
-      </w:r>
-      <w:bookmarkEnd w:id="27"/>
-    </w:p>
-    <w:p>
-      <w:pPr>
-        <w:pStyle w:val="berschrift3"/>
-      </w:pPr>
-      <w:bookmarkStart w:id="28" w:name="_Toc458385711"/>
-      <w:r>
-        <w:t>Lösungsansätze</w:t>
-      </w:r>
-      <w:bookmarkEnd w:id="28"/>
-    </w:p>
-    <w:p>
-      <w:pPr>
-        <w:pStyle w:val="berschrift2"/>
-      </w:pPr>
-      <w:bookmarkStart w:id="29" w:name="_Toc458385712"/>
-      <w:r>
-        <w:t xml:space="preserve">Transreceiver – </w:t>
-      </w:r>
-      <w:proofErr w:type="spellStart"/>
-      <w:r>
-        <w:t>Yongnuo</w:t>
-      </w:r>
-      <w:proofErr w:type="spellEnd"/>
-      <w:r>
-        <w:t xml:space="preserve"> RF603CII</w:t>
-      </w:r>
-      <w:bookmarkEnd w:id="29"/>
-    </w:p>
-    <w:p>
-      <w:pPr>
-        <w:pStyle w:val="berschrift3"/>
-      </w:pPr>
-      <w:bookmarkStart w:id="30" w:name="_Toc458385713"/>
-      <w:r>
-        <w:t>Technische Grenzen</w:t>
-      </w:r>
-      <w:bookmarkEnd w:id="30"/>
-    </w:p>
-    <w:p>
-      <w:pPr>
-        <w:pStyle w:val="berschrift3"/>
-      </w:pPr>
-      <w:bookmarkStart w:id="31" w:name="_Toc458385714"/>
-      <w:r>
-        <w:lastRenderedPageBreak/>
-        <w:t>Lösungsansätze</w:t>
-      </w:r>
-      <w:bookmarkEnd w:id="31"/>
-    </w:p>
-    <w:p>
-      <w:pPr>
-        <w:pStyle w:val="berschrift2"/>
-      </w:pPr>
-      <w:bookmarkStart w:id="32" w:name="_Toc458385715"/>
-      <w:r>
-        <w:t>Fotoboxgehäuse</w:t>
-      </w:r>
-      <w:bookmarkEnd w:id="32"/>
-    </w:p>
-    <w:p>
-      <w:pPr>
-        <w:pStyle w:val="berschrift3"/>
-      </w:pPr>
-      <w:bookmarkStart w:id="33" w:name="_Toc458385716"/>
-      <w:r>
-        <w:t>Herstellung</w:t>
-      </w:r>
-      <w:bookmarkEnd w:id="33"/>
-    </w:p>
-    <w:p>
-      <w:pPr>
-        <w:pStyle w:val="berschrift3"/>
-      </w:pPr>
-      <w:bookmarkStart w:id="34" w:name="_Toc458385717"/>
-      <w:r>
-        <w:t>Anleitung zum Aufbau</w:t>
-      </w:r>
-      <w:bookmarkEnd w:id="34"/>
-    </w:p>
-    <w:p>
-      <w:pPr>
-        <w:pStyle w:val="berschrift2"/>
-      </w:pPr>
-      <w:bookmarkStart w:id="35" w:name="_Toc458385718"/>
-      <w:r>
-        <w:t>App Entwicklung</w:t>
-      </w:r>
-      <w:bookmarkEnd w:id="35"/>
-    </w:p>
-    <w:p>
-      <w:pPr>
-        <w:pStyle w:val="berschrift3"/>
-      </w:pPr>
-      <w:bookmarkStart w:id="36" w:name="_Toc458385719"/>
-      <w:r>
-        <w:t>PTP Open-Source-Bibliothek</w:t>
-      </w:r>
-      <w:bookmarkEnd w:id="36"/>
-    </w:p>
-    <w:p>
-      <w:pPr>
-        <w:pStyle w:val="berschrift3"/>
-      </w:pPr>
-      <w:bookmarkStart w:id="37" w:name="_Toc458385720"/>
-      <w:r>
-        <w:t>Konzept</w:t>
-      </w:r>
-      <w:bookmarkEnd w:id="37"/>
-    </w:p>
-    <w:p>
-      <w:pPr>
-        <w:pStyle w:val="berschrift3"/>
-      </w:pPr>
-      <w:bookmarkStart w:id="38" w:name="_Toc458385721"/>
-      <w:r>
-        <w:t>Technische Grenzen</w:t>
-      </w:r>
-      <w:bookmarkEnd w:id="38"/>
-    </w:p>
-    <w:p>
-      <w:pPr>
-        <w:pStyle w:val="berschrift3"/>
-      </w:pPr>
-      <w:bookmarkStart w:id="39" w:name="_Toc458385722"/>
-      <w:r>
-        <w:t>Technische Lösungen</w:t>
-      </w:r>
-      <w:bookmarkEnd w:id="39"/>
-    </w:p>
-    <w:p>
-      <w:pPr>
-        <w:pStyle w:val="berschrift3"/>
-      </w:pPr>
-      <w:bookmarkStart w:id="40" w:name="_Toc458385723"/>
-      <w:r>
-        <w:t>Design</w:t>
-      </w:r>
-      <w:bookmarkEnd w:id="40"/>
-    </w:p>
-    <w:p>
-      <w:pPr>
-        <w:pStyle w:val="berschrift3"/>
-      </w:pPr>
-      <w:bookmarkStart w:id="41" w:name="_Toc458385724"/>
-      <w:r>
-        <w:t>Zusammenfassung</w:t>
-      </w:r>
-      <w:bookmarkEnd w:id="41"/>
-    </w:p>
-    <w:p>
-      <w:pPr>
-        <w:pStyle w:val="berschrift1"/>
-      </w:pPr>
-      <w:bookmarkStart w:id="42" w:name="_Toc458385725"/>
-      <w:r>
-        <w:t>Usability Test</w:t>
-      </w:r>
-      <w:bookmarkEnd w:id="42"/>
-    </w:p>
-    <w:p>
-      <w:pPr>
-        <w:pStyle w:val="berschrift2"/>
-      </w:pPr>
-      <w:bookmarkStart w:id="43" w:name="_Toc458385726"/>
-      <w:r>
-        <w:t>1. Iteration</w:t>
-      </w:r>
-      <w:bookmarkEnd w:id="43"/>
-    </w:p>
-    <w:p>
-      <w:pPr>
-        <w:pStyle w:val="berschrift2"/>
-      </w:pPr>
-      <w:bookmarkStart w:id="44" w:name="_Toc458385727"/>
-      <w:proofErr w:type="spellStart"/>
-      <w:r>
-        <w:t>Redesign</w:t>
-      </w:r>
-      <w:bookmarkEnd w:id="44"/>
-      <w:proofErr w:type="spellEnd"/>
-    </w:p>
-    <w:p>
-      <w:pPr>
-        <w:pStyle w:val="berschrift2"/>
-      </w:pPr>
-      <w:bookmarkStart w:id="45" w:name="_Toc458385728"/>
-      <w:r>
-        <w:t>2. Iteration</w:t>
-      </w:r>
-      <w:bookmarkEnd w:id="45"/>
-    </w:p>
-    <w:p>
-      <w:pPr>
-        <w:pStyle w:val="berschrift2"/>
-      </w:pPr>
-      <w:bookmarkStart w:id="46" w:name="_Toc458385729"/>
-      <w:proofErr w:type="spellStart"/>
-      <w:r>
-        <w:t>Redesign</w:t>
-      </w:r>
-      <w:bookmarkEnd w:id="46"/>
-      <w:proofErr w:type="spellEnd"/>
-    </w:p>
-    <w:p>
-      <w:pPr>
-        <w:pStyle w:val="berschrift1"/>
-      </w:pPr>
-      <w:bookmarkStart w:id="47" w:name="_Toc458385730"/>
-      <w:r>
-        <w:t>Test im Anwendungsfall</w:t>
-      </w:r>
-      <w:bookmarkEnd w:id="47"/>
-    </w:p>
-    <w:p>
-      <w:pPr>
-        <w:pStyle w:val="berschrift2"/>
-      </w:pPr>
-      <w:bookmarkStart w:id="48" w:name="_Toc458385731"/>
-      <w:r>
-        <w:lastRenderedPageBreak/>
-        <w:t>Warum teilnehmende Beobachtung</w:t>
-      </w:r>
-      <w:bookmarkEnd w:id="48"/>
-    </w:p>
-    <w:p>
-      <w:pPr>
-        <w:pStyle w:val="berschrift2"/>
-      </w:pPr>
-      <w:bookmarkStart w:id="49" w:name="_Toc458385732"/>
-      <w:r>
-        <w:t>Absolventenfeier 2016</w:t>
-      </w:r>
-      <w:bookmarkEnd w:id="49"/>
-    </w:p>
-    <w:p>
-      <w:pPr>
-        <w:pStyle w:val="berschrift2"/>
-      </w:pPr>
-      <w:bookmarkStart w:id="50" w:name="_Toc458385733"/>
-      <w:r>
-        <w:t>SIM Sommerfest 2016</w:t>
-      </w:r>
-      <w:bookmarkEnd w:id="50"/>
-    </w:p>
-    <w:p>
-      <w:pPr>
-        <w:pStyle w:val="berschrift2"/>
-      </w:pPr>
-      <w:bookmarkStart w:id="51" w:name="_Toc458385734"/>
-      <w:r>
-        <w:t>Vergleich beider Veranstaltungen</w:t>
+      <w:bookmarkStart w:id="51" w:name="_Toc458385736"/>
+      <w:r>
+        <w:t>Ausblick</w:t>
       </w:r>
       <w:bookmarkEnd w:id="51"/>
-    </w:p>
-    <w:p>
-      <w:pPr>
-        <w:pStyle w:val="berschrift2"/>
-      </w:pPr>
-      <w:bookmarkStart w:id="52" w:name="_Toc458385735"/>
-      <w:r>
-        <w:t>Fazit</w:t>
-      </w:r>
-      <w:bookmarkEnd w:id="52"/>
-    </w:p>
-    <w:p/>
-    <w:p/>
-    <w:p>
-      <w:pPr>
-        <w:pStyle w:val="berschrift1"/>
-      </w:pPr>
-      <w:bookmarkStart w:id="53" w:name="_Toc458385736"/>
-      <w:r>
-        <w:t>Ausblick</w:t>
-      </w:r>
-      <w:bookmarkEnd w:id="53"/>
     </w:p>
     <w:p>
       <w:pPr>
         <w:spacing w:after="200" w:line="276" w:lineRule="auto"/>
         <w:jc w:val="left"/>
         <w:sectPr>
-          <w:headerReference w:type="default" r:id="rId14"/>
-          <w:footerReference w:type="default" r:id="rId15"/>
+          <w:headerReference w:type="default" r:id="rId15"/>
+          <w:footerReference w:type="default" r:id="rId16"/>
           <w:pgSz w:w="11906" w:h="16838"/>
           <w:pgMar w:top="1440" w:right="1987" w:bottom="1440" w:left="2102" w:header="720" w:footer="720" w:gutter="0"/>
           <w:cols w:space="708"/>
@@ -6396,10 +7268,10 @@
           <w:lang w:val="en-US"/>
         </w:rPr>
       </w:pPr>
-      <w:bookmarkStart w:id="54" w:name="_Toc361142778"/>
-      <w:bookmarkStart w:id="55" w:name="_Toc361143711"/>
-      <w:bookmarkStart w:id="56" w:name="_Toc452981264"/>
-      <w:bookmarkStart w:id="57" w:name="_Toc458385737"/>
+      <w:bookmarkStart w:id="52" w:name="_Toc361142778"/>
+      <w:bookmarkStart w:id="53" w:name="_Toc361143711"/>
+      <w:bookmarkStart w:id="54" w:name="_Toc452981264"/>
+      <w:bookmarkStart w:id="55" w:name="_Toc458385737"/>
       <w:proofErr w:type="spellStart"/>
       <w:r>
         <w:rPr>
@@ -6408,10 +7280,10 @@
         <w:lastRenderedPageBreak/>
         <w:t>Literaturverzeichnis</w:t>
       </w:r>
+      <w:bookmarkEnd w:id="52"/>
+      <w:bookmarkEnd w:id="53"/>
       <w:bookmarkEnd w:id="54"/>
       <w:bookmarkEnd w:id="55"/>
-      <w:bookmarkEnd w:id="56"/>
-      <w:bookmarkEnd w:id="57"/>
       <w:proofErr w:type="spellEnd"/>
     </w:p>
     <w:p>
@@ -6459,6 +7331,7 @@
         <w:rPr>
           <w:sz w:val="22"/>
           <w:szCs w:val="22"/>
+          <w:lang w:val="en-US"/>
         </w:rPr>
       </w:pPr>
       <w:r>
@@ -6468,30 +7341,9 @@
           <w:sz w:val="22"/>
           <w:szCs w:val="22"/>
           <w:shd w:val="clear" w:color="auto" w:fill="FFFFFF"/>
-        </w:rPr>
-        <w:t xml:space="preserve">[https://de.wikipedia.org/wiki/Internet_Protocol </w:t>
-      </w:r>
-      <w:proofErr w:type="spellStart"/>
-      <w:r>
-        <w:rPr>
-          <w:rFonts w:cs="Arial"/>
-          <w:color w:val="252525"/>
-          <w:sz w:val="22"/>
-          <w:szCs w:val="22"/>
-          <w:shd w:val="clear" w:color="auto" w:fill="FFFFFF"/>
-        </w:rPr>
-        <w:t>visited</w:t>
-      </w:r>
-      <w:proofErr w:type="spellEnd"/>
-      <w:r>
-        <w:rPr>
-          <w:rFonts w:cs="Arial"/>
-          <w:color w:val="252525"/>
-          <w:sz w:val="22"/>
-          <w:szCs w:val="22"/>
-          <w:shd w:val="clear" w:color="auto" w:fill="FFFFFF"/>
-        </w:rPr>
-        <w:t>: 08.08.2016 01:08]</w:t>
+          <w:lang w:val="en-US"/>
+        </w:rPr>
+        <w:t>[https://de.wikipedia.org/wiki/Internet_Protocol visited: 08.08.2016 01:08]</w:t>
       </w:r>
     </w:p>
     <w:p>
@@ -6549,16 +7401,16 @@
         <w:pStyle w:val="Inhaltsverzeichnisberschrift"/>
         <w:outlineLvl w:val="0"/>
       </w:pPr>
-      <w:bookmarkStart w:id="58" w:name="_Toc452981269"/>
-      <w:bookmarkStart w:id="59" w:name="_Toc458385738"/>
+      <w:bookmarkStart w:id="56" w:name="_Toc452981269"/>
+      <w:bookmarkStart w:id="57" w:name="_Toc458385738"/>
       <w:r>
         <w:t xml:space="preserve">Erklärung zur </w:t>
       </w:r>
       <w:r>
         <w:t>Urheberschaft</w:t>
       </w:r>
-      <w:bookmarkEnd w:id="58"/>
-      <w:bookmarkEnd w:id="59"/>
+      <w:bookmarkEnd w:id="56"/>
+      <w:bookmarkEnd w:id="57"/>
     </w:p>
     <w:p>
       <w:pPr>
@@ -6765,7 +7617,7 @@
       </w:pPr>
     </w:p>
     <w:sectPr>
-      <w:headerReference w:type="default" r:id="rId16"/>
+      <w:headerReference w:type="default" r:id="rId17"/>
       <w:pgSz w:w="11906" w:h="16838"/>
       <w:pgMar w:top="1440" w:right="1987" w:bottom="1440" w:left="2102" w:header="720" w:footer="720" w:gutter="0"/>
       <w:cols w:space="708"/>
@@ -6840,7 +7692,7 @@
           <w:rPr>
             <w:noProof/>
           </w:rPr>
-          <w:t>14</w:t>
+          <w:t>13</w:t>
         </w:r>
         <w:r>
           <w:rPr>
@@ -6879,6 +7731,298 @@
   <w:footnote w:id="1">
     <w:p>
       <w:pPr>
+        <w:pStyle w:val="Funotentext"/>
+      </w:pPr>
+      <w:r>
+        <w:rPr>
+          <w:rStyle w:val="Funotenzeichen"/>
+        </w:rPr>
+        <w:footnoteRef/>
+      </w:r>
+      <w:r>
+        <w:t xml:space="preserve"> </w:t>
+      </w:r>
+      <w:r>
+        <w:rPr>
+          <w:rFonts w:cs="Arial"/>
+          <w:color w:val="252525"/>
+          <w:shd w:val="clear" w:color="auto" w:fill="FFFFFF"/>
+        </w:rPr>
+        <w:t>Ein</w:t>
+      </w:r>
+      <w:r>
+        <w:rPr>
+          <w:rStyle w:val="apple-converted-space"/>
+          <w:rFonts w:cs="Arial"/>
+          <w:color w:val="252525"/>
+          <w:shd w:val="clear" w:color="auto" w:fill="FFFFFF"/>
+        </w:rPr>
+        <w:t> </w:t>
+      </w:r>
+      <w:r>
+        <w:rPr>
+          <w:rFonts w:cs="Arial"/>
+          <w:b/>
+          <w:bCs/>
+          <w:color w:val="252525"/>
+          <w:shd w:val="clear" w:color="auto" w:fill="FFFFFF"/>
+        </w:rPr>
+        <w:t>Query</w:t>
+      </w:r>
+      <w:r>
+        <w:rPr>
+          <w:rStyle w:val="apple-converted-space"/>
+          <w:rFonts w:cs="Arial"/>
+          <w:b/>
+          <w:bCs/>
+          <w:color w:val="252525"/>
+          <w:shd w:val="clear" w:color="auto" w:fill="FFFFFF"/>
+        </w:rPr>
+        <w:t> </w:t>
+      </w:r>
+      <w:r>
+        <w:rPr>
+          <w:rFonts w:cs="Arial"/>
+          <w:b/>
+          <w:bCs/>
+          <w:color w:val="252525"/>
+          <w:shd w:val="clear" w:color="auto" w:fill="FFFFFF"/>
+        </w:rPr>
+        <w:t>String</w:t>
+      </w:r>
+      <w:r>
+        <w:rPr>
+          <w:rStyle w:val="apple-converted-space"/>
+          <w:rFonts w:cs="Arial"/>
+          <w:color w:val="252525"/>
+          <w:shd w:val="clear" w:color="auto" w:fill="FFFFFF"/>
+        </w:rPr>
+        <w:t> </w:t>
+      </w:r>
+      <w:r>
+        <w:rPr>
+          <w:rFonts w:cs="Arial"/>
+          <w:color w:val="252525"/>
+          <w:shd w:val="clear" w:color="auto" w:fill="FFFFFF"/>
+        </w:rPr>
+        <w:t>(</w:t>
+      </w:r>
+      <w:r>
+        <w:rPr>
+          <w:rFonts w:cs="Arial"/>
+          <w:shd w:val="clear" w:color="auto" w:fill="FFFFFF"/>
+        </w:rPr>
+        <w:t>engl.</w:t>
+      </w:r>
+      <w:r>
+        <w:rPr>
+          <w:rStyle w:val="apple-converted-space"/>
+          <w:rFonts w:cs="Arial"/>
+          <w:color w:val="252525"/>
+          <w:shd w:val="clear" w:color="auto" w:fill="FFFFFF"/>
+        </w:rPr>
+        <w:t> </w:t>
+      </w:r>
+      <w:r>
+        <w:rPr>
+          <w:rFonts w:cs="Arial"/>
+          <w:color w:val="252525"/>
+          <w:shd w:val="clear" w:color="auto" w:fill="FFFFFF"/>
+        </w:rPr>
+        <w:t>„Abfrage-Zeichenkette“) ist ein Teil einer</w:t>
+      </w:r>
+      <w:r>
+        <w:rPr>
+          <w:rStyle w:val="apple-converted-space"/>
+          <w:rFonts w:cs="Arial"/>
+          <w:color w:val="252525"/>
+          <w:shd w:val="clear" w:color="auto" w:fill="FFFFFF"/>
+        </w:rPr>
+        <w:t> </w:t>
+      </w:r>
+      <w:r>
+        <w:rPr>
+          <w:rFonts w:cs="Arial"/>
+          <w:shd w:val="clear" w:color="auto" w:fill="FFFFFF"/>
+        </w:rPr>
+        <w:t>URL</w:t>
+      </w:r>
+      <w:r>
+        <w:rPr>
+          <w:rStyle w:val="apple-converted-space"/>
+          <w:rFonts w:cs="Arial"/>
+          <w:color w:val="252525"/>
+          <w:shd w:val="clear" w:color="auto" w:fill="FFFFFF"/>
+        </w:rPr>
+        <w:t> </w:t>
+      </w:r>
+      <w:r>
+        <w:rPr>
+          <w:rFonts w:cs="Arial"/>
+          <w:color w:val="252525"/>
+          <w:shd w:val="clear" w:color="auto" w:fill="FFFFFF"/>
+        </w:rPr>
+        <w:t>im</w:t>
+      </w:r>
+      <w:r>
+        <w:rPr>
+          <w:rStyle w:val="apple-converted-space"/>
+          <w:rFonts w:cs="Arial"/>
+          <w:color w:val="252525"/>
+          <w:shd w:val="clear" w:color="auto" w:fill="FFFFFF"/>
+        </w:rPr>
+        <w:t> </w:t>
+      </w:r>
+      <w:r>
+        <w:rPr>
+          <w:rFonts w:cs="Arial"/>
+          <w:shd w:val="clear" w:color="auto" w:fill="FFFFFF"/>
+        </w:rPr>
+        <w:t>World Wide Web</w:t>
+      </w:r>
+      <w:r>
+        <w:rPr>
+          <w:rFonts w:cs="Arial"/>
+          <w:color w:val="252525"/>
+          <w:shd w:val="clear" w:color="auto" w:fill="FFFFFF"/>
+        </w:rPr>
+        <w:t>. Diese</w:t>
+      </w:r>
+      <w:r>
+        <w:rPr>
+          <w:rStyle w:val="apple-converted-space"/>
+          <w:rFonts w:cs="Arial"/>
+          <w:color w:val="252525"/>
+          <w:shd w:val="clear" w:color="auto" w:fill="FFFFFF"/>
+        </w:rPr>
+        <w:t> </w:t>
+      </w:r>
+      <w:r>
+        <w:rPr>
+          <w:rFonts w:cs="Arial"/>
+          <w:shd w:val="clear" w:color="auto" w:fill="FFFFFF"/>
+        </w:rPr>
+        <w:t>Zeichenkette</w:t>
+      </w:r>
+      <w:r>
+        <w:rPr>
+          <w:rFonts w:cs="Arial"/>
+          <w:shd w:val="clear" w:color="auto" w:fill="FFFFFF"/>
+        </w:rPr>
+        <w:t xml:space="preserve"> </w:t>
+      </w:r>
+      <w:r>
+        <w:rPr>
+          <w:rFonts w:cs="Arial"/>
+          <w:color w:val="252525"/>
+          <w:shd w:val="clear" w:color="auto" w:fill="FFFFFF"/>
+        </w:rPr>
+        <w:t>enthält</w:t>
+      </w:r>
+      <w:r>
+        <w:rPr>
+          <w:rStyle w:val="apple-converted-space"/>
+          <w:rFonts w:cs="Arial"/>
+          <w:color w:val="252525"/>
+          <w:shd w:val="clear" w:color="auto" w:fill="FFFFFF"/>
+        </w:rPr>
+        <w:t> </w:t>
+      </w:r>
+      <w:r>
+        <w:rPr>
+          <w:rFonts w:cs="Arial"/>
+          <w:shd w:val="clear" w:color="auto" w:fill="FFFFFF"/>
+        </w:rPr>
+        <w:t>benannte Parameter</w:t>
+      </w:r>
+      <w:r>
+        <w:rPr>
+          <w:rFonts w:cs="Arial"/>
+          <w:color w:val="252525"/>
+          <w:shd w:val="clear" w:color="auto" w:fill="FFFFFF"/>
+        </w:rPr>
+        <w:t>, die dann von der</w:t>
+      </w:r>
+      <w:r>
+        <w:rPr>
+          <w:rStyle w:val="apple-converted-space"/>
+          <w:rFonts w:cs="Arial"/>
+          <w:color w:val="252525"/>
+          <w:shd w:val="clear" w:color="auto" w:fill="FFFFFF"/>
+        </w:rPr>
+        <w:t> </w:t>
+      </w:r>
+      <w:r>
+        <w:rPr>
+          <w:rFonts w:cs="Arial"/>
+          <w:shd w:val="clear" w:color="auto" w:fill="FFFFFF"/>
+        </w:rPr>
+        <w:t>Webanwendung</w:t>
+      </w:r>
+      <w:r>
+        <w:rPr>
+          <w:rStyle w:val="apple-converted-space"/>
+          <w:rFonts w:cs="Arial"/>
+          <w:color w:val="252525"/>
+          <w:shd w:val="clear" w:color="auto" w:fill="FFFFFF"/>
+        </w:rPr>
+        <w:t> </w:t>
+      </w:r>
+      <w:r>
+        <w:rPr>
+          <w:rFonts w:cs="Arial"/>
+          <w:color w:val="252525"/>
+          <w:shd w:val="clear" w:color="auto" w:fill="FFFFFF"/>
+        </w:rPr>
+        <w:t>ausgewertet werden können.</w:t>
+      </w:r>
+      <w:r>
+        <w:rPr>
+          <w:rFonts w:cs="Arial"/>
+          <w:color w:val="252525"/>
+          <w:shd w:val="clear" w:color="auto" w:fill="FFFFFF"/>
+        </w:rPr>
+        <w:t xml:space="preserve"> [</w:t>
+      </w:r>
+      <w:r>
+        <w:rPr>
+          <w:rFonts w:cs="Arial"/>
+          <w:color w:val="252525"/>
+          <w:shd w:val="clear" w:color="auto" w:fill="FFFFFF"/>
+        </w:rPr>
+        <w:t>https://de.wikipedia.org/wiki/Query_String</w:t>
+      </w:r>
+      <w:r>
+        <w:rPr>
+          <w:rFonts w:cs="Arial"/>
+          <w:color w:val="252525"/>
+          <w:shd w:val="clear" w:color="auto" w:fill="FFFFFF"/>
+        </w:rPr>
+        <w:t xml:space="preserve"> </w:t>
+      </w:r>
+      <w:proofErr w:type="spellStart"/>
+      <w:r>
+        <w:rPr>
+          <w:rFonts w:cs="Arial"/>
+          <w:color w:val="252525"/>
+          <w:shd w:val="clear" w:color="auto" w:fill="FFFFFF"/>
+        </w:rPr>
+        <w:t>visited</w:t>
+      </w:r>
+      <w:proofErr w:type="spellEnd"/>
+      <w:r>
+        <w:rPr>
+          <w:rFonts w:cs="Arial"/>
+          <w:color w:val="252525"/>
+          <w:shd w:val="clear" w:color="auto" w:fill="FFFFFF"/>
+        </w:rPr>
+        <w:t>: 11.08.2016 01:18]</w:t>
+      </w:r>
+    </w:p>
+  </w:footnote>
+  <w:footnote w:id="2">
+    <w:p>
+      <w:pPr>
         <w:pStyle w:val="StandardWeb"/>
         <w:shd w:val="clear" w:color="auto" w:fill="FFFFFF"/>
         <w:spacing w:before="0" w:beforeAutospacing="0" w:after="0" w:afterAutospacing="0" w:line="294" w:lineRule="atLeast"/>
@@ -6974,7 +8118,6 @@
           <w:color w:val="404040"/>
           <w:sz w:val="20"/>
           <w:szCs w:val="20"/>
-          <w:lang w:val="en-US"/>
         </w:rPr>
       </w:pPr>
       <w:r>
@@ -7049,11 +8192,40 @@
           <w:szCs w:val="20"/>
           <w:lang w:val="en-US"/>
         </w:rPr>
-        <w:t>. [http://www.iso.org/iso/home/about.htm visited: 08.08.2016 00:50]</w:t>
+        <w:t xml:space="preserve">. </w:t>
+      </w:r>
+      <w:r>
+        <w:rPr>
+          <w:rFonts w:ascii="Palatino Linotype" w:hAnsi="Palatino Linotype" w:cs="Helvetica"/>
+          <w:color w:val="404040"/>
+          <w:sz w:val="20"/>
+          <w:szCs w:val="20"/>
+        </w:rPr>
+        <w:t xml:space="preserve">[http://www.iso.org/iso/home/about.htm </w:t>
+      </w:r>
+      <w:proofErr w:type="spellStart"/>
+      <w:r>
+        <w:rPr>
+          <w:rFonts w:ascii="Palatino Linotype" w:hAnsi="Palatino Linotype" w:cs="Helvetica"/>
+          <w:color w:val="404040"/>
+          <w:sz w:val="20"/>
+          <w:szCs w:val="20"/>
+        </w:rPr>
+        <w:t>visited</w:t>
+      </w:r>
+      <w:proofErr w:type="spellEnd"/>
+      <w:r>
+        <w:rPr>
+          <w:rFonts w:ascii="Palatino Linotype" w:hAnsi="Palatino Linotype" w:cs="Helvetica"/>
+          <w:color w:val="404040"/>
+          <w:sz w:val="20"/>
+          <w:szCs w:val="20"/>
+        </w:rPr>
+        <w:t>: 08.08.2016 00:50]</w:t>
       </w:r>
     </w:p>
   </w:footnote>
-  <w:footnote w:id="2">
+  <w:footnote w:id="3">
     <w:p>
       <w:pPr>
         <w:pStyle w:val="Funotentext"/>
@@ -7233,21 +8405,7 @@
           <w:rFonts w:cs="Arial"/>
           <w:shd w:val="clear" w:color="auto" w:fill="FFFFFF"/>
         </w:rPr>
-        <w:t>Imple</w:t>
-      </w:r>
-      <w:r>
-        <w:rPr>
-          <w:rFonts w:cs="Arial"/>
-          <w:shd w:val="clear" w:color="auto" w:fill="FFFFFF"/>
-        </w:rPr>
-        <w:t>m</w:t>
-      </w:r>
-      <w:r>
-        <w:rPr>
-          <w:rFonts w:cs="Arial"/>
-          <w:shd w:val="clear" w:color="auto" w:fill="FFFFFF"/>
-        </w:rPr>
-        <w:t>entierung</w:t>
+        <w:t>Implementierung</w:t>
       </w:r>
       <w:r>
         <w:rPr>
@@ -13209,7 +14367,7 @@
 </file>
 
 <file path=customXml/itemProps1.xml><?xml version="1.0" encoding="utf-8"?>
-<ds:datastoreItem xmlns:ds="http://schemas.openxmlformats.org/officeDocument/2006/customXml" ds:itemID="{D9ED90CA-B8B3-485A-8D71-D0DB481A735B}">
+<ds:datastoreItem xmlns:ds="http://schemas.openxmlformats.org/officeDocument/2006/customXml" ds:itemID="{1458778E-323E-4E6A-B562-2B34DE316F08}">
   <ds:schemaRefs>
     <ds:schemaRef ds:uri="http://schemas.openxmlformats.org/officeDocument/2006/bibliography"/>
   </ds:schemaRefs>

--- a/thesis/Thesis.docx
+++ b/thesis/Thesis.docx
@@ -1013,7 +1013,7 @@
           <w:r>
             <w:fldChar w:fldCharType="separate"/>
           </w:r>
-          <w:hyperlink w:anchor="_Toc458385691" w:history="1">
+          <w:hyperlink w:anchor="_Toc459037074" w:history="1">
             <w:r>
               <w:rPr>
                 <w:rStyle w:val="Hyperlink"/>
@@ -1059,7 +1059,7 @@
                 <w:noProof/>
                 <w:webHidden/>
               </w:rPr>
-              <w:instrText xml:space="preserve"> PAGEREF _Toc458385691 \h </w:instrText>
+              <w:instrText xml:space="preserve"> PAGEREF _Toc459037074 \h </w:instrText>
             </w:r>
             <w:r>
               <w:rPr>
@@ -1101,7 +1101,7 @@
               <w:szCs w:val="22"/>
             </w:rPr>
           </w:pPr>
-          <w:hyperlink w:anchor="_Toc458385692" w:history="1">
+          <w:hyperlink w:anchor="_Toc459037075" w:history="1">
             <w:r>
               <w:rPr>
                 <w:rStyle w:val="Hyperlink"/>
@@ -1147,7 +1147,7 @@
                 <w:noProof/>
                 <w:webHidden/>
               </w:rPr>
-              <w:instrText xml:space="preserve"> PAGEREF _Toc458385692 \h </w:instrText>
+              <w:instrText xml:space="preserve"> PAGEREF _Toc459037075 \h </w:instrText>
             </w:r>
             <w:r>
               <w:rPr>
@@ -1192,7 +1192,7 @@
               <w:szCs w:val="22"/>
             </w:rPr>
           </w:pPr>
-          <w:hyperlink w:anchor="_Toc458385693" w:history="1">
+          <w:hyperlink w:anchor="_Toc459037076" w:history="1">
             <w:r>
               <w:rPr>
                 <w:rStyle w:val="Hyperlink"/>
@@ -1237,7 +1237,7 @@
                 <w:noProof/>
                 <w:webHidden/>
               </w:rPr>
-              <w:instrText xml:space="preserve"> PAGEREF _Toc458385693 \h </w:instrText>
+              <w:instrText xml:space="preserve"> PAGEREF _Toc459037076 \h </w:instrText>
             </w:r>
             <w:r>
               <w:rPr>
@@ -1281,7 +1281,7 @@
               <w:szCs w:val="22"/>
             </w:rPr>
           </w:pPr>
-          <w:hyperlink w:anchor="_Toc458385694" w:history="1">
+          <w:hyperlink w:anchor="_Toc459037077" w:history="1">
             <w:r>
               <w:rPr>
                 <w:rStyle w:val="Hyperlink"/>
@@ -1325,7 +1325,7 @@
                 <w:noProof/>
                 <w:webHidden/>
               </w:rPr>
-              <w:instrText xml:space="preserve"> PAGEREF _Toc458385694 \h </w:instrText>
+              <w:instrText xml:space="preserve"> PAGEREF _Toc459037077 \h </w:instrText>
             </w:r>
             <w:r>
               <w:rPr>
@@ -1369,7 +1369,7 @@
               <w:szCs w:val="22"/>
             </w:rPr>
           </w:pPr>
-          <w:hyperlink w:anchor="_Toc458385695" w:history="1">
+          <w:hyperlink w:anchor="_Toc459037078" w:history="1">
             <w:r>
               <w:rPr>
                 <w:rStyle w:val="Hyperlink"/>
@@ -1413,95 +1413,7 @@
                 <w:noProof/>
                 <w:webHidden/>
               </w:rPr>
-              <w:instrText xml:space="preserve"> PAGEREF _Toc458385695 \h </w:instrText>
-            </w:r>
-            <w:r>
-              <w:rPr>
-                <w:noProof/>
-                <w:webHidden/>
-              </w:rPr>
-            </w:r>
-            <w:r>
-              <w:rPr>
-                <w:noProof/>
-                <w:webHidden/>
-              </w:rPr>
-              <w:fldChar w:fldCharType="separate"/>
-            </w:r>
-            <w:r>
-              <w:rPr>
-                <w:noProof/>
-                <w:webHidden/>
-              </w:rPr>
-              <w:t>8</w:t>
-            </w:r>
-            <w:r>
-              <w:rPr>
-                <w:noProof/>
-                <w:webHidden/>
-              </w:rPr>
-              <w:fldChar w:fldCharType="end"/>
-            </w:r>
-          </w:hyperlink>
-        </w:p>
-        <w:p>
-          <w:pPr>
-            <w:pStyle w:val="Verzeichnis3"/>
-            <w:tabs>
-              <w:tab w:val="left" w:pos="1320"/>
-              <w:tab w:val="right" w:leader="dot" w:pos="7807"/>
-            </w:tabs>
-            <w:rPr>
-              <w:rFonts w:asciiTheme="minorHAnsi" w:eastAsiaTheme="minorEastAsia" w:hAnsiTheme="minorHAnsi" w:cstheme="minorBidi"/>
-              <w:noProof/>
-              <w:szCs w:val="22"/>
-            </w:rPr>
-          </w:pPr>
-          <w:hyperlink w:anchor="_Toc458385696" w:history="1">
-            <w:r>
-              <w:rPr>
-                <w:rStyle w:val="Hyperlink"/>
-                <w:rFonts w:eastAsiaTheme="majorEastAsia"/>
-                <w:noProof/>
-              </w:rPr>
-              <w:t>2.1.3</w:t>
-            </w:r>
-            <w:r>
-              <w:rPr>
-                <w:rFonts w:asciiTheme="minorHAnsi" w:eastAsiaTheme="minorEastAsia" w:hAnsiTheme="minorHAnsi" w:cstheme="minorBidi"/>
-                <w:noProof/>
-                <w:szCs w:val="22"/>
-              </w:rPr>
-              <w:tab/>
-            </w:r>
-            <w:r>
-              <w:rPr>
-                <w:rStyle w:val="Hyperlink"/>
-                <w:rFonts w:eastAsiaTheme="majorEastAsia"/>
-                <w:noProof/>
-              </w:rPr>
-              <w:t>Picture Transfer Protocol (PTP)</w:t>
-            </w:r>
-            <w:r>
-              <w:rPr>
-                <w:noProof/>
-                <w:webHidden/>
-              </w:rPr>
-              <w:tab/>
-            </w:r>
-            <w:r>
-              <w:rPr>
-                <w:noProof/>
-                <w:webHidden/>
-              </w:rPr>
-              <w:fldChar w:fldCharType="begin"/>
-            </w:r>
-            <w:r>
-              <w:rPr>
-                <w:noProof/>
-                <w:webHidden/>
-              </w:rPr>
-              <w:instrText xml:space="preserve"> PAGEREF _Toc458385696 \h </w:instrText>
+              <w:instrText xml:space="preserve"> PAGEREF _Toc459037078 \h </w:instrText>
             </w:r>
             <w:r>
               <w:rPr>
@@ -1546,7 +1458,7 @@
               <w:szCs w:val="22"/>
             </w:rPr>
           </w:pPr>
-          <w:hyperlink w:anchor="_Toc458385697" w:history="1">
+          <w:hyperlink w:anchor="_Toc459037079" w:history="1">
             <w:r>
               <w:rPr>
                 <w:rStyle w:val="Hyperlink"/>
@@ -1591,7 +1503,7 @@
                 <w:noProof/>
                 <w:webHidden/>
               </w:rPr>
-              <w:instrText xml:space="preserve"> PAGEREF _Toc458385697 \h </w:instrText>
+              <w:instrText xml:space="preserve"> PAGEREF _Toc459037079 \h </w:instrText>
             </w:r>
             <w:r>
               <w:rPr>
@@ -1636,7 +1548,7 @@
               <w:szCs w:val="22"/>
             </w:rPr>
           </w:pPr>
-          <w:hyperlink w:anchor="_Toc458385698" w:history="1">
+          <w:hyperlink w:anchor="_Toc459037080" w:history="1">
             <w:r>
               <w:rPr>
                 <w:rStyle w:val="Hyperlink"/>
@@ -1681,7 +1593,7 @@
                 <w:noProof/>
                 <w:webHidden/>
               </w:rPr>
-              <w:instrText xml:space="preserve"> PAGEREF _Toc458385698 \h </w:instrText>
+              <w:instrText xml:space="preserve"> PAGEREF _Toc459037080 \h </w:instrText>
             </w:r>
             <w:r>
               <w:rPr>
@@ -1726,7 +1638,7 @@
               <w:szCs w:val="22"/>
             </w:rPr>
           </w:pPr>
-          <w:hyperlink w:anchor="_Toc458385699" w:history="1">
+          <w:hyperlink w:anchor="_Toc459037081" w:history="1">
             <w:r>
               <w:rPr>
                 <w:rStyle w:val="Hyperlink"/>
@@ -1750,7 +1662,7 @@
                 <w:rFonts w:eastAsiaTheme="majorEastAsia"/>
                 <w:noProof/>
               </w:rPr>
-              <w:t>Blitz – Yongnuo YN560-III</w:t>
+              <w:t>Nexus 7 (2012)</w:t>
             </w:r>
             <w:r>
               <w:rPr>
@@ -1771,7 +1683,7 @@
                 <w:noProof/>
                 <w:webHidden/>
               </w:rPr>
-              <w:instrText xml:space="preserve"> PAGEREF _Toc458385699 \h </w:instrText>
+              <w:instrText xml:space="preserve"> PAGEREF _Toc459037081 \h </w:instrText>
             </w:r>
             <w:r>
               <w:rPr>
@@ -1791,7 +1703,7 @@
                 <w:noProof/>
                 <w:webHidden/>
               </w:rPr>
-              <w:t>10</w:t>
+              <w:t>11</w:t>
             </w:r>
             <w:r>
               <w:rPr>
@@ -1816,12 +1728,13 @@
               <w:szCs w:val="22"/>
             </w:rPr>
           </w:pPr>
-          <w:hyperlink w:anchor="_Toc458385700" w:history="1">
+          <w:hyperlink w:anchor="_Toc459037082" w:history="1">
             <w:r>
               <w:rPr>
                 <w:rStyle w:val="Hyperlink"/>
                 <w:rFonts w:eastAsiaTheme="majorEastAsia"/>
                 <w:noProof/>
+                <w:lang w:val="en-US"/>
               </w:rPr>
               <w:t>2.5</w:t>
             </w:r>
@@ -1839,8 +1752,9 @@
                 <w:rStyle w:val="Hyperlink"/>
                 <w:rFonts w:eastAsiaTheme="majorEastAsia"/>
                 <w:noProof/>
-              </w:rPr>
-              <w:t>Transreceiver – Yongnuo RF603CII</w:t>
+                <w:lang w:val="en-US"/>
+              </w:rPr>
+              <w:t>Transreceiver – Yongnuo RF-603c II</w:t>
             </w:r>
             <w:r>
               <w:rPr>
@@ -1861,7 +1775,7 @@
                 <w:noProof/>
                 <w:webHidden/>
               </w:rPr>
-              <w:instrText xml:space="preserve"> PAGEREF _Toc458385700 \h </w:instrText>
+              <w:instrText xml:space="preserve"> PAGEREF _Toc459037082 \h </w:instrText>
             </w:r>
             <w:r>
               <w:rPr>
@@ -1881,7 +1795,7 @@
                 <w:noProof/>
                 <w:webHidden/>
               </w:rPr>
-              <w:t>10</w:t>
+              <w:t>11</w:t>
             </w:r>
             <w:r>
               <w:rPr>
@@ -1906,7 +1820,7 @@
               <w:szCs w:val="22"/>
             </w:rPr>
           </w:pPr>
-          <w:hyperlink w:anchor="_Toc458385701" w:history="1">
+          <w:hyperlink w:anchor="_Toc459037083" w:history="1">
             <w:r>
               <w:rPr>
                 <w:rStyle w:val="Hyperlink"/>
@@ -1930,7 +1844,7 @@
                 <w:rFonts w:eastAsiaTheme="majorEastAsia"/>
                 <w:noProof/>
               </w:rPr>
-              <w:t>Reflexschirm</w:t>
+              <w:t>Blitz – Yongnuo YN560-III</w:t>
             </w:r>
             <w:r>
               <w:rPr>
@@ -1951,7 +1865,7 @@
                 <w:noProof/>
                 <w:webHidden/>
               </w:rPr>
-              <w:instrText xml:space="preserve"> PAGEREF _Toc458385701 \h </w:instrText>
+              <w:instrText xml:space="preserve"> PAGEREF _Toc459037083 \h </w:instrText>
             </w:r>
             <w:r>
               <w:rPr>
@@ -1971,7 +1885,7 @@
                 <w:noProof/>
                 <w:webHidden/>
               </w:rPr>
-              <w:t>10</w:t>
+              <w:t>12</w:t>
             </w:r>
             <w:r>
               <w:rPr>
@@ -1996,7 +1910,7 @@
               <w:szCs w:val="22"/>
             </w:rPr>
           </w:pPr>
-          <w:hyperlink w:anchor="_Toc458385702" w:history="1">
+          <w:hyperlink w:anchor="_Toc459037084" w:history="1">
             <w:r>
               <w:rPr>
                 <w:rStyle w:val="Hyperlink"/>
@@ -2020,7 +1934,7 @@
                 <w:rFonts w:eastAsiaTheme="majorEastAsia"/>
                 <w:noProof/>
               </w:rPr>
-              <w:t>Fotoboxgehäuse</w:t>
+              <w:t>Reflexschirm</w:t>
             </w:r>
             <w:r>
               <w:rPr>
@@ -2041,7 +1955,7 @@
                 <w:noProof/>
                 <w:webHidden/>
               </w:rPr>
-              <w:instrText xml:space="preserve"> PAGEREF _Toc458385702 \h </w:instrText>
+              <w:instrText xml:space="preserve"> PAGEREF _Toc459037084 \h </w:instrText>
             </w:r>
             <w:r>
               <w:rPr>
@@ -2061,271 +1975,7 @@
                 <w:noProof/>
                 <w:webHidden/>
               </w:rPr>
-              <w:t>10</w:t>
-            </w:r>
-            <w:r>
-              <w:rPr>
-                <w:noProof/>
-                <w:webHidden/>
-              </w:rPr>
-              <w:fldChar w:fldCharType="end"/>
-            </w:r>
-          </w:hyperlink>
-        </w:p>
-        <w:p>
-          <w:pPr>
-            <w:pStyle w:val="Verzeichnis3"/>
-            <w:tabs>
-              <w:tab w:val="left" w:pos="1320"/>
-              <w:tab w:val="right" w:leader="dot" w:pos="7807"/>
-            </w:tabs>
-            <w:rPr>
-              <w:rFonts w:asciiTheme="minorHAnsi" w:eastAsiaTheme="minorEastAsia" w:hAnsiTheme="minorHAnsi" w:cstheme="minorBidi"/>
-              <w:noProof/>
-              <w:szCs w:val="22"/>
-            </w:rPr>
-          </w:pPr>
-          <w:hyperlink w:anchor="_Toc458385703" w:history="1">
-            <w:r>
-              <w:rPr>
-                <w:rStyle w:val="Hyperlink"/>
-                <w:rFonts w:eastAsiaTheme="majorEastAsia"/>
-                <w:noProof/>
-              </w:rPr>
-              <w:t>2.7.1</w:t>
-            </w:r>
-            <w:r>
-              <w:rPr>
-                <w:rFonts w:asciiTheme="minorHAnsi" w:eastAsiaTheme="minorEastAsia" w:hAnsiTheme="minorHAnsi" w:cstheme="minorBidi"/>
-                <w:noProof/>
-                <w:szCs w:val="22"/>
-              </w:rPr>
-              <w:tab/>
-            </w:r>
-            <w:r>
-              <w:rPr>
-                <w:rStyle w:val="Hyperlink"/>
-                <w:rFonts w:eastAsiaTheme="majorEastAsia"/>
-                <w:noProof/>
-              </w:rPr>
-              <w:t>Ausmaße</w:t>
-            </w:r>
-            <w:r>
-              <w:rPr>
-                <w:noProof/>
-                <w:webHidden/>
-              </w:rPr>
-              <w:tab/>
-            </w:r>
-            <w:r>
-              <w:rPr>
-                <w:noProof/>
-                <w:webHidden/>
-              </w:rPr>
-              <w:fldChar w:fldCharType="begin"/>
-            </w:r>
-            <w:r>
-              <w:rPr>
-                <w:noProof/>
-                <w:webHidden/>
-              </w:rPr>
-              <w:instrText xml:space="preserve"> PAGEREF _Toc458385703 \h </w:instrText>
-            </w:r>
-            <w:r>
-              <w:rPr>
-                <w:noProof/>
-                <w:webHidden/>
-              </w:rPr>
-            </w:r>
-            <w:r>
-              <w:rPr>
-                <w:noProof/>
-                <w:webHidden/>
-              </w:rPr>
-              <w:fldChar w:fldCharType="separate"/>
-            </w:r>
-            <w:r>
-              <w:rPr>
-                <w:noProof/>
-                <w:webHidden/>
-              </w:rPr>
-              <w:t>10</w:t>
-            </w:r>
-            <w:r>
-              <w:rPr>
-                <w:noProof/>
-                <w:webHidden/>
-              </w:rPr>
-              <w:fldChar w:fldCharType="end"/>
-            </w:r>
-          </w:hyperlink>
-        </w:p>
-        <w:p>
-          <w:pPr>
-            <w:pStyle w:val="Verzeichnis3"/>
-            <w:tabs>
-              <w:tab w:val="left" w:pos="1320"/>
-              <w:tab w:val="right" w:leader="dot" w:pos="7807"/>
-            </w:tabs>
-            <w:rPr>
-              <w:rFonts w:asciiTheme="minorHAnsi" w:eastAsiaTheme="minorEastAsia" w:hAnsiTheme="minorHAnsi" w:cstheme="minorBidi"/>
-              <w:noProof/>
-              <w:szCs w:val="22"/>
-            </w:rPr>
-          </w:pPr>
-          <w:hyperlink w:anchor="_Toc458385704" w:history="1">
-            <w:r>
-              <w:rPr>
-                <w:rStyle w:val="Hyperlink"/>
-                <w:rFonts w:eastAsiaTheme="majorEastAsia"/>
-                <w:noProof/>
-              </w:rPr>
-              <w:t>2.7.2</w:t>
-            </w:r>
-            <w:r>
-              <w:rPr>
-                <w:rFonts w:asciiTheme="minorHAnsi" w:eastAsiaTheme="minorEastAsia" w:hAnsiTheme="minorHAnsi" w:cstheme="minorBidi"/>
-                <w:noProof/>
-                <w:szCs w:val="22"/>
-              </w:rPr>
-              <w:tab/>
-            </w:r>
-            <w:r>
-              <w:rPr>
-                <w:rStyle w:val="Hyperlink"/>
-                <w:rFonts w:eastAsiaTheme="majorEastAsia"/>
-                <w:noProof/>
-              </w:rPr>
-              <w:t>Farbe</w:t>
-            </w:r>
-            <w:r>
-              <w:rPr>
-                <w:noProof/>
-                <w:webHidden/>
-              </w:rPr>
-              <w:tab/>
-            </w:r>
-            <w:r>
-              <w:rPr>
-                <w:noProof/>
-                <w:webHidden/>
-              </w:rPr>
-              <w:fldChar w:fldCharType="begin"/>
-            </w:r>
-            <w:r>
-              <w:rPr>
-                <w:noProof/>
-                <w:webHidden/>
-              </w:rPr>
-              <w:instrText xml:space="preserve"> PAGEREF _Toc458385704 \h </w:instrText>
-            </w:r>
-            <w:r>
-              <w:rPr>
-                <w:noProof/>
-                <w:webHidden/>
-              </w:rPr>
-            </w:r>
-            <w:r>
-              <w:rPr>
-                <w:noProof/>
-                <w:webHidden/>
-              </w:rPr>
-              <w:fldChar w:fldCharType="separate"/>
-            </w:r>
-            <w:r>
-              <w:rPr>
-                <w:noProof/>
-                <w:webHidden/>
-              </w:rPr>
-              <w:t>10</w:t>
-            </w:r>
-            <w:r>
-              <w:rPr>
-                <w:noProof/>
-                <w:webHidden/>
-              </w:rPr>
-              <w:fldChar w:fldCharType="end"/>
-            </w:r>
-          </w:hyperlink>
-        </w:p>
-        <w:p>
-          <w:pPr>
-            <w:pStyle w:val="Verzeichnis1"/>
-            <w:rPr>
-              <w:rFonts w:asciiTheme="minorHAnsi" w:eastAsiaTheme="minorEastAsia" w:hAnsiTheme="minorHAnsi" w:cstheme="minorBidi"/>
-              <w:b w:val="0"/>
-              <w:noProof/>
-              <w:sz w:val="22"/>
-              <w:szCs w:val="22"/>
-            </w:rPr>
-          </w:pPr>
-          <w:hyperlink w:anchor="_Toc458385705" w:history="1">
-            <w:r>
-              <w:rPr>
-                <w:rStyle w:val="Hyperlink"/>
-                <w:rFonts w:eastAsiaTheme="majorEastAsia"/>
-                <w:noProof/>
-              </w:rPr>
-              <w:t>3</w:t>
-            </w:r>
-            <w:r>
-              <w:rPr>
-                <w:rFonts w:asciiTheme="minorHAnsi" w:eastAsiaTheme="minorEastAsia" w:hAnsiTheme="minorHAnsi" w:cstheme="minorBidi"/>
-                <w:b w:val="0"/>
-                <w:noProof/>
-                <w:sz w:val="22"/>
-                <w:szCs w:val="22"/>
-              </w:rPr>
-              <w:tab/>
-            </w:r>
-            <w:r>
-              <w:rPr>
-                <w:rStyle w:val="Hyperlink"/>
-                <w:rFonts w:eastAsiaTheme="majorEastAsia"/>
-                <w:noProof/>
-              </w:rPr>
-              <w:t>Realisierung</w:t>
-            </w:r>
-            <w:r>
-              <w:rPr>
-                <w:noProof/>
-                <w:webHidden/>
-              </w:rPr>
-              <w:tab/>
-            </w:r>
-            <w:r>
-              <w:rPr>
-                <w:noProof/>
-                <w:webHidden/>
-              </w:rPr>
-              <w:fldChar w:fldCharType="begin"/>
-            </w:r>
-            <w:r>
-              <w:rPr>
-                <w:noProof/>
-                <w:webHidden/>
-              </w:rPr>
-              <w:instrText xml:space="preserve"> PAGEREF _Toc458385705 \h </w:instrText>
-            </w:r>
-            <w:r>
-              <w:rPr>
-                <w:noProof/>
-                <w:webHidden/>
-              </w:rPr>
-            </w:r>
-            <w:r>
-              <w:rPr>
-                <w:noProof/>
-                <w:webHidden/>
-              </w:rPr>
-              <w:fldChar w:fldCharType="separate"/>
-            </w:r>
-            <w:r>
-              <w:rPr>
-                <w:noProof/>
-                <w:webHidden/>
-              </w:rPr>
-              <w:t>10</w:t>
+              <w:t>12</w:t>
             </w:r>
             <w:r>
               <w:rPr>
@@ -2350,14 +2000,14 @@
               <w:szCs w:val="22"/>
             </w:rPr>
           </w:pPr>
-          <w:hyperlink w:anchor="_Toc458385706" w:history="1">
+          <w:hyperlink w:anchor="_Toc459037085" w:history="1">
             <w:r>
               <w:rPr>
                 <w:rStyle w:val="Hyperlink"/>
                 <w:rFonts w:eastAsiaTheme="majorEastAsia"/>
                 <w:noProof/>
               </w:rPr>
-              <w:t>3.1</w:t>
+              <w:t>2.8</w:t>
             </w:r>
             <w:r>
               <w:rPr>
@@ -2374,7 +2024,7 @@
                 <w:rFonts w:eastAsiaTheme="majorEastAsia"/>
                 <w:noProof/>
               </w:rPr>
-              <w:t>DSLR-Controller-App + WLAN Router</w:t>
+              <w:t>Fotoboxgehäuse</w:t>
             </w:r>
             <w:r>
               <w:rPr>
@@ -2395,7 +2045,7 @@
                 <w:noProof/>
                 <w:webHidden/>
               </w:rPr>
-              <w:instrText xml:space="preserve"> PAGEREF _Toc458385706 \h </w:instrText>
+              <w:instrText xml:space="preserve"> PAGEREF _Toc459037085 \h </w:instrText>
             </w:r>
             <w:r>
               <w:rPr>
@@ -2415,7 +2065,7 @@
                 <w:noProof/>
                 <w:webHidden/>
               </w:rPr>
-              <w:t>10</w:t>
+              <w:t>13</w:t>
             </w:r>
             <w:r>
               <w:rPr>
@@ -2439,14 +2089,14 @@
               <w:szCs w:val="22"/>
             </w:rPr>
           </w:pPr>
-          <w:hyperlink w:anchor="_Toc458385707" w:history="1">
+          <w:hyperlink w:anchor="_Toc459037086" w:history="1">
             <w:r>
               <w:rPr>
                 <w:rStyle w:val="Hyperlink"/>
                 <w:rFonts w:eastAsiaTheme="majorEastAsia"/>
                 <w:noProof/>
               </w:rPr>
-              <w:t>3.1.1</w:t>
+              <w:t>2.8.1</w:t>
             </w:r>
             <w:r>
               <w:rPr>
@@ -2462,7 +2112,7 @@
                 <w:rFonts w:eastAsiaTheme="majorEastAsia"/>
                 <w:noProof/>
               </w:rPr>
-              <w:t>Technische Grenzen</w:t>
+              <w:t>Ausmaße</w:t>
             </w:r>
             <w:r>
               <w:rPr>
@@ -2483,7 +2133,7 @@
                 <w:noProof/>
                 <w:webHidden/>
               </w:rPr>
-              <w:instrText xml:space="preserve"> PAGEREF _Toc458385707 \h </w:instrText>
+              <w:instrText xml:space="preserve"> PAGEREF _Toc459037086 \h </w:instrText>
             </w:r>
             <w:r>
               <w:rPr>
@@ -2503,7 +2153,7 @@
                 <w:noProof/>
                 <w:webHidden/>
               </w:rPr>
-              <w:t>10</w:t>
+              <w:t>13</w:t>
             </w:r>
             <w:r>
               <w:rPr>
@@ -2527,14 +2177,14 @@
               <w:szCs w:val="22"/>
             </w:rPr>
           </w:pPr>
-          <w:hyperlink w:anchor="_Toc458385708" w:history="1">
+          <w:hyperlink w:anchor="_Toc459037087" w:history="1">
             <w:r>
               <w:rPr>
                 <w:rStyle w:val="Hyperlink"/>
                 <w:rFonts w:eastAsiaTheme="majorEastAsia"/>
                 <w:noProof/>
               </w:rPr>
-              <w:t>3.1.2</w:t>
+              <w:t>2.8.2</w:t>
             </w:r>
             <w:r>
               <w:rPr>
@@ -2550,7 +2200,7 @@
                 <w:rFonts w:eastAsiaTheme="majorEastAsia"/>
                 <w:noProof/>
               </w:rPr>
-              <w:t>Lösungsansätze</w:t>
+              <w:t>Farbe</w:t>
             </w:r>
             <w:r>
               <w:rPr>
@@ -2571,7 +2221,7 @@
                 <w:noProof/>
                 <w:webHidden/>
               </w:rPr>
-              <w:instrText xml:space="preserve"> PAGEREF _Toc458385708 \h </w:instrText>
+              <w:instrText xml:space="preserve"> PAGEREF _Toc459037087 \h </w:instrText>
             </w:r>
             <w:r>
               <w:rPr>
@@ -2591,7 +2241,95 @@
                 <w:noProof/>
                 <w:webHidden/>
               </w:rPr>
-              <w:t>10</w:t>
+              <w:t>13</w:t>
+            </w:r>
+            <w:r>
+              <w:rPr>
+                <w:noProof/>
+                <w:webHidden/>
+              </w:rPr>
+              <w:fldChar w:fldCharType="end"/>
+            </w:r>
+          </w:hyperlink>
+        </w:p>
+        <w:p>
+          <w:pPr>
+            <w:pStyle w:val="Verzeichnis1"/>
+            <w:rPr>
+              <w:rFonts w:asciiTheme="minorHAnsi" w:eastAsiaTheme="minorEastAsia" w:hAnsiTheme="minorHAnsi" w:cstheme="minorBidi"/>
+              <w:b w:val="0"/>
+              <w:noProof/>
+              <w:sz w:val="22"/>
+              <w:szCs w:val="22"/>
+            </w:rPr>
+          </w:pPr>
+          <w:hyperlink w:anchor="_Toc459037088" w:history="1">
+            <w:r>
+              <w:rPr>
+                <w:rStyle w:val="Hyperlink"/>
+                <w:rFonts w:eastAsiaTheme="majorEastAsia"/>
+                <w:noProof/>
+              </w:rPr>
+              <w:t>3</w:t>
+            </w:r>
+            <w:r>
+              <w:rPr>
+                <w:rFonts w:asciiTheme="minorHAnsi" w:eastAsiaTheme="minorEastAsia" w:hAnsiTheme="minorHAnsi" w:cstheme="minorBidi"/>
+                <w:b w:val="0"/>
+                <w:noProof/>
+                <w:sz w:val="22"/>
+                <w:szCs w:val="22"/>
+              </w:rPr>
+              <w:tab/>
+            </w:r>
+            <w:r>
+              <w:rPr>
+                <w:rStyle w:val="Hyperlink"/>
+                <w:rFonts w:eastAsiaTheme="majorEastAsia"/>
+                <w:noProof/>
+              </w:rPr>
+              <w:t>Realisierung</w:t>
+            </w:r>
+            <w:r>
+              <w:rPr>
+                <w:noProof/>
+                <w:webHidden/>
+              </w:rPr>
+              <w:tab/>
+            </w:r>
+            <w:r>
+              <w:rPr>
+                <w:noProof/>
+                <w:webHidden/>
+              </w:rPr>
+              <w:fldChar w:fldCharType="begin"/>
+            </w:r>
+            <w:r>
+              <w:rPr>
+                <w:noProof/>
+                <w:webHidden/>
+              </w:rPr>
+              <w:instrText xml:space="preserve"> PAGEREF _Toc459037088 \h </w:instrText>
+            </w:r>
+            <w:r>
+              <w:rPr>
+                <w:noProof/>
+                <w:webHidden/>
+              </w:rPr>
+            </w:r>
+            <w:r>
+              <w:rPr>
+                <w:noProof/>
+                <w:webHidden/>
+              </w:rPr>
+              <w:fldChar w:fldCharType="separate"/>
+            </w:r>
+            <w:r>
+              <w:rPr>
+                <w:noProof/>
+                <w:webHidden/>
+              </w:rPr>
+              <w:t>14</w:t>
             </w:r>
             <w:r>
               <w:rPr>
@@ -2616,14 +2354,14 @@
               <w:szCs w:val="22"/>
             </w:rPr>
           </w:pPr>
-          <w:hyperlink w:anchor="_Toc458385709" w:history="1">
+          <w:hyperlink w:anchor="_Toc459037089" w:history="1">
             <w:r>
               <w:rPr>
                 <w:rStyle w:val="Hyperlink"/>
                 <w:rFonts w:eastAsiaTheme="majorEastAsia"/>
                 <w:noProof/>
               </w:rPr>
-              <w:t>3.2</w:t>
+              <w:t>3.1</w:t>
             </w:r>
             <w:r>
               <w:rPr>
@@ -2640,7 +2378,7 @@
                 <w:rFonts w:eastAsiaTheme="majorEastAsia"/>
                 <w:noProof/>
               </w:rPr>
-              <w:t>Blitz- Yongnuo YN560-III</w:t>
+              <w:t>DSLR-Controller-App + WLAN Router</w:t>
             </w:r>
             <w:r>
               <w:rPr>
@@ -2661,7 +2399,7 @@
                 <w:noProof/>
                 <w:webHidden/>
               </w:rPr>
-              <w:instrText xml:space="preserve"> PAGEREF _Toc458385709 \h </w:instrText>
+              <w:instrText xml:space="preserve"> PAGEREF _Toc459037089 \h </w:instrText>
             </w:r>
             <w:r>
               <w:rPr>
@@ -2681,7 +2419,7 @@
                 <w:noProof/>
                 <w:webHidden/>
               </w:rPr>
-              <w:t>10</w:t>
+              <w:t>14</w:t>
             </w:r>
             <w:r>
               <w:rPr>
@@ -2705,14 +2443,14 @@
               <w:szCs w:val="22"/>
             </w:rPr>
           </w:pPr>
-          <w:hyperlink w:anchor="_Toc458385710" w:history="1">
+          <w:hyperlink w:anchor="_Toc459037090" w:history="1">
             <w:r>
               <w:rPr>
                 <w:rStyle w:val="Hyperlink"/>
                 <w:rFonts w:eastAsiaTheme="majorEastAsia"/>
                 <w:noProof/>
               </w:rPr>
-              <w:t>3.2.1</w:t>
+              <w:t>3.1.1</w:t>
             </w:r>
             <w:r>
               <w:rPr>
@@ -2749,7 +2487,7 @@
                 <w:noProof/>
                 <w:webHidden/>
               </w:rPr>
-              <w:instrText xml:space="preserve"> PAGEREF _Toc458385710 \h </w:instrText>
+              <w:instrText xml:space="preserve"> PAGEREF _Toc459037090 \h </w:instrText>
             </w:r>
             <w:r>
               <w:rPr>
@@ -2769,7 +2507,7 @@
                 <w:noProof/>
                 <w:webHidden/>
               </w:rPr>
-              <w:t>10</w:t>
+              <w:t>14</w:t>
             </w:r>
             <w:r>
               <w:rPr>
@@ -2793,14 +2531,14 @@
               <w:szCs w:val="22"/>
             </w:rPr>
           </w:pPr>
-          <w:hyperlink w:anchor="_Toc458385711" w:history="1">
+          <w:hyperlink w:anchor="_Toc459037091" w:history="1">
             <w:r>
               <w:rPr>
                 <w:rStyle w:val="Hyperlink"/>
                 <w:rFonts w:eastAsiaTheme="majorEastAsia"/>
                 <w:noProof/>
               </w:rPr>
-              <w:t>3.2.2</w:t>
+              <w:t>3.1.2</w:t>
             </w:r>
             <w:r>
               <w:rPr>
@@ -2837,7 +2575,7 @@
                 <w:noProof/>
                 <w:webHidden/>
               </w:rPr>
-              <w:instrText xml:space="preserve"> PAGEREF _Toc458385711 \h </w:instrText>
+              <w:instrText xml:space="preserve"> PAGEREF _Toc459037091 \h </w:instrText>
             </w:r>
             <w:r>
               <w:rPr>
@@ -2857,7 +2595,7 @@
                 <w:noProof/>
                 <w:webHidden/>
               </w:rPr>
-              <w:t>10</w:t>
+              <w:t>14</w:t>
             </w:r>
             <w:r>
               <w:rPr>
@@ -2882,14 +2620,14 @@
               <w:szCs w:val="22"/>
             </w:rPr>
           </w:pPr>
-          <w:hyperlink w:anchor="_Toc458385712" w:history="1">
+          <w:hyperlink w:anchor="_Toc459037092" w:history="1">
             <w:r>
               <w:rPr>
                 <w:rStyle w:val="Hyperlink"/>
                 <w:rFonts w:eastAsiaTheme="majorEastAsia"/>
                 <w:noProof/>
               </w:rPr>
-              <w:t>3.3</w:t>
+              <w:t>3.2</w:t>
             </w:r>
             <w:r>
               <w:rPr>
@@ -2906,7 +2644,7 @@
                 <w:rFonts w:eastAsiaTheme="majorEastAsia"/>
                 <w:noProof/>
               </w:rPr>
-              <w:t>Transreceiver – Yongnuo RF603CII</w:t>
+              <w:t>Blitz- Yongnuo YN560-III</w:t>
             </w:r>
             <w:r>
               <w:rPr>
@@ -2927,7 +2665,7 @@
                 <w:noProof/>
                 <w:webHidden/>
               </w:rPr>
-              <w:instrText xml:space="preserve"> PAGEREF _Toc458385712 \h </w:instrText>
+              <w:instrText xml:space="preserve"> PAGEREF _Toc459037092 \h </w:instrText>
             </w:r>
             <w:r>
               <w:rPr>
@@ -2947,7 +2685,7 @@
                 <w:noProof/>
                 <w:webHidden/>
               </w:rPr>
-              <w:t>10</w:t>
+              <w:t>14</w:t>
             </w:r>
             <w:r>
               <w:rPr>
@@ -2971,14 +2709,14 @@
               <w:szCs w:val="22"/>
             </w:rPr>
           </w:pPr>
-          <w:hyperlink w:anchor="_Toc458385713" w:history="1">
+          <w:hyperlink w:anchor="_Toc459037093" w:history="1">
             <w:r>
               <w:rPr>
                 <w:rStyle w:val="Hyperlink"/>
                 <w:rFonts w:eastAsiaTheme="majorEastAsia"/>
                 <w:noProof/>
               </w:rPr>
-              <w:t>3.3.1</w:t>
+              <w:t>3.2.1</w:t>
             </w:r>
             <w:r>
               <w:rPr>
@@ -3015,7 +2753,7 @@
                 <w:noProof/>
                 <w:webHidden/>
               </w:rPr>
-              <w:instrText xml:space="preserve"> PAGEREF _Toc458385713 \h </w:instrText>
+              <w:instrText xml:space="preserve"> PAGEREF _Toc459037093 \h </w:instrText>
             </w:r>
             <w:r>
               <w:rPr>
@@ -3035,7 +2773,7 @@
                 <w:noProof/>
                 <w:webHidden/>
               </w:rPr>
-              <w:t>10</w:t>
+              <w:t>14</w:t>
             </w:r>
             <w:r>
               <w:rPr>
@@ -3059,14 +2797,14 @@
               <w:szCs w:val="22"/>
             </w:rPr>
           </w:pPr>
-          <w:hyperlink w:anchor="_Toc458385714" w:history="1">
+          <w:hyperlink w:anchor="_Toc459037094" w:history="1">
             <w:r>
               <w:rPr>
                 <w:rStyle w:val="Hyperlink"/>
                 <w:rFonts w:eastAsiaTheme="majorEastAsia"/>
                 <w:noProof/>
               </w:rPr>
-              <w:t>3.3.2</w:t>
+              <w:t>3.2.2</w:t>
             </w:r>
             <w:r>
               <w:rPr>
@@ -3103,7 +2841,7 @@
                 <w:noProof/>
                 <w:webHidden/>
               </w:rPr>
-              <w:instrText xml:space="preserve"> PAGEREF _Toc458385714 \h </w:instrText>
+              <w:instrText xml:space="preserve"> PAGEREF _Toc459037094 \h </w:instrText>
             </w:r>
             <w:r>
               <w:rPr>
@@ -3123,7 +2861,7 @@
                 <w:noProof/>
                 <w:webHidden/>
               </w:rPr>
-              <w:t>11</w:t>
+              <w:t>14</w:t>
             </w:r>
             <w:r>
               <w:rPr>
@@ -3148,14 +2886,14 @@
               <w:szCs w:val="22"/>
             </w:rPr>
           </w:pPr>
-          <w:hyperlink w:anchor="_Toc458385715" w:history="1">
+          <w:hyperlink w:anchor="_Toc459037095" w:history="1">
             <w:r>
               <w:rPr>
                 <w:rStyle w:val="Hyperlink"/>
                 <w:rFonts w:eastAsiaTheme="majorEastAsia"/>
                 <w:noProof/>
               </w:rPr>
-              <w:t>3.4</w:t>
+              <w:t>3.3</w:t>
             </w:r>
             <w:r>
               <w:rPr>
@@ -3172,7 +2910,7 @@
                 <w:rFonts w:eastAsiaTheme="majorEastAsia"/>
                 <w:noProof/>
               </w:rPr>
-              <w:t>Fotoboxgehäuse</w:t>
+              <w:t>Transreceiver – Yongnuo RF603CII</w:t>
             </w:r>
             <w:r>
               <w:rPr>
@@ -3193,7 +2931,7 @@
                 <w:noProof/>
                 <w:webHidden/>
               </w:rPr>
-              <w:instrText xml:space="preserve"> PAGEREF _Toc458385715 \h </w:instrText>
+              <w:instrText xml:space="preserve"> PAGEREF _Toc459037095 \h </w:instrText>
             </w:r>
             <w:r>
               <w:rPr>
@@ -3213,7 +2951,7 @@
                 <w:noProof/>
                 <w:webHidden/>
               </w:rPr>
-              <w:t>11</w:t>
+              <w:t>14</w:t>
             </w:r>
             <w:r>
               <w:rPr>
@@ -3237,14 +2975,14 @@
               <w:szCs w:val="22"/>
             </w:rPr>
           </w:pPr>
-          <w:hyperlink w:anchor="_Toc458385716" w:history="1">
+          <w:hyperlink w:anchor="_Toc459037096" w:history="1">
             <w:r>
               <w:rPr>
                 <w:rStyle w:val="Hyperlink"/>
                 <w:rFonts w:eastAsiaTheme="majorEastAsia"/>
                 <w:noProof/>
               </w:rPr>
-              <w:t>3.4.1</w:t>
+              <w:t>3.3.1</w:t>
             </w:r>
             <w:r>
               <w:rPr>
@@ -3260,7 +2998,7 @@
                 <w:rFonts w:eastAsiaTheme="majorEastAsia"/>
                 <w:noProof/>
               </w:rPr>
-              <w:t>Herstellung</w:t>
+              <w:t>Technische Grenzen</w:t>
             </w:r>
             <w:r>
               <w:rPr>
@@ -3281,7 +3019,7 @@
                 <w:noProof/>
                 <w:webHidden/>
               </w:rPr>
-              <w:instrText xml:space="preserve"> PAGEREF _Toc458385716 \h </w:instrText>
+              <w:instrText xml:space="preserve"> PAGEREF _Toc459037096 \h </w:instrText>
             </w:r>
             <w:r>
               <w:rPr>
@@ -3301,7 +3039,7 @@
                 <w:noProof/>
                 <w:webHidden/>
               </w:rPr>
-              <w:t>11</w:t>
+              <w:t>14</w:t>
             </w:r>
             <w:r>
               <w:rPr>
@@ -3325,14 +3063,14 @@
               <w:szCs w:val="22"/>
             </w:rPr>
           </w:pPr>
-          <w:hyperlink w:anchor="_Toc458385717" w:history="1">
+          <w:hyperlink w:anchor="_Toc459037097" w:history="1">
             <w:r>
               <w:rPr>
                 <w:rStyle w:val="Hyperlink"/>
                 <w:rFonts w:eastAsiaTheme="majorEastAsia"/>
                 <w:noProof/>
               </w:rPr>
-              <w:t>3.4.2</w:t>
+              <w:t>3.3.2</w:t>
             </w:r>
             <w:r>
               <w:rPr>
@@ -3348,7 +3086,7 @@
                 <w:rFonts w:eastAsiaTheme="majorEastAsia"/>
                 <w:noProof/>
               </w:rPr>
-              <w:t>Anleitung zum Aufbau</w:t>
+              <w:t>Lösungsansätze</w:t>
             </w:r>
             <w:r>
               <w:rPr>
@@ -3369,7 +3107,7 @@
                 <w:noProof/>
                 <w:webHidden/>
               </w:rPr>
-              <w:instrText xml:space="preserve"> PAGEREF _Toc458385717 \h </w:instrText>
+              <w:instrText xml:space="preserve"> PAGEREF _Toc459037097 \h </w:instrText>
             </w:r>
             <w:r>
               <w:rPr>
@@ -3389,7 +3127,7 @@
                 <w:noProof/>
                 <w:webHidden/>
               </w:rPr>
-              <w:t>11</w:t>
+              <w:t>14</w:t>
             </w:r>
             <w:r>
               <w:rPr>
@@ -3414,14 +3152,14 @@
               <w:szCs w:val="22"/>
             </w:rPr>
           </w:pPr>
-          <w:hyperlink w:anchor="_Toc458385718" w:history="1">
+          <w:hyperlink w:anchor="_Toc459037098" w:history="1">
             <w:r>
               <w:rPr>
                 <w:rStyle w:val="Hyperlink"/>
                 <w:rFonts w:eastAsiaTheme="majorEastAsia"/>
                 <w:noProof/>
               </w:rPr>
-              <w:t>3.5</w:t>
+              <w:t>3.4</w:t>
             </w:r>
             <w:r>
               <w:rPr>
@@ -3438,7 +3176,7 @@
                 <w:rFonts w:eastAsiaTheme="majorEastAsia"/>
                 <w:noProof/>
               </w:rPr>
-              <w:t>App Entwicklung</w:t>
+              <w:t>Grobhandtaster / Transreceiver – Yongnuo RF603CII</w:t>
             </w:r>
             <w:r>
               <w:rPr>
@@ -3459,7 +3197,7 @@
                 <w:noProof/>
                 <w:webHidden/>
               </w:rPr>
-              <w:instrText xml:space="preserve"> PAGEREF _Toc458385718 \h </w:instrText>
+              <w:instrText xml:space="preserve"> PAGEREF _Toc459037098 \h </w:instrText>
             </w:r>
             <w:r>
               <w:rPr>
@@ -3479,623 +3217,7 @@
                 <w:noProof/>
                 <w:webHidden/>
               </w:rPr>
-              <w:t>11</w:t>
-            </w:r>
-            <w:r>
-              <w:rPr>
-                <w:noProof/>
-                <w:webHidden/>
-              </w:rPr>
-              <w:fldChar w:fldCharType="end"/>
-            </w:r>
-          </w:hyperlink>
-        </w:p>
-        <w:p>
-          <w:pPr>
-            <w:pStyle w:val="Verzeichnis3"/>
-            <w:tabs>
-              <w:tab w:val="left" w:pos="1320"/>
-              <w:tab w:val="right" w:leader="dot" w:pos="7807"/>
-            </w:tabs>
-            <w:rPr>
-              <w:rFonts w:asciiTheme="minorHAnsi" w:eastAsiaTheme="minorEastAsia" w:hAnsiTheme="minorHAnsi" w:cstheme="minorBidi"/>
-              <w:noProof/>
-              <w:szCs w:val="22"/>
-            </w:rPr>
-          </w:pPr>
-          <w:hyperlink w:anchor="_Toc458385719" w:history="1">
-            <w:r>
-              <w:rPr>
-                <w:rStyle w:val="Hyperlink"/>
-                <w:rFonts w:eastAsiaTheme="majorEastAsia"/>
-                <w:noProof/>
-              </w:rPr>
-              <w:t>3.5.1</w:t>
-            </w:r>
-            <w:r>
-              <w:rPr>
-                <w:rFonts w:asciiTheme="minorHAnsi" w:eastAsiaTheme="minorEastAsia" w:hAnsiTheme="minorHAnsi" w:cstheme="minorBidi"/>
-                <w:noProof/>
-                <w:szCs w:val="22"/>
-              </w:rPr>
-              <w:tab/>
-            </w:r>
-            <w:r>
-              <w:rPr>
-                <w:rStyle w:val="Hyperlink"/>
-                <w:rFonts w:eastAsiaTheme="majorEastAsia"/>
-                <w:noProof/>
-              </w:rPr>
-              <w:t>PTP Open-Source-Bibliothek</w:t>
-            </w:r>
-            <w:r>
-              <w:rPr>
-                <w:noProof/>
-                <w:webHidden/>
-              </w:rPr>
-              <w:tab/>
-            </w:r>
-            <w:r>
-              <w:rPr>
-                <w:noProof/>
-                <w:webHidden/>
-              </w:rPr>
-              <w:fldChar w:fldCharType="begin"/>
-            </w:r>
-            <w:r>
-              <w:rPr>
-                <w:noProof/>
-                <w:webHidden/>
-              </w:rPr>
-              <w:instrText xml:space="preserve"> PAGEREF _Toc458385719 \h </w:instrText>
-            </w:r>
-            <w:r>
-              <w:rPr>
-                <w:noProof/>
-                <w:webHidden/>
-              </w:rPr>
-            </w:r>
-            <w:r>
-              <w:rPr>
-                <w:noProof/>
-                <w:webHidden/>
-              </w:rPr>
-              <w:fldChar w:fldCharType="separate"/>
-            </w:r>
-            <w:r>
-              <w:rPr>
-                <w:noProof/>
-                <w:webHidden/>
-              </w:rPr>
-              <w:t>11</w:t>
-            </w:r>
-            <w:r>
-              <w:rPr>
-                <w:noProof/>
-                <w:webHidden/>
-              </w:rPr>
-              <w:fldChar w:fldCharType="end"/>
-            </w:r>
-          </w:hyperlink>
-        </w:p>
-        <w:p>
-          <w:pPr>
-            <w:pStyle w:val="Verzeichnis3"/>
-            <w:tabs>
-              <w:tab w:val="left" w:pos="1320"/>
-              <w:tab w:val="right" w:leader="dot" w:pos="7807"/>
-            </w:tabs>
-            <w:rPr>
-              <w:rFonts w:asciiTheme="minorHAnsi" w:eastAsiaTheme="minorEastAsia" w:hAnsiTheme="minorHAnsi" w:cstheme="minorBidi"/>
-              <w:noProof/>
-              <w:szCs w:val="22"/>
-            </w:rPr>
-          </w:pPr>
-          <w:hyperlink w:anchor="_Toc458385720" w:history="1">
-            <w:r>
-              <w:rPr>
-                <w:rStyle w:val="Hyperlink"/>
-                <w:rFonts w:eastAsiaTheme="majorEastAsia"/>
-                <w:noProof/>
-              </w:rPr>
-              <w:t>3.5.2</w:t>
-            </w:r>
-            <w:r>
-              <w:rPr>
-                <w:rFonts w:asciiTheme="minorHAnsi" w:eastAsiaTheme="minorEastAsia" w:hAnsiTheme="minorHAnsi" w:cstheme="minorBidi"/>
-                <w:noProof/>
-                <w:szCs w:val="22"/>
-              </w:rPr>
-              <w:tab/>
-            </w:r>
-            <w:r>
-              <w:rPr>
-                <w:rStyle w:val="Hyperlink"/>
-                <w:rFonts w:eastAsiaTheme="majorEastAsia"/>
-                <w:noProof/>
-              </w:rPr>
-              <w:t>Konzept</w:t>
-            </w:r>
-            <w:r>
-              <w:rPr>
-                <w:noProof/>
-                <w:webHidden/>
-              </w:rPr>
-              <w:tab/>
-            </w:r>
-            <w:r>
-              <w:rPr>
-                <w:noProof/>
-                <w:webHidden/>
-              </w:rPr>
-              <w:fldChar w:fldCharType="begin"/>
-            </w:r>
-            <w:r>
-              <w:rPr>
-                <w:noProof/>
-                <w:webHidden/>
-              </w:rPr>
-              <w:instrText xml:space="preserve"> PAGEREF _Toc458385720 \h </w:instrText>
-            </w:r>
-            <w:r>
-              <w:rPr>
-                <w:noProof/>
-                <w:webHidden/>
-              </w:rPr>
-            </w:r>
-            <w:r>
-              <w:rPr>
-                <w:noProof/>
-                <w:webHidden/>
-              </w:rPr>
-              <w:fldChar w:fldCharType="separate"/>
-            </w:r>
-            <w:r>
-              <w:rPr>
-                <w:noProof/>
-                <w:webHidden/>
-              </w:rPr>
-              <w:t>11</w:t>
-            </w:r>
-            <w:r>
-              <w:rPr>
-                <w:noProof/>
-                <w:webHidden/>
-              </w:rPr>
-              <w:fldChar w:fldCharType="end"/>
-            </w:r>
-          </w:hyperlink>
-        </w:p>
-        <w:p>
-          <w:pPr>
-            <w:pStyle w:val="Verzeichnis3"/>
-            <w:tabs>
-              <w:tab w:val="left" w:pos="1320"/>
-              <w:tab w:val="right" w:leader="dot" w:pos="7807"/>
-            </w:tabs>
-            <w:rPr>
-              <w:rFonts w:asciiTheme="minorHAnsi" w:eastAsiaTheme="minorEastAsia" w:hAnsiTheme="minorHAnsi" w:cstheme="minorBidi"/>
-              <w:noProof/>
-              <w:szCs w:val="22"/>
-            </w:rPr>
-          </w:pPr>
-          <w:hyperlink w:anchor="_Toc458385721" w:history="1">
-            <w:r>
-              <w:rPr>
-                <w:rStyle w:val="Hyperlink"/>
-                <w:rFonts w:eastAsiaTheme="majorEastAsia"/>
-                <w:noProof/>
-              </w:rPr>
-              <w:t>3.5.3</w:t>
-            </w:r>
-            <w:r>
-              <w:rPr>
-                <w:rFonts w:asciiTheme="minorHAnsi" w:eastAsiaTheme="minorEastAsia" w:hAnsiTheme="minorHAnsi" w:cstheme="minorBidi"/>
-                <w:noProof/>
-                <w:szCs w:val="22"/>
-              </w:rPr>
-              <w:tab/>
-            </w:r>
-            <w:r>
-              <w:rPr>
-                <w:rStyle w:val="Hyperlink"/>
-                <w:rFonts w:eastAsiaTheme="majorEastAsia"/>
-                <w:noProof/>
-              </w:rPr>
-              <w:t>Technische Grenzen</w:t>
-            </w:r>
-            <w:r>
-              <w:rPr>
-                <w:noProof/>
-                <w:webHidden/>
-              </w:rPr>
-              <w:tab/>
-            </w:r>
-            <w:r>
-              <w:rPr>
-                <w:noProof/>
-                <w:webHidden/>
-              </w:rPr>
-              <w:fldChar w:fldCharType="begin"/>
-            </w:r>
-            <w:r>
-              <w:rPr>
-                <w:noProof/>
-                <w:webHidden/>
-              </w:rPr>
-              <w:instrText xml:space="preserve"> PAGEREF _Toc458385721 \h </w:instrText>
-            </w:r>
-            <w:r>
-              <w:rPr>
-                <w:noProof/>
-                <w:webHidden/>
-              </w:rPr>
-            </w:r>
-            <w:r>
-              <w:rPr>
-                <w:noProof/>
-                <w:webHidden/>
-              </w:rPr>
-              <w:fldChar w:fldCharType="separate"/>
-            </w:r>
-            <w:r>
-              <w:rPr>
-                <w:noProof/>
-                <w:webHidden/>
-              </w:rPr>
-              <w:t>11</w:t>
-            </w:r>
-            <w:r>
-              <w:rPr>
-                <w:noProof/>
-                <w:webHidden/>
-              </w:rPr>
-              <w:fldChar w:fldCharType="end"/>
-            </w:r>
-          </w:hyperlink>
-        </w:p>
-        <w:p>
-          <w:pPr>
-            <w:pStyle w:val="Verzeichnis3"/>
-            <w:tabs>
-              <w:tab w:val="left" w:pos="1320"/>
-              <w:tab w:val="right" w:leader="dot" w:pos="7807"/>
-            </w:tabs>
-            <w:rPr>
-              <w:rFonts w:asciiTheme="minorHAnsi" w:eastAsiaTheme="minorEastAsia" w:hAnsiTheme="minorHAnsi" w:cstheme="minorBidi"/>
-              <w:noProof/>
-              <w:szCs w:val="22"/>
-            </w:rPr>
-          </w:pPr>
-          <w:hyperlink w:anchor="_Toc458385722" w:history="1">
-            <w:r>
-              <w:rPr>
-                <w:rStyle w:val="Hyperlink"/>
-                <w:rFonts w:eastAsiaTheme="majorEastAsia"/>
-                <w:noProof/>
-              </w:rPr>
-              <w:t>3.5.4</w:t>
-            </w:r>
-            <w:r>
-              <w:rPr>
-                <w:rFonts w:asciiTheme="minorHAnsi" w:eastAsiaTheme="minorEastAsia" w:hAnsiTheme="minorHAnsi" w:cstheme="minorBidi"/>
-                <w:noProof/>
-                <w:szCs w:val="22"/>
-              </w:rPr>
-              <w:tab/>
-            </w:r>
-            <w:r>
-              <w:rPr>
-                <w:rStyle w:val="Hyperlink"/>
-                <w:rFonts w:eastAsiaTheme="majorEastAsia"/>
-                <w:noProof/>
-              </w:rPr>
-              <w:t>Technische Lösungen</w:t>
-            </w:r>
-            <w:r>
-              <w:rPr>
-                <w:noProof/>
-                <w:webHidden/>
-              </w:rPr>
-              <w:tab/>
-            </w:r>
-            <w:r>
-              <w:rPr>
-                <w:noProof/>
-                <w:webHidden/>
-              </w:rPr>
-              <w:fldChar w:fldCharType="begin"/>
-            </w:r>
-            <w:r>
-              <w:rPr>
-                <w:noProof/>
-                <w:webHidden/>
-              </w:rPr>
-              <w:instrText xml:space="preserve"> PAGEREF _Toc458385722 \h </w:instrText>
-            </w:r>
-            <w:r>
-              <w:rPr>
-                <w:noProof/>
-                <w:webHidden/>
-              </w:rPr>
-            </w:r>
-            <w:r>
-              <w:rPr>
-                <w:noProof/>
-                <w:webHidden/>
-              </w:rPr>
-              <w:fldChar w:fldCharType="separate"/>
-            </w:r>
-            <w:r>
-              <w:rPr>
-                <w:noProof/>
-                <w:webHidden/>
-              </w:rPr>
-              <w:t>11</w:t>
-            </w:r>
-            <w:r>
-              <w:rPr>
-                <w:noProof/>
-                <w:webHidden/>
-              </w:rPr>
-              <w:fldChar w:fldCharType="end"/>
-            </w:r>
-          </w:hyperlink>
-        </w:p>
-        <w:p>
-          <w:pPr>
-            <w:pStyle w:val="Verzeichnis3"/>
-            <w:tabs>
-              <w:tab w:val="left" w:pos="1320"/>
-              <w:tab w:val="right" w:leader="dot" w:pos="7807"/>
-            </w:tabs>
-            <w:rPr>
-              <w:rFonts w:asciiTheme="minorHAnsi" w:eastAsiaTheme="minorEastAsia" w:hAnsiTheme="minorHAnsi" w:cstheme="minorBidi"/>
-              <w:noProof/>
-              <w:szCs w:val="22"/>
-            </w:rPr>
-          </w:pPr>
-          <w:hyperlink w:anchor="_Toc458385723" w:history="1">
-            <w:r>
-              <w:rPr>
-                <w:rStyle w:val="Hyperlink"/>
-                <w:rFonts w:eastAsiaTheme="majorEastAsia"/>
-                <w:noProof/>
-              </w:rPr>
-              <w:t>3.5.5</w:t>
-            </w:r>
-            <w:r>
-              <w:rPr>
-                <w:rFonts w:asciiTheme="minorHAnsi" w:eastAsiaTheme="minorEastAsia" w:hAnsiTheme="minorHAnsi" w:cstheme="minorBidi"/>
-                <w:noProof/>
-                <w:szCs w:val="22"/>
-              </w:rPr>
-              <w:tab/>
-            </w:r>
-            <w:r>
-              <w:rPr>
-                <w:rStyle w:val="Hyperlink"/>
-                <w:rFonts w:eastAsiaTheme="majorEastAsia"/>
-                <w:noProof/>
-              </w:rPr>
-              <w:t>Design</w:t>
-            </w:r>
-            <w:r>
-              <w:rPr>
-                <w:noProof/>
-                <w:webHidden/>
-              </w:rPr>
-              <w:tab/>
-            </w:r>
-            <w:r>
-              <w:rPr>
-                <w:noProof/>
-                <w:webHidden/>
-              </w:rPr>
-              <w:fldChar w:fldCharType="begin"/>
-            </w:r>
-            <w:r>
-              <w:rPr>
-                <w:noProof/>
-                <w:webHidden/>
-              </w:rPr>
-              <w:instrText xml:space="preserve"> PAGEREF _Toc458385723 \h </w:instrText>
-            </w:r>
-            <w:r>
-              <w:rPr>
-                <w:noProof/>
-                <w:webHidden/>
-              </w:rPr>
-            </w:r>
-            <w:r>
-              <w:rPr>
-                <w:noProof/>
-                <w:webHidden/>
-              </w:rPr>
-              <w:fldChar w:fldCharType="separate"/>
-            </w:r>
-            <w:r>
-              <w:rPr>
-                <w:noProof/>
-                <w:webHidden/>
-              </w:rPr>
-              <w:t>11</w:t>
-            </w:r>
-            <w:r>
-              <w:rPr>
-                <w:noProof/>
-                <w:webHidden/>
-              </w:rPr>
-              <w:fldChar w:fldCharType="end"/>
-            </w:r>
-          </w:hyperlink>
-        </w:p>
-        <w:p>
-          <w:pPr>
-            <w:pStyle w:val="Verzeichnis3"/>
-            <w:tabs>
-              <w:tab w:val="left" w:pos="1320"/>
-              <w:tab w:val="right" w:leader="dot" w:pos="7807"/>
-            </w:tabs>
-            <w:rPr>
-              <w:rFonts w:asciiTheme="minorHAnsi" w:eastAsiaTheme="minorEastAsia" w:hAnsiTheme="minorHAnsi" w:cstheme="minorBidi"/>
-              <w:noProof/>
-              <w:szCs w:val="22"/>
-            </w:rPr>
-          </w:pPr>
-          <w:hyperlink w:anchor="_Toc458385724" w:history="1">
-            <w:r>
-              <w:rPr>
-                <w:rStyle w:val="Hyperlink"/>
-                <w:rFonts w:eastAsiaTheme="majorEastAsia"/>
-                <w:noProof/>
-              </w:rPr>
-              <w:t>3.5.6</w:t>
-            </w:r>
-            <w:r>
-              <w:rPr>
-                <w:rFonts w:asciiTheme="minorHAnsi" w:eastAsiaTheme="minorEastAsia" w:hAnsiTheme="minorHAnsi" w:cstheme="minorBidi"/>
-                <w:noProof/>
-                <w:szCs w:val="22"/>
-              </w:rPr>
-              <w:tab/>
-            </w:r>
-            <w:r>
-              <w:rPr>
-                <w:rStyle w:val="Hyperlink"/>
-                <w:rFonts w:eastAsiaTheme="majorEastAsia"/>
-                <w:noProof/>
-              </w:rPr>
-              <w:t>Zusammenfassung</w:t>
-            </w:r>
-            <w:r>
-              <w:rPr>
-                <w:noProof/>
-                <w:webHidden/>
-              </w:rPr>
-              <w:tab/>
-            </w:r>
-            <w:r>
-              <w:rPr>
-                <w:noProof/>
-                <w:webHidden/>
-              </w:rPr>
-              <w:fldChar w:fldCharType="begin"/>
-            </w:r>
-            <w:r>
-              <w:rPr>
-                <w:noProof/>
-                <w:webHidden/>
-              </w:rPr>
-              <w:instrText xml:space="preserve"> PAGEREF _Toc458385724 \h </w:instrText>
-            </w:r>
-            <w:r>
-              <w:rPr>
-                <w:noProof/>
-                <w:webHidden/>
-              </w:rPr>
-            </w:r>
-            <w:r>
-              <w:rPr>
-                <w:noProof/>
-                <w:webHidden/>
-              </w:rPr>
-              <w:fldChar w:fldCharType="separate"/>
-            </w:r>
-            <w:r>
-              <w:rPr>
-                <w:noProof/>
-                <w:webHidden/>
-              </w:rPr>
-              <w:t>11</w:t>
-            </w:r>
-            <w:r>
-              <w:rPr>
-                <w:noProof/>
-                <w:webHidden/>
-              </w:rPr>
-              <w:fldChar w:fldCharType="end"/>
-            </w:r>
-          </w:hyperlink>
-        </w:p>
-        <w:p>
-          <w:pPr>
-            <w:pStyle w:val="Verzeichnis1"/>
-            <w:rPr>
-              <w:rFonts w:asciiTheme="minorHAnsi" w:eastAsiaTheme="minorEastAsia" w:hAnsiTheme="minorHAnsi" w:cstheme="minorBidi"/>
-              <w:b w:val="0"/>
-              <w:noProof/>
-              <w:sz w:val="22"/>
-              <w:szCs w:val="22"/>
-            </w:rPr>
-          </w:pPr>
-          <w:hyperlink w:anchor="_Toc458385725" w:history="1">
-            <w:r>
-              <w:rPr>
-                <w:rStyle w:val="Hyperlink"/>
-                <w:rFonts w:eastAsiaTheme="majorEastAsia"/>
-                <w:noProof/>
-              </w:rPr>
-              <w:t>4</w:t>
-            </w:r>
-            <w:r>
-              <w:rPr>
-                <w:rFonts w:asciiTheme="minorHAnsi" w:eastAsiaTheme="minorEastAsia" w:hAnsiTheme="minorHAnsi" w:cstheme="minorBidi"/>
-                <w:b w:val="0"/>
-                <w:noProof/>
-                <w:sz w:val="22"/>
-                <w:szCs w:val="22"/>
-              </w:rPr>
-              <w:tab/>
-            </w:r>
-            <w:r>
-              <w:rPr>
-                <w:rStyle w:val="Hyperlink"/>
-                <w:rFonts w:eastAsiaTheme="majorEastAsia"/>
-                <w:noProof/>
-              </w:rPr>
-              <w:t>Usability Test</w:t>
-            </w:r>
-            <w:r>
-              <w:rPr>
-                <w:noProof/>
-                <w:webHidden/>
-              </w:rPr>
-              <w:tab/>
-            </w:r>
-            <w:r>
-              <w:rPr>
-                <w:noProof/>
-                <w:webHidden/>
-              </w:rPr>
-              <w:fldChar w:fldCharType="begin"/>
-            </w:r>
-            <w:r>
-              <w:rPr>
-                <w:noProof/>
-                <w:webHidden/>
-              </w:rPr>
-              <w:instrText xml:space="preserve"> PAGEREF _Toc458385725 \h </w:instrText>
-            </w:r>
-            <w:r>
-              <w:rPr>
-                <w:noProof/>
-                <w:webHidden/>
-              </w:rPr>
-            </w:r>
-            <w:r>
-              <w:rPr>
-                <w:noProof/>
-                <w:webHidden/>
-              </w:rPr>
-              <w:fldChar w:fldCharType="separate"/>
-            </w:r>
-            <w:r>
-              <w:rPr>
-                <w:noProof/>
-                <w:webHidden/>
-              </w:rPr>
-              <w:t>11</w:t>
+              <w:t>14</w:t>
             </w:r>
             <w:r>
               <w:rPr>
@@ -4120,14 +3242,14 @@
               <w:szCs w:val="22"/>
             </w:rPr>
           </w:pPr>
-          <w:hyperlink w:anchor="_Toc458385726" w:history="1">
+          <w:hyperlink w:anchor="_Toc459037099" w:history="1">
             <w:r>
               <w:rPr>
                 <w:rStyle w:val="Hyperlink"/>
                 <w:rFonts w:eastAsiaTheme="majorEastAsia"/>
                 <w:noProof/>
               </w:rPr>
-              <w:t>4.1</w:t>
+              <w:t>3.5</w:t>
             </w:r>
             <w:r>
               <w:rPr>
@@ -4144,7 +3266,7 @@
                 <w:rFonts w:eastAsiaTheme="majorEastAsia"/>
                 <w:noProof/>
               </w:rPr>
-              <w:t>1. Iteration</w:t>
+              <w:t>Fotoboxgehäuse</w:t>
             </w:r>
             <w:r>
               <w:rPr>
@@ -4165,7 +3287,7 @@
                 <w:noProof/>
                 <w:webHidden/>
               </w:rPr>
-              <w:instrText xml:space="preserve"> PAGEREF _Toc458385726 \h </w:instrText>
+              <w:instrText xml:space="preserve"> PAGEREF _Toc459037099 \h </w:instrText>
             </w:r>
             <w:r>
               <w:rPr>
@@ -4185,7 +3307,183 @@
                 <w:noProof/>
                 <w:webHidden/>
               </w:rPr>
-              <w:t>11</w:t>
+              <w:t>14</w:t>
+            </w:r>
+            <w:r>
+              <w:rPr>
+                <w:noProof/>
+                <w:webHidden/>
+              </w:rPr>
+              <w:fldChar w:fldCharType="end"/>
+            </w:r>
+          </w:hyperlink>
+        </w:p>
+        <w:p>
+          <w:pPr>
+            <w:pStyle w:val="Verzeichnis3"/>
+            <w:tabs>
+              <w:tab w:val="left" w:pos="1320"/>
+              <w:tab w:val="right" w:leader="dot" w:pos="7807"/>
+            </w:tabs>
+            <w:rPr>
+              <w:rFonts w:asciiTheme="minorHAnsi" w:eastAsiaTheme="minorEastAsia" w:hAnsiTheme="minorHAnsi" w:cstheme="minorBidi"/>
+              <w:noProof/>
+              <w:szCs w:val="22"/>
+            </w:rPr>
+          </w:pPr>
+          <w:hyperlink w:anchor="_Toc459037100" w:history="1">
+            <w:r>
+              <w:rPr>
+                <w:rStyle w:val="Hyperlink"/>
+                <w:rFonts w:eastAsiaTheme="majorEastAsia"/>
+                <w:noProof/>
+              </w:rPr>
+              <w:t>3.5.1</w:t>
+            </w:r>
+            <w:r>
+              <w:rPr>
+                <w:rFonts w:asciiTheme="minorHAnsi" w:eastAsiaTheme="minorEastAsia" w:hAnsiTheme="minorHAnsi" w:cstheme="minorBidi"/>
+                <w:noProof/>
+                <w:szCs w:val="22"/>
+              </w:rPr>
+              <w:tab/>
+            </w:r>
+            <w:r>
+              <w:rPr>
+                <w:rStyle w:val="Hyperlink"/>
+                <w:rFonts w:eastAsiaTheme="majorEastAsia"/>
+                <w:noProof/>
+              </w:rPr>
+              <w:t>Herstellung</w:t>
+            </w:r>
+            <w:r>
+              <w:rPr>
+                <w:noProof/>
+                <w:webHidden/>
+              </w:rPr>
+              <w:tab/>
+            </w:r>
+            <w:r>
+              <w:rPr>
+                <w:noProof/>
+                <w:webHidden/>
+              </w:rPr>
+              <w:fldChar w:fldCharType="begin"/>
+            </w:r>
+            <w:r>
+              <w:rPr>
+                <w:noProof/>
+                <w:webHidden/>
+              </w:rPr>
+              <w:instrText xml:space="preserve"> PAGEREF _Toc459037100 \h </w:instrText>
+            </w:r>
+            <w:r>
+              <w:rPr>
+                <w:noProof/>
+                <w:webHidden/>
+              </w:rPr>
+            </w:r>
+            <w:r>
+              <w:rPr>
+                <w:noProof/>
+                <w:webHidden/>
+              </w:rPr>
+              <w:fldChar w:fldCharType="separate"/>
+            </w:r>
+            <w:r>
+              <w:rPr>
+                <w:noProof/>
+                <w:webHidden/>
+              </w:rPr>
+              <w:t>14</w:t>
+            </w:r>
+            <w:r>
+              <w:rPr>
+                <w:noProof/>
+                <w:webHidden/>
+              </w:rPr>
+              <w:fldChar w:fldCharType="end"/>
+            </w:r>
+          </w:hyperlink>
+        </w:p>
+        <w:p>
+          <w:pPr>
+            <w:pStyle w:val="Verzeichnis3"/>
+            <w:tabs>
+              <w:tab w:val="left" w:pos="1320"/>
+              <w:tab w:val="right" w:leader="dot" w:pos="7807"/>
+            </w:tabs>
+            <w:rPr>
+              <w:rFonts w:asciiTheme="minorHAnsi" w:eastAsiaTheme="minorEastAsia" w:hAnsiTheme="minorHAnsi" w:cstheme="minorBidi"/>
+              <w:noProof/>
+              <w:szCs w:val="22"/>
+            </w:rPr>
+          </w:pPr>
+          <w:hyperlink w:anchor="_Toc459037101" w:history="1">
+            <w:r>
+              <w:rPr>
+                <w:rStyle w:val="Hyperlink"/>
+                <w:rFonts w:eastAsiaTheme="majorEastAsia"/>
+                <w:noProof/>
+              </w:rPr>
+              <w:t>3.5.2</w:t>
+            </w:r>
+            <w:r>
+              <w:rPr>
+                <w:rFonts w:asciiTheme="minorHAnsi" w:eastAsiaTheme="minorEastAsia" w:hAnsiTheme="minorHAnsi" w:cstheme="minorBidi"/>
+                <w:noProof/>
+                <w:szCs w:val="22"/>
+              </w:rPr>
+              <w:tab/>
+            </w:r>
+            <w:r>
+              <w:rPr>
+                <w:rStyle w:val="Hyperlink"/>
+                <w:rFonts w:eastAsiaTheme="majorEastAsia"/>
+                <w:noProof/>
+              </w:rPr>
+              <w:t>Anleitung zum Aufbau</w:t>
+            </w:r>
+            <w:r>
+              <w:rPr>
+                <w:noProof/>
+                <w:webHidden/>
+              </w:rPr>
+              <w:tab/>
+            </w:r>
+            <w:r>
+              <w:rPr>
+                <w:noProof/>
+                <w:webHidden/>
+              </w:rPr>
+              <w:fldChar w:fldCharType="begin"/>
+            </w:r>
+            <w:r>
+              <w:rPr>
+                <w:noProof/>
+                <w:webHidden/>
+              </w:rPr>
+              <w:instrText xml:space="preserve"> PAGEREF _Toc459037101 \h </w:instrText>
+            </w:r>
+            <w:r>
+              <w:rPr>
+                <w:noProof/>
+                <w:webHidden/>
+              </w:rPr>
+            </w:r>
+            <w:r>
+              <w:rPr>
+                <w:noProof/>
+                <w:webHidden/>
+              </w:rPr>
+              <w:fldChar w:fldCharType="separate"/>
+            </w:r>
+            <w:r>
+              <w:rPr>
+                <w:noProof/>
+                <w:webHidden/>
+              </w:rPr>
+              <w:t>14</w:t>
             </w:r>
             <w:r>
               <w:rPr>
@@ -4210,14 +3508,14 @@
               <w:szCs w:val="22"/>
             </w:rPr>
           </w:pPr>
-          <w:hyperlink w:anchor="_Toc458385727" w:history="1">
+          <w:hyperlink w:anchor="_Toc459037102" w:history="1">
             <w:r>
               <w:rPr>
                 <w:rStyle w:val="Hyperlink"/>
                 <w:rFonts w:eastAsiaTheme="majorEastAsia"/>
                 <w:noProof/>
               </w:rPr>
-              <w:t>4.2</w:t>
+              <w:t>3.6</w:t>
             </w:r>
             <w:r>
               <w:rPr>
@@ -4234,7 +3532,7 @@
                 <w:rFonts w:eastAsiaTheme="majorEastAsia"/>
                 <w:noProof/>
               </w:rPr>
-              <w:t>Redesign</w:t>
+              <w:t>App Entwicklung</w:t>
             </w:r>
             <w:r>
               <w:rPr>
@@ -4255,7 +3553,7 @@
                 <w:noProof/>
                 <w:webHidden/>
               </w:rPr>
-              <w:instrText xml:space="preserve"> PAGEREF _Toc458385727 \h </w:instrText>
+              <w:instrText xml:space="preserve"> PAGEREF _Toc459037102 \h </w:instrText>
             </w:r>
             <w:r>
               <w:rPr>
@@ -4275,7 +3573,535 @@
                 <w:noProof/>
                 <w:webHidden/>
               </w:rPr>
-              <w:t>11</w:t>
+              <w:t>14</w:t>
+            </w:r>
+            <w:r>
+              <w:rPr>
+                <w:noProof/>
+                <w:webHidden/>
+              </w:rPr>
+              <w:fldChar w:fldCharType="end"/>
+            </w:r>
+          </w:hyperlink>
+        </w:p>
+        <w:p>
+          <w:pPr>
+            <w:pStyle w:val="Verzeichnis3"/>
+            <w:tabs>
+              <w:tab w:val="left" w:pos="1320"/>
+              <w:tab w:val="right" w:leader="dot" w:pos="7807"/>
+            </w:tabs>
+            <w:rPr>
+              <w:rFonts w:asciiTheme="minorHAnsi" w:eastAsiaTheme="minorEastAsia" w:hAnsiTheme="minorHAnsi" w:cstheme="minorBidi"/>
+              <w:noProof/>
+              <w:szCs w:val="22"/>
+            </w:rPr>
+          </w:pPr>
+          <w:hyperlink w:anchor="_Toc459037103" w:history="1">
+            <w:r>
+              <w:rPr>
+                <w:rStyle w:val="Hyperlink"/>
+                <w:rFonts w:eastAsiaTheme="majorEastAsia"/>
+                <w:noProof/>
+              </w:rPr>
+              <w:t>3.6.1</w:t>
+            </w:r>
+            <w:r>
+              <w:rPr>
+                <w:rFonts w:asciiTheme="minorHAnsi" w:eastAsiaTheme="minorEastAsia" w:hAnsiTheme="minorHAnsi" w:cstheme="minorBidi"/>
+                <w:noProof/>
+                <w:szCs w:val="22"/>
+              </w:rPr>
+              <w:tab/>
+            </w:r>
+            <w:r>
+              <w:rPr>
+                <w:rStyle w:val="Hyperlink"/>
+                <w:rFonts w:eastAsiaTheme="majorEastAsia"/>
+                <w:noProof/>
+              </w:rPr>
+              <w:t>PTP Open-Source-Bibliothek</w:t>
+            </w:r>
+            <w:r>
+              <w:rPr>
+                <w:noProof/>
+                <w:webHidden/>
+              </w:rPr>
+              <w:tab/>
+            </w:r>
+            <w:r>
+              <w:rPr>
+                <w:noProof/>
+                <w:webHidden/>
+              </w:rPr>
+              <w:fldChar w:fldCharType="begin"/>
+            </w:r>
+            <w:r>
+              <w:rPr>
+                <w:noProof/>
+                <w:webHidden/>
+              </w:rPr>
+              <w:instrText xml:space="preserve"> PAGEREF _Toc459037103 \h </w:instrText>
+            </w:r>
+            <w:r>
+              <w:rPr>
+                <w:noProof/>
+                <w:webHidden/>
+              </w:rPr>
+            </w:r>
+            <w:r>
+              <w:rPr>
+                <w:noProof/>
+                <w:webHidden/>
+              </w:rPr>
+              <w:fldChar w:fldCharType="separate"/>
+            </w:r>
+            <w:r>
+              <w:rPr>
+                <w:noProof/>
+                <w:webHidden/>
+              </w:rPr>
+              <w:t>14</w:t>
+            </w:r>
+            <w:r>
+              <w:rPr>
+                <w:noProof/>
+                <w:webHidden/>
+              </w:rPr>
+              <w:fldChar w:fldCharType="end"/>
+            </w:r>
+          </w:hyperlink>
+        </w:p>
+        <w:p>
+          <w:pPr>
+            <w:pStyle w:val="Verzeichnis3"/>
+            <w:tabs>
+              <w:tab w:val="left" w:pos="1320"/>
+              <w:tab w:val="right" w:leader="dot" w:pos="7807"/>
+            </w:tabs>
+            <w:rPr>
+              <w:rFonts w:asciiTheme="minorHAnsi" w:eastAsiaTheme="minorEastAsia" w:hAnsiTheme="minorHAnsi" w:cstheme="minorBidi"/>
+              <w:noProof/>
+              <w:szCs w:val="22"/>
+            </w:rPr>
+          </w:pPr>
+          <w:hyperlink w:anchor="_Toc459037104" w:history="1">
+            <w:r>
+              <w:rPr>
+                <w:rStyle w:val="Hyperlink"/>
+                <w:rFonts w:eastAsiaTheme="majorEastAsia"/>
+                <w:noProof/>
+              </w:rPr>
+              <w:t>3.6.2</w:t>
+            </w:r>
+            <w:r>
+              <w:rPr>
+                <w:rFonts w:asciiTheme="minorHAnsi" w:eastAsiaTheme="minorEastAsia" w:hAnsiTheme="minorHAnsi" w:cstheme="minorBidi"/>
+                <w:noProof/>
+                <w:szCs w:val="22"/>
+              </w:rPr>
+              <w:tab/>
+            </w:r>
+            <w:r>
+              <w:rPr>
+                <w:rStyle w:val="Hyperlink"/>
+                <w:rFonts w:eastAsiaTheme="majorEastAsia"/>
+                <w:noProof/>
+              </w:rPr>
+              <w:t>Konzept</w:t>
+            </w:r>
+            <w:r>
+              <w:rPr>
+                <w:noProof/>
+                <w:webHidden/>
+              </w:rPr>
+              <w:tab/>
+            </w:r>
+            <w:r>
+              <w:rPr>
+                <w:noProof/>
+                <w:webHidden/>
+              </w:rPr>
+              <w:fldChar w:fldCharType="begin"/>
+            </w:r>
+            <w:r>
+              <w:rPr>
+                <w:noProof/>
+                <w:webHidden/>
+              </w:rPr>
+              <w:instrText xml:space="preserve"> PAGEREF _Toc459037104 \h </w:instrText>
+            </w:r>
+            <w:r>
+              <w:rPr>
+                <w:noProof/>
+                <w:webHidden/>
+              </w:rPr>
+            </w:r>
+            <w:r>
+              <w:rPr>
+                <w:noProof/>
+                <w:webHidden/>
+              </w:rPr>
+              <w:fldChar w:fldCharType="separate"/>
+            </w:r>
+            <w:r>
+              <w:rPr>
+                <w:noProof/>
+                <w:webHidden/>
+              </w:rPr>
+              <w:t>16</w:t>
+            </w:r>
+            <w:r>
+              <w:rPr>
+                <w:noProof/>
+                <w:webHidden/>
+              </w:rPr>
+              <w:fldChar w:fldCharType="end"/>
+            </w:r>
+          </w:hyperlink>
+        </w:p>
+        <w:p>
+          <w:pPr>
+            <w:pStyle w:val="Verzeichnis3"/>
+            <w:tabs>
+              <w:tab w:val="left" w:pos="1320"/>
+              <w:tab w:val="right" w:leader="dot" w:pos="7807"/>
+            </w:tabs>
+            <w:rPr>
+              <w:rFonts w:asciiTheme="minorHAnsi" w:eastAsiaTheme="minorEastAsia" w:hAnsiTheme="minorHAnsi" w:cstheme="minorBidi"/>
+              <w:noProof/>
+              <w:szCs w:val="22"/>
+            </w:rPr>
+          </w:pPr>
+          <w:hyperlink w:anchor="_Toc459037105" w:history="1">
+            <w:r>
+              <w:rPr>
+                <w:rStyle w:val="Hyperlink"/>
+                <w:rFonts w:eastAsiaTheme="majorEastAsia"/>
+                <w:noProof/>
+              </w:rPr>
+              <w:t>3.6.3</w:t>
+            </w:r>
+            <w:r>
+              <w:rPr>
+                <w:rFonts w:asciiTheme="minorHAnsi" w:eastAsiaTheme="minorEastAsia" w:hAnsiTheme="minorHAnsi" w:cstheme="minorBidi"/>
+                <w:noProof/>
+                <w:szCs w:val="22"/>
+              </w:rPr>
+              <w:tab/>
+            </w:r>
+            <w:r>
+              <w:rPr>
+                <w:rStyle w:val="Hyperlink"/>
+                <w:rFonts w:eastAsiaTheme="majorEastAsia"/>
+                <w:noProof/>
+              </w:rPr>
+              <w:t>Technische Grenzen</w:t>
+            </w:r>
+            <w:r>
+              <w:rPr>
+                <w:noProof/>
+                <w:webHidden/>
+              </w:rPr>
+              <w:tab/>
+            </w:r>
+            <w:r>
+              <w:rPr>
+                <w:noProof/>
+                <w:webHidden/>
+              </w:rPr>
+              <w:fldChar w:fldCharType="begin"/>
+            </w:r>
+            <w:r>
+              <w:rPr>
+                <w:noProof/>
+                <w:webHidden/>
+              </w:rPr>
+              <w:instrText xml:space="preserve"> PAGEREF _Toc459037105 \h </w:instrText>
+            </w:r>
+            <w:r>
+              <w:rPr>
+                <w:noProof/>
+                <w:webHidden/>
+              </w:rPr>
+            </w:r>
+            <w:r>
+              <w:rPr>
+                <w:noProof/>
+                <w:webHidden/>
+              </w:rPr>
+              <w:fldChar w:fldCharType="separate"/>
+            </w:r>
+            <w:r>
+              <w:rPr>
+                <w:noProof/>
+                <w:webHidden/>
+              </w:rPr>
+              <w:t>16</w:t>
+            </w:r>
+            <w:r>
+              <w:rPr>
+                <w:noProof/>
+                <w:webHidden/>
+              </w:rPr>
+              <w:fldChar w:fldCharType="end"/>
+            </w:r>
+          </w:hyperlink>
+        </w:p>
+        <w:p>
+          <w:pPr>
+            <w:pStyle w:val="Verzeichnis3"/>
+            <w:tabs>
+              <w:tab w:val="left" w:pos="1320"/>
+              <w:tab w:val="right" w:leader="dot" w:pos="7807"/>
+            </w:tabs>
+            <w:rPr>
+              <w:rFonts w:asciiTheme="minorHAnsi" w:eastAsiaTheme="minorEastAsia" w:hAnsiTheme="minorHAnsi" w:cstheme="minorBidi"/>
+              <w:noProof/>
+              <w:szCs w:val="22"/>
+            </w:rPr>
+          </w:pPr>
+          <w:hyperlink w:anchor="_Toc459037106" w:history="1">
+            <w:r>
+              <w:rPr>
+                <w:rStyle w:val="Hyperlink"/>
+                <w:rFonts w:eastAsiaTheme="majorEastAsia"/>
+                <w:noProof/>
+              </w:rPr>
+              <w:t>3.6.4</w:t>
+            </w:r>
+            <w:r>
+              <w:rPr>
+                <w:rFonts w:asciiTheme="minorHAnsi" w:eastAsiaTheme="minorEastAsia" w:hAnsiTheme="minorHAnsi" w:cstheme="minorBidi"/>
+                <w:noProof/>
+                <w:szCs w:val="22"/>
+              </w:rPr>
+              <w:tab/>
+            </w:r>
+            <w:r>
+              <w:rPr>
+                <w:rStyle w:val="Hyperlink"/>
+                <w:rFonts w:eastAsiaTheme="majorEastAsia"/>
+                <w:noProof/>
+              </w:rPr>
+              <w:t>Technische Lösungen</w:t>
+            </w:r>
+            <w:r>
+              <w:rPr>
+                <w:noProof/>
+                <w:webHidden/>
+              </w:rPr>
+              <w:tab/>
+            </w:r>
+            <w:r>
+              <w:rPr>
+                <w:noProof/>
+                <w:webHidden/>
+              </w:rPr>
+              <w:fldChar w:fldCharType="begin"/>
+            </w:r>
+            <w:r>
+              <w:rPr>
+                <w:noProof/>
+                <w:webHidden/>
+              </w:rPr>
+              <w:instrText xml:space="preserve"> PAGEREF _Toc459037106 \h </w:instrText>
+            </w:r>
+            <w:r>
+              <w:rPr>
+                <w:noProof/>
+                <w:webHidden/>
+              </w:rPr>
+            </w:r>
+            <w:r>
+              <w:rPr>
+                <w:noProof/>
+                <w:webHidden/>
+              </w:rPr>
+              <w:fldChar w:fldCharType="separate"/>
+            </w:r>
+            <w:r>
+              <w:rPr>
+                <w:noProof/>
+                <w:webHidden/>
+              </w:rPr>
+              <w:t>16</w:t>
+            </w:r>
+            <w:r>
+              <w:rPr>
+                <w:noProof/>
+                <w:webHidden/>
+              </w:rPr>
+              <w:fldChar w:fldCharType="end"/>
+            </w:r>
+          </w:hyperlink>
+        </w:p>
+        <w:p>
+          <w:pPr>
+            <w:pStyle w:val="Verzeichnis3"/>
+            <w:tabs>
+              <w:tab w:val="left" w:pos="1320"/>
+              <w:tab w:val="right" w:leader="dot" w:pos="7807"/>
+            </w:tabs>
+            <w:rPr>
+              <w:rFonts w:asciiTheme="minorHAnsi" w:eastAsiaTheme="minorEastAsia" w:hAnsiTheme="minorHAnsi" w:cstheme="minorBidi"/>
+              <w:noProof/>
+              <w:szCs w:val="22"/>
+            </w:rPr>
+          </w:pPr>
+          <w:hyperlink w:anchor="_Toc459037107" w:history="1">
+            <w:r>
+              <w:rPr>
+                <w:rStyle w:val="Hyperlink"/>
+                <w:rFonts w:eastAsiaTheme="majorEastAsia"/>
+                <w:noProof/>
+              </w:rPr>
+              <w:t>3.6.5</w:t>
+            </w:r>
+            <w:r>
+              <w:rPr>
+                <w:rFonts w:asciiTheme="minorHAnsi" w:eastAsiaTheme="minorEastAsia" w:hAnsiTheme="minorHAnsi" w:cstheme="minorBidi"/>
+                <w:noProof/>
+                <w:szCs w:val="22"/>
+              </w:rPr>
+              <w:tab/>
+            </w:r>
+            <w:r>
+              <w:rPr>
+                <w:rStyle w:val="Hyperlink"/>
+                <w:rFonts w:eastAsiaTheme="majorEastAsia"/>
+                <w:noProof/>
+              </w:rPr>
+              <w:t>Design</w:t>
+            </w:r>
+            <w:r>
+              <w:rPr>
+                <w:noProof/>
+                <w:webHidden/>
+              </w:rPr>
+              <w:tab/>
+            </w:r>
+            <w:r>
+              <w:rPr>
+                <w:noProof/>
+                <w:webHidden/>
+              </w:rPr>
+              <w:fldChar w:fldCharType="begin"/>
+            </w:r>
+            <w:r>
+              <w:rPr>
+                <w:noProof/>
+                <w:webHidden/>
+              </w:rPr>
+              <w:instrText xml:space="preserve"> PAGEREF _Toc459037107 \h </w:instrText>
+            </w:r>
+            <w:r>
+              <w:rPr>
+                <w:noProof/>
+                <w:webHidden/>
+              </w:rPr>
+            </w:r>
+            <w:r>
+              <w:rPr>
+                <w:noProof/>
+                <w:webHidden/>
+              </w:rPr>
+              <w:fldChar w:fldCharType="separate"/>
+            </w:r>
+            <w:r>
+              <w:rPr>
+                <w:noProof/>
+                <w:webHidden/>
+              </w:rPr>
+              <w:t>16</w:t>
+            </w:r>
+            <w:r>
+              <w:rPr>
+                <w:noProof/>
+                <w:webHidden/>
+              </w:rPr>
+              <w:fldChar w:fldCharType="end"/>
+            </w:r>
+          </w:hyperlink>
+        </w:p>
+        <w:p>
+          <w:pPr>
+            <w:pStyle w:val="Verzeichnis3"/>
+            <w:tabs>
+              <w:tab w:val="left" w:pos="1320"/>
+              <w:tab w:val="right" w:leader="dot" w:pos="7807"/>
+            </w:tabs>
+            <w:rPr>
+              <w:rFonts w:asciiTheme="minorHAnsi" w:eastAsiaTheme="minorEastAsia" w:hAnsiTheme="minorHAnsi" w:cstheme="minorBidi"/>
+              <w:noProof/>
+              <w:szCs w:val="22"/>
+            </w:rPr>
+          </w:pPr>
+          <w:hyperlink w:anchor="_Toc459037108" w:history="1">
+            <w:r>
+              <w:rPr>
+                <w:rStyle w:val="Hyperlink"/>
+                <w:rFonts w:eastAsiaTheme="majorEastAsia"/>
+                <w:noProof/>
+              </w:rPr>
+              <w:t>3.6.6</w:t>
+            </w:r>
+            <w:r>
+              <w:rPr>
+                <w:rFonts w:asciiTheme="minorHAnsi" w:eastAsiaTheme="minorEastAsia" w:hAnsiTheme="minorHAnsi" w:cstheme="minorBidi"/>
+                <w:noProof/>
+                <w:szCs w:val="22"/>
+              </w:rPr>
+              <w:tab/>
+            </w:r>
+            <w:r>
+              <w:rPr>
+                <w:rStyle w:val="Hyperlink"/>
+                <w:rFonts w:eastAsiaTheme="majorEastAsia"/>
+                <w:noProof/>
+              </w:rPr>
+              <w:t>Zusammenfassung</w:t>
+            </w:r>
+            <w:r>
+              <w:rPr>
+                <w:noProof/>
+                <w:webHidden/>
+              </w:rPr>
+              <w:tab/>
+            </w:r>
+            <w:r>
+              <w:rPr>
+                <w:noProof/>
+                <w:webHidden/>
+              </w:rPr>
+              <w:fldChar w:fldCharType="begin"/>
+            </w:r>
+            <w:r>
+              <w:rPr>
+                <w:noProof/>
+                <w:webHidden/>
+              </w:rPr>
+              <w:instrText xml:space="preserve"> PAGEREF _Toc459037108 \h </w:instrText>
+            </w:r>
+            <w:r>
+              <w:rPr>
+                <w:noProof/>
+                <w:webHidden/>
+              </w:rPr>
+            </w:r>
+            <w:r>
+              <w:rPr>
+                <w:noProof/>
+                <w:webHidden/>
+              </w:rPr>
+              <w:fldChar w:fldCharType="separate"/>
+            </w:r>
+            <w:r>
+              <w:rPr>
+                <w:noProof/>
+                <w:webHidden/>
+              </w:rPr>
+              <w:t>16</w:t>
             </w:r>
             <w:r>
               <w:rPr>
@@ -4300,14 +4126,14 @@
               <w:szCs w:val="22"/>
             </w:rPr>
           </w:pPr>
-          <w:hyperlink w:anchor="_Toc458385728" w:history="1">
+          <w:hyperlink w:anchor="_Toc459037109" w:history="1">
             <w:r>
               <w:rPr>
                 <w:rStyle w:val="Hyperlink"/>
                 <w:rFonts w:eastAsiaTheme="majorEastAsia"/>
                 <w:noProof/>
               </w:rPr>
-              <w:t>4.3</w:t>
+              <w:t>3.7</w:t>
             </w:r>
             <w:r>
               <w:rPr>
@@ -4324,7 +4150,7 @@
                 <w:rFonts w:eastAsiaTheme="majorEastAsia"/>
                 <w:noProof/>
               </w:rPr>
-              <w:t>2. Iteration</w:t>
+              <w:t>PHP Server</w:t>
             </w:r>
             <w:r>
               <w:rPr>
@@ -4345,7 +4171,7 @@
                 <w:noProof/>
                 <w:webHidden/>
               </w:rPr>
-              <w:instrText xml:space="preserve"> PAGEREF _Toc458385728 \h </w:instrText>
+              <w:instrText xml:space="preserve"> PAGEREF _Toc459037109 \h </w:instrText>
             </w:r>
             <w:r>
               <w:rPr>
@@ -4365,7 +4191,95 @@
                 <w:noProof/>
                 <w:webHidden/>
               </w:rPr>
-              <w:t>11</w:t>
+              <w:t>16</w:t>
+            </w:r>
+            <w:r>
+              <w:rPr>
+                <w:noProof/>
+                <w:webHidden/>
+              </w:rPr>
+              <w:fldChar w:fldCharType="end"/>
+            </w:r>
+          </w:hyperlink>
+        </w:p>
+        <w:p>
+          <w:pPr>
+            <w:pStyle w:val="Verzeichnis1"/>
+            <w:rPr>
+              <w:rFonts w:asciiTheme="minorHAnsi" w:eastAsiaTheme="minorEastAsia" w:hAnsiTheme="minorHAnsi" w:cstheme="minorBidi"/>
+              <w:b w:val="0"/>
+              <w:noProof/>
+              <w:sz w:val="22"/>
+              <w:szCs w:val="22"/>
+            </w:rPr>
+          </w:pPr>
+          <w:hyperlink w:anchor="_Toc459037110" w:history="1">
+            <w:r>
+              <w:rPr>
+                <w:rStyle w:val="Hyperlink"/>
+                <w:rFonts w:eastAsiaTheme="majorEastAsia"/>
+                <w:noProof/>
+              </w:rPr>
+              <w:t>4</w:t>
+            </w:r>
+            <w:r>
+              <w:rPr>
+                <w:rFonts w:asciiTheme="minorHAnsi" w:eastAsiaTheme="minorEastAsia" w:hAnsiTheme="minorHAnsi" w:cstheme="minorBidi"/>
+                <w:b w:val="0"/>
+                <w:noProof/>
+                <w:sz w:val="22"/>
+                <w:szCs w:val="22"/>
+              </w:rPr>
+              <w:tab/>
+            </w:r>
+            <w:r>
+              <w:rPr>
+                <w:rStyle w:val="Hyperlink"/>
+                <w:rFonts w:eastAsiaTheme="majorEastAsia"/>
+                <w:noProof/>
+              </w:rPr>
+              <w:t>Usability Test</w:t>
+            </w:r>
+            <w:r>
+              <w:rPr>
+                <w:noProof/>
+                <w:webHidden/>
+              </w:rPr>
+              <w:tab/>
+            </w:r>
+            <w:r>
+              <w:rPr>
+                <w:noProof/>
+                <w:webHidden/>
+              </w:rPr>
+              <w:fldChar w:fldCharType="begin"/>
+            </w:r>
+            <w:r>
+              <w:rPr>
+                <w:noProof/>
+                <w:webHidden/>
+              </w:rPr>
+              <w:instrText xml:space="preserve"> PAGEREF _Toc459037110 \h </w:instrText>
+            </w:r>
+            <w:r>
+              <w:rPr>
+                <w:noProof/>
+                <w:webHidden/>
+              </w:rPr>
+            </w:r>
+            <w:r>
+              <w:rPr>
+                <w:noProof/>
+                <w:webHidden/>
+              </w:rPr>
+              <w:fldChar w:fldCharType="separate"/>
+            </w:r>
+            <w:r>
+              <w:rPr>
+                <w:noProof/>
+                <w:webHidden/>
+              </w:rPr>
+              <w:t>16</w:t>
             </w:r>
             <w:r>
               <w:rPr>
@@ -4390,14 +4304,14 @@
               <w:szCs w:val="22"/>
             </w:rPr>
           </w:pPr>
-          <w:hyperlink w:anchor="_Toc458385729" w:history="1">
+          <w:hyperlink w:anchor="_Toc459037111" w:history="1">
             <w:r>
               <w:rPr>
                 <w:rStyle w:val="Hyperlink"/>
                 <w:rFonts w:eastAsiaTheme="majorEastAsia"/>
                 <w:noProof/>
               </w:rPr>
-              <w:t>4.4</w:t>
+              <w:t>4.1</w:t>
             </w:r>
             <w:r>
               <w:rPr>
@@ -4414,7 +4328,7 @@
                 <w:rFonts w:eastAsiaTheme="majorEastAsia"/>
                 <w:noProof/>
               </w:rPr>
-              <w:t>Redesign</w:t>
+              <w:t>1. Iteration</w:t>
             </w:r>
             <w:r>
               <w:rPr>
@@ -4435,7 +4349,7 @@
                 <w:noProof/>
                 <w:webHidden/>
               </w:rPr>
-              <w:instrText xml:space="preserve"> PAGEREF _Toc458385729 \h </w:instrText>
+              <w:instrText xml:space="preserve"> PAGEREF _Toc459037111 \h </w:instrText>
             </w:r>
             <w:r>
               <w:rPr>
@@ -4455,95 +4369,7 @@
                 <w:noProof/>
                 <w:webHidden/>
               </w:rPr>
-              <w:t>11</w:t>
-            </w:r>
-            <w:r>
-              <w:rPr>
-                <w:noProof/>
-                <w:webHidden/>
-              </w:rPr>
-              <w:fldChar w:fldCharType="end"/>
-            </w:r>
-          </w:hyperlink>
-        </w:p>
-        <w:p>
-          <w:pPr>
-            <w:pStyle w:val="Verzeichnis1"/>
-            <w:rPr>
-              <w:rFonts w:asciiTheme="minorHAnsi" w:eastAsiaTheme="minorEastAsia" w:hAnsiTheme="minorHAnsi" w:cstheme="minorBidi"/>
-              <w:b w:val="0"/>
-              <w:noProof/>
-              <w:sz w:val="22"/>
-              <w:szCs w:val="22"/>
-            </w:rPr>
-          </w:pPr>
-          <w:hyperlink w:anchor="_Toc458385730" w:history="1">
-            <w:r>
-              <w:rPr>
-                <w:rStyle w:val="Hyperlink"/>
-                <w:rFonts w:eastAsiaTheme="majorEastAsia"/>
-                <w:noProof/>
-              </w:rPr>
-              <w:t>5</w:t>
-            </w:r>
-            <w:r>
-              <w:rPr>
-                <w:rFonts w:asciiTheme="minorHAnsi" w:eastAsiaTheme="minorEastAsia" w:hAnsiTheme="minorHAnsi" w:cstheme="minorBidi"/>
-                <w:b w:val="0"/>
-                <w:noProof/>
-                <w:sz w:val="22"/>
-                <w:szCs w:val="22"/>
-              </w:rPr>
-              <w:tab/>
-            </w:r>
-            <w:r>
-              <w:rPr>
-                <w:rStyle w:val="Hyperlink"/>
-                <w:rFonts w:eastAsiaTheme="majorEastAsia"/>
-                <w:noProof/>
-              </w:rPr>
-              <w:t>Test im Anwendungsfall</w:t>
-            </w:r>
-            <w:r>
-              <w:rPr>
-                <w:noProof/>
-                <w:webHidden/>
-              </w:rPr>
-              <w:tab/>
-            </w:r>
-            <w:r>
-              <w:rPr>
-                <w:noProof/>
-                <w:webHidden/>
-              </w:rPr>
-              <w:fldChar w:fldCharType="begin"/>
-            </w:r>
-            <w:r>
-              <w:rPr>
-                <w:noProof/>
-                <w:webHidden/>
-              </w:rPr>
-              <w:instrText xml:space="preserve"> PAGEREF _Toc458385730 \h </w:instrText>
-            </w:r>
-            <w:r>
-              <w:rPr>
-                <w:noProof/>
-                <w:webHidden/>
-              </w:rPr>
-            </w:r>
-            <w:r>
-              <w:rPr>
-                <w:noProof/>
-                <w:webHidden/>
-              </w:rPr>
-              <w:fldChar w:fldCharType="separate"/>
-            </w:r>
-            <w:r>
-              <w:rPr>
-                <w:noProof/>
-                <w:webHidden/>
-              </w:rPr>
-              <w:t>11</w:t>
+              <w:t>16</w:t>
             </w:r>
             <w:r>
               <w:rPr>
@@ -4568,14 +4394,14 @@
               <w:szCs w:val="22"/>
             </w:rPr>
           </w:pPr>
-          <w:hyperlink w:anchor="_Toc458385731" w:history="1">
+          <w:hyperlink w:anchor="_Toc459037112" w:history="1">
             <w:r>
               <w:rPr>
                 <w:rStyle w:val="Hyperlink"/>
                 <w:rFonts w:eastAsiaTheme="majorEastAsia"/>
                 <w:noProof/>
               </w:rPr>
-              <w:t>5.1</w:t>
+              <w:t>4.2</w:t>
             </w:r>
             <w:r>
               <w:rPr>
@@ -4592,7 +4418,7 @@
                 <w:rFonts w:eastAsiaTheme="majorEastAsia"/>
                 <w:noProof/>
               </w:rPr>
-              <w:t>Warum teilnehmende Beobachtung</w:t>
+              <w:t>Redesign</w:t>
             </w:r>
             <w:r>
               <w:rPr>
@@ -4613,7 +4439,7 @@
                 <w:noProof/>
                 <w:webHidden/>
               </w:rPr>
-              <w:instrText xml:space="preserve"> PAGEREF _Toc458385731 \h </w:instrText>
+              <w:instrText xml:space="preserve"> PAGEREF _Toc459037112 \h </w:instrText>
             </w:r>
             <w:r>
               <w:rPr>
@@ -4633,7 +4459,7 @@
                 <w:noProof/>
                 <w:webHidden/>
               </w:rPr>
-              <w:t>12</w:t>
+              <w:t>16</w:t>
             </w:r>
             <w:r>
               <w:rPr>
@@ -4658,14 +4484,14 @@
               <w:szCs w:val="22"/>
             </w:rPr>
           </w:pPr>
-          <w:hyperlink w:anchor="_Toc458385732" w:history="1">
+          <w:hyperlink w:anchor="_Toc459037113" w:history="1">
             <w:r>
               <w:rPr>
                 <w:rStyle w:val="Hyperlink"/>
                 <w:rFonts w:eastAsiaTheme="majorEastAsia"/>
                 <w:noProof/>
               </w:rPr>
-              <w:t>5.2</w:t>
+              <w:t>4.3</w:t>
             </w:r>
             <w:r>
               <w:rPr>
@@ -4682,7 +4508,7 @@
                 <w:rFonts w:eastAsiaTheme="majorEastAsia"/>
                 <w:noProof/>
               </w:rPr>
-              <w:t>Absolventenfeier 2016</w:t>
+              <w:t>2. Iteration</w:t>
             </w:r>
             <w:r>
               <w:rPr>
@@ -4703,7 +4529,7 @@
                 <w:noProof/>
                 <w:webHidden/>
               </w:rPr>
-              <w:instrText xml:space="preserve"> PAGEREF _Toc458385732 \h </w:instrText>
+              <w:instrText xml:space="preserve"> PAGEREF _Toc459037113 \h </w:instrText>
             </w:r>
             <w:r>
               <w:rPr>
@@ -4723,7 +4549,7 @@
                 <w:noProof/>
                 <w:webHidden/>
               </w:rPr>
-              <w:t>12</w:t>
+              <w:t>16</w:t>
             </w:r>
             <w:r>
               <w:rPr>
@@ -4748,14 +4574,14 @@
               <w:szCs w:val="22"/>
             </w:rPr>
           </w:pPr>
-          <w:hyperlink w:anchor="_Toc458385733" w:history="1">
+          <w:hyperlink w:anchor="_Toc459037114" w:history="1">
             <w:r>
               <w:rPr>
                 <w:rStyle w:val="Hyperlink"/>
                 <w:rFonts w:eastAsiaTheme="majorEastAsia"/>
                 <w:noProof/>
               </w:rPr>
-              <w:t>5.3</w:t>
+              <w:t>4.4</w:t>
             </w:r>
             <w:r>
               <w:rPr>
@@ -4772,7 +4598,7 @@
                 <w:rFonts w:eastAsiaTheme="majorEastAsia"/>
                 <w:noProof/>
               </w:rPr>
-              <w:t>SIM Sommerfest 2016</w:t>
+              <w:t>Redesign</w:t>
             </w:r>
             <w:r>
               <w:rPr>
@@ -4793,7 +4619,7 @@
                 <w:noProof/>
                 <w:webHidden/>
               </w:rPr>
-              <w:instrText xml:space="preserve"> PAGEREF _Toc458385733 \h </w:instrText>
+              <w:instrText xml:space="preserve"> PAGEREF _Toc459037114 \h </w:instrText>
             </w:r>
             <w:r>
               <w:rPr>
@@ -4813,7 +4639,95 @@
                 <w:noProof/>
                 <w:webHidden/>
               </w:rPr>
-              <w:t>12</w:t>
+              <w:t>16</w:t>
+            </w:r>
+            <w:r>
+              <w:rPr>
+                <w:noProof/>
+                <w:webHidden/>
+              </w:rPr>
+              <w:fldChar w:fldCharType="end"/>
+            </w:r>
+          </w:hyperlink>
+        </w:p>
+        <w:p>
+          <w:pPr>
+            <w:pStyle w:val="Verzeichnis1"/>
+            <w:rPr>
+              <w:rFonts w:asciiTheme="minorHAnsi" w:eastAsiaTheme="minorEastAsia" w:hAnsiTheme="minorHAnsi" w:cstheme="minorBidi"/>
+              <w:b w:val="0"/>
+              <w:noProof/>
+              <w:sz w:val="22"/>
+              <w:szCs w:val="22"/>
+            </w:rPr>
+          </w:pPr>
+          <w:hyperlink w:anchor="_Toc459037115" w:history="1">
+            <w:r>
+              <w:rPr>
+                <w:rStyle w:val="Hyperlink"/>
+                <w:rFonts w:eastAsiaTheme="majorEastAsia"/>
+                <w:noProof/>
+              </w:rPr>
+              <w:t>5</w:t>
+            </w:r>
+            <w:r>
+              <w:rPr>
+                <w:rFonts w:asciiTheme="minorHAnsi" w:eastAsiaTheme="minorEastAsia" w:hAnsiTheme="minorHAnsi" w:cstheme="minorBidi"/>
+                <w:b w:val="0"/>
+                <w:noProof/>
+                <w:sz w:val="22"/>
+                <w:szCs w:val="22"/>
+              </w:rPr>
+              <w:tab/>
+            </w:r>
+            <w:r>
+              <w:rPr>
+                <w:rStyle w:val="Hyperlink"/>
+                <w:rFonts w:eastAsiaTheme="majorEastAsia"/>
+                <w:noProof/>
+              </w:rPr>
+              <w:t>Test im Anwendungsfall</w:t>
+            </w:r>
+            <w:r>
+              <w:rPr>
+                <w:noProof/>
+                <w:webHidden/>
+              </w:rPr>
+              <w:tab/>
+            </w:r>
+            <w:r>
+              <w:rPr>
+                <w:noProof/>
+                <w:webHidden/>
+              </w:rPr>
+              <w:fldChar w:fldCharType="begin"/>
+            </w:r>
+            <w:r>
+              <w:rPr>
+                <w:noProof/>
+                <w:webHidden/>
+              </w:rPr>
+              <w:instrText xml:space="preserve"> PAGEREF _Toc459037115 \h </w:instrText>
+            </w:r>
+            <w:r>
+              <w:rPr>
+                <w:noProof/>
+                <w:webHidden/>
+              </w:rPr>
+            </w:r>
+            <w:r>
+              <w:rPr>
+                <w:noProof/>
+                <w:webHidden/>
+              </w:rPr>
+              <w:fldChar w:fldCharType="separate"/>
+            </w:r>
+            <w:r>
+              <w:rPr>
+                <w:noProof/>
+                <w:webHidden/>
+              </w:rPr>
+              <w:t>16</w:t>
             </w:r>
             <w:r>
               <w:rPr>
@@ -4838,14 +4752,14 @@
               <w:szCs w:val="22"/>
             </w:rPr>
           </w:pPr>
-          <w:hyperlink w:anchor="_Toc458385734" w:history="1">
+          <w:hyperlink w:anchor="_Toc459037116" w:history="1">
             <w:r>
               <w:rPr>
                 <w:rStyle w:val="Hyperlink"/>
                 <w:rFonts w:eastAsiaTheme="majorEastAsia"/>
                 <w:noProof/>
               </w:rPr>
-              <w:t>5.4</w:t>
+              <w:t>5.1</w:t>
             </w:r>
             <w:r>
               <w:rPr>
@@ -4862,7 +4776,7 @@
                 <w:rFonts w:eastAsiaTheme="majorEastAsia"/>
                 <w:noProof/>
               </w:rPr>
-              <w:t>Vergleich beider Veranstaltungen</w:t>
+              <w:t>Warum teilnehmende Beobachtung</w:t>
             </w:r>
             <w:r>
               <w:rPr>
@@ -4883,7 +4797,7 @@
                 <w:noProof/>
                 <w:webHidden/>
               </w:rPr>
-              <w:instrText xml:space="preserve"> PAGEREF _Toc458385734 \h </w:instrText>
+              <w:instrText xml:space="preserve"> PAGEREF _Toc459037116 \h </w:instrText>
             </w:r>
             <w:r>
               <w:rPr>
@@ -4903,7 +4817,7 @@
                 <w:noProof/>
                 <w:webHidden/>
               </w:rPr>
-              <w:t>12</w:t>
+              <w:t>16</w:t>
             </w:r>
             <w:r>
               <w:rPr>
@@ -4928,14 +4842,14 @@
               <w:szCs w:val="22"/>
             </w:rPr>
           </w:pPr>
-          <w:hyperlink w:anchor="_Toc458385735" w:history="1">
+          <w:hyperlink w:anchor="_Toc459037117" w:history="1">
             <w:r>
               <w:rPr>
                 <w:rStyle w:val="Hyperlink"/>
                 <w:rFonts w:eastAsiaTheme="majorEastAsia"/>
                 <w:noProof/>
               </w:rPr>
-              <w:t>5.5</w:t>
+              <w:t>5.2</w:t>
             </w:r>
             <w:r>
               <w:rPr>
@@ -4952,6 +4866,276 @@
                 <w:rFonts w:eastAsiaTheme="majorEastAsia"/>
                 <w:noProof/>
               </w:rPr>
+              <w:t>Absolventenfeier 2016</w:t>
+            </w:r>
+            <w:r>
+              <w:rPr>
+                <w:noProof/>
+                <w:webHidden/>
+              </w:rPr>
+              <w:tab/>
+            </w:r>
+            <w:r>
+              <w:rPr>
+                <w:noProof/>
+                <w:webHidden/>
+              </w:rPr>
+              <w:fldChar w:fldCharType="begin"/>
+            </w:r>
+            <w:r>
+              <w:rPr>
+                <w:noProof/>
+                <w:webHidden/>
+              </w:rPr>
+              <w:instrText xml:space="preserve"> PAGEREF _Toc459037117 \h </w:instrText>
+            </w:r>
+            <w:r>
+              <w:rPr>
+                <w:noProof/>
+                <w:webHidden/>
+              </w:rPr>
+            </w:r>
+            <w:r>
+              <w:rPr>
+                <w:noProof/>
+                <w:webHidden/>
+              </w:rPr>
+              <w:fldChar w:fldCharType="separate"/>
+            </w:r>
+            <w:r>
+              <w:rPr>
+                <w:noProof/>
+                <w:webHidden/>
+              </w:rPr>
+              <w:t>16</w:t>
+            </w:r>
+            <w:r>
+              <w:rPr>
+                <w:noProof/>
+                <w:webHidden/>
+              </w:rPr>
+              <w:fldChar w:fldCharType="end"/>
+            </w:r>
+          </w:hyperlink>
+        </w:p>
+        <w:p>
+          <w:pPr>
+            <w:pStyle w:val="Verzeichnis2"/>
+            <w:tabs>
+              <w:tab w:val="left" w:pos="880"/>
+              <w:tab w:val="right" w:leader="dot" w:pos="7807"/>
+            </w:tabs>
+            <w:rPr>
+              <w:rFonts w:asciiTheme="minorHAnsi" w:eastAsiaTheme="minorEastAsia" w:hAnsiTheme="minorHAnsi" w:cstheme="minorBidi"/>
+              <w:noProof/>
+              <w:sz w:val="22"/>
+              <w:szCs w:val="22"/>
+            </w:rPr>
+          </w:pPr>
+          <w:hyperlink w:anchor="_Toc459037118" w:history="1">
+            <w:r>
+              <w:rPr>
+                <w:rStyle w:val="Hyperlink"/>
+                <w:rFonts w:eastAsiaTheme="majorEastAsia"/>
+                <w:noProof/>
+              </w:rPr>
+              <w:t>5.3</w:t>
+            </w:r>
+            <w:r>
+              <w:rPr>
+                <w:rFonts w:asciiTheme="minorHAnsi" w:eastAsiaTheme="minorEastAsia" w:hAnsiTheme="minorHAnsi" w:cstheme="minorBidi"/>
+                <w:noProof/>
+                <w:sz w:val="22"/>
+                <w:szCs w:val="22"/>
+              </w:rPr>
+              <w:tab/>
+            </w:r>
+            <w:r>
+              <w:rPr>
+                <w:rStyle w:val="Hyperlink"/>
+                <w:rFonts w:eastAsiaTheme="majorEastAsia"/>
+                <w:noProof/>
+              </w:rPr>
+              <w:t>SIM Sommerfest 2016</w:t>
+            </w:r>
+            <w:r>
+              <w:rPr>
+                <w:noProof/>
+                <w:webHidden/>
+              </w:rPr>
+              <w:tab/>
+            </w:r>
+            <w:r>
+              <w:rPr>
+                <w:noProof/>
+                <w:webHidden/>
+              </w:rPr>
+              <w:fldChar w:fldCharType="begin"/>
+            </w:r>
+            <w:r>
+              <w:rPr>
+                <w:noProof/>
+                <w:webHidden/>
+              </w:rPr>
+              <w:instrText xml:space="preserve"> PAGEREF _Toc459037118 \h </w:instrText>
+            </w:r>
+            <w:r>
+              <w:rPr>
+                <w:noProof/>
+                <w:webHidden/>
+              </w:rPr>
+            </w:r>
+            <w:r>
+              <w:rPr>
+                <w:noProof/>
+                <w:webHidden/>
+              </w:rPr>
+              <w:fldChar w:fldCharType="separate"/>
+            </w:r>
+            <w:r>
+              <w:rPr>
+                <w:noProof/>
+                <w:webHidden/>
+              </w:rPr>
+              <w:t>16</w:t>
+            </w:r>
+            <w:r>
+              <w:rPr>
+                <w:noProof/>
+                <w:webHidden/>
+              </w:rPr>
+              <w:fldChar w:fldCharType="end"/>
+            </w:r>
+          </w:hyperlink>
+        </w:p>
+        <w:p>
+          <w:pPr>
+            <w:pStyle w:val="Verzeichnis2"/>
+            <w:tabs>
+              <w:tab w:val="left" w:pos="880"/>
+              <w:tab w:val="right" w:leader="dot" w:pos="7807"/>
+            </w:tabs>
+            <w:rPr>
+              <w:rFonts w:asciiTheme="minorHAnsi" w:eastAsiaTheme="minorEastAsia" w:hAnsiTheme="minorHAnsi" w:cstheme="minorBidi"/>
+              <w:noProof/>
+              <w:sz w:val="22"/>
+              <w:szCs w:val="22"/>
+            </w:rPr>
+          </w:pPr>
+          <w:hyperlink w:anchor="_Toc459037119" w:history="1">
+            <w:r>
+              <w:rPr>
+                <w:rStyle w:val="Hyperlink"/>
+                <w:rFonts w:eastAsiaTheme="majorEastAsia"/>
+                <w:noProof/>
+              </w:rPr>
+              <w:t>5.4</w:t>
+            </w:r>
+            <w:r>
+              <w:rPr>
+                <w:rFonts w:asciiTheme="minorHAnsi" w:eastAsiaTheme="minorEastAsia" w:hAnsiTheme="minorHAnsi" w:cstheme="minorBidi"/>
+                <w:noProof/>
+                <w:sz w:val="22"/>
+                <w:szCs w:val="22"/>
+              </w:rPr>
+              <w:tab/>
+            </w:r>
+            <w:r>
+              <w:rPr>
+                <w:rStyle w:val="Hyperlink"/>
+                <w:rFonts w:eastAsiaTheme="majorEastAsia"/>
+                <w:noProof/>
+              </w:rPr>
+              <w:t>Vergleich beider Veranstaltungen</w:t>
+            </w:r>
+            <w:r>
+              <w:rPr>
+                <w:noProof/>
+                <w:webHidden/>
+              </w:rPr>
+              <w:tab/>
+            </w:r>
+            <w:r>
+              <w:rPr>
+                <w:noProof/>
+                <w:webHidden/>
+              </w:rPr>
+              <w:fldChar w:fldCharType="begin"/>
+            </w:r>
+            <w:r>
+              <w:rPr>
+                <w:noProof/>
+                <w:webHidden/>
+              </w:rPr>
+              <w:instrText xml:space="preserve"> PAGEREF _Toc459037119 \h </w:instrText>
+            </w:r>
+            <w:r>
+              <w:rPr>
+                <w:noProof/>
+                <w:webHidden/>
+              </w:rPr>
+            </w:r>
+            <w:r>
+              <w:rPr>
+                <w:noProof/>
+                <w:webHidden/>
+              </w:rPr>
+              <w:fldChar w:fldCharType="separate"/>
+            </w:r>
+            <w:r>
+              <w:rPr>
+                <w:noProof/>
+                <w:webHidden/>
+              </w:rPr>
+              <w:t>16</w:t>
+            </w:r>
+            <w:r>
+              <w:rPr>
+                <w:noProof/>
+                <w:webHidden/>
+              </w:rPr>
+              <w:fldChar w:fldCharType="end"/>
+            </w:r>
+          </w:hyperlink>
+        </w:p>
+        <w:p>
+          <w:pPr>
+            <w:pStyle w:val="Verzeichnis2"/>
+            <w:tabs>
+              <w:tab w:val="left" w:pos="880"/>
+              <w:tab w:val="right" w:leader="dot" w:pos="7807"/>
+            </w:tabs>
+            <w:rPr>
+              <w:rFonts w:asciiTheme="minorHAnsi" w:eastAsiaTheme="minorEastAsia" w:hAnsiTheme="minorHAnsi" w:cstheme="minorBidi"/>
+              <w:noProof/>
+              <w:sz w:val="22"/>
+              <w:szCs w:val="22"/>
+            </w:rPr>
+          </w:pPr>
+          <w:hyperlink w:anchor="_Toc459037120" w:history="1">
+            <w:r>
+              <w:rPr>
+                <w:rStyle w:val="Hyperlink"/>
+                <w:rFonts w:eastAsiaTheme="majorEastAsia"/>
+                <w:noProof/>
+              </w:rPr>
+              <w:t>5.5</w:t>
+            </w:r>
+            <w:r>
+              <w:rPr>
+                <w:rFonts w:asciiTheme="minorHAnsi" w:eastAsiaTheme="minorEastAsia" w:hAnsiTheme="minorHAnsi" w:cstheme="minorBidi"/>
+                <w:noProof/>
+                <w:sz w:val="22"/>
+                <w:szCs w:val="22"/>
+              </w:rPr>
+              <w:tab/>
+            </w:r>
+            <w:r>
+              <w:rPr>
+                <w:rStyle w:val="Hyperlink"/>
+                <w:rFonts w:eastAsiaTheme="majorEastAsia"/>
+                <w:noProof/>
+              </w:rPr>
               <w:t>Fazit</w:t>
             </w:r>
             <w:r>
@@ -4973,7 +5157,7 @@
                 <w:noProof/>
                 <w:webHidden/>
               </w:rPr>
-              <w:instrText xml:space="preserve"> PAGEREF _Toc458385735 \h </w:instrText>
+              <w:instrText xml:space="preserve"> PAGEREF _Toc459037120 \h </w:instrText>
             </w:r>
             <w:r>
               <w:rPr>
@@ -4993,7 +5177,7 @@
                 <w:noProof/>
                 <w:webHidden/>
               </w:rPr>
-              <w:t>12</w:t>
+              <w:t>16</w:t>
             </w:r>
             <w:r>
               <w:rPr>
@@ -5015,7 +5199,7 @@
               <w:szCs w:val="22"/>
             </w:rPr>
           </w:pPr>
-          <w:hyperlink w:anchor="_Toc458385736" w:history="1">
+          <w:hyperlink w:anchor="_Toc459037121" w:history="1">
             <w:r>
               <w:rPr>
                 <w:rStyle w:val="Hyperlink"/>
@@ -5061,7 +5245,7 @@
                 <w:noProof/>
                 <w:webHidden/>
               </w:rPr>
-              <w:instrText xml:space="preserve"> PAGEREF _Toc458385736 \h </w:instrText>
+              <w:instrText xml:space="preserve"> PAGEREF _Toc459037121 \h </w:instrText>
             </w:r>
             <w:r>
               <w:rPr>
@@ -5081,7 +5265,7 @@
                 <w:noProof/>
                 <w:webHidden/>
               </w:rPr>
-              <w:t>12</w:t>
+              <w:t>17</w:t>
             </w:r>
             <w:r>
               <w:rPr>
@@ -5103,7 +5287,7 @@
               <w:szCs w:val="22"/>
             </w:rPr>
           </w:pPr>
-          <w:hyperlink w:anchor="_Toc458385737" w:history="1">
+          <w:hyperlink w:anchor="_Toc459037122" w:history="1">
             <w:r>
               <w:rPr>
                 <w:rStyle w:val="Hyperlink"/>
@@ -5132,7 +5316,7 @@
                 <w:noProof/>
                 <w:webHidden/>
               </w:rPr>
-              <w:instrText xml:space="preserve"> PAGEREF _Toc458385737 \h </w:instrText>
+              <w:instrText xml:space="preserve"> PAGEREF _Toc459037122 \h </w:instrText>
             </w:r>
             <w:r>
               <w:rPr>
@@ -5152,7 +5336,7 @@
                 <w:noProof/>
                 <w:webHidden/>
               </w:rPr>
-              <w:t>13</w:t>
+              <w:t>18</w:t>
             </w:r>
             <w:r>
               <w:rPr>
@@ -5174,7 +5358,7 @@
               <w:szCs w:val="22"/>
             </w:rPr>
           </w:pPr>
-          <w:hyperlink w:anchor="_Toc458385738" w:history="1">
+          <w:hyperlink w:anchor="_Toc459037123" w:history="1">
             <w:r>
               <w:rPr>
                 <w:rStyle w:val="Hyperlink"/>
@@ -5202,7 +5386,7 @@
                 <w:noProof/>
                 <w:webHidden/>
               </w:rPr>
-              <w:instrText xml:space="preserve"> PAGEREF _Toc458385738 \h </w:instrText>
+              <w:instrText xml:space="preserve"> PAGEREF _Toc459037123 \h </w:instrText>
             </w:r>
             <w:r>
               <w:rPr>
@@ -5222,7 +5406,7 @@
                 <w:noProof/>
                 <w:webHidden/>
               </w:rPr>
-              <w:t>14</w:t>
+              <w:t>19</w:t>
             </w:r>
             <w:r>
               <w:rPr>
@@ -5571,7 +5755,7 @@
         <w:pStyle w:val="berschrift1"/>
       </w:pPr>
       <w:bookmarkStart w:id="6" w:name="_Toc452981242"/>
-      <w:bookmarkStart w:id="7" w:name="_Toc458385691"/>
+      <w:bookmarkStart w:id="7" w:name="_Toc459037074"/>
       <w:bookmarkEnd w:id="0"/>
       <w:bookmarkEnd w:id="1"/>
       <w:bookmarkEnd w:id="2"/>
@@ -5610,7 +5794,7 @@
       <w:pPr>
         <w:pStyle w:val="berschrift1"/>
       </w:pPr>
-      <w:bookmarkStart w:id="8" w:name="_Toc458385692"/>
+      <w:bookmarkStart w:id="8" w:name="_Toc459037075"/>
       <w:r>
         <w:lastRenderedPageBreak/>
         <w:t>Konzept und Planung</w:t>
@@ -5642,7 +5826,7 @@
       <w:pPr>
         <w:pStyle w:val="berschrift2"/>
       </w:pPr>
-      <w:bookmarkStart w:id="9" w:name="_Toc458385693"/>
+      <w:bookmarkStart w:id="9" w:name="_Toc459037076"/>
       <w:r>
         <w:t>Konzept</w:t>
       </w:r>
@@ -5652,7 +5836,7 @@
       <w:pPr>
         <w:pStyle w:val="berschrift3"/>
       </w:pPr>
-      <w:bookmarkStart w:id="10" w:name="_Toc458385694"/>
+      <w:bookmarkStart w:id="10" w:name="_Toc459037077"/>
       <w:r>
         <w:t>Überlegung</w:t>
       </w:r>
@@ -5660,7 +5844,13 @@
     </w:p>
     <w:p>
       <w:r>
-        <w:t>Aufgrund der in der Einleitung bereits angesprochenen Vielfalt von Fotoboxen, stellen sich vier grundlegend</w:t>
+        <w:t>Aufgrund der in der Einleitung bereits angesprochenen Vielfalt von Fotoboxen</w:t>
+      </w:r>
+      <w:r>
+        <w:t xml:space="preserve"> und deren Anwendungsgebiete</w:t>
+      </w:r>
+      <w:r>
+        <w:t>, stellen sich vier grundlegend</w:t>
       </w:r>
       <w:r>
         <w:t>e Fragen, die man beim Bau einer</w:t>
@@ -5849,7 +6039,7 @@
       <w:pPr>
         <w:pStyle w:val="berschrift3"/>
       </w:pPr>
-      <w:bookmarkStart w:id="11" w:name="_Toc458385695"/>
+      <w:bookmarkStart w:id="11" w:name="_Toc459037078"/>
       <w:r>
         <w:t>Grundlegendes Konzept</w:t>
       </w:r>
@@ -5868,7 +6058,7 @@
       </w:r>
       <w:proofErr w:type="spellEnd"/>
       <w:r>
-        <w:t xml:space="preserve"> doch einige technische Komponenten, die alle zusammen kompatibel sein müssen, benötigt, ist es nicht ganz einfach ohne fremde Hilfe und Grundlegendes Wissen einen geeigneten Einstieg zu finden. Zum Glück schaffen die vielen Anleitungen Abhilfe und eine erste Übersicht, was eine mögliche Kombination sein könnte. </w:t>
+        <w:t xml:space="preserve"> einige technische Komponenten, die alle zusammen kompatibel sein müssen, benötigt, ist es nicht ganz einfach ohne fremde Hilfe und Grundlegendes Wissen einen geeigneten Einstieg zu finden. Zum Glück schaffen die vielen Anleitungen Abhilfe und eine erste Übersicht, was eine mögliche Kombination sein könnte. </w:t>
       </w:r>
       <w:r>
         <w:t xml:space="preserve"> Z.B. [Link zur Anleitung im Internet]</w:t>
@@ -5880,7 +6070,25 @@
         <w:ind w:firstLine="0"/>
       </w:pPr>
       <w:r>
-        <w:t>Leider bietet eine Anleitung keine Garantie, dass alles einwandfrei funktioniert, vor allem nicht wenn aus diversen Gründen (z.B. Budget, Kamera bereits vorhanden) Komponenten ausgetauscht werden.</w:t>
+        <w:t>Leider bietet eine Anleitung keine Garantie, dass alles einwandfrei funktioniert, vor allem nicht wenn aus diversen Gründen (z.B. Budget, Kamera bereits vorhanden)</w:t>
+      </w:r>
+      <w:r>
+        <w:t xml:space="preserve"> andere</w:t>
+      </w:r>
+      <w:r>
+        <w:t xml:space="preserve"> Komponenten</w:t>
+      </w:r>
+      <w:r>
+        <w:t xml:space="preserve"> als in der Anleitung</w:t>
+      </w:r>
+      <w:r>
+        <w:t xml:space="preserve"> </w:t>
+      </w:r>
+      <w:r>
+        <w:t>benutzt</w:t>
+      </w:r>
+      <w:r>
+        <w:t xml:space="preserve"> werden.</w:t>
       </w:r>
     </w:p>
     <w:p>
@@ -5889,7 +6097,13 @@
         <w:ind w:firstLine="0"/>
       </w:pPr>
       <w:r>
-        <w:t>Dieser Arbeit liegt nach einiger Recherche folgender Aufbau zugrunde (siehe Abbildung 1).</w:t>
+        <w:t>Dieser Arbeit liegt n</w:t>
+      </w:r>
+      <w:r>
+        <w:t xml:space="preserve">ach einiger Recherche folgendes Konzept </w:t>
+      </w:r>
+      <w:r>
+        <w:t>zugrunde (siehe Abbildung 1).</w:t>
       </w:r>
     </w:p>
     <w:p>
@@ -5971,7 +6185,13 @@
       </w:r>
       <w:proofErr w:type="spellEnd"/>
       <w:r>
-        <w:t xml:space="preserve"> und der der zugehörigen. externen Komponenten, wie z.B. den PHP- Server und den Grobhandtaster, sowie die Interaktion der Komponenten untereinander.</w:t>
+        <w:t xml:space="preserve"> und der zugehö</w:t>
+      </w:r>
+      <w:r>
+        <w:t>rigen</w:t>
+      </w:r>
+      <w:r>
+        <w:t xml:space="preserve"> externen Komponenten, wie z.B. den PHP- Server und den Grobhandtaster, sowie die Interaktion der Komponenten untereinander.</w:t>
       </w:r>
     </w:p>
     <w:p>
@@ -5994,7 +6214,13 @@
       </w:r>
       <w:proofErr w:type="spellEnd"/>
       <w:r>
-        <w:t xml:space="preserve"> RF603 II Transreceiver über ein 2,5 mm Kabel angeschlossen ist. In einen Grobhandtaster soll ein baugleicher Transreceiver verbaut werden, der dient somit als Auslöser des anderen fungiert. Wird also der Taster vom Nutzer gedrückt würde der Transreceiver, der auf die Kamera montiert ist das Signal empfangen und die Kamera auslösen.</w:t>
+        <w:t xml:space="preserve"> RF603 II Transreceiver über ein 2,5 mm Kabel angeschlossen ist. In einen Grobhandtaster soll ein baugleicher Transreceiver verbaut werden, der somit als Auslöser des anderen fungiert</w:t>
+      </w:r>
+      <w:r>
+        <w:t>e</w:t>
+      </w:r>
+      <w:r>
+        <w:t>. Wird also der Taster vom Nutzer gedrückt würde der Transreceiver, der auf die Kamera montiert ist das Signal empfangen und die Kamera auslösen.</w:t>
       </w:r>
     </w:p>
     <w:p>
@@ -6026,7 +6252,7 @@
         <w:ind w:firstLine="0"/>
       </w:pPr>
       <w:r>
-        <w:t xml:space="preserve">Zeitgleich soll nun eine App namens „DSLR-Controller“ von </w:t>
+        <w:t xml:space="preserve">Zeitgleich soll eine App namens „DSLR-Controller“ von </w:t>
       </w:r>
       <w:proofErr w:type="spellStart"/>
       <w:r>
@@ -6055,7 +6281,10 @@
         <w:ind w:firstLine="0"/>
       </w:pPr>
       <w:r>
-        <w:t xml:space="preserve">Der Server verwaltet dieses Bild nun, indem er es lokal speichert, einen Download Code generiert, diesen mit dem </w:t>
+        <w:t>Der Server verwaltet dieses Bild</w:t>
+      </w:r>
+      <w:r>
+        <w:t xml:space="preserve">, indem er es lokal speichert, einen Download Code generiert, diesen mit dem </w:t>
       </w:r>
       <w:proofErr w:type="spellStart"/>
       <w:r>
@@ -6063,11 +6292,11 @@
       </w:r>
       <w:proofErr w:type="spellEnd"/>
       <w:r>
-        <w:t xml:space="preserve"> assoziiert und  in einer Datenbank speichert. Anschließend wird eine E-Mail mit einem Download Link, in dem der </w:t>
+        <w:t xml:space="preserve"> assoziiert und  in einer Datenbank spei</w:t>
       </w:r>
       <w:r>
         <w:lastRenderedPageBreak/>
-        <w:t>generierte Code als Query Parameter</w:t>
+        <w:t>chert. Anschließend wird eine E-Mail mit einem Download Link, in dem der generierte Code als Query Parameter</w:t>
       </w:r>
       <w:r>
         <w:rPr>
@@ -6083,7 +6312,7 @@
       <w:pPr>
         <w:pStyle w:val="berschrift2"/>
       </w:pPr>
-      <w:bookmarkStart w:id="12" w:name="_Toc458385697"/>
+      <w:bookmarkStart w:id="12" w:name="_Toc459037079"/>
       <w:r>
         <w:t>Canon EOS 600D Kamera</w:t>
       </w:r>
@@ -6099,11 +6328,36 @@
       </w:r>
       <w:proofErr w:type="spellEnd"/>
       <w:r>
-        <w:t xml:space="preserve"> wird sie </w:t>
+        <w:t xml:space="preserve"> wird sie au</w:t>
+      </w:r>
+      <w:r>
+        <w:t>c</w:t>
+      </w:r>
+      <w:r>
+        <w:t>h in</w:t>
+      </w:r>
+      <w:r>
+        <w:t xml:space="preserve"> der A</w:t>
+      </w:r>
+      <w:r>
+        <w:t>nleitung benutzt??]</w:t>
+      </w:r>
+      <w:r>
+        <w:t xml:space="preserve"> und alle benötigten Funktionen unterstützt.</w:t>
+      </w:r>
+    </w:p>
+    <w:p>
+      <w:pPr>
+        <w:rPr>
+          <w:lang w:val="en-US"/>
+        </w:rPr>
+      </w:pPr>
+      <w:r>
+        <w:t>Die Bedienungsanleitung von Canon beschreibt die Kamera als „… a high-performance, digital single-</w:t>
       </w:r>
       <w:proofErr w:type="spellStart"/>
       <w:r>
-        <w:t>auh</w:t>
+        <w:t>lens</w:t>
       </w:r>
       <w:proofErr w:type="spellEnd"/>
       <w:r>
@@ -6111,257 +6365,212 @@
       </w:r>
       <w:proofErr w:type="spellStart"/>
       <w:r>
-        <w:t>ind</w:t>
+        <w:t>reflex</w:t>
       </w:r>
       <w:proofErr w:type="spellEnd"/>
       <w:r>
-        <w:t xml:space="preserve"> er </w:t>
+        <w:t xml:space="preserve"> </w:t>
       </w:r>
       <w:proofErr w:type="spellStart"/>
       <w:r>
-        <w:t>anleitung</w:t>
+        <w:t>camera</w:t>
       </w:r>
       <w:proofErr w:type="spellEnd"/>
       <w:r>
-        <w:t xml:space="preserve"> benutzt??]</w:t>
-      </w:r>
-      <w:r>
-        <w:t xml:space="preserve"> und alle benötigten Funktionen unterstützt.</w:t>
-      </w:r>
-    </w:p>
-    <w:p>
-      <w:pPr>
+        <w:t xml:space="preserve"> </w:t>
+      </w:r>
+      <w:proofErr w:type="spellStart"/>
+      <w:r>
+        <w:t>featuring</w:t>
+      </w:r>
+      <w:proofErr w:type="spellEnd"/>
+      <w:r>
+        <w:t xml:space="preserve"> a </w:t>
+      </w:r>
+      <w:proofErr w:type="spellStart"/>
+      <w:r>
+        <w:t>fine</w:t>
+      </w:r>
+      <w:proofErr w:type="spellEnd"/>
+      <w:r>
+        <w:t xml:space="preserve">-detail CMOS </w:t>
+      </w:r>
+      <w:proofErr w:type="spellStart"/>
+      <w:r>
+        <w:t>sensor</w:t>
+      </w:r>
+      <w:proofErr w:type="spellEnd"/>
+      <w:r>
+        <w:t xml:space="preserve"> </w:t>
+      </w:r>
+      <w:proofErr w:type="spellStart"/>
+      <w:r>
+        <w:t>with</w:t>
+      </w:r>
+      <w:proofErr w:type="spellEnd"/>
+      <w:r>
+        <w:t xml:space="preserve"> </w:t>
+      </w:r>
+      <w:proofErr w:type="spellStart"/>
+      <w:r>
+        <w:t>approx</w:t>
+      </w:r>
+      <w:proofErr w:type="spellEnd"/>
+      <w:r>
+        <w:t xml:space="preserve">. </w:t>
+      </w:r>
+      <w:r>
         <w:rPr>
           <w:lang w:val="en-US"/>
         </w:rPr>
-      </w:pPr>
-      <w:r>
-        <w:t>Die Bedienungsanleitung von Canon beschreibt die Kamera als „… a high-performance, digital single-</w:t>
+        <w:t xml:space="preserve">18.0 effective megapixels, DIGIC 4, high-precision and high-speed 9-point AF, approx. </w:t>
+      </w:r>
+      <w:r>
+        <w:rPr>
+          <w:lang w:val="en-US"/>
+        </w:rPr>
+        <w:t>3.7 fps continuous shooting, Live View shooting, and Full High-Definition (Full HD) movie shooting.</w:t>
+      </w:r>
+    </w:p>
+    <w:p>
+      <w:r>
+        <w:rPr>
+          <w:lang w:val="en-US"/>
+        </w:rPr>
+        <w:t xml:space="preserve">The camera is highly responsive for shooting at </w:t>
       </w:r>
       <w:proofErr w:type="spellStart"/>
       <w:r>
-        <w:t>lens</w:t>
+        <w:rPr>
+          <w:lang w:val="en-US"/>
+        </w:rPr>
+        <w:t>anytime</w:t>
       </w:r>
       <w:proofErr w:type="spellEnd"/>
       <w:r>
+        <w:rPr>
+          <w:lang w:val="en-US"/>
+        </w:rPr>
+        <w:t>, provides many functions fitted for advanced shooting, and offers many other features.</w:t>
+      </w:r>
+      <w:r>
+        <w:rPr>
+          <w:lang w:val="en-US"/>
+        </w:rPr>
+        <w:t>“</w:t>
+      </w:r>
+      <w:r>
+        <w:rPr>
+          <w:lang w:val="en-US"/>
+        </w:rPr>
         <w:t xml:space="preserve"> </w:t>
       </w:r>
+      <w:r>
+        <w:t>[Seite 2 Bedienungsanleitung</w:t>
+      </w:r>
+      <w:r>
+        <w:t xml:space="preserve"> S.2</w:t>
+      </w:r>
+      <w:r>
+        <w:t>]</w:t>
+      </w:r>
+      <w:r>
+        <w:t xml:space="preserve"> Wie in der Anleitung zu </w:t>
+      </w:r>
+      <w:r>
+        <w:t>les</w:t>
+      </w:r>
+      <w:r>
+        <w:t xml:space="preserve">en ist, </w:t>
+      </w:r>
+      <w:r>
+        <w:t>unterstützt</w:t>
+      </w:r>
+      <w:r>
+        <w:t xml:space="preserve"> die Kamera</w:t>
+      </w:r>
+      <w:r>
+        <w:t xml:space="preserve"> somit</w:t>
+      </w:r>
+      <w:r>
+        <w:t xml:space="preserve"> neben </w:t>
+      </w:r>
+      <w:r>
+        <w:t>vielen Funktionen das</w:t>
+      </w:r>
+      <w:r>
+        <w:t xml:space="preserve"> Live View </w:t>
+      </w:r>
+      <w:r>
+        <w:t xml:space="preserve">Shooting, was bedeutet, dass die aktuelle Sicht der Kamera auf dem Tablet angezeigt werden und währenddessen jederzeit ein Bild gemacht werden kann und somit für die </w:t>
+      </w:r>
       <w:proofErr w:type="spellStart"/>
       <w:r>
-        <w:t>reflex</w:t>
+        <w:t>Fotobox</w:t>
       </w:r>
       <w:proofErr w:type="spellEnd"/>
       <w:r>
+        <w:t xml:space="preserve"> geeignet ist.</w:t>
+      </w:r>
+    </w:p>
+    <w:p>
+      <w:pPr>
+        <w:pStyle w:val="Folgeabsatz"/>
+      </w:pPr>
+    </w:p>
+    <w:p>
+      <w:pPr>
+        <w:pStyle w:val="berschrift2"/>
+      </w:pPr>
+      <w:bookmarkStart w:id="13" w:name="_Toc459037080"/>
+      <w:r>
+        <w:t>DSLR-Controller-App</w:t>
+      </w:r>
+      <w:bookmarkEnd w:id="13"/>
+    </w:p>
+    <w:p>
+      <w:pPr>
+        <w:rPr>
+          <w:szCs w:val="22"/>
+        </w:rPr>
+      </w:pPr>
+      <w:r>
+        <w:t xml:space="preserve">DSLR Controller ist eine entwickelte App, die es ermöglicht eine Canon EOS DSLR Kamera von einem Android Gerät aus zu steuern. </w:t>
+      </w:r>
+      <w:proofErr w:type="spellStart"/>
+      <w:r>
+        <w:rPr>
+          <w:lang w:val="en-US"/>
+        </w:rPr>
+        <w:t>Chainfire</w:t>
+      </w:r>
+      <w:proofErr w:type="spellEnd"/>
+      <w:r>
+        <w:rPr>
+          <w:lang w:val="en-US"/>
+        </w:rPr>
         <w:t xml:space="preserve"> </w:t>
       </w:r>
       <w:proofErr w:type="spellStart"/>
       <w:r>
-        <w:t>camera</w:t>
+        <w:rPr>
+          <w:lang w:val="en-US"/>
+        </w:rPr>
+        <w:t>schreibt</w:t>
       </w:r>
       <w:proofErr w:type="spellEnd"/>
       <w:r>
-        <w:t xml:space="preserve"> </w:t>
-      </w:r>
-      <w:proofErr w:type="spellStart"/>
-      <w:r>
-        <w:t>featuring</w:t>
-      </w:r>
-      <w:proofErr w:type="spellEnd"/>
-      <w:r>
-        <w:t xml:space="preserve"> a </w:t>
-      </w:r>
-      <w:proofErr w:type="spellStart"/>
-      <w:r>
-        <w:t>fine</w:t>
-      </w:r>
-      <w:proofErr w:type="spellEnd"/>
-      <w:r>
-        <w:t xml:space="preserve">-detail CMOS </w:t>
-      </w:r>
-      <w:proofErr w:type="spellStart"/>
-      <w:r>
-        <w:t>sensor</w:t>
-      </w:r>
-      <w:proofErr w:type="spellEnd"/>
-      <w:r>
-        <w:t xml:space="preserve"> </w:t>
-      </w:r>
-      <w:proofErr w:type="spellStart"/>
-      <w:r>
-        <w:t>with</w:t>
-      </w:r>
-      <w:proofErr w:type="spellEnd"/>
-      <w:r>
-        <w:t xml:space="preserve"> </w:t>
-      </w:r>
-      <w:proofErr w:type="spellStart"/>
-      <w:r>
-        <w:t>approx</w:t>
-      </w:r>
-      <w:proofErr w:type="spellEnd"/>
-      <w:r>
-        <w:t xml:space="preserve">. </w:t>
-      </w:r>
-      <w:r>
         <w:rPr>
           <w:lang w:val="en-US"/>
         </w:rPr>
-        <w:t xml:space="preserve">18.0 effective megapixels, DIGIC 4, high-precision and high-speed 9-point AF, approx. </w:t>
+        <w:t xml:space="preserve"> auf </w:t>
       </w:r>
       <w:r>
         <w:rPr>
           <w:lang w:val="en-US"/>
         </w:rPr>
-        <w:t>3.7 fps continuous shooting, Live View shooting, and Full High-Definition (Full HD) movie shooting.</w:t>
-      </w:r>
-    </w:p>
-    <w:p>
-      <w:r>
-        <w:rPr>
-          <w:lang w:val="en-US"/>
-        </w:rPr>
-        <w:t xml:space="preserve">The camera is highly responsive for shooting at </w:t>
-      </w:r>
-      <w:proofErr w:type="spellStart"/>
-      <w:r>
-        <w:rPr>
-          <w:lang w:val="en-US"/>
-        </w:rPr>
-        <w:t>anytime</w:t>
-      </w:r>
-      <w:proofErr w:type="spellEnd"/>
-      <w:r>
-        <w:rPr>
-          <w:lang w:val="en-US"/>
-        </w:rPr>
-        <w:t>, provides many functions fitted for advanced shooting, and offers many other features.</w:t>
-      </w:r>
-      <w:r>
-        <w:rPr>
-          <w:lang w:val="en-US"/>
-        </w:rPr>
-        <w:t>“</w:t>
-      </w:r>
-      <w:r>
-        <w:rPr>
-          <w:lang w:val="en-US"/>
-        </w:rPr>
-        <w:t xml:space="preserve"> </w:t>
-      </w:r>
-      <w:r>
-        <w:t>[Seite 2 Bedienungsanleitung</w:t>
-      </w:r>
-      <w:r>
-        <w:t xml:space="preserve"> S.2</w:t>
-      </w:r>
-      <w:r>
-        <w:t>]</w:t>
-      </w:r>
-      <w:r>
-        <w:t xml:space="preserve"> Wie in der Anleitung zu </w:t>
-      </w:r>
-      <w:r>
-        <w:t>les</w:t>
-      </w:r>
-      <w:r>
-        <w:t xml:space="preserve">en ist, </w:t>
-      </w:r>
-      <w:r>
-        <w:t>unterstützt</w:t>
-      </w:r>
-      <w:r>
-        <w:t xml:space="preserve"> die Kamera</w:t>
-      </w:r>
-      <w:r>
-        <w:t xml:space="preserve"> somit</w:t>
-      </w:r>
-      <w:r>
-        <w:t xml:space="preserve"> neben </w:t>
-      </w:r>
-      <w:r>
-        <w:t>vielen Funktionen das</w:t>
-      </w:r>
-      <w:r>
-        <w:t xml:space="preserve"> Live View </w:t>
-      </w:r>
-      <w:r>
-        <w:t xml:space="preserve">Shooting, was bedeutet, dass die aktuelle Sicht der Kamera auf dem Tablet angezeigt werden und währenddessen jederzeit ein Bild gemacht werden kann und somit für die </w:t>
-      </w:r>
-      <w:proofErr w:type="spellStart"/>
-      <w:r>
-        <w:t>Fotobox</w:t>
-      </w:r>
-      <w:proofErr w:type="spellEnd"/>
-      <w:r>
-        <w:t xml:space="preserve"> geeignet ist.</w:t>
-      </w:r>
-    </w:p>
-    <w:p>
-      <w:pPr>
-        <w:pStyle w:val="Folgeabsatz"/>
-      </w:pPr>
-    </w:p>
-    <w:p>
-      <w:pPr>
-        <w:pStyle w:val="berschrift2"/>
-      </w:pPr>
-      <w:bookmarkStart w:id="13" w:name="_Toc458385698"/>
-      <w:r>
-        <w:t>DSLR-Controller-App</w:t>
-      </w:r>
-      <w:bookmarkEnd w:id="13"/>
-    </w:p>
-    <w:p>
-      <w:pPr>
-        <w:rPr>
-          <w:szCs w:val="22"/>
-          <w:lang w:val="en-US"/>
-        </w:rPr>
-      </w:pPr>
-      <w:r>
-        <w:t xml:space="preserve">DSLR Controller ist eine entwickelte App, die es ermöglicht eine Canon EOS DSLR Kamera von einem Android Gerät aus zu steuern. </w:t>
-      </w:r>
-      <w:proofErr w:type="spellStart"/>
-      <w:r>
-        <w:rPr>
-          <w:lang w:val="en-US"/>
-        </w:rPr>
-        <w:t>Chainfire</w:t>
-      </w:r>
-      <w:proofErr w:type="spellEnd"/>
-      <w:r>
-        <w:rPr>
-          <w:lang w:val="en-US"/>
-        </w:rPr>
-        <w:t xml:space="preserve"> </w:t>
-      </w:r>
-      <w:proofErr w:type="spellStart"/>
-      <w:r>
-        <w:rPr>
-          <w:lang w:val="en-US"/>
-        </w:rPr>
-        <w:t>selbst</w:t>
-      </w:r>
-      <w:proofErr w:type="spellEnd"/>
-      <w:r>
-        <w:rPr>
-          <w:lang w:val="en-US"/>
-        </w:rPr>
-        <w:t xml:space="preserve"> </w:t>
-      </w:r>
-      <w:proofErr w:type="spellStart"/>
-      <w:r>
-        <w:rPr>
-          <w:lang w:val="en-US"/>
-        </w:rPr>
-        <w:t>schreibt</w:t>
-      </w:r>
-      <w:proofErr w:type="spellEnd"/>
-      <w:r>
-        <w:rPr>
-          <w:lang w:val="en-US"/>
-        </w:rPr>
-        <w:t xml:space="preserve"> auf der </w:t>
+        <w:lastRenderedPageBreak/>
+        <w:t xml:space="preserve">der </w:t>
       </w:r>
       <w:proofErr w:type="spellStart"/>
       <w:r>
@@ -6408,18 +6617,7 @@
           <w:shd w:val="clear" w:color="auto" w:fill="FFFFFF"/>
           <w:lang w:val="en-US"/>
         </w:rPr>
-        <w:t xml:space="preserve">was the first and is still the best app to </w:t>
-      </w:r>
-      <w:r>
-        <w:rPr>
-          <w:rFonts w:cs="Arial"/>
-          <w:color w:val="000000"/>
-          <w:szCs w:val="22"/>
-          <w:shd w:val="clear" w:color="auto" w:fill="FFFFFF"/>
-          <w:lang w:val="en-US"/>
-        </w:rPr>
-        <w:lastRenderedPageBreak/>
-        <w:t>fully control your</w:t>
+        <w:t>was the first and is still the best app to fully control your</w:t>
       </w:r>
       <w:r>
         <w:rPr>
@@ -6522,30 +6720,22 @@
       <w:r>
         <w:rPr>
           <w:szCs w:val="22"/>
-          <w:lang w:val="en-US"/>
-        </w:rPr>
-        <w:t>“</w:t>
-      </w:r>
+        </w:rPr>
+        <w:t xml:space="preserve">“[https://dslrcontroller.com/ </w:t>
+      </w:r>
+      <w:proofErr w:type="spellStart"/>
       <w:r>
         <w:rPr>
           <w:szCs w:val="22"/>
-          <w:lang w:val="en-US"/>
-        </w:rPr>
-        <w:t>[</w:t>
-      </w:r>
+        </w:rPr>
+        <w:t>visited</w:t>
+      </w:r>
+      <w:proofErr w:type="spellEnd"/>
       <w:r>
         <w:rPr>
           <w:szCs w:val="22"/>
-          <w:lang w:val="en-US"/>
-        </w:rPr>
-        <w:t>https://dslrcontroller.com/</w:t>
-      </w:r>
-      <w:r>
-        <w:rPr>
-          <w:szCs w:val="22"/>
-          <w:lang w:val="en-US"/>
-        </w:rPr>
-        <w:t xml:space="preserve"> visited: 11.08.2016 01:27]</w:t>
+        </w:rPr>
+        <w:t>: 11.08.2016 01:27]</w:t>
       </w:r>
     </w:p>
     <w:p>
@@ -6571,16 +6761,22 @@
       <w:r>
         <w:rPr>
           <w:szCs w:val="22"/>
-          <w:lang w:val="en-US"/>
         </w:rPr>
         <w:t xml:space="preserve"> </w:t>
       </w:r>
+      <w:proofErr w:type="spellStart"/>
       <w:r>
         <w:rPr>
           <w:szCs w:val="22"/>
-          <w:lang w:val="en-US"/>
-        </w:rPr>
-        <w:t>visited: 11.08.2016 01:28</w:t>
+        </w:rPr>
+        <w:t>visited</w:t>
+      </w:r>
+      <w:proofErr w:type="spellEnd"/>
+      <w:r>
+        <w:rPr>
+          <w:szCs w:val="22"/>
+        </w:rPr>
+        <w:t>: 11.08.2016 01:28</w:t>
       </w:r>
       <w:r>
         <w:t>]</w:t>
@@ -6628,31 +6824,15 @@
         <w:pStyle w:val="berschrift2"/>
       </w:pPr>
       <w:r>
-        <w:t>Nexus 7 (2012)</w:t>
-      </w:r>
-    </w:p>
-    <w:p>
-      <w:proofErr w:type="gramStart"/>
-      <w:r>
-        <w:t>Das</w:t>
-      </w:r>
-      <w:proofErr w:type="gramEnd"/>
-      <w:r>
-        <w:t xml:space="preserve"> Nexus 7 (2012) ist ein von Google entwickeltes und von Asus hergestelltes Android Tablet. Die Bildschirmdiagonale beläuft sich auf genau 17,8 cm (7‘), mit einer Auflösung von 1280 x 800 Pixeln. [</w:t>
-      </w:r>
-      <w:r>
-        <w:t>https://de.wikipedia.org/wiki/Nexus_7_(2012)</w:t>
-      </w:r>
-      <w:r>
-        <w:t xml:space="preserve"> </w:t>
-      </w:r>
-      <w:proofErr w:type="spellStart"/>
-      <w:r>
-        <w:t>visited</w:t>
-      </w:r>
-      <w:proofErr w:type="spellEnd"/>
-      <w:r>
-        <w:t>: 11.08.2016 01:43]</w:t>
+        <w:t>TP-Link MR 3040</w:t>
+      </w:r>
+    </w:p>
+    <w:p>
+      <w:r>
+        <w:t>Da die Canon EOS 600D nicht Wifi fähig</w:t>
+      </w:r>
+      <w:r>
+        <w:t xml:space="preserve"> muss ein WLAN Router benutzt werden, um über die DSLR Controller App drahtlos mit der Kamera zu kommunizieren. </w:t>
       </w:r>
     </w:p>
     <w:p>
@@ -6661,10 +6841,92 @@
         <w:ind w:firstLine="0"/>
       </w:pPr>
       <w:r>
-        <w:t xml:space="preserve">Der Vorteil dieses Geräts gegenüber anderen war zum einen wie schon bei der Kamera die Verfügbarkeit am Lehrstuhl sowie die von </w:t>
+        <w:t xml:space="preserve">Im Internet gibt es zahlreiche Anleitungen um einen TP-LINK MR 3040 Router zu </w:t>
+      </w:r>
+      <w:r>
+        <w:t>„</w:t>
       </w:r>
       <w:proofErr w:type="spellStart"/>
       <w:r>
+        <w:t>flashen</w:t>
+      </w:r>
+      <w:proofErr w:type="spellEnd"/>
+      <w:r>
+        <w:t>“</w:t>
+      </w:r>
+      <w:r>
+        <w:rPr>
+          <w:rStyle w:val="Funotenzeichen"/>
+        </w:rPr>
+        <w:footnoteReference w:id="2"/>
+      </w:r>
+      <w:r>
+        <w:t xml:space="preserve"> und somit </w:t>
+      </w:r>
+      <w:r>
+        <w:t>Kompatibilität</w:t>
+      </w:r>
+      <w:r>
+        <w:t xml:space="preserve"> zur DSLR Controller App </w:t>
+      </w:r>
+      <w:r>
+        <w:t>herzustellen</w:t>
+      </w:r>
+      <w:r>
+        <w:t xml:space="preserve">.  </w:t>
+      </w:r>
+    </w:p>
+    <w:p>
+      <w:pPr>
+        <w:pStyle w:val="berschrift2"/>
+      </w:pPr>
+      <w:bookmarkStart w:id="14" w:name="_Toc459037081"/>
+      <w:r>
+        <w:t>Nexus 7 (2012)</w:t>
+      </w:r>
+      <w:bookmarkEnd w:id="14"/>
+    </w:p>
+    <w:p>
+      <w:proofErr w:type="gramStart"/>
+      <w:r>
+        <w:t>Das</w:t>
+      </w:r>
+      <w:proofErr w:type="gramEnd"/>
+      <w:r>
+        <w:t xml:space="preserve"> Nexus 7 (2012) ist ein von Google entwickeltes und von Asus hergestelltes Android Tablet. Die Bildschirmdiagonale beläuft sich auf genau 17,8 cm (7‘), mit einer Auflösung von 1280 x 800 Pixeln. [</w:t>
+      </w:r>
+      <w:r>
+        <w:t>https://de.wikipedia.org/wiki/Nexus_7_(2012)</w:t>
+      </w:r>
+      <w:r>
+        <w:t xml:space="preserve"> </w:t>
+      </w:r>
+      <w:proofErr w:type="spellStart"/>
+      <w:r>
+        <w:t>visited</w:t>
+      </w:r>
+      <w:proofErr w:type="spellEnd"/>
+      <w:r>
+        <w:t>: 11.08.2016 01:43]</w:t>
+      </w:r>
+    </w:p>
+    <w:p>
+      <w:pPr>
+        <w:pStyle w:val="Folgeabsatz"/>
+        <w:ind w:firstLine="0"/>
+      </w:pPr>
+      <w:r>
+        <w:lastRenderedPageBreak/>
+        <w:t xml:space="preserve">Der Vorteil dieses Geräts gegenüber anderen </w:t>
+      </w:r>
+      <w:r>
+        <w:t>war</w:t>
+      </w:r>
+      <w:r>
+        <w:t xml:space="preserve"> zum einen wie schon bei der Kamera die Verfügbarkeit am Lehrstuhl sowie die von </w:t>
+      </w:r>
+      <w:proofErr w:type="spellStart"/>
+      <w:r>
         <w:t>Chainfire</w:t>
       </w:r>
       <w:proofErr w:type="spellEnd"/>
@@ -6693,6 +6955,7 @@
           <w:lang w:val="en-US"/>
         </w:rPr>
       </w:pPr>
+      <w:bookmarkStart w:id="15" w:name="_Toc459037082"/>
       <w:proofErr w:type="spellStart"/>
       <w:r>
         <w:rPr>
@@ -6733,6 +6996,7 @@
         </w:rPr>
         <w:t>II</w:t>
       </w:r>
+      <w:bookmarkEnd w:id="15"/>
     </w:p>
     <w:p>
       <w:r>
@@ -6763,18 +7027,495 @@
       <w:r>
         <w:t>]</w:t>
       </w:r>
+    </w:p>
+    <w:p>
+      <w:r>
+        <w:t xml:space="preserve">Die Entscheidung für den </w:t>
+      </w:r>
+      <w:proofErr w:type="spellStart"/>
+      <w:r>
+        <w:t>Yongnuo</w:t>
+      </w:r>
+      <w:proofErr w:type="spellEnd"/>
+      <w:r>
+        <w:t xml:space="preserve"> RF-603c II fiel aufgrund bestehender Kompatibilität zur Canon EOS 600D Kamera [Bedienungsanleitung S.3], sowie diverser Bedienungsanleitungen zum Einbau in einen Grobhandtaster [QUELLE finden]</w:t>
+      </w:r>
+    </w:p>
+    <w:p>
+      <w:pPr>
+        <w:pStyle w:val="Folgeabsatz"/>
+      </w:pPr>
+    </w:p>
+    <w:p>
+      <w:pPr>
+        <w:pStyle w:val="berschrift2"/>
+      </w:pPr>
+      <w:bookmarkStart w:id="16" w:name="_Toc459037083"/>
+      <w:r>
+        <w:t xml:space="preserve">Blitz – </w:t>
+      </w:r>
+      <w:proofErr w:type="spellStart"/>
+      <w:r>
+        <w:t>Yongnuo</w:t>
+      </w:r>
+      <w:proofErr w:type="spellEnd"/>
+      <w:r>
+        <w:t xml:space="preserve"> YN560-III</w:t>
+      </w:r>
+      <w:bookmarkEnd w:id="16"/>
+    </w:p>
+    <w:p>
+      <w:r>
+        <w:t xml:space="preserve">Der </w:t>
+      </w:r>
+      <w:proofErr w:type="spellStart"/>
+      <w:r>
+        <w:t>Yongnuo</w:t>
+      </w:r>
+      <w:proofErr w:type="spellEnd"/>
+      <w:r>
+        <w:t xml:space="preserve"> YN560-III Blitz ist ein 2,4G ULTRA-LONG-RANGE Blitz mit </w:t>
+      </w:r>
+      <w:proofErr w:type="spellStart"/>
+      <w:r>
+        <w:t>iner</w:t>
+      </w:r>
+      <w:proofErr w:type="spellEnd"/>
+      <w:r>
+        <w:t xml:space="preserve"> Distanz von bis zu 100 Meter [YN-</w:t>
+      </w:r>
+      <w:proofErr w:type="spellStart"/>
+      <w:r>
+        <w:t>III_USER_Manual</w:t>
+      </w:r>
+      <w:proofErr w:type="spellEnd"/>
+      <w:r>
+        <w:t xml:space="preserve"> S.28].</w:t>
+      </w:r>
+    </w:p>
+    <w:p>
+      <w:pPr>
+        <w:pStyle w:val="Folgeabsatz"/>
+        <w:ind w:firstLine="0"/>
+      </w:pPr>
+      <w:r>
+        <w:t>Dieser Blitz ist mit einem Preis von knapp 60 Euro nicht nur recht günstig [</w:t>
+      </w:r>
+      <w:r>
+        <w:t>https://www.amazon.de/Yongnuo-OS02037-Systemblitz-integriertem-Funkausl%C3%B6ser/dp/B00BBW8OQ8/ref=sr_1_2?ie=UTF8&amp;qid=1471262047&amp;sr=8-2&amp;keywords=fotoblitz</w:t>
+      </w:r>
+      <w:r>
+        <w:t xml:space="preserve">], sondern besitzt noch einen integrierten Empfänger, sodass kein weiterer </w:t>
+      </w:r>
+      <w:proofErr w:type="spellStart"/>
+      <w:r>
+        <w:t>Yongnuo</w:t>
+      </w:r>
+      <w:proofErr w:type="spellEnd"/>
+      <w:r>
+        <w:t xml:space="preserve"> RF-603c II benötigt wird, der am Blitzschuh des YN560-III befestigt werden müsste[YN-</w:t>
+      </w:r>
+      <w:proofErr w:type="spellStart"/>
+      <w:r>
+        <w:t>III_USER_Manual</w:t>
+      </w:r>
+      <w:proofErr w:type="spellEnd"/>
+      <w:r>
+        <w:t xml:space="preserve"> S.28].    </w:t>
+      </w:r>
+    </w:p>
+    <w:p>
+      <w:pPr>
+        <w:pStyle w:val="berschrift2"/>
+      </w:pPr>
+      <w:bookmarkStart w:id="17" w:name="_Toc459037084"/>
+      <w:r>
+        <w:t>Reflexschirm</w:t>
+      </w:r>
+      <w:bookmarkEnd w:id="17"/>
+    </w:p>
+    <w:p>
+      <w:r>
+        <w:t xml:space="preserve">Um das Licht des Blitzes manuell zu gestalten gibt es verschiedene </w:t>
+      </w:r>
+      <w:r>
+        <w:t>Vorrichtungen, die sich in zwei Gruppen einteilen lassen</w:t>
+      </w:r>
+      <w:r>
+        <w:t xml:space="preserve">, den </w:t>
+      </w:r>
+      <w:proofErr w:type="spellStart"/>
+      <w:r>
+        <w:t>Lichtbündlern</w:t>
+      </w:r>
+      <w:proofErr w:type="spellEnd"/>
+      <w:r>
+        <w:t xml:space="preserve"> und </w:t>
+      </w:r>
+      <w:proofErr w:type="spellStart"/>
+      <w:r>
+        <w:t>Lichtstreuern</w:t>
+      </w:r>
+      <w:proofErr w:type="spellEnd"/>
+      <w:r>
+        <w:t>[Menschen fotografieren der Meisterkurs (</w:t>
+      </w:r>
+      <w:r>
+        <w:rPr>
+          <w:rFonts w:ascii="Arial" w:hAnsi="Arial" w:cs="Arial"/>
+          <w:color w:val="333333"/>
+          <w:sz w:val="13"/>
+          <w:szCs w:val="13"/>
+          <w:shd w:val="clear" w:color="auto" w:fill="FFFFFF"/>
+        </w:rPr>
+        <w:t>Carina Meyer-</w:t>
+      </w:r>
+      <w:proofErr w:type="spellStart"/>
+      <w:r>
+        <w:rPr>
+          <w:rFonts w:ascii="Arial" w:hAnsi="Arial" w:cs="Arial"/>
+          <w:color w:val="333333"/>
+          <w:sz w:val="13"/>
+          <w:szCs w:val="13"/>
+          <w:shd w:val="clear" w:color="auto" w:fill="FFFFFF"/>
+        </w:rPr>
+        <w:t>Broicher</w:t>
+      </w:r>
+      <w:proofErr w:type="spellEnd"/>
+      <w:r>
+        <w:t>) S.70].</w:t>
+      </w:r>
+    </w:p>
+    <w:p>
+      <w:pPr>
+        <w:pStyle w:val="Folgeabsatz"/>
+        <w:ind w:firstLine="0"/>
+      </w:pPr>
+      <w:r>
+        <w:lastRenderedPageBreak/>
+        <w:t xml:space="preserve">Der Unterschied dieser beiden liegt in der </w:t>
+      </w:r>
+      <w:r>
+        <w:t xml:space="preserve">Verarbeitung des Lichts und somit in dessen Erscheinung. </w:t>
+      </w:r>
+      <w:proofErr w:type="spellStart"/>
+      <w:r>
+        <w:t>Lichtbündler</w:t>
+      </w:r>
+      <w:proofErr w:type="spellEnd"/>
+      <w:r>
+        <w:t xml:space="preserve"> bündeln das Licht und erzeugen somit ein gerichtetes hartes Licht. </w:t>
+      </w:r>
+      <w:proofErr w:type="spellStart"/>
+      <w:r>
+        <w:t>Lichtstreuer</w:t>
+      </w:r>
+      <w:proofErr w:type="spellEnd"/>
+      <w:r>
+        <w:t xml:space="preserve"> dagegen streuen das Licht und erzeugen ein weiches diffuses Licht[Menschen fotografieren der Meisterkurs (</w:t>
+      </w:r>
+      <w:r>
+        <w:rPr>
+          <w:rFonts w:ascii="Arial" w:hAnsi="Arial" w:cs="Arial"/>
+          <w:color w:val="333333"/>
+          <w:sz w:val="13"/>
+          <w:szCs w:val="13"/>
+          <w:shd w:val="clear" w:color="auto" w:fill="FFFFFF"/>
+        </w:rPr>
+        <w:t>Carina Meyer-</w:t>
+      </w:r>
+      <w:proofErr w:type="spellStart"/>
+      <w:r>
+        <w:rPr>
+          <w:rFonts w:ascii="Arial" w:hAnsi="Arial" w:cs="Arial"/>
+          <w:color w:val="333333"/>
+          <w:sz w:val="13"/>
+          <w:szCs w:val="13"/>
+          <w:shd w:val="clear" w:color="auto" w:fill="FFFFFF"/>
+        </w:rPr>
+        <w:t>Broicher</w:t>
+      </w:r>
+      <w:proofErr w:type="spellEnd"/>
+      <w:r>
+        <w:t>) S.70].</w:t>
+      </w:r>
+    </w:p>
+    <w:p>
+      <w:pPr>
+        <w:pStyle w:val="Folgeabsatz"/>
+        <w:ind w:firstLine="0"/>
+      </w:pPr>
+      <w:r>
+        <w:t xml:space="preserve">Für die </w:t>
+      </w:r>
+      <w:proofErr w:type="spellStart"/>
+      <w:r>
+        <w:t>Fotobox</w:t>
+      </w:r>
+      <w:proofErr w:type="spellEnd"/>
+      <w:r>
+        <w:t xml:space="preserve"> fiel die Entscheidung auf einen </w:t>
+      </w:r>
+      <w:proofErr w:type="spellStart"/>
+      <w:r>
+        <w:t>Lichtstreuer</w:t>
+      </w:r>
+      <w:proofErr w:type="spellEnd"/>
+      <w:r>
+        <w:t xml:space="preserve">, genauer gesagt auf </w:t>
+      </w:r>
+      <w:r>
+        <w:t xml:space="preserve">den </w:t>
+      </w:r>
+      <w:proofErr w:type="spellStart"/>
+      <w:r>
+        <w:t>Walimex</w:t>
+      </w:r>
+      <w:proofErr w:type="spellEnd"/>
+      <w:r>
+        <w:t xml:space="preserve"> Pro 2 in 1 </w:t>
+      </w:r>
+      <w:proofErr w:type="spellStart"/>
+      <w:r>
+        <w:t>Relfex</w:t>
+      </w:r>
+      <w:proofErr w:type="spellEnd"/>
+      <w:r>
+        <w:t>-Durchlichtschirm</w:t>
+      </w:r>
       <w:r>
         <w:t xml:space="preserve"> </w:t>
       </w:r>
+      <w:proofErr w:type="spellStart"/>
+      <w:r>
+        <w:t>Relfexschirm</w:t>
+      </w:r>
+      <w:proofErr w:type="spellEnd"/>
+      <w:r>
+        <w:t>. Dies hat mehrere Gründe. Zum einen sind Reflexschirme günstig</w:t>
+      </w:r>
+      <w:r>
+        <w:t>, in diesem Fall knapp 30 Euro [</w:t>
+      </w:r>
+      <w:r>
+        <w:t>https://www.amazon.de/Walimex-Pro-Reflex-Durchlichtschirm-wei%C3%9F/dp/B006MQXJ4U/ref=pd_bxgy_421_img_3?ie=UTF8&amp;refRID=09KCAV2CT8A2XMAKQR42</w:t>
+      </w:r>
+      <w:r>
+        <w:t xml:space="preserve"> </w:t>
+      </w:r>
+      <w:proofErr w:type="spellStart"/>
+      <w:r>
+        <w:t>visited</w:t>
+      </w:r>
+      <w:proofErr w:type="spellEnd"/>
+      <w:r>
+        <w:t>: 15.08.2016 15:05]</w:t>
+      </w:r>
+      <w:r>
+        <w:t xml:space="preserve"> und lassen sich schnell auf- und abbauen[Menschen fotografieren der Meisterkurs (</w:t>
+      </w:r>
+      <w:r>
+        <w:rPr>
+          <w:rFonts w:ascii="Arial" w:hAnsi="Arial" w:cs="Arial"/>
+          <w:color w:val="333333"/>
+          <w:sz w:val="13"/>
+          <w:szCs w:val="13"/>
+          <w:shd w:val="clear" w:color="auto" w:fill="FFFFFF"/>
+        </w:rPr>
+        <w:t>Carina Meyer-</w:t>
+      </w:r>
+      <w:proofErr w:type="spellStart"/>
+      <w:r>
+        <w:rPr>
+          <w:rFonts w:ascii="Arial" w:hAnsi="Arial" w:cs="Arial"/>
+          <w:color w:val="333333"/>
+          <w:sz w:val="13"/>
+          <w:szCs w:val="13"/>
+          <w:shd w:val="clear" w:color="auto" w:fill="FFFFFF"/>
+        </w:rPr>
+        <w:t>Broicher</w:t>
+      </w:r>
+      <w:proofErr w:type="spellEnd"/>
+      <w:r>
+        <w:t xml:space="preserve">) S.75], was gerade bei einer </w:t>
+      </w:r>
+      <w:proofErr w:type="spellStart"/>
+      <w:r>
+        <w:t>Fotobox</w:t>
+      </w:r>
+      <w:proofErr w:type="spellEnd"/>
+      <w:r>
+        <w:t>, die fa</w:t>
+      </w:r>
+      <w:r>
+        <w:t>ktisch nur mobil im Einsatz ist, ein angenehmer Nebeneffekt ist. Zum anderen senkt</w:t>
+      </w:r>
+      <w:r>
+        <w:t xml:space="preserve"> das durch den Schirm erzeugte diffuse</w:t>
+      </w:r>
+      <w:r>
+        <w:t xml:space="preserve"> Licht den Kontrastumfang, w</w:t>
+      </w:r>
+      <w:r>
+        <w:t>as zur Kaschierung von Hautunreinheiten und zur Vermeidung unerwünschter harter Schatten führt[</w:t>
+      </w:r>
+      <w:r>
+        <w:t>http://www.dr-dixius.de/data/fototipps05.pdf</w:t>
+      </w:r>
+      <w:r>
+        <w:t xml:space="preserve"> S.2].</w:t>
+      </w:r>
     </w:p>
     <w:p>
       <w:pPr>
         <w:pStyle w:val="berschrift2"/>
       </w:pPr>
-      <w:bookmarkStart w:id="14" w:name="_Toc458385700"/>
+      <w:bookmarkStart w:id="18" w:name="_Toc459037085"/>
+      <w:r>
+        <w:t>Fotoboxgehäuse</w:t>
+      </w:r>
+      <w:bookmarkEnd w:id="18"/>
+    </w:p>
+    <w:p>
+      <w:pPr>
+        <w:pStyle w:val="berschrift3"/>
+      </w:pPr>
+      <w:bookmarkStart w:id="19" w:name="_Toc459037086"/>
+      <w:r>
+        <w:t>Ausmaße</w:t>
+      </w:r>
+      <w:bookmarkEnd w:id="19"/>
+    </w:p>
+    <w:p>
+      <w:pPr>
+        <w:pStyle w:val="berschrift3"/>
+      </w:pPr>
+      <w:bookmarkStart w:id="20" w:name="_Toc459037087"/>
+      <w:r>
+        <w:t>Farbe</w:t>
+      </w:r>
+      <w:bookmarkEnd w:id="20"/>
+    </w:p>
+    <w:p/>
+    <w:p>
+      <w:pPr>
+        <w:pStyle w:val="berschrift1"/>
+      </w:pPr>
+      <w:bookmarkStart w:id="21" w:name="_Toc459037088"/>
       <w:r>
         <w:lastRenderedPageBreak/>
-        <w:t xml:space="preserve">Blitz – </w:t>
+        <w:t>Realisierung</w:t>
+      </w:r>
+      <w:bookmarkEnd w:id="21"/>
+      <w:r>
+        <w:t xml:space="preserve"> </w:t>
+      </w:r>
+    </w:p>
+    <w:p>
+      <w:pPr>
+        <w:pStyle w:val="berschrift2"/>
+        <w:rPr>
+          <w:lang w:val="en-US"/>
+        </w:rPr>
+      </w:pPr>
+      <w:bookmarkStart w:id="22" w:name="_Toc459037089"/>
+      <w:r>
+        <w:rPr>
+          <w:lang w:val="en-US"/>
+        </w:rPr>
+        <w:t>DSLR-Controller-App + TP-LINK MR3040</w:t>
+      </w:r>
+      <w:r>
+        <w:rPr>
+          <w:lang w:val="en-US"/>
+        </w:rPr>
+        <w:t xml:space="preserve"> Router</w:t>
+      </w:r>
+      <w:bookmarkEnd w:id="22"/>
+    </w:p>
+    <w:p>
+      <w:pPr>
+        <w:pStyle w:val="berschrift3"/>
+      </w:pPr>
+      <w:r>
+        <w:t>Vorbereitung des Routers</w:t>
+      </w:r>
+      <w:r>
+        <w:t xml:space="preserve"> </w:t>
+      </w:r>
+    </w:p>
+    <w:p>
+      <w:r>
+        <w:t>Wie in Kapitel 2.4 schon beschrieben muss eine neue Firmware auf den Router gespielt werden damit dieser mit der DSLR Controller App kompatibel ist.</w:t>
+      </w:r>
+      <w:bookmarkStart w:id="23" w:name="_GoBack"/>
+      <w:bookmarkEnd w:id="23"/>
+      <w:r>
+        <w:t>[</w:t>
+      </w:r>
+      <w:r>
+        <w:t>http://dslrdashboard.info/tp-link-mr3040-openwrt-flash/</w:t>
+      </w:r>
+      <w:r>
+        <w:t>]</w:t>
+      </w:r>
+    </w:p>
+    <w:p>
+      <w:pPr>
+        <w:pStyle w:val="berschrift3"/>
+      </w:pPr>
+      <w:bookmarkStart w:id="24" w:name="_Toc459037090"/>
+      <w:r>
+        <w:lastRenderedPageBreak/>
+        <w:t>Technische Grenzen</w:t>
+      </w:r>
+      <w:bookmarkEnd w:id="24"/>
+    </w:p>
+    <w:p>
+      <w:pPr>
+        <w:pStyle w:val="berschrift3"/>
+      </w:pPr>
+      <w:bookmarkStart w:id="25" w:name="_Toc459037091"/>
+      <w:r>
+        <w:t>Lösungsansätze</w:t>
+      </w:r>
+      <w:bookmarkEnd w:id="25"/>
+    </w:p>
+    <w:p>
+      <w:pPr>
+        <w:pStyle w:val="berschrift2"/>
+      </w:pPr>
+      <w:r>
+        <w:t>Canon EOS 600D</w:t>
+      </w:r>
+    </w:p>
+    <w:p>
+      <w:pPr>
+        <w:pStyle w:val="berschrift3"/>
+      </w:pPr>
+      <w:bookmarkStart w:id="26" w:name="_Toc459037093"/>
+      <w:r>
+        <w:t>Technische Grenzen</w:t>
+      </w:r>
+      <w:bookmarkEnd w:id="26"/>
+    </w:p>
+    <w:p>
+      <w:pPr>
+        <w:pStyle w:val="berschrift3"/>
+      </w:pPr>
+      <w:bookmarkStart w:id="27" w:name="_Toc459037094"/>
+      <w:r>
+        <w:t>Lösungsansätze</w:t>
+      </w:r>
+      <w:bookmarkEnd w:id="27"/>
+    </w:p>
+    <w:p>
+      <w:pPr>
+        <w:pStyle w:val="berschrift2"/>
+      </w:pPr>
+      <w:bookmarkStart w:id="28" w:name="_Toc459037098"/>
+      <w:r>
+        <w:t xml:space="preserve">Grobhandtaster / Transreceiver – </w:t>
       </w:r>
       <w:proofErr w:type="spellStart"/>
       <w:r>
@@ -6782,303 +7523,157 @@
       </w:r>
       <w:proofErr w:type="spellEnd"/>
       <w:r>
-        <w:t xml:space="preserve"> YN560-III</w:t>
-      </w:r>
-      <w:bookmarkEnd w:id="14"/>
+        <w:t xml:space="preserve"> RF603CII</w:t>
+      </w:r>
+      <w:bookmarkEnd w:id="28"/>
+    </w:p>
+    <w:p>
+      <w:pPr>
+        <w:pStyle w:val="berschrift3"/>
+      </w:pPr>
+      <w:r>
+        <w:t xml:space="preserve">Vorbereitung des </w:t>
+      </w:r>
+      <w:proofErr w:type="spellStart"/>
+      <w:r>
+        <w:t>Yongnuo</w:t>
+      </w:r>
+      <w:proofErr w:type="spellEnd"/>
+      <w:r>
+        <w:t xml:space="preserve"> RF603CII</w:t>
+      </w:r>
+    </w:p>
+    <w:p>
+      <w:pPr>
+        <w:pStyle w:val="berschrift3"/>
+      </w:pPr>
+      <w:r>
+        <w:t>Einbau in den Grobhandtaster</w:t>
+      </w:r>
     </w:p>
     <w:p>
       <w:pPr>
         <w:pStyle w:val="berschrift2"/>
       </w:pPr>
-      <w:bookmarkStart w:id="15" w:name="_Toc458385701"/>
-      <w:r>
-        <w:t>Reflexschirm</w:t>
-      </w:r>
-      <w:bookmarkEnd w:id="15"/>
+      <w:bookmarkStart w:id="29" w:name="_Toc459037099"/>
+      <w:r>
+        <w:t>Fotoboxgehäuse</w:t>
+      </w:r>
+      <w:bookmarkEnd w:id="29"/>
+    </w:p>
+    <w:p>
+      <w:pPr>
+        <w:pStyle w:val="berschrift3"/>
+      </w:pPr>
+      <w:bookmarkStart w:id="30" w:name="_Toc459037100"/>
+      <w:r>
+        <w:t>Herstellung</w:t>
+      </w:r>
+      <w:bookmarkEnd w:id="30"/>
+    </w:p>
+    <w:p>
+      <w:pPr>
+        <w:pStyle w:val="berschrift3"/>
+      </w:pPr>
+      <w:bookmarkStart w:id="31" w:name="_Toc459037101"/>
+      <w:r>
+        <w:t>Anleitung zum Aufbau</w:t>
+      </w:r>
+      <w:bookmarkEnd w:id="31"/>
     </w:p>
     <w:p>
       <w:pPr>
         <w:pStyle w:val="berschrift2"/>
       </w:pPr>
-      <w:bookmarkStart w:id="16" w:name="_Toc458385702"/>
-      <w:r>
-        <w:t>Fotoboxgehäuse</w:t>
-      </w:r>
-      <w:bookmarkEnd w:id="16"/>
+      <w:bookmarkStart w:id="32" w:name="_Toc459037102"/>
+      <w:r>
+        <w:t>App Entwicklung</w:t>
+      </w:r>
+      <w:bookmarkEnd w:id="32"/>
     </w:p>
     <w:p>
       <w:pPr>
         <w:pStyle w:val="berschrift3"/>
       </w:pPr>
-      <w:bookmarkStart w:id="17" w:name="_Toc458385703"/>
-      <w:r>
-        <w:t>Ausmaße</w:t>
-      </w:r>
-      <w:bookmarkEnd w:id="17"/>
-    </w:p>
+      <w:bookmarkStart w:id="33" w:name="_Toc459037103"/>
+      <w:r>
+        <w:t>PTP Open-Source-Bibliothek</w:t>
+      </w:r>
+      <w:bookmarkEnd w:id="33"/>
+    </w:p>
+    <w:p>
+      <w:pPr>
+        <w:pStyle w:val="berschrift4"/>
+        <w:rPr>
+          <w:lang w:val="en-US"/>
+        </w:rPr>
+      </w:pPr>
+      <w:r>
+        <w:rPr>
+          <w:lang w:val="en-US"/>
+        </w:rPr>
+        <w:t>Das Picture Transfer Protocol (PTP)</w:t>
+      </w:r>
+    </w:p>
+    <w:p>
+      <w:r>
+        <w:t xml:space="preserve">Das Picture Transfer Protocol (PTP) ist ein Protokoll, das </w:t>
+      </w:r>
+      <w:r>
+        <w:t>entwickelt wurde um die Kommunikation zwischen digitalen Kameras und PCs, sowie anderen Endgeräten wie z.B. Druckern zu erleichtern und zu universalisieren [pc_ieee_trans_consumer_elect_2002_a S.417]. Vor dem PTP, das als ISO</w:t>
+      </w:r>
+      <w:r>
+        <w:rPr>
+          <w:rStyle w:val="Funotenzeichen"/>
+        </w:rPr>
+        <w:footnoteReference w:id="3"/>
+      </w:r>
+      <w:r>
+        <w:t xml:space="preserve"> 15740 </w:t>
+      </w:r>
+      <w:r>
+        <w:lastRenderedPageBreak/>
+        <w:t>veröffentlicht wurde  [pc_ieee_trans_consumer_elect_2002_a S.417, nochmal checken wegen „PIMA“], entwickelte jeder Kamerahersteller sein eigenes Protokoll um auf digitale Kameras zuzugreifen und zu steuern. Die Nachteile dieser Methode liegen wohl auf der Hand. Es mussten sowohl Treiber für Betriebssysteme als auch für sämtliche Geräte, die unterstützt werden sollten bereitgestellt werden. Dies führte nicht nur zu lästigen Installationen der Treiber, bei denen ein gewisses Maß an technischem Know-how voraussetzt wurde, sondern auch zu höheren Preisen digitaler Kameras [pc_ieee_trans_consumer_elect_2002_a S.417]. In den folgenden zwei Unterkapiteln werden zum einen das ursprüngliche Picture Transfer Protocol, das mittels USB kommuniziert und zum anderen die Erweiterung PTP/IP, die mithilfe des Internet Protocol</w:t>
+      </w:r>
+      <w:r>
+        <w:rPr>
+          <w:rStyle w:val="Funotenzeichen"/>
+        </w:rPr>
+        <w:footnoteReference w:id="4"/>
+      </w:r>
+      <w:r>
+        <w:t xml:space="preserve"> (IP) agiert grundlegend erklärt. </w:t>
+      </w:r>
+    </w:p>
+    <w:p/>
     <w:p>
       <w:pPr>
         <w:pStyle w:val="berschrift3"/>
       </w:pPr>
-      <w:bookmarkStart w:id="18" w:name="_Toc458385704"/>
-      <w:r>
-        <w:t>Farbe</w:t>
-      </w:r>
-      <w:bookmarkEnd w:id="18"/>
-    </w:p>
-    <w:p>
-      <w:pPr>
-        <w:pStyle w:val="berschrift1"/>
-      </w:pPr>
-      <w:bookmarkStart w:id="19" w:name="_Toc458385705"/>
-      <w:r>
-        <w:t>Realisierung</w:t>
-      </w:r>
-      <w:bookmarkEnd w:id="19"/>
-      <w:r>
-        <w:t xml:space="preserve"> </w:t>
-      </w:r>
-    </w:p>
-    <w:p>
-      <w:pPr>
-        <w:pStyle w:val="berschrift2"/>
-      </w:pPr>
-      <w:bookmarkStart w:id="20" w:name="_Toc458385706"/>
-      <w:r>
-        <w:t>DSLR-Controller-App + WLAN Router</w:t>
-      </w:r>
-      <w:bookmarkEnd w:id="20"/>
-    </w:p>
-    <w:p>
-      <w:pPr>
-        <w:pStyle w:val="berschrift3"/>
-      </w:pPr>
-      <w:bookmarkStart w:id="21" w:name="_Toc458385707"/>
-      <w:r>
-        <w:t>Technische Grenzen</w:t>
-      </w:r>
-      <w:bookmarkEnd w:id="21"/>
-    </w:p>
-    <w:p>
-      <w:pPr>
-        <w:pStyle w:val="berschrift3"/>
-      </w:pPr>
-      <w:bookmarkStart w:id="22" w:name="_Toc458385708"/>
-      <w:r>
-        <w:t>Lösungsansätze</w:t>
-      </w:r>
-      <w:bookmarkEnd w:id="22"/>
-    </w:p>
-    <w:p>
-      <w:pPr>
-        <w:pStyle w:val="berschrift2"/>
-      </w:pPr>
-      <w:bookmarkStart w:id="23" w:name="_Toc458385709"/>
-      <w:r>
-        <w:t xml:space="preserve">Blitz- </w:t>
-      </w:r>
-      <w:proofErr w:type="spellStart"/>
-      <w:r>
-        <w:t>Yongnuo</w:t>
-      </w:r>
-      <w:proofErr w:type="spellEnd"/>
-      <w:r>
-        <w:t xml:space="preserve"> YN560-III</w:t>
-      </w:r>
-      <w:bookmarkEnd w:id="23"/>
-    </w:p>
-    <w:p>
-      <w:pPr>
-        <w:pStyle w:val="berschrift3"/>
-      </w:pPr>
-      <w:bookmarkStart w:id="24" w:name="_Toc458385710"/>
-      <w:r>
-        <w:t>Technische Grenzen</w:t>
-      </w:r>
-      <w:bookmarkEnd w:id="24"/>
-    </w:p>
-    <w:p>
-      <w:pPr>
-        <w:pStyle w:val="berschrift3"/>
-      </w:pPr>
-      <w:bookmarkStart w:id="25" w:name="_Toc458385711"/>
-      <w:r>
-        <w:t>Lösungsansätze</w:t>
-      </w:r>
-      <w:bookmarkEnd w:id="25"/>
-    </w:p>
-    <w:p>
-      <w:pPr>
-        <w:pStyle w:val="berschrift2"/>
-      </w:pPr>
-      <w:bookmarkStart w:id="26" w:name="_Toc458385712"/>
-      <w:r>
-        <w:t xml:space="preserve">Transreceiver – </w:t>
-      </w:r>
-      <w:proofErr w:type="spellStart"/>
-      <w:r>
-        <w:t>Yongnuo</w:t>
-      </w:r>
-      <w:proofErr w:type="spellEnd"/>
-      <w:r>
-        <w:t xml:space="preserve"> RF603CII</w:t>
-      </w:r>
-      <w:bookmarkEnd w:id="26"/>
-    </w:p>
-    <w:p>
-      <w:pPr>
-        <w:pStyle w:val="berschrift3"/>
-      </w:pPr>
-      <w:bookmarkStart w:id="27" w:name="_Toc458385713"/>
-      <w:r>
-        <w:t>Technische G</w:t>
-      </w:r>
-      <w:bookmarkStart w:id="28" w:name="_GoBack"/>
-      <w:bookmarkEnd w:id="28"/>
-      <w:r>
-        <w:t>renzen</w:t>
-      </w:r>
-      <w:bookmarkEnd w:id="27"/>
-    </w:p>
-    <w:p>
-      <w:pPr>
-        <w:pStyle w:val="berschrift3"/>
-      </w:pPr>
-      <w:bookmarkStart w:id="29" w:name="_Toc458385714"/>
-      <w:r>
-        <w:t>Lösungsansätze</w:t>
-      </w:r>
-      <w:bookmarkEnd w:id="29"/>
-    </w:p>
-    <w:p>
-      <w:pPr>
-        <w:pStyle w:val="berschrift2"/>
-      </w:pPr>
-      <w:r>
-        <w:t xml:space="preserve">Grobhandtaster / </w:t>
-      </w:r>
-      <w:r>
-        <w:t xml:space="preserve">Transreceiver – </w:t>
-      </w:r>
-      <w:proofErr w:type="spellStart"/>
-      <w:r>
-        <w:t>Yongnuo</w:t>
-      </w:r>
-      <w:proofErr w:type="spellEnd"/>
-      <w:r>
-        <w:t xml:space="preserve"> RF603CII</w:t>
-      </w:r>
-    </w:p>
-    <w:p>
-      <w:pPr>
-        <w:pStyle w:val="berschrift2"/>
-      </w:pPr>
-      <w:bookmarkStart w:id="30" w:name="_Toc458385715"/>
-      <w:r>
-        <w:t>Fotoboxgehäuse</w:t>
-      </w:r>
-      <w:bookmarkEnd w:id="30"/>
-    </w:p>
-    <w:p>
-      <w:pPr>
-        <w:pStyle w:val="berschrift3"/>
-      </w:pPr>
-      <w:bookmarkStart w:id="31" w:name="_Toc458385716"/>
-      <w:r>
-        <w:t>Herstellung</w:t>
-      </w:r>
-      <w:bookmarkEnd w:id="31"/>
-    </w:p>
-    <w:p>
-      <w:pPr>
-        <w:pStyle w:val="berschrift3"/>
-      </w:pPr>
-      <w:bookmarkStart w:id="32" w:name="_Toc458385717"/>
-      <w:r>
-        <w:lastRenderedPageBreak/>
-        <w:t>Anleitung zum Aufbau</w:t>
-      </w:r>
-      <w:bookmarkEnd w:id="32"/>
-    </w:p>
-    <w:p>
-      <w:pPr>
-        <w:pStyle w:val="berschrift2"/>
-      </w:pPr>
-      <w:bookmarkStart w:id="33" w:name="_Toc458385718"/>
-      <w:r>
-        <w:t>App Entwicklung</w:t>
-      </w:r>
-      <w:bookmarkEnd w:id="33"/>
-    </w:p>
-    <w:p>
-      <w:pPr>
-        <w:pStyle w:val="berschrift3"/>
-      </w:pPr>
-      <w:bookmarkStart w:id="34" w:name="_Toc458385719"/>
-      <w:r>
-        <w:t>PTP Open-Source-Bibliothek</w:t>
-      </w:r>
-      <w:bookmarkEnd w:id="34"/>
-    </w:p>
-    <w:p>
-      <w:pPr>
-        <w:pStyle w:val="berschrift4"/>
-        <w:rPr>
-          <w:lang w:val="en-US"/>
-        </w:rPr>
-      </w:pPr>
-      <w:r>
-        <w:rPr>
-          <w:lang w:val="en-US"/>
-        </w:rPr>
-        <w:t>Das Picture Transfer Protocol (PTP)</w:t>
-      </w:r>
-    </w:p>
-    <w:p>
-      <w:r>
-        <w:t xml:space="preserve">Das Picture Transfer Protocol (PTP) ist ein Protokoll, das </w:t>
-      </w:r>
-      <w:r>
-        <w:t>entwickelt wurde um die Kommunikation zwischen digitalen Kameras und PCs, sowie anderen Endgeräten wie z.B. Druckern zu erleichtern und zu universalisieren [pc_ieee_trans_consumer_elect_2002_a S.417]. Vor dem PTP, das als ISO</w:t>
-      </w:r>
-      <w:r>
-        <w:rPr>
-          <w:rStyle w:val="Funotenzeichen"/>
-        </w:rPr>
-        <w:footnoteReference w:id="2"/>
-      </w:r>
-      <w:r>
-        <w:t xml:space="preserve"> 15740 veröffentlicht wurde  [pc_ieee_trans_consumer_elect_2002_a S.417, nochmal checken wegen „PIMA“], entwickelte jeder Kamerahersteller sein eigenes Protokoll um auf digitale Kameras zuzugreifen und zu steuern. Die Nachteile dieser Methode liegen wohl auf der Hand. Es mussten sowohl Treiber für Betriebssysteme als auch für sämtliche Geräte, die unterstützt werden sollten bereitgestellt werden. Dies führte nicht nur zu lästigen Installationen der Treiber, bei denen ein gewisses Maß an technischem Know-how voraussetzt wurde, sondern auch zu höheren Preisen digitaler Kameras [pc_ieee_trans_consumer_elect_2002_a S.417]. In den folgenden zwei Unterkapiteln werden zum einen das ursprüngliche Picture Transfer Protocol, das mittels USB kommuniziert und zum anderen die Erweiterung PTP/IP, die mithilfe des Internet Protocol</w:t>
-      </w:r>
-      <w:r>
-        <w:rPr>
-          <w:rStyle w:val="Funotenzeichen"/>
-        </w:rPr>
-        <w:footnoteReference w:id="3"/>
-      </w:r>
-      <w:r>
-        <w:t xml:space="preserve"> (IP) agiert grundlegend erklärt. </w:t>
-      </w:r>
-    </w:p>
-    <w:p/>
-    <w:p>
-      <w:pPr>
-        <w:pStyle w:val="berschrift3"/>
-      </w:pPr>
-      <w:bookmarkStart w:id="35" w:name="_Toc458385720"/>
+      <w:bookmarkStart w:id="34" w:name="_Toc459037104"/>
       <w:r>
         <w:lastRenderedPageBreak/>
         <w:t>Konzept</w:t>
       </w:r>
+      <w:bookmarkEnd w:id="34"/>
+    </w:p>
+    <w:p>
+      <w:pPr>
+        <w:pStyle w:val="berschrift3"/>
+      </w:pPr>
+      <w:bookmarkStart w:id="35" w:name="_Toc459037105"/>
+      <w:r>
+        <w:t>Technische Grenzen</w:t>
+      </w:r>
       <w:bookmarkEnd w:id="35"/>
     </w:p>
     <w:p>
       <w:pPr>
         <w:pStyle w:val="berschrift3"/>
       </w:pPr>
-      <w:bookmarkStart w:id="36" w:name="_Toc458385721"/>
-      <w:r>
-        <w:t>Technische Grenzen</w:t>
+      <w:bookmarkStart w:id="36" w:name="_Toc459037106"/>
+      <w:r>
+        <w:t>Technische Lösungen</w:t>
       </w:r>
       <w:bookmarkEnd w:id="36"/>
     </w:p>
@@ -7086,9 +7681,9 @@
       <w:pPr>
         <w:pStyle w:val="berschrift3"/>
       </w:pPr>
-      <w:bookmarkStart w:id="37" w:name="_Toc458385722"/>
-      <w:r>
-        <w:t>Technische Lösungen</w:t>
+      <w:bookmarkStart w:id="37" w:name="_Toc459037107"/>
+      <w:r>
+        <w:t>Design</w:t>
       </w:r>
       <w:bookmarkEnd w:id="37"/>
     </w:p>
@@ -7096,55 +7691,47 @@
       <w:pPr>
         <w:pStyle w:val="berschrift3"/>
       </w:pPr>
-      <w:bookmarkStart w:id="38" w:name="_Toc458385723"/>
-      <w:r>
-        <w:t>Design</w:t>
+      <w:bookmarkStart w:id="38" w:name="_Toc459037108"/>
+      <w:r>
+        <w:t>Zusammenfassung</w:t>
       </w:r>
       <w:bookmarkEnd w:id="38"/>
     </w:p>
     <w:p>
       <w:pPr>
-        <w:pStyle w:val="berschrift3"/>
-      </w:pPr>
-      <w:bookmarkStart w:id="39" w:name="_Toc458385724"/>
-      <w:r>
-        <w:t>Zusammenfassung</w:t>
+        <w:pStyle w:val="berschrift2"/>
+      </w:pPr>
+      <w:bookmarkStart w:id="39" w:name="_Toc459037109"/>
+      <w:r>
+        <w:t>PHP Server</w:t>
       </w:r>
       <w:bookmarkEnd w:id="39"/>
     </w:p>
     <w:p>
       <w:pPr>
+        <w:pStyle w:val="berschrift1"/>
+      </w:pPr>
+      <w:bookmarkStart w:id="40" w:name="_Toc459037110"/>
+      <w:r>
+        <w:t>Usability Test</w:t>
+      </w:r>
+      <w:bookmarkEnd w:id="40"/>
+    </w:p>
+    <w:p>
+      <w:pPr>
         <w:pStyle w:val="berschrift2"/>
       </w:pPr>
-      <w:r>
-        <w:t>PHP Server</w:t>
-      </w:r>
-    </w:p>
-    <w:p>
-      <w:pPr>
-        <w:pStyle w:val="berschrift1"/>
-      </w:pPr>
-      <w:bookmarkStart w:id="40" w:name="_Toc458385725"/>
-      <w:r>
-        <w:t>Usability Test</w:t>
-      </w:r>
-      <w:bookmarkEnd w:id="40"/>
+      <w:bookmarkStart w:id="41" w:name="_Toc459037111"/>
+      <w:r>
+        <w:t>1. Iteration</w:t>
+      </w:r>
+      <w:bookmarkEnd w:id="41"/>
     </w:p>
     <w:p>
       <w:pPr>
         <w:pStyle w:val="berschrift2"/>
       </w:pPr>
-      <w:bookmarkStart w:id="41" w:name="_Toc458385726"/>
-      <w:r>
-        <w:t>1. Iteration</w:t>
-      </w:r>
-      <w:bookmarkEnd w:id="41"/>
-    </w:p>
-    <w:p>
-      <w:pPr>
-        <w:pStyle w:val="berschrift2"/>
-      </w:pPr>
-      <w:bookmarkStart w:id="42" w:name="_Toc458385727"/>
+      <w:bookmarkStart w:id="42" w:name="_Toc459037112"/>
       <w:proofErr w:type="spellStart"/>
       <w:r>
         <w:t>Redesign</w:t>
@@ -7156,7 +7743,7 @@
       <w:pPr>
         <w:pStyle w:val="berschrift2"/>
       </w:pPr>
-      <w:bookmarkStart w:id="43" w:name="_Toc458385728"/>
+      <w:bookmarkStart w:id="43" w:name="_Toc459037113"/>
       <w:r>
         <w:t>2. Iteration</w:t>
       </w:r>
@@ -7166,7 +7753,7 @@
       <w:pPr>
         <w:pStyle w:val="berschrift2"/>
       </w:pPr>
-      <w:bookmarkStart w:id="44" w:name="_Toc458385729"/>
+      <w:bookmarkStart w:id="44" w:name="_Toc459037114"/>
       <w:proofErr w:type="spellStart"/>
       <w:r>
         <w:t>Redesign</w:t>
@@ -7178,7 +7765,7 @@
       <w:pPr>
         <w:pStyle w:val="berschrift1"/>
       </w:pPr>
-      <w:bookmarkStart w:id="45" w:name="_Toc458385730"/>
+      <w:bookmarkStart w:id="45" w:name="_Toc459037115"/>
       <w:r>
         <w:t>Test im Anwendungsfall</w:t>
       </w:r>
@@ -7188,7 +7775,7 @@
       <w:pPr>
         <w:pStyle w:val="berschrift2"/>
       </w:pPr>
-      <w:bookmarkStart w:id="46" w:name="_Toc458385731"/>
+      <w:bookmarkStart w:id="46" w:name="_Toc459037116"/>
       <w:r>
         <w:t>Warum teilnehmende Beobachtung</w:t>
       </w:r>
@@ -7198,7 +7785,7 @@
       <w:pPr>
         <w:pStyle w:val="berschrift2"/>
       </w:pPr>
-      <w:bookmarkStart w:id="47" w:name="_Toc458385732"/>
+      <w:bookmarkStart w:id="47" w:name="_Toc459037117"/>
       <w:r>
         <w:t>Absolventenfeier 2016</w:t>
       </w:r>
@@ -7208,7 +7795,7 @@
       <w:pPr>
         <w:pStyle w:val="berschrift2"/>
       </w:pPr>
-      <w:bookmarkStart w:id="48" w:name="_Toc458385733"/>
+      <w:bookmarkStart w:id="48" w:name="_Toc459037118"/>
       <w:r>
         <w:t>SIM Sommerfest 2016</w:t>
       </w:r>
@@ -7218,7 +7805,7 @@
       <w:pPr>
         <w:pStyle w:val="berschrift2"/>
       </w:pPr>
-      <w:bookmarkStart w:id="49" w:name="_Toc458385734"/>
+      <w:bookmarkStart w:id="49" w:name="_Toc459037119"/>
       <w:r>
         <w:t>Vergleich beider Veranstaltungen</w:t>
       </w:r>
@@ -7228,7 +7815,7 @@
       <w:pPr>
         <w:pStyle w:val="berschrift2"/>
       </w:pPr>
-      <w:bookmarkStart w:id="50" w:name="_Toc458385735"/>
+      <w:bookmarkStart w:id="50" w:name="_Toc459037120"/>
       <w:r>
         <w:t>Fazit</w:t>
       </w:r>
@@ -7240,7 +7827,7 @@
       <w:pPr>
         <w:pStyle w:val="berschrift1"/>
       </w:pPr>
-      <w:bookmarkStart w:id="51" w:name="_Toc458385736"/>
+      <w:bookmarkStart w:id="51" w:name="_Toc459037121"/>
       <w:r>
         <w:t>Ausblick</w:t>
       </w:r>
@@ -7271,7 +7858,7 @@
       <w:bookmarkStart w:id="52" w:name="_Toc361142778"/>
       <w:bookmarkStart w:id="53" w:name="_Toc361143711"/>
       <w:bookmarkStart w:id="54" w:name="_Toc452981264"/>
-      <w:bookmarkStart w:id="55" w:name="_Toc458385737"/>
+      <w:bookmarkStart w:id="55" w:name="_Toc459037122"/>
       <w:proofErr w:type="spellStart"/>
       <w:r>
         <w:rPr>
@@ -7353,6 +7940,29 @@
         <w:spacing w:before="0" w:beforeAutospacing="0" w:after="0" w:afterAutospacing="0" w:line="294" w:lineRule="atLeast"/>
         <w:textAlignment w:val="baseline"/>
         <w:rPr>
+          <w:rFonts w:ascii="Palatino Linotype" w:hAnsi="Palatino Linotype"/>
+          <w:sz w:val="22"/>
+          <w:szCs w:val="22"/>
+          <w:lang w:val="en-US"/>
+        </w:rPr>
+      </w:pPr>
+      <w:r>
+        <w:rPr>
+          <w:rFonts w:ascii="Palatino Linotype" w:hAnsi="Palatino Linotype"/>
+          <w:sz w:val="22"/>
+          <w:szCs w:val="22"/>
+          <w:lang w:val="en-US"/>
+        </w:rPr>
+        <w:t>[pc_ieee_trans_consumer_elect_2002_a S.417]</w:t>
+      </w:r>
+    </w:p>
+    <w:p>
+      <w:pPr>
+        <w:pStyle w:val="StandardWeb"/>
+        <w:shd w:val="clear" w:color="auto" w:fill="FFFFFF"/>
+        <w:spacing w:before="0" w:beforeAutospacing="0" w:after="0" w:afterAutospacing="0" w:line="294" w:lineRule="atLeast"/>
+        <w:textAlignment w:val="baseline"/>
+        <w:rPr>
           <w:rFonts w:ascii="Palatino Linotype" w:hAnsi="Palatino Linotype" w:cs="Helvetica"/>
           <w:color w:val="404040"/>
           <w:sz w:val="22"/>
@@ -7367,7 +7977,25 @@
           <w:szCs w:val="22"/>
           <w:lang w:val="en-US"/>
         </w:rPr>
-        <w:t>[pc_ieee_trans_consumer_elect_2002_a S.417]</w:t>
+        <w:t>[</w:t>
+      </w:r>
+      <w:r>
+        <w:rPr>
+          <w:rFonts w:ascii="Palatino Linotype" w:hAnsi="Palatino Linotype"/>
+          <w:sz w:val="22"/>
+          <w:szCs w:val="22"/>
+          <w:lang w:val="en-US"/>
+        </w:rPr>
+        <w:t>https://www.amazon.de/Yongnuo-OS02037-Systemblitz-integriertem-Funkausl%C3%B6ser/dp/B00BBW8OQ8/ref=sr_1_2?ie=UTF8&amp;qid=1471262047&amp;sr=8-2&amp;keywords=fotoblitz</w:t>
+      </w:r>
+      <w:r>
+        <w:rPr>
+          <w:rFonts w:ascii="Palatino Linotype" w:hAnsi="Palatino Linotype"/>
+          <w:sz w:val="22"/>
+          <w:szCs w:val="22"/>
+          <w:lang w:val="en-US"/>
+        </w:rPr>
+        <w:t xml:space="preserve"> visited: 15.08.2016 13:59]</w:t>
       </w:r>
     </w:p>
     <w:p>
@@ -7402,7 +8030,7 @@
         <w:outlineLvl w:val="0"/>
       </w:pPr>
       <w:bookmarkStart w:id="56" w:name="_Toc452981269"/>
-      <w:bookmarkStart w:id="57" w:name="_Toc458385738"/>
+      <w:bookmarkStart w:id="57" w:name="_Toc459037123"/>
       <w:r>
         <w:t xml:space="preserve">Erklärung zur </w:t>
       </w:r>
@@ -7692,7 +8320,7 @@
           <w:rPr>
             <w:noProof/>
           </w:rPr>
-          <w:t>13</w:t>
+          <w:t>20</w:t>
         </w:r>
         <w:r>
           <w:rPr>
@@ -7732,6 +8360,9 @@
     <w:p>
       <w:pPr>
         <w:pStyle w:val="Funotentext"/>
+        <w:rPr>
+          <w:lang w:val="en-US"/>
+        </w:rPr>
       </w:pPr>
       <w:r>
         <w:rPr>
@@ -7982,45 +8613,181 @@
           <w:color w:val="252525"/>
           <w:shd w:val="clear" w:color="auto" w:fill="FFFFFF"/>
         </w:rPr>
-        <w:t xml:space="preserve"> [</w:t>
+        <w:t xml:space="preserve"> </w:t>
       </w:r>
       <w:r>
         <w:rPr>
           <w:rFonts w:cs="Arial"/>
           <w:color w:val="252525"/>
           <w:shd w:val="clear" w:color="auto" w:fill="FFFFFF"/>
-        </w:rPr>
-        <w:t>https://de.wikipedia.org/wiki/Query_String</w:t>
-      </w:r>
-      <w:r>
+          <w:lang w:val="en-US"/>
+        </w:rPr>
+        <w:t>[https://de.wikipedia.org/wiki/Query_String visited: 11.08.2016 01:18]</w:t>
+      </w:r>
+    </w:p>
+  </w:footnote>
+  <w:footnote w:id="2">
+    <w:p>
+      <w:pPr>
+        <w:shd w:val="clear" w:color="auto" w:fill="FFFFFF"/>
+        <w:spacing w:before="100" w:beforeAutospacing="1" w:after="24" w:line="336" w:lineRule="atLeast"/>
+        <w:ind w:left="24"/>
+        <w:jc w:val="left"/>
         <w:rPr>
           <w:rFonts w:cs="Arial"/>
           <w:color w:val="252525"/>
-          <w:shd w:val="clear" w:color="auto" w:fill="FFFFFF"/>
-        </w:rPr>
+          <w:sz w:val="20"/>
+        </w:rPr>
+      </w:pPr>
+      <w:r>
+        <w:rPr>
+          <w:rStyle w:val="Funotenzeichen"/>
+        </w:rPr>
+        <w:footnoteRef/>
+      </w:r>
+      <w:r>
         <w:t xml:space="preserve"> </w:t>
       </w:r>
-      <w:proofErr w:type="spellStart"/>
       <w:r>
         <w:rPr>
           <w:rFonts w:cs="Arial"/>
           <w:color w:val="252525"/>
+          <w:sz w:val="20"/>
           <w:shd w:val="clear" w:color="auto" w:fill="FFFFFF"/>
         </w:rPr>
-        <w:t>visited</w:t>
-      </w:r>
-      <w:proofErr w:type="spellEnd"/>
-      <w:r>
-        <w:rPr>
+        <w:t>Das deutsch-englische Verb</w:t>
+      </w:r>
+      <w:r>
+        <w:rPr>
+          <w:rStyle w:val="apple-converted-space"/>
           <w:rFonts w:cs="Arial"/>
           <w:color w:val="252525"/>
+          <w:sz w:val="20"/>
           <w:shd w:val="clear" w:color="auto" w:fill="FFFFFF"/>
         </w:rPr>
-        <w:t>: 11.08.2016 01:18]</w:t>
+        <w:t> </w:t>
+      </w:r>
+      <w:proofErr w:type="spellStart"/>
+      <w:r>
+        <w:rPr>
+          <w:rFonts w:cs="Arial"/>
+          <w:b/>
+          <w:bCs/>
+          <w:color w:val="252525"/>
+          <w:sz w:val="20"/>
+          <w:shd w:val="clear" w:color="auto" w:fill="FFFFFF"/>
+        </w:rPr>
+        <w:t>flashen</w:t>
+      </w:r>
+      <w:proofErr w:type="spellEnd"/>
+      <w:r>
+        <w:rPr>
+          <w:rStyle w:val="apple-converted-space"/>
+          <w:rFonts w:cs="Arial"/>
+          <w:color w:val="252525"/>
+          <w:sz w:val="20"/>
+          <w:shd w:val="clear" w:color="auto" w:fill="FFFFFF"/>
+        </w:rPr>
+        <w:t> </w:t>
+      </w:r>
+      <w:r>
+        <w:rPr>
+          <w:rFonts w:cs="Arial"/>
+          <w:color w:val="252525"/>
+          <w:sz w:val="20"/>
+          <w:shd w:val="clear" w:color="auto" w:fill="FFFFFF"/>
+        </w:rPr>
+        <w:t>bezeichnet:</w:t>
+      </w:r>
+      <w:r>
+        <w:rPr>
+          <w:rFonts w:cs="Arial"/>
+          <w:color w:val="252525"/>
+          <w:sz w:val="20"/>
+        </w:rPr>
+        <w:t xml:space="preserve"> </w:t>
+      </w:r>
+      <w:r>
+        <w:rPr>
+          <w:rFonts w:cs="Arial"/>
+          <w:color w:val="252525"/>
+          <w:sz w:val="20"/>
+        </w:rPr>
+        <w:t>[…]</w:t>
+      </w:r>
+      <w:r>
+        <w:rPr>
+          <w:rFonts w:cs="Arial"/>
+          <w:color w:val="252525"/>
+          <w:sz w:val="20"/>
+        </w:rPr>
+        <w:t>den Flash-Speicher des</w:t>
+      </w:r>
+      <w:r>
+        <w:rPr>
+          <w:rStyle w:val="apple-converted-space"/>
+          <w:rFonts w:cs="Arial"/>
+          <w:color w:val="252525"/>
+          <w:sz w:val="20"/>
+        </w:rPr>
+        <w:t> </w:t>
+      </w:r>
+      <w:r>
+        <w:rPr>
+          <w:rFonts w:cs="Arial"/>
+          <w:color w:val="252525"/>
+          <w:sz w:val="20"/>
+        </w:rPr>
+        <w:t>BIOS</w:t>
+      </w:r>
+      <w:r>
+        <w:rPr>
+          <w:rStyle w:val="apple-converted-space"/>
+          <w:rFonts w:cs="Arial"/>
+          <w:color w:val="252525"/>
+          <w:sz w:val="20"/>
+        </w:rPr>
+        <w:t> </w:t>
+      </w:r>
+      <w:r>
+        <w:rPr>
+          <w:rFonts w:cs="Arial"/>
+          <w:color w:val="252525"/>
+          <w:sz w:val="20"/>
+        </w:rPr>
+        <w:t>eines digitalen Gerätes mit einer Firmware überschreiben</w:t>
+      </w:r>
+      <w:r>
+        <w:rPr>
+          <w:rFonts w:cs="Arial"/>
+          <w:color w:val="252525"/>
+          <w:sz w:val="20"/>
+        </w:rPr>
+        <w:t>[…]</w:t>
+      </w:r>
+      <w:r>
+        <w:rPr>
+          <w:sz w:val="20"/>
+        </w:rPr>
+        <w:t xml:space="preserve">[https://de.wikipedia.org/wiki/Flashen </w:t>
+      </w:r>
+      <w:proofErr w:type="spellStart"/>
+      <w:r>
+        <w:rPr>
+          <w:sz w:val="20"/>
+        </w:rPr>
+        <w:t>visited</w:t>
+      </w:r>
+      <w:proofErr w:type="spellEnd"/>
+      <w:r>
+        <w:rPr>
+          <w:sz w:val="20"/>
+        </w:rPr>
+        <w:t>: 15.08.2016 15:59]</w:t>
       </w:r>
     </w:p>
   </w:footnote>
-  <w:footnote w:id="2">
+  <w:footnote w:id="3">
     <w:p>
       <w:pPr>
         <w:pStyle w:val="StandardWeb"/>
@@ -8225,7 +8992,7 @@
       </w:r>
     </w:p>
   </w:footnote>
-  <w:footnote w:id="3">
+  <w:footnote w:id="4">
     <w:p>
       <w:pPr>
         <w:pStyle w:val="Funotentext"/>
@@ -10554,6 +11321,119 @@
     </w:lvl>
   </w:abstractNum>
   <w:abstractNum w:abstractNumId="26" w15:restartNumberingAfterBreak="0">
+    <w:nsid w:val="33417822"/>
+    <w:multiLevelType w:val="hybridMultilevel"/>
+    <w:tmpl w:val="0396DD26"/>
+    <w:lvl w:ilvl="0" w:tplc="04070001">
+      <w:start w:val="1"/>
+      <w:numFmt w:val="bullet"/>
+      <w:lvlText w:val=""/>
+      <w:lvlJc w:val="left"/>
+      <w:pPr>
+        <w:ind w:left="744" w:hanging="360"/>
+      </w:pPr>
+      <w:rPr>
+        <w:rFonts w:ascii="Symbol" w:hAnsi="Symbol" w:hint="default"/>
+      </w:rPr>
+    </w:lvl>
+    <w:lvl w:ilvl="1" w:tplc="04070003" w:tentative="1">
+      <w:start w:val="1"/>
+      <w:numFmt w:val="bullet"/>
+      <w:lvlText w:val="o"/>
+      <w:lvlJc w:val="left"/>
+      <w:pPr>
+        <w:ind w:left="1464" w:hanging="360"/>
+      </w:pPr>
+      <w:rPr>
+        <w:rFonts w:ascii="Courier New" w:hAnsi="Courier New" w:cs="Courier New" w:hint="default"/>
+      </w:rPr>
+    </w:lvl>
+    <w:lvl w:ilvl="2" w:tplc="04070005" w:tentative="1">
+      <w:start w:val="1"/>
+      <w:numFmt w:val="bullet"/>
+      <w:lvlText w:val=""/>
+      <w:lvlJc w:val="left"/>
+      <w:pPr>
+        <w:ind w:left="2184" w:hanging="360"/>
+      </w:pPr>
+      <w:rPr>
+        <w:rFonts w:ascii="Wingdings" w:hAnsi="Wingdings" w:hint="default"/>
+      </w:rPr>
+    </w:lvl>
+    <w:lvl w:ilvl="3" w:tplc="04070001" w:tentative="1">
+      <w:start w:val="1"/>
+      <w:numFmt w:val="bullet"/>
+      <w:lvlText w:val=""/>
+      <w:lvlJc w:val="left"/>
+      <w:pPr>
+        <w:ind w:left="2904" w:hanging="360"/>
+      </w:pPr>
+      <w:rPr>
+        <w:rFonts w:ascii="Symbol" w:hAnsi="Symbol" w:hint="default"/>
+      </w:rPr>
+    </w:lvl>
+    <w:lvl w:ilvl="4" w:tplc="04070003" w:tentative="1">
+      <w:start w:val="1"/>
+      <w:numFmt w:val="bullet"/>
+      <w:lvlText w:val="o"/>
+      <w:lvlJc w:val="left"/>
+      <w:pPr>
+        <w:ind w:left="3624" w:hanging="360"/>
+      </w:pPr>
+      <w:rPr>
+        <w:rFonts w:ascii="Courier New" w:hAnsi="Courier New" w:cs="Courier New" w:hint="default"/>
+      </w:rPr>
+    </w:lvl>
+    <w:lvl w:ilvl="5" w:tplc="04070005" w:tentative="1">
+      <w:start w:val="1"/>
+      <w:numFmt w:val="bullet"/>
+      <w:lvlText w:val=""/>
+      <w:lvlJc w:val="left"/>
+      <w:pPr>
+        <w:ind w:left="4344" w:hanging="360"/>
+      </w:pPr>
+      <w:rPr>
+        <w:rFonts w:ascii="Wingdings" w:hAnsi="Wingdings" w:hint="default"/>
+      </w:rPr>
+    </w:lvl>
+    <w:lvl w:ilvl="6" w:tplc="04070001" w:tentative="1">
+      <w:start w:val="1"/>
+      <w:numFmt w:val="bullet"/>
+      <w:lvlText w:val=""/>
+      <w:lvlJc w:val="left"/>
+      <w:pPr>
+        <w:ind w:left="5064" w:hanging="360"/>
+      </w:pPr>
+      <w:rPr>
+        <w:rFonts w:ascii="Symbol" w:hAnsi="Symbol" w:hint="default"/>
+      </w:rPr>
+    </w:lvl>
+    <w:lvl w:ilvl="7" w:tplc="04070003" w:tentative="1">
+      <w:start w:val="1"/>
+      <w:numFmt w:val="bullet"/>
+      <w:lvlText w:val="o"/>
+      <w:lvlJc w:val="left"/>
+      <w:pPr>
+        <w:ind w:left="5784" w:hanging="360"/>
+      </w:pPr>
+      <w:rPr>
+        <w:rFonts w:ascii="Courier New" w:hAnsi="Courier New" w:cs="Courier New" w:hint="default"/>
+      </w:rPr>
+    </w:lvl>
+    <w:lvl w:ilvl="8" w:tplc="04070005" w:tentative="1">
+      <w:start w:val="1"/>
+      <w:numFmt w:val="bullet"/>
+      <w:lvlText w:val=""/>
+      <w:lvlJc w:val="left"/>
+      <w:pPr>
+        <w:ind w:left="6504" w:hanging="360"/>
+      </w:pPr>
+      <w:rPr>
+        <w:rFonts w:ascii="Wingdings" w:hAnsi="Wingdings" w:hint="default"/>
+      </w:rPr>
+    </w:lvl>
+  </w:abstractNum>
+  <w:abstractNum w:abstractNumId="27" w15:restartNumberingAfterBreak="0">
     <w:nsid w:val="34EA2BF0"/>
     <w:multiLevelType w:val="hybridMultilevel"/>
     <w:tmpl w:val="C502713E"/>
@@ -10639,7 +11519,7 @@
       </w:pPr>
     </w:lvl>
   </w:abstractNum>
-  <w:abstractNum w:abstractNumId="27" w15:restartNumberingAfterBreak="0">
+  <w:abstractNum w:abstractNumId="28" w15:restartNumberingAfterBreak="0">
     <w:nsid w:val="36157AB0"/>
     <w:multiLevelType w:val="hybridMultilevel"/>
     <w:tmpl w:val="29AE4A9A"/>
@@ -10752,7 +11632,7 @@
       </w:rPr>
     </w:lvl>
   </w:abstractNum>
-  <w:abstractNum w:abstractNumId="28" w15:restartNumberingAfterBreak="0">
+  <w:abstractNum w:abstractNumId="29" w15:restartNumberingAfterBreak="0">
     <w:nsid w:val="37073B38"/>
     <w:multiLevelType w:val="hybridMultilevel"/>
     <w:tmpl w:val="00842528"/>
@@ -10865,7 +11745,7 @@
       </w:rPr>
     </w:lvl>
   </w:abstractNum>
-  <w:abstractNum w:abstractNumId="29" w15:restartNumberingAfterBreak="0">
+  <w:abstractNum w:abstractNumId="30" w15:restartNumberingAfterBreak="0">
     <w:nsid w:val="3A09197C"/>
     <w:multiLevelType w:val="hybridMultilevel"/>
     <w:tmpl w:val="DA90882C"/>
@@ -10978,7 +11858,7 @@
       </w:rPr>
     </w:lvl>
   </w:abstractNum>
-  <w:abstractNum w:abstractNumId="30" w15:restartNumberingAfterBreak="0">
+  <w:abstractNum w:abstractNumId="31" w15:restartNumberingAfterBreak="0">
     <w:nsid w:val="4DE17727"/>
     <w:multiLevelType w:val="hybridMultilevel"/>
     <w:tmpl w:val="EB0E21B0"/>
@@ -11094,7 +11974,7 @@
       </w:rPr>
     </w:lvl>
   </w:abstractNum>
-  <w:abstractNum w:abstractNumId="31" w15:restartNumberingAfterBreak="0">
+  <w:abstractNum w:abstractNumId="32" w15:restartNumberingAfterBreak="0">
     <w:nsid w:val="4FAF2004"/>
     <w:multiLevelType w:val="hybridMultilevel"/>
     <w:tmpl w:val="FC90B5CC"/>
@@ -11180,7 +12060,7 @@
       </w:pPr>
     </w:lvl>
   </w:abstractNum>
-  <w:abstractNum w:abstractNumId="32" w15:restartNumberingAfterBreak="0">
+  <w:abstractNum w:abstractNumId="33" w15:restartNumberingAfterBreak="0">
     <w:nsid w:val="51043DED"/>
     <w:multiLevelType w:val="multilevel"/>
     <w:tmpl w:val="44A62A82"/>
@@ -11302,7 +12182,7 @@
       </w:rPr>
     </w:lvl>
   </w:abstractNum>
-  <w:abstractNum w:abstractNumId="33" w15:restartNumberingAfterBreak="0">
+  <w:abstractNum w:abstractNumId="34" w15:restartNumberingAfterBreak="0">
     <w:nsid w:val="58E510A2"/>
     <w:multiLevelType w:val="hybridMultilevel"/>
     <w:tmpl w:val="FAA2BFDC"/>
@@ -11414,7 +12294,7 @@
       </w:rPr>
     </w:lvl>
   </w:abstractNum>
-  <w:abstractNum w:abstractNumId="34" w15:restartNumberingAfterBreak="0">
+  <w:abstractNum w:abstractNumId="35" w15:restartNumberingAfterBreak="0">
     <w:nsid w:val="590F687E"/>
     <w:multiLevelType w:val="hybridMultilevel"/>
     <w:tmpl w:val="22B600F4"/>
@@ -11527,7 +12407,7 @@
       </w:rPr>
     </w:lvl>
   </w:abstractNum>
-  <w:abstractNum w:abstractNumId="35" w15:restartNumberingAfterBreak="0">
+  <w:abstractNum w:abstractNumId="36" w15:restartNumberingAfterBreak="0">
     <w:nsid w:val="5F686367"/>
     <w:multiLevelType w:val="hybridMultilevel"/>
     <w:tmpl w:val="451A7F48"/>
@@ -11640,7 +12520,120 @@
       </w:rPr>
     </w:lvl>
   </w:abstractNum>
-  <w:abstractNum w:abstractNumId="36" w15:restartNumberingAfterBreak="0">
+  <w:abstractNum w:abstractNumId="37" w15:restartNumberingAfterBreak="0">
+    <w:nsid w:val="60E73BFC"/>
+    <w:multiLevelType w:val="hybridMultilevel"/>
+    <w:tmpl w:val="06ECDE04"/>
+    <w:lvl w:ilvl="0" w:tplc="04070001">
+      <w:start w:val="1"/>
+      <w:numFmt w:val="bullet"/>
+      <w:lvlText w:val=""/>
+      <w:lvlJc w:val="left"/>
+      <w:pPr>
+        <w:ind w:left="744" w:hanging="360"/>
+      </w:pPr>
+      <w:rPr>
+        <w:rFonts w:ascii="Symbol" w:hAnsi="Symbol" w:hint="default"/>
+      </w:rPr>
+    </w:lvl>
+    <w:lvl w:ilvl="1" w:tplc="04070003" w:tentative="1">
+      <w:start w:val="1"/>
+      <w:numFmt w:val="bullet"/>
+      <w:lvlText w:val="o"/>
+      <w:lvlJc w:val="left"/>
+      <w:pPr>
+        <w:ind w:left="1464" w:hanging="360"/>
+      </w:pPr>
+      <w:rPr>
+        <w:rFonts w:ascii="Courier New" w:hAnsi="Courier New" w:cs="Courier New" w:hint="default"/>
+      </w:rPr>
+    </w:lvl>
+    <w:lvl w:ilvl="2" w:tplc="04070005" w:tentative="1">
+      <w:start w:val="1"/>
+      <w:numFmt w:val="bullet"/>
+      <w:lvlText w:val=""/>
+      <w:lvlJc w:val="left"/>
+      <w:pPr>
+        <w:ind w:left="2184" w:hanging="360"/>
+      </w:pPr>
+      <w:rPr>
+        <w:rFonts w:ascii="Wingdings" w:hAnsi="Wingdings" w:hint="default"/>
+      </w:rPr>
+    </w:lvl>
+    <w:lvl w:ilvl="3" w:tplc="04070001" w:tentative="1">
+      <w:start w:val="1"/>
+      <w:numFmt w:val="bullet"/>
+      <w:lvlText w:val=""/>
+      <w:lvlJc w:val="left"/>
+      <w:pPr>
+        <w:ind w:left="2904" w:hanging="360"/>
+      </w:pPr>
+      <w:rPr>
+        <w:rFonts w:ascii="Symbol" w:hAnsi="Symbol" w:hint="default"/>
+      </w:rPr>
+    </w:lvl>
+    <w:lvl w:ilvl="4" w:tplc="04070003" w:tentative="1">
+      <w:start w:val="1"/>
+      <w:numFmt w:val="bullet"/>
+      <w:lvlText w:val="o"/>
+      <w:lvlJc w:val="left"/>
+      <w:pPr>
+        <w:ind w:left="3624" w:hanging="360"/>
+      </w:pPr>
+      <w:rPr>
+        <w:rFonts w:ascii="Courier New" w:hAnsi="Courier New" w:cs="Courier New" w:hint="default"/>
+      </w:rPr>
+    </w:lvl>
+    <w:lvl w:ilvl="5" w:tplc="04070005" w:tentative="1">
+      <w:start w:val="1"/>
+      <w:numFmt w:val="bullet"/>
+      <w:lvlText w:val=""/>
+      <w:lvlJc w:val="left"/>
+      <w:pPr>
+        <w:ind w:left="4344" w:hanging="360"/>
+      </w:pPr>
+      <w:rPr>
+        <w:rFonts w:ascii="Wingdings" w:hAnsi="Wingdings" w:hint="default"/>
+      </w:rPr>
+    </w:lvl>
+    <w:lvl w:ilvl="6" w:tplc="04070001" w:tentative="1">
+      <w:start w:val="1"/>
+      <w:numFmt w:val="bullet"/>
+      <w:lvlText w:val=""/>
+      <w:lvlJc w:val="left"/>
+      <w:pPr>
+        <w:ind w:left="5064" w:hanging="360"/>
+      </w:pPr>
+      <w:rPr>
+        <w:rFonts w:ascii="Symbol" w:hAnsi="Symbol" w:hint="default"/>
+      </w:rPr>
+    </w:lvl>
+    <w:lvl w:ilvl="7" w:tplc="04070003" w:tentative="1">
+      <w:start w:val="1"/>
+      <w:numFmt w:val="bullet"/>
+      <w:lvlText w:val="o"/>
+      <w:lvlJc w:val="left"/>
+      <w:pPr>
+        <w:ind w:left="5784" w:hanging="360"/>
+      </w:pPr>
+      <w:rPr>
+        <w:rFonts w:ascii="Courier New" w:hAnsi="Courier New" w:cs="Courier New" w:hint="default"/>
+      </w:rPr>
+    </w:lvl>
+    <w:lvl w:ilvl="8" w:tplc="04070005" w:tentative="1">
+      <w:start w:val="1"/>
+      <w:numFmt w:val="bullet"/>
+      <w:lvlText w:val=""/>
+      <w:lvlJc w:val="left"/>
+      <w:pPr>
+        <w:ind w:left="6504" w:hanging="360"/>
+      </w:pPr>
+      <w:rPr>
+        <w:rFonts w:ascii="Wingdings" w:hAnsi="Wingdings" w:hint="default"/>
+      </w:rPr>
+    </w:lvl>
+  </w:abstractNum>
+  <w:abstractNum w:abstractNumId="38" w15:restartNumberingAfterBreak="0">
     <w:nsid w:val="62260EC7"/>
     <w:multiLevelType w:val="hybridMultilevel"/>
     <w:tmpl w:val="5A06F9B2"/>
@@ -11726,7 +12719,7 @@
       </w:pPr>
     </w:lvl>
   </w:abstractNum>
-  <w:abstractNum w:abstractNumId="37" w15:restartNumberingAfterBreak="0">
+  <w:abstractNum w:abstractNumId="39" w15:restartNumberingAfterBreak="0">
     <w:nsid w:val="640E4C7A"/>
     <w:multiLevelType w:val="hybridMultilevel"/>
     <w:tmpl w:val="B254C668"/>
@@ -11839,7 +12832,7 @@
       </w:rPr>
     </w:lvl>
   </w:abstractNum>
-  <w:abstractNum w:abstractNumId="38" w15:restartNumberingAfterBreak="0">
+  <w:abstractNum w:abstractNumId="40" w15:restartNumberingAfterBreak="0">
     <w:nsid w:val="69745B94"/>
     <w:multiLevelType w:val="hybridMultilevel"/>
     <w:tmpl w:val="1796430C"/>
@@ -11951,7 +12944,7 @@
       </w:rPr>
     </w:lvl>
   </w:abstractNum>
-  <w:abstractNum w:abstractNumId="39" w15:restartNumberingAfterBreak="0">
+  <w:abstractNum w:abstractNumId="41" w15:restartNumberingAfterBreak="0">
     <w:nsid w:val="6C362613"/>
     <w:multiLevelType w:val="singleLevel"/>
     <w:tmpl w:val="0407000F"/>
@@ -11965,7 +12958,7 @@
       </w:pPr>
     </w:lvl>
   </w:abstractNum>
-  <w:abstractNum w:abstractNumId="40" w15:restartNumberingAfterBreak="0">
+  <w:abstractNum w:abstractNumId="42" w15:restartNumberingAfterBreak="0">
     <w:nsid w:val="70DF772D"/>
     <w:multiLevelType w:val="singleLevel"/>
     <w:tmpl w:val="0407000F"/>
@@ -11982,7 +12975,156 @@
       </w:pPr>
     </w:lvl>
   </w:abstractNum>
-  <w:abstractNum w:abstractNumId="41" w15:restartNumberingAfterBreak="0">
+  <w:abstractNum w:abstractNumId="43" w15:restartNumberingAfterBreak="0">
+    <w:nsid w:val="73EE5507"/>
+    <w:multiLevelType w:val="multilevel"/>
+    <w:tmpl w:val="6FBE4D96"/>
+    <w:lvl w:ilvl="0">
+      <w:start w:val="1"/>
+      <w:numFmt w:val="bullet"/>
+      <w:lvlText w:val=""/>
+      <w:lvlJc w:val="left"/>
+      <w:pPr>
+        <w:tabs>
+          <w:tab w:val="num" w:pos="720"/>
+        </w:tabs>
+        <w:ind w:left="720" w:hanging="360"/>
+      </w:pPr>
+      <w:rPr>
+        <w:rFonts w:ascii="Symbol" w:hAnsi="Symbol" w:hint="default"/>
+        <w:sz w:val="20"/>
+      </w:rPr>
+    </w:lvl>
+    <w:lvl w:ilvl="1" w:tentative="1">
+      <w:start w:val="1"/>
+      <w:numFmt w:val="bullet"/>
+      <w:lvlText w:val=""/>
+      <w:lvlJc w:val="left"/>
+      <w:pPr>
+        <w:tabs>
+          <w:tab w:val="num" w:pos="1440"/>
+        </w:tabs>
+        <w:ind w:left="1440" w:hanging="360"/>
+      </w:pPr>
+      <w:rPr>
+        <w:rFonts w:ascii="Symbol" w:hAnsi="Symbol" w:hint="default"/>
+        <w:sz w:val="20"/>
+      </w:rPr>
+    </w:lvl>
+    <w:lvl w:ilvl="2" w:tentative="1">
+      <w:start w:val="1"/>
+      <w:numFmt w:val="bullet"/>
+      <w:lvlText w:val=""/>
+      <w:lvlJc w:val="left"/>
+      <w:pPr>
+        <w:tabs>
+          <w:tab w:val="num" w:pos="2160"/>
+        </w:tabs>
+        <w:ind w:left="2160" w:hanging="360"/>
+      </w:pPr>
+      <w:rPr>
+        <w:rFonts w:ascii="Symbol" w:hAnsi="Symbol" w:hint="default"/>
+        <w:sz w:val="20"/>
+      </w:rPr>
+    </w:lvl>
+    <w:lvl w:ilvl="3" w:tentative="1">
+      <w:start w:val="1"/>
+      <w:numFmt w:val="bullet"/>
+      <w:lvlText w:val=""/>
+      <w:lvlJc w:val="left"/>
+      <w:pPr>
+        <w:tabs>
+          <w:tab w:val="num" w:pos="2880"/>
+        </w:tabs>
+        <w:ind w:left="2880" w:hanging="360"/>
+      </w:pPr>
+      <w:rPr>
+        <w:rFonts w:ascii="Symbol" w:hAnsi="Symbol" w:hint="default"/>
+        <w:sz w:val="20"/>
+      </w:rPr>
+    </w:lvl>
+    <w:lvl w:ilvl="4" w:tentative="1">
+      <w:start w:val="1"/>
+      <w:numFmt w:val="bullet"/>
+      <w:lvlText w:val=""/>
+      <w:lvlJc w:val="left"/>
+      <w:pPr>
+        <w:tabs>
+          <w:tab w:val="num" w:pos="3600"/>
+        </w:tabs>
+        <w:ind w:left="3600" w:hanging="360"/>
+      </w:pPr>
+      <w:rPr>
+        <w:rFonts w:ascii="Symbol" w:hAnsi="Symbol" w:hint="default"/>
+        <w:sz w:val="20"/>
+      </w:rPr>
+    </w:lvl>
+    <w:lvl w:ilvl="5" w:tentative="1">
+      <w:start w:val="1"/>
+      <w:numFmt w:val="bullet"/>
+      <w:lvlText w:val=""/>
+      <w:lvlJc w:val="left"/>
+      <w:pPr>
+        <w:tabs>
+          <w:tab w:val="num" w:pos="4320"/>
+        </w:tabs>
+        <w:ind w:left="4320" w:hanging="360"/>
+      </w:pPr>
+      <w:rPr>
+        <w:rFonts w:ascii="Symbol" w:hAnsi="Symbol" w:hint="default"/>
+        <w:sz w:val="20"/>
+      </w:rPr>
+    </w:lvl>
+    <w:lvl w:ilvl="6" w:tentative="1">
+      <w:start w:val="1"/>
+      <w:numFmt w:val="bullet"/>
+      <w:lvlText w:val=""/>
+      <w:lvlJc w:val="left"/>
+      <w:pPr>
+        <w:tabs>
+          <w:tab w:val="num" w:pos="5040"/>
+        </w:tabs>
+        <w:ind w:left="5040" w:hanging="360"/>
+      </w:pPr>
+      <w:rPr>
+        <w:rFonts w:ascii="Symbol" w:hAnsi="Symbol" w:hint="default"/>
+        <w:sz w:val="20"/>
+      </w:rPr>
+    </w:lvl>
+    <w:lvl w:ilvl="7" w:tentative="1">
+      <w:start w:val="1"/>
+      <w:numFmt w:val="bullet"/>
+      <w:lvlText w:val=""/>
+      <w:lvlJc w:val="left"/>
+      <w:pPr>
+        <w:tabs>
+          <w:tab w:val="num" w:pos="5760"/>
+        </w:tabs>
+        <w:ind w:left="5760" w:hanging="360"/>
+      </w:pPr>
+      <w:rPr>
+        <w:rFonts w:ascii="Symbol" w:hAnsi="Symbol" w:hint="default"/>
+        <w:sz w:val="20"/>
+      </w:rPr>
+    </w:lvl>
+    <w:lvl w:ilvl="8" w:tentative="1">
+      <w:start w:val="1"/>
+      <w:numFmt w:val="bullet"/>
+      <w:lvlText w:val=""/>
+      <w:lvlJc w:val="left"/>
+      <w:pPr>
+        <w:tabs>
+          <w:tab w:val="num" w:pos="6480"/>
+        </w:tabs>
+        <w:ind w:left="6480" w:hanging="360"/>
+      </w:pPr>
+      <w:rPr>
+        <w:rFonts w:ascii="Symbol" w:hAnsi="Symbol" w:hint="default"/>
+        <w:sz w:val="20"/>
+      </w:rPr>
+    </w:lvl>
+  </w:abstractNum>
+  <w:abstractNum w:abstractNumId="44" w15:restartNumberingAfterBreak="0">
     <w:nsid w:val="749544B1"/>
     <w:multiLevelType w:val="hybridMultilevel"/>
     <w:tmpl w:val="E2DCD6A6"/>
@@ -12094,7 +13236,7 @@
       </w:rPr>
     </w:lvl>
   </w:abstractNum>
-  <w:abstractNum w:abstractNumId="42" w15:restartNumberingAfterBreak="0">
+  <w:abstractNum w:abstractNumId="45" w15:restartNumberingAfterBreak="0">
     <w:nsid w:val="75354667"/>
     <w:multiLevelType w:val="hybridMultilevel"/>
     <w:tmpl w:val="3FFE4324"/>
@@ -12180,7 +13322,7 @@
       </w:pPr>
     </w:lvl>
   </w:abstractNum>
-  <w:abstractNum w:abstractNumId="43" w15:restartNumberingAfterBreak="0">
+  <w:abstractNum w:abstractNumId="46" w15:restartNumberingAfterBreak="0">
     <w:nsid w:val="7860477B"/>
     <w:multiLevelType w:val="hybridMultilevel"/>
     <w:tmpl w:val="FE9C30DA"/>
@@ -12293,7 +13435,7 @@
       </w:rPr>
     </w:lvl>
   </w:abstractNum>
-  <w:abstractNum w:abstractNumId="44" w15:restartNumberingAfterBreak="0">
+  <w:abstractNum w:abstractNumId="47" w15:restartNumberingAfterBreak="0">
     <w:nsid w:val="7C76070B"/>
     <w:multiLevelType w:val="hybridMultilevel"/>
     <w:tmpl w:val="B900C1D2"/>
@@ -12379,7 +13521,7 @@
       </w:pPr>
     </w:lvl>
   </w:abstractNum>
-  <w:abstractNum w:abstractNumId="45" w15:restartNumberingAfterBreak="0">
+  <w:abstractNum w:abstractNumId="48" w15:restartNumberingAfterBreak="0">
     <w:nsid w:val="7FA22CB9"/>
     <w:multiLevelType w:val="hybridMultilevel"/>
     <w:tmpl w:val="DEE23048"/>
@@ -12496,7 +13638,7 @@
     </w:lvl>
   </w:abstractNum>
   <w:num w:numId="1">
-    <w:abstractNumId w:val="32"/>
+    <w:abstractNumId w:val="33"/>
   </w:num>
   <w:num w:numId="2">
     <w:abstractNumId w:val="9"/>
@@ -12538,22 +13680,22 @@
     <w:abstractNumId w:val="15"/>
   </w:num>
   <w:num w:numId="15">
-    <w:abstractNumId w:val="34"/>
+    <w:abstractNumId w:val="35"/>
   </w:num>
   <w:num w:numId="16">
     <w:abstractNumId w:val="13"/>
   </w:num>
   <w:num w:numId="17">
-    <w:abstractNumId w:val="30"/>
+    <w:abstractNumId w:val="31"/>
   </w:num>
   <w:num w:numId="18">
-    <w:abstractNumId w:val="28"/>
+    <w:abstractNumId w:val="29"/>
   </w:num>
   <w:num w:numId="19">
-    <w:abstractNumId w:val="45"/>
+    <w:abstractNumId w:val="48"/>
   </w:num>
   <w:num w:numId="20">
-    <w:abstractNumId w:val="35"/>
+    <w:abstractNumId w:val="36"/>
   </w:num>
   <w:num w:numId="21">
     <w:abstractNumId w:val="11"/>
@@ -12568,13 +13710,13 @@
     <w:abstractNumId w:val="17"/>
   </w:num>
   <w:num w:numId="25">
-    <w:abstractNumId w:val="43"/>
+    <w:abstractNumId w:val="46"/>
   </w:num>
   <w:num w:numId="26">
-    <w:abstractNumId w:val="27"/>
+    <w:abstractNumId w:val="28"/>
   </w:num>
   <w:num w:numId="27">
-    <w:abstractNumId w:val="36"/>
+    <w:abstractNumId w:val="38"/>
   </w:num>
   <w:num w:numId="28">
     <w:abstractNumId w:val="14"/>
@@ -12583,34 +13725,34 @@
     <w:abstractNumId w:val="22"/>
   </w:num>
   <w:num w:numId="30">
-    <w:abstractNumId w:val="29"/>
+    <w:abstractNumId w:val="30"/>
   </w:num>
   <w:num w:numId="31">
     <w:abstractNumId w:val="19"/>
   </w:num>
   <w:num w:numId="32">
-    <w:abstractNumId w:val="40"/>
+    <w:abstractNumId w:val="42"/>
   </w:num>
   <w:num w:numId="33">
-    <w:abstractNumId w:val="39"/>
+    <w:abstractNumId w:val="41"/>
   </w:num>
   <w:num w:numId="34">
-    <w:abstractNumId w:val="42"/>
+    <w:abstractNumId w:val="45"/>
   </w:num>
   <w:num w:numId="35">
-    <w:abstractNumId w:val="26"/>
+    <w:abstractNumId w:val="27"/>
   </w:num>
   <w:num w:numId="36">
-    <w:abstractNumId w:val="44"/>
+    <w:abstractNumId w:val="47"/>
   </w:num>
   <w:num w:numId="37">
-    <w:abstractNumId w:val="31"/>
+    <w:abstractNumId w:val="32"/>
   </w:num>
   <w:num w:numId="38">
     <w:abstractNumId w:val="25"/>
   </w:num>
   <w:num w:numId="39">
-    <w:abstractNumId w:val="32"/>
+    <w:abstractNumId w:val="33"/>
     <w:lvlOverride w:ilvl="0">
       <w:startOverride w:val="1"/>
     </w:lvlOverride>
@@ -12640,7 +13782,7 @@
     </w:lvlOverride>
   </w:num>
   <w:num w:numId="40">
-    <w:abstractNumId w:val="37"/>
+    <w:abstractNumId w:val="39"/>
   </w:num>
   <w:num w:numId="41">
     <w:abstractNumId w:val="21"/>
@@ -12649,19 +13791,28 @@
     <w:abstractNumId w:val="12"/>
   </w:num>
   <w:num w:numId="43">
-    <w:abstractNumId w:val="38"/>
+    <w:abstractNumId w:val="40"/>
   </w:num>
   <w:num w:numId="44">
     <w:abstractNumId w:val="23"/>
   </w:num>
   <w:num w:numId="45">
-    <w:abstractNumId w:val="33"/>
+    <w:abstractNumId w:val="34"/>
   </w:num>
   <w:num w:numId="46">
-    <w:abstractNumId w:val="41"/>
+    <w:abstractNumId w:val="44"/>
   </w:num>
   <w:num w:numId="47">
     <w:abstractNumId w:val="24"/>
+  </w:num>
+  <w:num w:numId="48">
+    <w:abstractNumId w:val="43"/>
+  </w:num>
+  <w:num w:numId="49">
+    <w:abstractNumId w:val="26"/>
+  </w:num>
+  <w:num w:numId="50">
+    <w:abstractNumId w:val="37"/>
   </w:num>
 </w:numbering>
 </file>
@@ -14367,7 +15518,7 @@
 </file>
 
 <file path=customXml/itemProps1.xml><?xml version="1.0" encoding="utf-8"?>
-<ds:datastoreItem xmlns:ds="http://schemas.openxmlformats.org/officeDocument/2006/customXml" ds:itemID="{1458778E-323E-4E6A-B562-2B34DE316F08}">
+<ds:datastoreItem xmlns:ds="http://schemas.openxmlformats.org/officeDocument/2006/customXml" ds:itemID="{DCE4E380-B87E-4B15-B662-A3F4802999A1}">
   <ds:schemaRefs>
     <ds:schemaRef ds:uri="http://schemas.openxmlformats.org/officeDocument/2006/bibliography"/>
   </ds:schemaRefs>

--- a/thesis/Thesis.docx
+++ b/thesis/Thesis.docx
@@ -89,17 +89,8 @@
           <w:rFonts w:ascii="Palatino Linotype" w:hAnsi="Palatino Linotype"/>
           <w:b/>
         </w:rPr>
-        <w:t xml:space="preserve">Konzeption und Umsetzung einer </w:t>
-      </w:r>
-      <w:proofErr w:type="spellStart"/>
-      <w:r>
-        <w:rPr>
-          <w:rFonts w:ascii="Palatino Linotype" w:hAnsi="Palatino Linotype"/>
-          <w:b/>
-        </w:rPr>
-        <w:t>Fotobox</w:t>
-      </w:r>
-      <w:proofErr w:type="spellEnd"/>
+        <w:t>Konzeption und Umsetzung einer Fotobox</w:t>
+      </w:r>
     </w:p>
     <w:p>
       <w:pPr>
@@ -327,30 +318,8 @@
                               <w:rPr>
                                 <w:rFonts w:ascii="Palatino Linotype" w:hAnsi="Palatino Linotype"/>
                               </w:rPr>
-                              <w:t xml:space="preserve"> </w:t>
+                              <w:t xml:space="preserve"> Flurweg 23, 93161 Sinzing</w:t>
                             </w:r>
-                            <w:proofErr w:type="spellStart"/>
-                            <w:r>
-                              <w:rPr>
-                                <w:rFonts w:ascii="Palatino Linotype" w:hAnsi="Palatino Linotype"/>
-                              </w:rPr>
-                              <w:t>Flurweg</w:t>
-                            </w:r>
-                            <w:proofErr w:type="spellEnd"/>
-                            <w:r>
-                              <w:rPr>
-                                <w:rFonts w:ascii="Palatino Linotype" w:hAnsi="Palatino Linotype"/>
-                              </w:rPr>
-                              <w:t xml:space="preserve"> 23, 93161 </w:t>
-                            </w:r>
-                            <w:proofErr w:type="spellStart"/>
-                            <w:r>
-                              <w:rPr>
-                                <w:rFonts w:ascii="Palatino Linotype" w:hAnsi="Palatino Linotype"/>
-                              </w:rPr>
-                              <w:t>Sinzing</w:t>
-                            </w:r>
-                            <w:proofErr w:type="spellEnd"/>
                           </w:p>
                           <w:p>
                             <w:pPr>
@@ -366,37 +335,12 @@
                               <w:t xml:space="preserve">E-Mail (Universität): </w:t>
                             </w:r>
                             <w:hyperlink r:id="rId9" w:history="1">
-                              <w:proofErr w:type="spellStart"/>
                               <w:r>
                                 <w:rPr>
                                   <w:rStyle w:val="Hyperlink"/>
                                   <w:rFonts w:ascii="Palatino Linotype" w:hAnsi="Palatino Linotype"/>
                                 </w:rPr>
-                                <w:t>matthias.braeuer</w:t>
-                              </w:r>
-                              <w:proofErr w:type="spellEnd"/>
-                              <w:r>
-                                <w:rPr>
-                                  <w:rStyle w:val="Hyperlink"/>
-                                  <w:rFonts w:ascii="Palatino Linotype" w:hAnsi="Palatino Linotype"/>
-                                </w:rPr>
-                                <w:t xml:space="preserve"> @stud.</w:t>
-                              </w:r>
-                              <w:proofErr w:type="spellStart"/>
-                              <w:r>
-                                <w:rPr>
-                                  <w:rStyle w:val="Hyperlink"/>
-                                  <w:rFonts w:ascii="Palatino Linotype" w:hAnsi="Palatino Linotype"/>
-                                </w:rPr>
-                                <w:t>uni</w:t>
-                              </w:r>
-                              <w:proofErr w:type="spellEnd"/>
-                              <w:r>
-                                <w:rPr>
-                                  <w:rStyle w:val="Hyperlink"/>
-                                  <w:rFonts w:ascii="Palatino Linotype" w:hAnsi="Palatino Linotype"/>
-                                </w:rPr>
-                                <w:t>-regensburg.de</w:t>
+                                <w:t>matthias.braeuer @stud.uni-regensburg.de</w:t>
                               </w:r>
                             </w:hyperlink>
                           </w:p>
@@ -516,16 +460,8 @@
                               <w:rPr>
                                 <w:rFonts w:ascii="Palatino Linotype" w:hAnsi="Palatino Linotype"/>
                               </w:rPr>
-                              <w:t xml:space="preserve">David </w:t>
+                              <w:t>David Elsweiler</w:t>
                             </w:r>
-                            <w:proofErr w:type="spellStart"/>
-                            <w:r>
-                              <w:rPr>
-                                <w:rFonts w:ascii="Palatino Linotype" w:hAnsi="Palatino Linotype"/>
-                              </w:rPr>
-                              <w:t>Elsweiler</w:t>
-                            </w:r>
-                            <w:proofErr w:type="spellEnd"/>
                           </w:p>
                           <w:p>
                             <w:pPr>
@@ -544,16 +480,8 @@
                               <w:rPr>
                                 <w:rFonts w:ascii="Palatino Linotype" w:hAnsi="Palatino Linotype"/>
                               </w:rPr>
-                              <w:t xml:space="preserve">M.A. Markus </w:t>
+                              <w:t>M.A. Markus Kattenbeck</w:t>
                             </w:r>
-                            <w:proofErr w:type="spellStart"/>
-                            <w:r>
-                              <w:rPr>
-                                <w:rFonts w:ascii="Palatino Linotype" w:hAnsi="Palatino Linotype"/>
-                              </w:rPr>
-                              <w:t>Kattenbeck</w:t>
-                            </w:r>
-                            <w:proofErr w:type="spellEnd"/>
                           </w:p>
                           <w:p>
                             <w:pPr>
@@ -670,30 +598,8 @@
                         <w:rPr>
                           <w:rFonts w:ascii="Palatino Linotype" w:hAnsi="Palatino Linotype"/>
                         </w:rPr>
-                        <w:t xml:space="preserve"> </w:t>
+                        <w:t xml:space="preserve"> Flurweg 23, 93161 Sinzing</w:t>
                       </w:r>
-                      <w:proofErr w:type="spellStart"/>
-                      <w:r>
-                        <w:rPr>
-                          <w:rFonts w:ascii="Palatino Linotype" w:hAnsi="Palatino Linotype"/>
-                        </w:rPr>
-                        <w:t>Flurweg</w:t>
-                      </w:r>
-                      <w:proofErr w:type="spellEnd"/>
-                      <w:r>
-                        <w:rPr>
-                          <w:rFonts w:ascii="Palatino Linotype" w:hAnsi="Palatino Linotype"/>
-                        </w:rPr>
-                        <w:t xml:space="preserve"> 23, 93161 </w:t>
-                      </w:r>
-                      <w:proofErr w:type="spellStart"/>
-                      <w:r>
-                        <w:rPr>
-                          <w:rFonts w:ascii="Palatino Linotype" w:hAnsi="Palatino Linotype"/>
-                        </w:rPr>
-                        <w:t>Sinzing</w:t>
-                      </w:r>
-                      <w:proofErr w:type="spellEnd"/>
                     </w:p>
                     <w:p>
                       <w:pPr>
@@ -709,37 +615,12 @@
                         <w:t xml:space="preserve">E-Mail (Universität): </w:t>
                       </w:r>
                       <w:hyperlink r:id="rId11" w:history="1">
-                        <w:proofErr w:type="spellStart"/>
                         <w:r>
                           <w:rPr>
                             <w:rStyle w:val="Hyperlink"/>
                             <w:rFonts w:ascii="Palatino Linotype" w:hAnsi="Palatino Linotype"/>
                           </w:rPr>
-                          <w:t>matthias.braeuer</w:t>
-                        </w:r>
-                        <w:proofErr w:type="spellEnd"/>
-                        <w:r>
-                          <w:rPr>
-                            <w:rStyle w:val="Hyperlink"/>
-                            <w:rFonts w:ascii="Palatino Linotype" w:hAnsi="Palatino Linotype"/>
-                          </w:rPr>
-                          <w:t xml:space="preserve"> @stud.</w:t>
-                        </w:r>
-                        <w:proofErr w:type="spellStart"/>
-                        <w:r>
-                          <w:rPr>
-                            <w:rStyle w:val="Hyperlink"/>
-                            <w:rFonts w:ascii="Palatino Linotype" w:hAnsi="Palatino Linotype"/>
-                          </w:rPr>
-                          <w:t>uni</w:t>
-                        </w:r>
-                        <w:proofErr w:type="spellEnd"/>
-                        <w:r>
-                          <w:rPr>
-                            <w:rStyle w:val="Hyperlink"/>
-                            <w:rFonts w:ascii="Palatino Linotype" w:hAnsi="Palatino Linotype"/>
-                          </w:rPr>
-                          <w:t>-regensburg.de</w:t>
+                          <w:t>matthias.braeuer @stud.uni-regensburg.de</w:t>
                         </w:r>
                       </w:hyperlink>
                     </w:p>
@@ -859,16 +740,8 @@
                         <w:rPr>
                           <w:rFonts w:ascii="Palatino Linotype" w:hAnsi="Palatino Linotype"/>
                         </w:rPr>
-                        <w:t xml:space="preserve">David </w:t>
+                        <w:t>David Elsweiler</w:t>
                       </w:r>
-                      <w:proofErr w:type="spellStart"/>
-                      <w:r>
-                        <w:rPr>
-                          <w:rFonts w:ascii="Palatino Linotype" w:hAnsi="Palatino Linotype"/>
-                        </w:rPr>
-                        <w:t>Elsweiler</w:t>
-                      </w:r>
-                      <w:proofErr w:type="spellEnd"/>
                     </w:p>
                     <w:p>
                       <w:pPr>
@@ -887,16 +760,8 @@
                         <w:rPr>
                           <w:rFonts w:ascii="Palatino Linotype" w:hAnsi="Palatino Linotype"/>
                         </w:rPr>
-                        <w:t xml:space="preserve">M.A. Markus </w:t>
+                        <w:t>M.A. Markus Kattenbeck</w:t>
                       </w:r>
-                      <w:proofErr w:type="spellStart"/>
-                      <w:r>
-                        <w:rPr>
-                          <w:rFonts w:ascii="Palatino Linotype" w:hAnsi="Palatino Linotype"/>
-                        </w:rPr>
-                        <w:t>Kattenbeck</w:t>
-                      </w:r>
-                      <w:proofErr w:type="spellEnd"/>
                     </w:p>
                     <w:p>
                       <w:pPr>
@@ -1013,7 +878,7 @@
           <w:r>
             <w:fldChar w:fldCharType="separate"/>
           </w:r>
-          <w:hyperlink w:anchor="_Toc459037074" w:history="1">
+          <w:hyperlink w:anchor="_Toc459733570" w:history="1">
             <w:r>
               <w:rPr>
                 <w:rStyle w:val="Hyperlink"/>
@@ -1059,7 +924,7 @@
                 <w:noProof/>
                 <w:webHidden/>
               </w:rPr>
-              <w:instrText xml:space="preserve"> PAGEREF _Toc459037074 \h </w:instrText>
+              <w:instrText xml:space="preserve"> PAGEREF _Toc459733570 \h </w:instrText>
             </w:r>
             <w:r>
               <w:rPr>
@@ -1101,7 +966,7 @@
               <w:szCs w:val="22"/>
             </w:rPr>
           </w:pPr>
-          <w:hyperlink w:anchor="_Toc459037075" w:history="1">
+          <w:hyperlink w:anchor="_Toc459733571" w:history="1">
             <w:r>
               <w:rPr>
                 <w:rStyle w:val="Hyperlink"/>
@@ -1147,7 +1012,7 @@
                 <w:noProof/>
                 <w:webHidden/>
               </w:rPr>
-              <w:instrText xml:space="preserve"> PAGEREF _Toc459037075 \h </w:instrText>
+              <w:instrText xml:space="preserve"> PAGEREF _Toc459733571 \h </w:instrText>
             </w:r>
             <w:r>
               <w:rPr>
@@ -1192,7 +1057,7 @@
               <w:szCs w:val="22"/>
             </w:rPr>
           </w:pPr>
-          <w:hyperlink w:anchor="_Toc459037076" w:history="1">
+          <w:hyperlink w:anchor="_Toc459733572" w:history="1">
             <w:r>
               <w:rPr>
                 <w:rStyle w:val="Hyperlink"/>
@@ -1237,7 +1102,7 @@
                 <w:noProof/>
                 <w:webHidden/>
               </w:rPr>
-              <w:instrText xml:space="preserve"> PAGEREF _Toc459037076 \h </w:instrText>
+              <w:instrText xml:space="preserve"> PAGEREF _Toc459733572 \h </w:instrText>
             </w:r>
             <w:r>
               <w:rPr>
@@ -1281,7 +1146,7 @@
               <w:szCs w:val="22"/>
             </w:rPr>
           </w:pPr>
-          <w:hyperlink w:anchor="_Toc459037077" w:history="1">
+          <w:hyperlink w:anchor="_Toc459733573" w:history="1">
             <w:r>
               <w:rPr>
                 <w:rStyle w:val="Hyperlink"/>
@@ -1325,7 +1190,7 @@
                 <w:noProof/>
                 <w:webHidden/>
               </w:rPr>
-              <w:instrText xml:space="preserve"> PAGEREF _Toc459037077 \h </w:instrText>
+              <w:instrText xml:space="preserve"> PAGEREF _Toc459733573 \h </w:instrText>
             </w:r>
             <w:r>
               <w:rPr>
@@ -1369,7 +1234,7 @@
               <w:szCs w:val="22"/>
             </w:rPr>
           </w:pPr>
-          <w:hyperlink w:anchor="_Toc459037078" w:history="1">
+          <w:hyperlink w:anchor="_Toc459733574" w:history="1">
             <w:r>
               <w:rPr>
                 <w:rStyle w:val="Hyperlink"/>
@@ -1413,7 +1278,7 @@
                 <w:noProof/>
                 <w:webHidden/>
               </w:rPr>
-              <w:instrText xml:space="preserve"> PAGEREF _Toc459037078 \h </w:instrText>
+              <w:instrText xml:space="preserve"> PAGEREF _Toc459733574 \h </w:instrText>
             </w:r>
             <w:r>
               <w:rPr>
@@ -1458,7 +1323,7 @@
               <w:szCs w:val="22"/>
             </w:rPr>
           </w:pPr>
-          <w:hyperlink w:anchor="_Toc459037079" w:history="1">
+          <w:hyperlink w:anchor="_Toc459733575" w:history="1">
             <w:r>
               <w:rPr>
                 <w:rStyle w:val="Hyperlink"/>
@@ -1503,7 +1368,7 @@
                 <w:noProof/>
                 <w:webHidden/>
               </w:rPr>
-              <w:instrText xml:space="preserve"> PAGEREF _Toc459037079 \h </w:instrText>
+              <w:instrText xml:space="preserve"> PAGEREF _Toc459733575 \h </w:instrText>
             </w:r>
             <w:r>
               <w:rPr>
@@ -1548,7 +1413,7 @@
               <w:szCs w:val="22"/>
             </w:rPr>
           </w:pPr>
-          <w:hyperlink w:anchor="_Toc459037080" w:history="1">
+          <w:hyperlink w:anchor="_Toc459733576" w:history="1">
             <w:r>
               <w:rPr>
                 <w:rStyle w:val="Hyperlink"/>
@@ -1593,7 +1458,7 @@
                 <w:noProof/>
                 <w:webHidden/>
               </w:rPr>
-              <w:instrText xml:space="preserve"> PAGEREF _Toc459037080 \h </w:instrText>
+              <w:instrText xml:space="preserve"> PAGEREF _Toc459733576 \h </w:instrText>
             </w:r>
             <w:r>
               <w:rPr>
@@ -1638,7 +1503,7 @@
               <w:szCs w:val="22"/>
             </w:rPr>
           </w:pPr>
-          <w:hyperlink w:anchor="_Toc459037081" w:history="1">
+          <w:hyperlink w:anchor="_Toc459733577" w:history="1">
             <w:r>
               <w:rPr>
                 <w:rStyle w:val="Hyperlink"/>
@@ -1662,7 +1527,7 @@
                 <w:rFonts w:eastAsiaTheme="majorEastAsia"/>
                 <w:noProof/>
               </w:rPr>
-              <w:t>Nexus 7 (2012)</w:t>
+              <w:t>TP-Link MR 3040</w:t>
             </w:r>
             <w:r>
               <w:rPr>
@@ -1683,7 +1548,7 @@
                 <w:noProof/>
                 <w:webHidden/>
               </w:rPr>
-              <w:instrText xml:space="preserve"> PAGEREF _Toc459037081 \h </w:instrText>
+              <w:instrText xml:space="preserve"> PAGEREF _Toc459733577 \h </w:instrText>
             </w:r>
             <w:r>
               <w:rPr>
@@ -1728,13 +1593,12 @@
               <w:szCs w:val="22"/>
             </w:rPr>
           </w:pPr>
-          <w:hyperlink w:anchor="_Toc459037082" w:history="1">
+          <w:hyperlink w:anchor="_Toc459733578" w:history="1">
             <w:r>
               <w:rPr>
                 <w:rStyle w:val="Hyperlink"/>
                 <w:rFonts w:eastAsiaTheme="majorEastAsia"/>
                 <w:noProof/>
-                <w:lang w:val="en-US"/>
               </w:rPr>
               <w:t>2.5</w:t>
             </w:r>
@@ -1752,9 +1616,8 @@
                 <w:rStyle w:val="Hyperlink"/>
                 <w:rFonts w:eastAsiaTheme="majorEastAsia"/>
                 <w:noProof/>
-                <w:lang w:val="en-US"/>
-              </w:rPr>
-              <w:t>Transreceiver – Yongnuo RF-603c II</w:t>
+              </w:rPr>
+              <w:t>Nexus 7 (2012)</w:t>
             </w:r>
             <w:r>
               <w:rPr>
@@ -1775,7 +1638,7 @@
                 <w:noProof/>
                 <w:webHidden/>
               </w:rPr>
-              <w:instrText xml:space="preserve"> PAGEREF _Toc459037082 \h </w:instrText>
+              <w:instrText xml:space="preserve"> PAGEREF _Toc459733578 \h </w:instrText>
             </w:r>
             <w:r>
               <w:rPr>
@@ -1820,12 +1683,13 @@
               <w:szCs w:val="22"/>
             </w:rPr>
           </w:pPr>
-          <w:hyperlink w:anchor="_Toc459037083" w:history="1">
+          <w:hyperlink w:anchor="_Toc459733579" w:history="1">
             <w:r>
               <w:rPr>
                 <w:rStyle w:val="Hyperlink"/>
                 <w:rFonts w:eastAsiaTheme="majorEastAsia"/>
                 <w:noProof/>
+                <w:lang w:val="en-US"/>
               </w:rPr>
               <w:t>2.6</w:t>
             </w:r>
@@ -1843,8 +1707,9 @@
                 <w:rStyle w:val="Hyperlink"/>
                 <w:rFonts w:eastAsiaTheme="majorEastAsia"/>
                 <w:noProof/>
-              </w:rPr>
-              <w:t>Blitz – Yongnuo YN560-III</w:t>
+                <w:lang w:val="en-US"/>
+              </w:rPr>
+              <w:t>Transreceiver – Yongnuo RF-603c II</w:t>
             </w:r>
             <w:r>
               <w:rPr>
@@ -1865,7 +1730,7 @@
                 <w:noProof/>
                 <w:webHidden/>
               </w:rPr>
-              <w:instrText xml:space="preserve"> PAGEREF _Toc459037083 \h </w:instrText>
+              <w:instrText xml:space="preserve"> PAGEREF _Toc459733579 \h </w:instrText>
             </w:r>
             <w:r>
               <w:rPr>
@@ -1910,7 +1775,7 @@
               <w:szCs w:val="22"/>
             </w:rPr>
           </w:pPr>
-          <w:hyperlink w:anchor="_Toc459037084" w:history="1">
+          <w:hyperlink w:anchor="_Toc459733580" w:history="1">
             <w:r>
               <w:rPr>
                 <w:rStyle w:val="Hyperlink"/>
@@ -1934,7 +1799,7 @@
                 <w:rFonts w:eastAsiaTheme="majorEastAsia"/>
                 <w:noProof/>
               </w:rPr>
-              <w:t>Reflexschirm</w:t>
+              <w:t>Blitz – Yongnuo YN560-III</w:t>
             </w:r>
             <w:r>
               <w:rPr>
@@ -1955,7 +1820,7 @@
                 <w:noProof/>
                 <w:webHidden/>
               </w:rPr>
-              <w:instrText xml:space="preserve"> PAGEREF _Toc459037084 \h </w:instrText>
+              <w:instrText xml:space="preserve"> PAGEREF _Toc459733580 \h </w:instrText>
             </w:r>
             <w:r>
               <w:rPr>
@@ -2000,7 +1865,7 @@
               <w:szCs w:val="22"/>
             </w:rPr>
           </w:pPr>
-          <w:hyperlink w:anchor="_Toc459037085" w:history="1">
+          <w:hyperlink w:anchor="_Toc459733581" w:history="1">
             <w:r>
               <w:rPr>
                 <w:rStyle w:val="Hyperlink"/>
@@ -2024,7 +1889,7 @@
                 <w:rFonts w:eastAsiaTheme="majorEastAsia"/>
                 <w:noProof/>
               </w:rPr>
-              <w:t>Fotoboxgehäuse</w:t>
+              <w:t>Reflexschirm</w:t>
             </w:r>
             <w:r>
               <w:rPr>
@@ -2045,7 +1910,7 @@
                 <w:noProof/>
                 <w:webHidden/>
               </w:rPr>
-              <w:instrText xml:space="preserve"> PAGEREF _Toc459037085 \h </w:instrText>
+              <w:instrText xml:space="preserve"> PAGEREF _Toc459733581 \h </w:instrText>
             </w:r>
             <w:r>
               <w:rPr>
@@ -2065,271 +1930,7 @@
                 <w:noProof/>
                 <w:webHidden/>
               </w:rPr>
-              <w:t>13</w:t>
-            </w:r>
-            <w:r>
-              <w:rPr>
-                <w:noProof/>
-                <w:webHidden/>
-              </w:rPr>
-              <w:fldChar w:fldCharType="end"/>
-            </w:r>
-          </w:hyperlink>
-        </w:p>
-        <w:p>
-          <w:pPr>
-            <w:pStyle w:val="Verzeichnis3"/>
-            <w:tabs>
-              <w:tab w:val="left" w:pos="1320"/>
-              <w:tab w:val="right" w:leader="dot" w:pos="7807"/>
-            </w:tabs>
-            <w:rPr>
-              <w:rFonts w:asciiTheme="minorHAnsi" w:eastAsiaTheme="minorEastAsia" w:hAnsiTheme="minorHAnsi" w:cstheme="minorBidi"/>
-              <w:noProof/>
-              <w:szCs w:val="22"/>
-            </w:rPr>
-          </w:pPr>
-          <w:hyperlink w:anchor="_Toc459037086" w:history="1">
-            <w:r>
-              <w:rPr>
-                <w:rStyle w:val="Hyperlink"/>
-                <w:rFonts w:eastAsiaTheme="majorEastAsia"/>
-                <w:noProof/>
-              </w:rPr>
-              <w:t>2.8.1</w:t>
-            </w:r>
-            <w:r>
-              <w:rPr>
-                <w:rFonts w:asciiTheme="minorHAnsi" w:eastAsiaTheme="minorEastAsia" w:hAnsiTheme="minorHAnsi" w:cstheme="minorBidi"/>
-                <w:noProof/>
-                <w:szCs w:val="22"/>
-              </w:rPr>
-              <w:tab/>
-            </w:r>
-            <w:r>
-              <w:rPr>
-                <w:rStyle w:val="Hyperlink"/>
-                <w:rFonts w:eastAsiaTheme="majorEastAsia"/>
-                <w:noProof/>
-              </w:rPr>
-              <w:t>Ausmaße</w:t>
-            </w:r>
-            <w:r>
-              <w:rPr>
-                <w:noProof/>
-                <w:webHidden/>
-              </w:rPr>
-              <w:tab/>
-            </w:r>
-            <w:r>
-              <w:rPr>
-                <w:noProof/>
-                <w:webHidden/>
-              </w:rPr>
-              <w:fldChar w:fldCharType="begin"/>
-            </w:r>
-            <w:r>
-              <w:rPr>
-                <w:noProof/>
-                <w:webHidden/>
-              </w:rPr>
-              <w:instrText xml:space="preserve"> PAGEREF _Toc459037086 \h </w:instrText>
-            </w:r>
-            <w:r>
-              <w:rPr>
-                <w:noProof/>
-                <w:webHidden/>
-              </w:rPr>
-            </w:r>
-            <w:r>
-              <w:rPr>
-                <w:noProof/>
-                <w:webHidden/>
-              </w:rPr>
-              <w:fldChar w:fldCharType="separate"/>
-            </w:r>
-            <w:r>
-              <w:rPr>
-                <w:noProof/>
-                <w:webHidden/>
-              </w:rPr>
-              <w:t>13</w:t>
-            </w:r>
-            <w:r>
-              <w:rPr>
-                <w:noProof/>
-                <w:webHidden/>
-              </w:rPr>
-              <w:fldChar w:fldCharType="end"/>
-            </w:r>
-          </w:hyperlink>
-        </w:p>
-        <w:p>
-          <w:pPr>
-            <w:pStyle w:val="Verzeichnis3"/>
-            <w:tabs>
-              <w:tab w:val="left" w:pos="1320"/>
-              <w:tab w:val="right" w:leader="dot" w:pos="7807"/>
-            </w:tabs>
-            <w:rPr>
-              <w:rFonts w:asciiTheme="minorHAnsi" w:eastAsiaTheme="minorEastAsia" w:hAnsiTheme="minorHAnsi" w:cstheme="minorBidi"/>
-              <w:noProof/>
-              <w:szCs w:val="22"/>
-            </w:rPr>
-          </w:pPr>
-          <w:hyperlink w:anchor="_Toc459037087" w:history="1">
-            <w:r>
-              <w:rPr>
-                <w:rStyle w:val="Hyperlink"/>
-                <w:rFonts w:eastAsiaTheme="majorEastAsia"/>
-                <w:noProof/>
-              </w:rPr>
-              <w:t>2.8.2</w:t>
-            </w:r>
-            <w:r>
-              <w:rPr>
-                <w:rFonts w:asciiTheme="minorHAnsi" w:eastAsiaTheme="minorEastAsia" w:hAnsiTheme="minorHAnsi" w:cstheme="minorBidi"/>
-                <w:noProof/>
-                <w:szCs w:val="22"/>
-              </w:rPr>
-              <w:tab/>
-            </w:r>
-            <w:r>
-              <w:rPr>
-                <w:rStyle w:val="Hyperlink"/>
-                <w:rFonts w:eastAsiaTheme="majorEastAsia"/>
-                <w:noProof/>
-              </w:rPr>
-              <w:t>Farbe</w:t>
-            </w:r>
-            <w:r>
-              <w:rPr>
-                <w:noProof/>
-                <w:webHidden/>
-              </w:rPr>
-              <w:tab/>
-            </w:r>
-            <w:r>
-              <w:rPr>
-                <w:noProof/>
-                <w:webHidden/>
-              </w:rPr>
-              <w:fldChar w:fldCharType="begin"/>
-            </w:r>
-            <w:r>
-              <w:rPr>
-                <w:noProof/>
-                <w:webHidden/>
-              </w:rPr>
-              <w:instrText xml:space="preserve"> PAGEREF _Toc459037087 \h </w:instrText>
-            </w:r>
-            <w:r>
-              <w:rPr>
-                <w:noProof/>
-                <w:webHidden/>
-              </w:rPr>
-            </w:r>
-            <w:r>
-              <w:rPr>
-                <w:noProof/>
-                <w:webHidden/>
-              </w:rPr>
-              <w:fldChar w:fldCharType="separate"/>
-            </w:r>
-            <w:r>
-              <w:rPr>
-                <w:noProof/>
-                <w:webHidden/>
-              </w:rPr>
-              <w:t>13</w:t>
-            </w:r>
-            <w:r>
-              <w:rPr>
-                <w:noProof/>
-                <w:webHidden/>
-              </w:rPr>
-              <w:fldChar w:fldCharType="end"/>
-            </w:r>
-          </w:hyperlink>
-        </w:p>
-        <w:p>
-          <w:pPr>
-            <w:pStyle w:val="Verzeichnis1"/>
-            <w:rPr>
-              <w:rFonts w:asciiTheme="minorHAnsi" w:eastAsiaTheme="minorEastAsia" w:hAnsiTheme="minorHAnsi" w:cstheme="minorBidi"/>
-              <w:b w:val="0"/>
-              <w:noProof/>
-              <w:sz w:val="22"/>
-              <w:szCs w:val="22"/>
-            </w:rPr>
-          </w:pPr>
-          <w:hyperlink w:anchor="_Toc459037088" w:history="1">
-            <w:r>
-              <w:rPr>
-                <w:rStyle w:val="Hyperlink"/>
-                <w:rFonts w:eastAsiaTheme="majorEastAsia"/>
-                <w:noProof/>
-              </w:rPr>
-              <w:t>3</w:t>
-            </w:r>
-            <w:r>
-              <w:rPr>
-                <w:rFonts w:asciiTheme="minorHAnsi" w:eastAsiaTheme="minorEastAsia" w:hAnsiTheme="minorHAnsi" w:cstheme="minorBidi"/>
-                <w:b w:val="0"/>
-                <w:noProof/>
-                <w:sz w:val="22"/>
-                <w:szCs w:val="22"/>
-              </w:rPr>
-              <w:tab/>
-            </w:r>
-            <w:r>
-              <w:rPr>
-                <w:rStyle w:val="Hyperlink"/>
-                <w:rFonts w:eastAsiaTheme="majorEastAsia"/>
-                <w:noProof/>
-              </w:rPr>
-              <w:t>Realisierung</w:t>
-            </w:r>
-            <w:r>
-              <w:rPr>
-                <w:noProof/>
-                <w:webHidden/>
-              </w:rPr>
-              <w:tab/>
-            </w:r>
-            <w:r>
-              <w:rPr>
-                <w:noProof/>
-                <w:webHidden/>
-              </w:rPr>
-              <w:fldChar w:fldCharType="begin"/>
-            </w:r>
-            <w:r>
-              <w:rPr>
-                <w:noProof/>
-                <w:webHidden/>
-              </w:rPr>
-              <w:instrText xml:space="preserve"> PAGEREF _Toc459037088 \h </w:instrText>
-            </w:r>
-            <w:r>
-              <w:rPr>
-                <w:noProof/>
-                <w:webHidden/>
-              </w:rPr>
-            </w:r>
-            <w:r>
-              <w:rPr>
-                <w:noProof/>
-                <w:webHidden/>
-              </w:rPr>
-              <w:fldChar w:fldCharType="separate"/>
-            </w:r>
-            <w:r>
-              <w:rPr>
-                <w:noProof/>
-                <w:webHidden/>
-              </w:rPr>
-              <w:t>14</w:t>
+              <w:t>12</w:t>
             </w:r>
             <w:r>
               <w:rPr>
@@ -2354,14 +1955,14 @@
               <w:szCs w:val="22"/>
             </w:rPr>
           </w:pPr>
-          <w:hyperlink w:anchor="_Toc459037089" w:history="1">
+          <w:hyperlink w:anchor="_Toc459733582" w:history="1">
             <w:r>
               <w:rPr>
                 <w:rStyle w:val="Hyperlink"/>
                 <w:rFonts w:eastAsiaTheme="majorEastAsia"/>
                 <w:noProof/>
               </w:rPr>
-              <w:t>3.1</w:t>
+              <w:t>2.9</w:t>
             </w:r>
             <w:r>
               <w:rPr>
@@ -2378,7 +1979,7 @@
                 <w:rFonts w:eastAsiaTheme="majorEastAsia"/>
                 <w:noProof/>
               </w:rPr>
-              <w:t>DSLR-Controller-App + WLAN Router</w:t>
+              <w:t>Fotoboxgehäuse</w:t>
             </w:r>
             <w:r>
               <w:rPr>
@@ -2399,7 +2000,7 @@
                 <w:noProof/>
                 <w:webHidden/>
               </w:rPr>
-              <w:instrText xml:space="preserve"> PAGEREF _Toc459037089 \h </w:instrText>
+              <w:instrText xml:space="preserve"> PAGEREF _Toc459733582 \h </w:instrText>
             </w:r>
             <w:r>
               <w:rPr>
@@ -2419,7 +2020,7 @@
                 <w:noProof/>
                 <w:webHidden/>
               </w:rPr>
-              <w:t>14</w:t>
+              <w:t>13</w:t>
             </w:r>
             <w:r>
               <w:rPr>
@@ -2443,14 +2044,14 @@
               <w:szCs w:val="22"/>
             </w:rPr>
           </w:pPr>
-          <w:hyperlink w:anchor="_Toc459037090" w:history="1">
+          <w:hyperlink w:anchor="_Toc459733583" w:history="1">
             <w:r>
               <w:rPr>
                 <w:rStyle w:val="Hyperlink"/>
                 <w:rFonts w:eastAsiaTheme="majorEastAsia"/>
                 <w:noProof/>
               </w:rPr>
-              <w:t>3.1.1</w:t>
+              <w:t>2.9.1</w:t>
             </w:r>
             <w:r>
               <w:rPr>
@@ -2466,7 +2067,7 @@
                 <w:rFonts w:eastAsiaTheme="majorEastAsia"/>
                 <w:noProof/>
               </w:rPr>
-              <w:t>Technische Grenzen</w:t>
+              <w:t>Ausmaße</w:t>
             </w:r>
             <w:r>
               <w:rPr>
@@ -2487,7 +2088,7 @@
                 <w:noProof/>
                 <w:webHidden/>
               </w:rPr>
-              <w:instrText xml:space="preserve"> PAGEREF _Toc459037090 \h </w:instrText>
+              <w:instrText xml:space="preserve"> PAGEREF _Toc459733583 \h </w:instrText>
             </w:r>
             <w:r>
               <w:rPr>
@@ -2507,7 +2108,7 @@
                 <w:noProof/>
                 <w:webHidden/>
               </w:rPr>
-              <w:t>14</w:t>
+              <w:t>13</w:t>
             </w:r>
             <w:r>
               <w:rPr>
@@ -2531,14 +2132,14 @@
               <w:szCs w:val="22"/>
             </w:rPr>
           </w:pPr>
-          <w:hyperlink w:anchor="_Toc459037091" w:history="1">
+          <w:hyperlink w:anchor="_Toc459733584" w:history="1">
             <w:r>
               <w:rPr>
                 <w:rStyle w:val="Hyperlink"/>
                 <w:rFonts w:eastAsiaTheme="majorEastAsia"/>
                 <w:noProof/>
               </w:rPr>
-              <w:t>3.1.2</w:t>
+              <w:t>2.9.2</w:t>
             </w:r>
             <w:r>
               <w:rPr>
@@ -2554,7 +2155,7 @@
                 <w:rFonts w:eastAsiaTheme="majorEastAsia"/>
                 <w:noProof/>
               </w:rPr>
-              <w:t>Lösungsansätze</w:t>
+              <w:t>Farbe</w:t>
             </w:r>
             <w:r>
               <w:rPr>
@@ -2575,7 +2176,95 @@
                 <w:noProof/>
                 <w:webHidden/>
               </w:rPr>
-              <w:instrText xml:space="preserve"> PAGEREF _Toc459037091 \h </w:instrText>
+              <w:instrText xml:space="preserve"> PAGEREF _Toc459733584 \h </w:instrText>
+            </w:r>
+            <w:r>
+              <w:rPr>
+                <w:noProof/>
+                <w:webHidden/>
+              </w:rPr>
+            </w:r>
+            <w:r>
+              <w:rPr>
+                <w:noProof/>
+                <w:webHidden/>
+              </w:rPr>
+              <w:fldChar w:fldCharType="separate"/>
+            </w:r>
+            <w:r>
+              <w:rPr>
+                <w:noProof/>
+                <w:webHidden/>
+              </w:rPr>
+              <w:t>13</w:t>
+            </w:r>
+            <w:r>
+              <w:rPr>
+                <w:noProof/>
+                <w:webHidden/>
+              </w:rPr>
+              <w:fldChar w:fldCharType="end"/>
+            </w:r>
+          </w:hyperlink>
+        </w:p>
+        <w:p>
+          <w:pPr>
+            <w:pStyle w:val="Verzeichnis1"/>
+            <w:rPr>
+              <w:rFonts w:asciiTheme="minorHAnsi" w:eastAsiaTheme="minorEastAsia" w:hAnsiTheme="minorHAnsi" w:cstheme="minorBidi"/>
+              <w:b w:val="0"/>
+              <w:noProof/>
+              <w:sz w:val="22"/>
+              <w:szCs w:val="22"/>
+            </w:rPr>
+          </w:pPr>
+          <w:hyperlink w:anchor="_Toc459733585" w:history="1">
+            <w:r>
+              <w:rPr>
+                <w:rStyle w:val="Hyperlink"/>
+                <w:rFonts w:eastAsiaTheme="majorEastAsia"/>
+                <w:noProof/>
+              </w:rPr>
+              <w:t>3</w:t>
+            </w:r>
+            <w:r>
+              <w:rPr>
+                <w:rFonts w:asciiTheme="minorHAnsi" w:eastAsiaTheme="minorEastAsia" w:hAnsiTheme="minorHAnsi" w:cstheme="minorBidi"/>
+                <w:b w:val="0"/>
+                <w:noProof/>
+                <w:sz w:val="22"/>
+                <w:szCs w:val="22"/>
+              </w:rPr>
+              <w:tab/>
+            </w:r>
+            <w:r>
+              <w:rPr>
+                <w:rStyle w:val="Hyperlink"/>
+                <w:rFonts w:eastAsiaTheme="majorEastAsia"/>
+                <w:noProof/>
+              </w:rPr>
+              <w:t>Realisierung</w:t>
+            </w:r>
+            <w:r>
+              <w:rPr>
+                <w:noProof/>
+                <w:webHidden/>
+              </w:rPr>
+              <w:tab/>
+            </w:r>
+            <w:r>
+              <w:rPr>
+                <w:noProof/>
+                <w:webHidden/>
+              </w:rPr>
+              <w:fldChar w:fldCharType="begin"/>
+            </w:r>
+            <w:r>
+              <w:rPr>
+                <w:noProof/>
+                <w:webHidden/>
+              </w:rPr>
+              <w:instrText xml:space="preserve"> PAGEREF _Toc459733585 \h </w:instrText>
             </w:r>
             <w:r>
               <w:rPr>
@@ -2620,14 +2309,15 @@
               <w:szCs w:val="22"/>
             </w:rPr>
           </w:pPr>
-          <w:hyperlink w:anchor="_Toc459037092" w:history="1">
+          <w:hyperlink w:anchor="_Toc459733586" w:history="1">
             <w:r>
               <w:rPr>
                 <w:rStyle w:val="Hyperlink"/>
                 <w:rFonts w:eastAsiaTheme="majorEastAsia"/>
                 <w:noProof/>
-              </w:rPr>
-              <w:t>3.2</w:t>
+                <w:lang w:val="en-US"/>
+              </w:rPr>
+              <w:t>3.1</w:t>
             </w:r>
             <w:r>
               <w:rPr>
@@ -2643,8 +2333,9 @@
                 <w:rStyle w:val="Hyperlink"/>
                 <w:rFonts w:eastAsiaTheme="majorEastAsia"/>
                 <w:noProof/>
-              </w:rPr>
-              <w:t>Blitz- Yongnuo YN560-III</w:t>
+                <w:lang w:val="en-US"/>
+              </w:rPr>
+              <w:t>DSLR-Controller-App + TP-LINK MR3040 Router</w:t>
             </w:r>
             <w:r>
               <w:rPr>
@@ -2665,7 +2356,7 @@
                 <w:noProof/>
                 <w:webHidden/>
               </w:rPr>
-              <w:instrText xml:space="preserve"> PAGEREF _Toc459037092 \h </w:instrText>
+              <w:instrText xml:space="preserve"> PAGEREF _Toc459733586 \h </w:instrText>
             </w:r>
             <w:r>
               <w:rPr>
@@ -2709,14 +2400,14 @@
               <w:szCs w:val="22"/>
             </w:rPr>
           </w:pPr>
-          <w:hyperlink w:anchor="_Toc459037093" w:history="1">
+          <w:hyperlink w:anchor="_Toc459733587" w:history="1">
             <w:r>
               <w:rPr>
                 <w:rStyle w:val="Hyperlink"/>
                 <w:rFonts w:eastAsiaTheme="majorEastAsia"/>
                 <w:noProof/>
               </w:rPr>
-              <w:t>3.2.1</w:t>
+              <w:t>3.1.1</w:t>
             </w:r>
             <w:r>
               <w:rPr>
@@ -2732,7 +2423,7 @@
                 <w:rFonts w:eastAsiaTheme="majorEastAsia"/>
                 <w:noProof/>
               </w:rPr>
-              <w:t>Technische Grenzen</w:t>
+              <w:t>Vorbereitung des Routers</w:t>
             </w:r>
             <w:r>
               <w:rPr>
@@ -2753,7 +2444,7 @@
                 <w:noProof/>
                 <w:webHidden/>
               </w:rPr>
-              <w:instrText xml:space="preserve"> PAGEREF _Toc459037093 \h </w:instrText>
+              <w:instrText xml:space="preserve"> PAGEREF _Toc459733587 \h </w:instrText>
             </w:r>
             <w:r>
               <w:rPr>
@@ -2797,14 +2488,14 @@
               <w:szCs w:val="22"/>
             </w:rPr>
           </w:pPr>
-          <w:hyperlink w:anchor="_Toc459037094" w:history="1">
+          <w:hyperlink w:anchor="_Toc459733588" w:history="1">
             <w:r>
               <w:rPr>
                 <w:rStyle w:val="Hyperlink"/>
                 <w:rFonts w:eastAsiaTheme="majorEastAsia"/>
                 <w:noProof/>
               </w:rPr>
-              <w:t>3.2.2</w:t>
+              <w:t>3.1.2</w:t>
             </w:r>
             <w:r>
               <w:rPr>
@@ -2820,6 +2511,94 @@
                 <w:rFonts w:eastAsiaTheme="majorEastAsia"/>
                 <w:noProof/>
               </w:rPr>
+              <w:t>Technische Grenzen</w:t>
+            </w:r>
+            <w:r>
+              <w:rPr>
+                <w:noProof/>
+                <w:webHidden/>
+              </w:rPr>
+              <w:tab/>
+            </w:r>
+            <w:r>
+              <w:rPr>
+                <w:noProof/>
+                <w:webHidden/>
+              </w:rPr>
+              <w:fldChar w:fldCharType="begin"/>
+            </w:r>
+            <w:r>
+              <w:rPr>
+                <w:noProof/>
+                <w:webHidden/>
+              </w:rPr>
+              <w:instrText xml:space="preserve"> PAGEREF _Toc459733588 \h </w:instrText>
+            </w:r>
+            <w:r>
+              <w:rPr>
+                <w:noProof/>
+                <w:webHidden/>
+              </w:rPr>
+            </w:r>
+            <w:r>
+              <w:rPr>
+                <w:noProof/>
+                <w:webHidden/>
+              </w:rPr>
+              <w:fldChar w:fldCharType="separate"/>
+            </w:r>
+            <w:r>
+              <w:rPr>
+                <w:noProof/>
+                <w:webHidden/>
+              </w:rPr>
+              <w:t>15</w:t>
+            </w:r>
+            <w:r>
+              <w:rPr>
+                <w:noProof/>
+                <w:webHidden/>
+              </w:rPr>
+              <w:fldChar w:fldCharType="end"/>
+            </w:r>
+          </w:hyperlink>
+        </w:p>
+        <w:p>
+          <w:pPr>
+            <w:pStyle w:val="Verzeichnis3"/>
+            <w:tabs>
+              <w:tab w:val="left" w:pos="1320"/>
+              <w:tab w:val="right" w:leader="dot" w:pos="7807"/>
+            </w:tabs>
+            <w:rPr>
+              <w:rFonts w:asciiTheme="minorHAnsi" w:eastAsiaTheme="minorEastAsia" w:hAnsiTheme="minorHAnsi" w:cstheme="minorBidi"/>
+              <w:noProof/>
+              <w:szCs w:val="22"/>
+            </w:rPr>
+          </w:pPr>
+          <w:hyperlink w:anchor="_Toc459733589" w:history="1">
+            <w:r>
+              <w:rPr>
+                <w:rStyle w:val="Hyperlink"/>
+                <w:rFonts w:eastAsiaTheme="majorEastAsia"/>
+                <w:noProof/>
+              </w:rPr>
+              <w:t>3.1.3</w:t>
+            </w:r>
+            <w:r>
+              <w:rPr>
+                <w:rFonts w:asciiTheme="minorHAnsi" w:eastAsiaTheme="minorEastAsia" w:hAnsiTheme="minorHAnsi" w:cstheme="minorBidi"/>
+                <w:noProof/>
+                <w:szCs w:val="22"/>
+              </w:rPr>
+              <w:tab/>
+            </w:r>
+            <w:r>
+              <w:rPr>
+                <w:rStyle w:val="Hyperlink"/>
+                <w:rFonts w:eastAsiaTheme="majorEastAsia"/>
+                <w:noProof/>
+              </w:rPr>
               <w:t>Lösungsansätze</w:t>
             </w:r>
             <w:r>
@@ -2841,7 +2620,7 @@
                 <w:noProof/>
                 <w:webHidden/>
               </w:rPr>
-              <w:instrText xml:space="preserve"> PAGEREF _Toc459037094 \h </w:instrText>
+              <w:instrText xml:space="preserve"> PAGEREF _Toc459733589 \h </w:instrText>
             </w:r>
             <w:r>
               <w:rPr>
@@ -2861,7 +2640,7 @@
                 <w:noProof/>
                 <w:webHidden/>
               </w:rPr>
-              <w:t>14</w:t>
+              <w:t>16</w:t>
             </w:r>
             <w:r>
               <w:rPr>
@@ -2886,14 +2665,14 @@
               <w:szCs w:val="22"/>
             </w:rPr>
           </w:pPr>
-          <w:hyperlink w:anchor="_Toc459037095" w:history="1">
+          <w:hyperlink w:anchor="_Toc459733590" w:history="1">
             <w:r>
               <w:rPr>
                 <w:rStyle w:val="Hyperlink"/>
                 <w:rFonts w:eastAsiaTheme="majorEastAsia"/>
                 <w:noProof/>
               </w:rPr>
-              <w:t>3.3</w:t>
+              <w:t>3.2</w:t>
             </w:r>
             <w:r>
               <w:rPr>
@@ -2910,7 +2689,7 @@
                 <w:rFonts w:eastAsiaTheme="majorEastAsia"/>
                 <w:noProof/>
               </w:rPr>
-              <w:t>Transreceiver – Yongnuo RF603CII</w:t>
+              <w:t>Canon EOS 600D</w:t>
             </w:r>
             <w:r>
               <w:rPr>
@@ -2931,7 +2710,7 @@
                 <w:noProof/>
                 <w:webHidden/>
               </w:rPr>
-              <w:instrText xml:space="preserve"> PAGEREF _Toc459037095 \h </w:instrText>
+              <w:instrText xml:space="preserve"> PAGEREF _Toc459733590 \h </w:instrText>
             </w:r>
             <w:r>
               <w:rPr>
@@ -2951,7 +2730,7 @@
                 <w:noProof/>
                 <w:webHidden/>
               </w:rPr>
-              <w:t>14</w:t>
+              <w:t>16</w:t>
             </w:r>
             <w:r>
               <w:rPr>
@@ -2975,14 +2754,14 @@
               <w:szCs w:val="22"/>
             </w:rPr>
           </w:pPr>
-          <w:hyperlink w:anchor="_Toc459037096" w:history="1">
+          <w:hyperlink w:anchor="_Toc459733591" w:history="1">
             <w:r>
               <w:rPr>
                 <w:rStyle w:val="Hyperlink"/>
                 <w:rFonts w:eastAsiaTheme="majorEastAsia"/>
                 <w:noProof/>
               </w:rPr>
-              <w:t>3.3.1</w:t>
+              <w:t>3.2.1</w:t>
             </w:r>
             <w:r>
               <w:rPr>
@@ -3019,7 +2798,7 @@
                 <w:noProof/>
                 <w:webHidden/>
               </w:rPr>
-              <w:instrText xml:space="preserve"> PAGEREF _Toc459037096 \h </w:instrText>
+              <w:instrText xml:space="preserve"> PAGEREF _Toc459733591 \h </w:instrText>
             </w:r>
             <w:r>
               <w:rPr>
@@ -3039,7 +2818,7 @@
                 <w:noProof/>
                 <w:webHidden/>
               </w:rPr>
-              <w:t>14</w:t>
+              <w:t>17</w:t>
             </w:r>
             <w:r>
               <w:rPr>
@@ -3063,14 +2842,15 @@
               <w:szCs w:val="22"/>
             </w:rPr>
           </w:pPr>
-          <w:hyperlink w:anchor="_Toc459037097" w:history="1">
+          <w:hyperlink w:anchor="_Toc459733592" w:history="1">
             <w:r>
               <w:rPr>
                 <w:rStyle w:val="Hyperlink"/>
                 <w:rFonts w:eastAsiaTheme="majorEastAsia"/>
                 <w:noProof/>
-              </w:rPr>
-              <w:t>3.3.2</w:t>
+                <w:lang w:val="en-US"/>
+              </w:rPr>
+              <w:t>3.2.2</w:t>
             </w:r>
             <w:r>
               <w:rPr>
@@ -3085,6 +2865,7 @@
                 <w:rStyle w:val="Hyperlink"/>
                 <w:rFonts w:eastAsiaTheme="majorEastAsia"/>
                 <w:noProof/>
+                <w:lang w:val="en-US"/>
               </w:rPr>
               <w:t>Lösungsansätze</w:t>
             </w:r>
@@ -3107,7 +2888,7 @@
                 <w:noProof/>
                 <w:webHidden/>
               </w:rPr>
-              <w:instrText xml:space="preserve"> PAGEREF _Toc459037097 \h </w:instrText>
+              <w:instrText xml:space="preserve"> PAGEREF _Toc459733592 \h </w:instrText>
             </w:r>
             <w:r>
               <w:rPr>
@@ -3127,7 +2908,7 @@
                 <w:noProof/>
                 <w:webHidden/>
               </w:rPr>
-              <w:t>14</w:t>
+              <w:t>17</w:t>
             </w:r>
             <w:r>
               <w:rPr>
@@ -3152,14 +2933,14 @@
               <w:szCs w:val="22"/>
             </w:rPr>
           </w:pPr>
-          <w:hyperlink w:anchor="_Toc459037098" w:history="1">
+          <w:hyperlink w:anchor="_Toc459733593" w:history="1">
             <w:r>
               <w:rPr>
                 <w:rStyle w:val="Hyperlink"/>
                 <w:rFonts w:eastAsiaTheme="majorEastAsia"/>
                 <w:noProof/>
               </w:rPr>
-              <w:t>3.4</w:t>
+              <w:t>3.3</w:t>
             </w:r>
             <w:r>
               <w:rPr>
@@ -3197,7 +2978,7 @@
                 <w:noProof/>
                 <w:webHidden/>
               </w:rPr>
-              <w:instrText xml:space="preserve"> PAGEREF _Toc459037098 \h </w:instrText>
+              <w:instrText xml:space="preserve"> PAGEREF _Toc459733593 \h </w:instrText>
             </w:r>
             <w:r>
               <w:rPr>
@@ -3217,7 +2998,183 @@
                 <w:noProof/>
                 <w:webHidden/>
               </w:rPr>
-              <w:t>14</w:t>
+              <w:t>18</w:t>
+            </w:r>
+            <w:r>
+              <w:rPr>
+                <w:noProof/>
+                <w:webHidden/>
+              </w:rPr>
+              <w:fldChar w:fldCharType="end"/>
+            </w:r>
+          </w:hyperlink>
+        </w:p>
+        <w:p>
+          <w:pPr>
+            <w:pStyle w:val="Verzeichnis3"/>
+            <w:tabs>
+              <w:tab w:val="left" w:pos="1320"/>
+              <w:tab w:val="right" w:leader="dot" w:pos="7807"/>
+            </w:tabs>
+            <w:rPr>
+              <w:rFonts w:asciiTheme="minorHAnsi" w:eastAsiaTheme="minorEastAsia" w:hAnsiTheme="minorHAnsi" w:cstheme="minorBidi"/>
+              <w:noProof/>
+              <w:szCs w:val="22"/>
+            </w:rPr>
+          </w:pPr>
+          <w:hyperlink w:anchor="_Toc459733594" w:history="1">
+            <w:r>
+              <w:rPr>
+                <w:rStyle w:val="Hyperlink"/>
+                <w:rFonts w:eastAsiaTheme="majorEastAsia"/>
+                <w:noProof/>
+              </w:rPr>
+              <w:t>3.3.1</w:t>
+            </w:r>
+            <w:r>
+              <w:rPr>
+                <w:rFonts w:asciiTheme="minorHAnsi" w:eastAsiaTheme="minorEastAsia" w:hAnsiTheme="minorHAnsi" w:cstheme="minorBidi"/>
+                <w:noProof/>
+                <w:szCs w:val="22"/>
+              </w:rPr>
+              <w:tab/>
+            </w:r>
+            <w:r>
+              <w:rPr>
+                <w:rStyle w:val="Hyperlink"/>
+                <w:rFonts w:eastAsiaTheme="majorEastAsia"/>
+                <w:noProof/>
+              </w:rPr>
+              <w:t>Vorbereitung des Yongnuo RF603CII</w:t>
+            </w:r>
+            <w:r>
+              <w:rPr>
+                <w:noProof/>
+                <w:webHidden/>
+              </w:rPr>
+              <w:tab/>
+            </w:r>
+            <w:r>
+              <w:rPr>
+                <w:noProof/>
+                <w:webHidden/>
+              </w:rPr>
+              <w:fldChar w:fldCharType="begin"/>
+            </w:r>
+            <w:r>
+              <w:rPr>
+                <w:noProof/>
+                <w:webHidden/>
+              </w:rPr>
+              <w:instrText xml:space="preserve"> PAGEREF _Toc459733594 \h </w:instrText>
+            </w:r>
+            <w:r>
+              <w:rPr>
+                <w:noProof/>
+                <w:webHidden/>
+              </w:rPr>
+            </w:r>
+            <w:r>
+              <w:rPr>
+                <w:noProof/>
+                <w:webHidden/>
+              </w:rPr>
+              <w:fldChar w:fldCharType="separate"/>
+            </w:r>
+            <w:r>
+              <w:rPr>
+                <w:noProof/>
+                <w:webHidden/>
+              </w:rPr>
+              <w:t>18</w:t>
+            </w:r>
+            <w:r>
+              <w:rPr>
+                <w:noProof/>
+                <w:webHidden/>
+              </w:rPr>
+              <w:fldChar w:fldCharType="end"/>
+            </w:r>
+          </w:hyperlink>
+        </w:p>
+        <w:p>
+          <w:pPr>
+            <w:pStyle w:val="Verzeichnis3"/>
+            <w:tabs>
+              <w:tab w:val="left" w:pos="1320"/>
+              <w:tab w:val="right" w:leader="dot" w:pos="7807"/>
+            </w:tabs>
+            <w:rPr>
+              <w:rFonts w:asciiTheme="minorHAnsi" w:eastAsiaTheme="minorEastAsia" w:hAnsiTheme="minorHAnsi" w:cstheme="minorBidi"/>
+              <w:noProof/>
+              <w:szCs w:val="22"/>
+            </w:rPr>
+          </w:pPr>
+          <w:hyperlink w:anchor="_Toc459733595" w:history="1">
+            <w:r>
+              <w:rPr>
+                <w:rStyle w:val="Hyperlink"/>
+                <w:rFonts w:eastAsiaTheme="majorEastAsia"/>
+                <w:noProof/>
+              </w:rPr>
+              <w:t>3.3.2</w:t>
+            </w:r>
+            <w:r>
+              <w:rPr>
+                <w:rFonts w:asciiTheme="minorHAnsi" w:eastAsiaTheme="minorEastAsia" w:hAnsiTheme="minorHAnsi" w:cstheme="minorBidi"/>
+                <w:noProof/>
+                <w:szCs w:val="22"/>
+              </w:rPr>
+              <w:tab/>
+            </w:r>
+            <w:r>
+              <w:rPr>
+                <w:rStyle w:val="Hyperlink"/>
+                <w:rFonts w:eastAsiaTheme="majorEastAsia"/>
+                <w:noProof/>
+              </w:rPr>
+              <w:t>Einbau in den Grobhandtaster</w:t>
+            </w:r>
+            <w:r>
+              <w:rPr>
+                <w:noProof/>
+                <w:webHidden/>
+              </w:rPr>
+              <w:tab/>
+            </w:r>
+            <w:r>
+              <w:rPr>
+                <w:noProof/>
+                <w:webHidden/>
+              </w:rPr>
+              <w:fldChar w:fldCharType="begin"/>
+            </w:r>
+            <w:r>
+              <w:rPr>
+                <w:noProof/>
+                <w:webHidden/>
+              </w:rPr>
+              <w:instrText xml:space="preserve"> PAGEREF _Toc459733595 \h </w:instrText>
+            </w:r>
+            <w:r>
+              <w:rPr>
+                <w:noProof/>
+                <w:webHidden/>
+              </w:rPr>
+            </w:r>
+            <w:r>
+              <w:rPr>
+                <w:noProof/>
+                <w:webHidden/>
+              </w:rPr>
+              <w:fldChar w:fldCharType="separate"/>
+            </w:r>
+            <w:r>
+              <w:rPr>
+                <w:noProof/>
+                <w:webHidden/>
+              </w:rPr>
+              <w:t>18</w:t>
             </w:r>
             <w:r>
               <w:rPr>
@@ -3242,14 +3199,14 @@
               <w:szCs w:val="22"/>
             </w:rPr>
           </w:pPr>
-          <w:hyperlink w:anchor="_Toc459037099" w:history="1">
+          <w:hyperlink w:anchor="_Toc459733596" w:history="1">
             <w:r>
               <w:rPr>
                 <w:rStyle w:val="Hyperlink"/>
                 <w:rFonts w:eastAsiaTheme="majorEastAsia"/>
                 <w:noProof/>
               </w:rPr>
-              <w:t>3.5</w:t>
+              <w:t>3.4</w:t>
             </w:r>
             <w:r>
               <w:rPr>
@@ -3287,7 +3244,7 @@
                 <w:noProof/>
                 <w:webHidden/>
               </w:rPr>
-              <w:instrText xml:space="preserve"> PAGEREF _Toc459037099 \h </w:instrText>
+              <w:instrText xml:space="preserve"> PAGEREF _Toc459733596 \h </w:instrText>
             </w:r>
             <w:r>
               <w:rPr>
@@ -3307,7 +3264,7 @@
                 <w:noProof/>
                 <w:webHidden/>
               </w:rPr>
-              <w:t>14</w:t>
+              <w:t>18</w:t>
             </w:r>
             <w:r>
               <w:rPr>
@@ -3331,14 +3288,14 @@
               <w:szCs w:val="22"/>
             </w:rPr>
           </w:pPr>
-          <w:hyperlink w:anchor="_Toc459037100" w:history="1">
+          <w:hyperlink w:anchor="_Toc459733597" w:history="1">
             <w:r>
               <w:rPr>
                 <w:rStyle w:val="Hyperlink"/>
                 <w:rFonts w:eastAsiaTheme="majorEastAsia"/>
                 <w:noProof/>
               </w:rPr>
-              <w:t>3.5.1</w:t>
+              <w:t>3.4.1</w:t>
             </w:r>
             <w:r>
               <w:rPr>
@@ -3375,7 +3332,7 @@
                 <w:noProof/>
                 <w:webHidden/>
               </w:rPr>
-              <w:instrText xml:space="preserve"> PAGEREF _Toc459037100 \h </w:instrText>
+              <w:instrText xml:space="preserve"> PAGEREF _Toc459733597 \h </w:instrText>
             </w:r>
             <w:r>
               <w:rPr>
@@ -3395,7 +3352,7 @@
                 <w:noProof/>
                 <w:webHidden/>
               </w:rPr>
-              <w:t>14</w:t>
+              <w:t>18</w:t>
             </w:r>
             <w:r>
               <w:rPr>
@@ -3419,14 +3376,14 @@
               <w:szCs w:val="22"/>
             </w:rPr>
           </w:pPr>
-          <w:hyperlink w:anchor="_Toc459037101" w:history="1">
+          <w:hyperlink w:anchor="_Toc459733598" w:history="1">
             <w:r>
               <w:rPr>
                 <w:rStyle w:val="Hyperlink"/>
                 <w:rFonts w:eastAsiaTheme="majorEastAsia"/>
                 <w:noProof/>
               </w:rPr>
-              <w:t>3.5.2</w:t>
+              <w:t>3.4.2</w:t>
             </w:r>
             <w:r>
               <w:rPr>
@@ -3463,7 +3420,7 @@
                 <w:noProof/>
                 <w:webHidden/>
               </w:rPr>
-              <w:instrText xml:space="preserve"> PAGEREF _Toc459037101 \h </w:instrText>
+              <w:instrText xml:space="preserve"> PAGEREF _Toc459733598 \h </w:instrText>
             </w:r>
             <w:r>
               <w:rPr>
@@ -3483,7 +3440,7 @@
                 <w:noProof/>
                 <w:webHidden/>
               </w:rPr>
-              <w:t>14</w:t>
+              <w:t>18</w:t>
             </w:r>
             <w:r>
               <w:rPr>
@@ -3508,14 +3465,14 @@
               <w:szCs w:val="22"/>
             </w:rPr>
           </w:pPr>
-          <w:hyperlink w:anchor="_Toc459037102" w:history="1">
+          <w:hyperlink w:anchor="_Toc459733599" w:history="1">
             <w:r>
               <w:rPr>
                 <w:rStyle w:val="Hyperlink"/>
                 <w:rFonts w:eastAsiaTheme="majorEastAsia"/>
                 <w:noProof/>
               </w:rPr>
-              <w:t>3.6</w:t>
+              <w:t>3.5</w:t>
             </w:r>
             <w:r>
               <w:rPr>
@@ -3553,7 +3510,7 @@
                 <w:noProof/>
                 <w:webHidden/>
               </w:rPr>
-              <w:instrText xml:space="preserve"> PAGEREF _Toc459037102 \h </w:instrText>
+              <w:instrText xml:space="preserve"> PAGEREF _Toc459733599 \h </w:instrText>
             </w:r>
             <w:r>
               <w:rPr>
@@ -3573,7 +3530,7 @@
                 <w:noProof/>
                 <w:webHidden/>
               </w:rPr>
-              <w:t>14</w:t>
+              <w:t>18</w:t>
             </w:r>
             <w:r>
               <w:rPr>
@@ -3597,14 +3554,14 @@
               <w:szCs w:val="22"/>
             </w:rPr>
           </w:pPr>
-          <w:hyperlink w:anchor="_Toc459037103" w:history="1">
+          <w:hyperlink w:anchor="_Toc459733600" w:history="1">
             <w:r>
               <w:rPr>
                 <w:rStyle w:val="Hyperlink"/>
                 <w:rFonts w:eastAsiaTheme="majorEastAsia"/>
                 <w:noProof/>
               </w:rPr>
-              <w:t>3.6.1</w:t>
+              <w:t>3.5.1</w:t>
             </w:r>
             <w:r>
               <w:rPr>
@@ -3641,7 +3598,7 @@
                 <w:noProof/>
                 <w:webHidden/>
               </w:rPr>
-              <w:instrText xml:space="preserve"> PAGEREF _Toc459037103 \h </w:instrText>
+              <w:instrText xml:space="preserve"> PAGEREF _Toc459733600 \h </w:instrText>
             </w:r>
             <w:r>
               <w:rPr>
@@ -3661,7 +3618,7 @@
                 <w:noProof/>
                 <w:webHidden/>
               </w:rPr>
-              <w:t>14</w:t>
+              <w:t>18</w:t>
             </w:r>
             <w:r>
               <w:rPr>
@@ -3685,14 +3642,14 @@
               <w:szCs w:val="22"/>
             </w:rPr>
           </w:pPr>
-          <w:hyperlink w:anchor="_Toc459037104" w:history="1">
+          <w:hyperlink w:anchor="_Toc459733601" w:history="1">
             <w:r>
               <w:rPr>
                 <w:rStyle w:val="Hyperlink"/>
                 <w:rFonts w:eastAsiaTheme="majorEastAsia"/>
                 <w:noProof/>
               </w:rPr>
-              <w:t>3.6.2</w:t>
+              <w:t>3.5.2</w:t>
             </w:r>
             <w:r>
               <w:rPr>
@@ -3729,7 +3686,7 @@
                 <w:noProof/>
                 <w:webHidden/>
               </w:rPr>
-              <w:instrText xml:space="preserve"> PAGEREF _Toc459037104 \h </w:instrText>
+              <w:instrText xml:space="preserve"> PAGEREF _Toc459733601 \h </w:instrText>
             </w:r>
             <w:r>
               <w:rPr>
@@ -3749,7 +3706,7 @@
                 <w:noProof/>
                 <w:webHidden/>
               </w:rPr>
-              <w:t>16</w:t>
+              <w:t>20</w:t>
             </w:r>
             <w:r>
               <w:rPr>
@@ -3773,14 +3730,14 @@
               <w:szCs w:val="22"/>
             </w:rPr>
           </w:pPr>
-          <w:hyperlink w:anchor="_Toc459037105" w:history="1">
+          <w:hyperlink w:anchor="_Toc459733602" w:history="1">
             <w:r>
               <w:rPr>
                 <w:rStyle w:val="Hyperlink"/>
                 <w:rFonts w:eastAsiaTheme="majorEastAsia"/>
                 <w:noProof/>
               </w:rPr>
-              <w:t>3.6.3</w:t>
+              <w:t>3.5.3</w:t>
             </w:r>
             <w:r>
               <w:rPr>
@@ -3817,7 +3774,7 @@
                 <w:noProof/>
                 <w:webHidden/>
               </w:rPr>
-              <w:instrText xml:space="preserve"> PAGEREF _Toc459037105 \h </w:instrText>
+              <w:instrText xml:space="preserve"> PAGEREF _Toc459733602 \h </w:instrText>
             </w:r>
             <w:r>
               <w:rPr>
@@ -3837,7 +3794,7 @@
                 <w:noProof/>
                 <w:webHidden/>
               </w:rPr>
-              <w:t>16</w:t>
+              <w:t>20</w:t>
             </w:r>
             <w:r>
               <w:rPr>
@@ -3861,14 +3818,14 @@
               <w:szCs w:val="22"/>
             </w:rPr>
           </w:pPr>
-          <w:hyperlink w:anchor="_Toc459037106" w:history="1">
+          <w:hyperlink w:anchor="_Toc459733603" w:history="1">
             <w:r>
               <w:rPr>
                 <w:rStyle w:val="Hyperlink"/>
                 <w:rFonts w:eastAsiaTheme="majorEastAsia"/>
                 <w:noProof/>
               </w:rPr>
-              <w:t>3.6.4</w:t>
+              <w:t>3.5.4</w:t>
             </w:r>
             <w:r>
               <w:rPr>
@@ -3905,7 +3862,7 @@
                 <w:noProof/>
                 <w:webHidden/>
               </w:rPr>
-              <w:instrText xml:space="preserve"> PAGEREF _Toc459037106 \h </w:instrText>
+              <w:instrText xml:space="preserve"> PAGEREF _Toc459733603 \h </w:instrText>
             </w:r>
             <w:r>
               <w:rPr>
@@ -3925,7 +3882,7 @@
                 <w:noProof/>
                 <w:webHidden/>
               </w:rPr>
-              <w:t>16</w:t>
+              <w:t>20</w:t>
             </w:r>
             <w:r>
               <w:rPr>
@@ -3949,14 +3906,14 @@
               <w:szCs w:val="22"/>
             </w:rPr>
           </w:pPr>
-          <w:hyperlink w:anchor="_Toc459037107" w:history="1">
+          <w:hyperlink w:anchor="_Toc459733604" w:history="1">
             <w:r>
               <w:rPr>
                 <w:rStyle w:val="Hyperlink"/>
                 <w:rFonts w:eastAsiaTheme="majorEastAsia"/>
                 <w:noProof/>
               </w:rPr>
-              <w:t>3.6.5</w:t>
+              <w:t>3.5.5</w:t>
             </w:r>
             <w:r>
               <w:rPr>
@@ -3993,7 +3950,7 @@
                 <w:noProof/>
                 <w:webHidden/>
               </w:rPr>
-              <w:instrText xml:space="preserve"> PAGEREF _Toc459037107 \h </w:instrText>
+              <w:instrText xml:space="preserve"> PAGEREF _Toc459733604 \h </w:instrText>
             </w:r>
             <w:r>
               <w:rPr>
@@ -4013,7 +3970,7 @@
                 <w:noProof/>
                 <w:webHidden/>
               </w:rPr>
-              <w:t>16</w:t>
+              <w:t>20</w:t>
             </w:r>
             <w:r>
               <w:rPr>
@@ -4037,14 +3994,14 @@
               <w:szCs w:val="22"/>
             </w:rPr>
           </w:pPr>
-          <w:hyperlink w:anchor="_Toc459037108" w:history="1">
+          <w:hyperlink w:anchor="_Toc459733605" w:history="1">
             <w:r>
               <w:rPr>
                 <w:rStyle w:val="Hyperlink"/>
                 <w:rFonts w:eastAsiaTheme="majorEastAsia"/>
                 <w:noProof/>
               </w:rPr>
-              <w:t>3.6.6</w:t>
+              <w:t>3.5.6</w:t>
             </w:r>
             <w:r>
               <w:rPr>
@@ -4081,7 +4038,7 @@
                 <w:noProof/>
                 <w:webHidden/>
               </w:rPr>
-              <w:instrText xml:space="preserve"> PAGEREF _Toc459037108 \h </w:instrText>
+              <w:instrText xml:space="preserve"> PAGEREF _Toc459733605 \h </w:instrText>
             </w:r>
             <w:r>
               <w:rPr>
@@ -4101,7 +4058,7 @@
                 <w:noProof/>
                 <w:webHidden/>
               </w:rPr>
-              <w:t>16</w:t>
+              <w:t>20</w:t>
             </w:r>
             <w:r>
               <w:rPr>
@@ -4126,14 +4083,14 @@
               <w:szCs w:val="22"/>
             </w:rPr>
           </w:pPr>
-          <w:hyperlink w:anchor="_Toc459037109" w:history="1">
+          <w:hyperlink w:anchor="_Toc459733606" w:history="1">
             <w:r>
               <w:rPr>
                 <w:rStyle w:val="Hyperlink"/>
                 <w:rFonts w:eastAsiaTheme="majorEastAsia"/>
                 <w:noProof/>
               </w:rPr>
-              <w:t>3.7</w:t>
+              <w:t>3.6</w:t>
             </w:r>
             <w:r>
               <w:rPr>
@@ -4171,7 +4128,7 @@
                 <w:noProof/>
                 <w:webHidden/>
               </w:rPr>
-              <w:instrText xml:space="preserve"> PAGEREF _Toc459037109 \h </w:instrText>
+              <w:instrText xml:space="preserve"> PAGEREF _Toc459733606 \h </w:instrText>
             </w:r>
             <w:r>
               <w:rPr>
@@ -4191,7 +4148,7 @@
                 <w:noProof/>
                 <w:webHidden/>
               </w:rPr>
-              <w:t>16</w:t>
+              <w:t>20</w:t>
             </w:r>
             <w:r>
               <w:rPr>
@@ -4213,7 +4170,7 @@
               <w:szCs w:val="22"/>
             </w:rPr>
           </w:pPr>
-          <w:hyperlink w:anchor="_Toc459037110" w:history="1">
+          <w:hyperlink w:anchor="_Toc459733607" w:history="1">
             <w:r>
               <w:rPr>
                 <w:rStyle w:val="Hyperlink"/>
@@ -4259,7 +4216,7 @@
                 <w:noProof/>
                 <w:webHidden/>
               </w:rPr>
-              <w:instrText xml:space="preserve"> PAGEREF _Toc459037110 \h </w:instrText>
+              <w:instrText xml:space="preserve"> PAGEREF _Toc459733607 \h </w:instrText>
             </w:r>
             <w:r>
               <w:rPr>
@@ -4279,7 +4236,7 @@
                 <w:noProof/>
                 <w:webHidden/>
               </w:rPr>
-              <w:t>16</w:t>
+              <w:t>20</w:t>
             </w:r>
             <w:r>
               <w:rPr>
@@ -4304,7 +4261,7 @@
               <w:szCs w:val="22"/>
             </w:rPr>
           </w:pPr>
-          <w:hyperlink w:anchor="_Toc459037111" w:history="1">
+          <w:hyperlink w:anchor="_Toc459733608" w:history="1">
             <w:r>
               <w:rPr>
                 <w:rStyle w:val="Hyperlink"/>
@@ -4349,7 +4306,7 @@
                 <w:noProof/>
                 <w:webHidden/>
               </w:rPr>
-              <w:instrText xml:space="preserve"> PAGEREF _Toc459037111 \h </w:instrText>
+              <w:instrText xml:space="preserve"> PAGEREF _Toc459733608 \h </w:instrText>
             </w:r>
             <w:r>
               <w:rPr>
@@ -4369,7 +4326,7 @@
                 <w:noProof/>
                 <w:webHidden/>
               </w:rPr>
-              <w:t>16</w:t>
+              <w:t>20</w:t>
             </w:r>
             <w:r>
               <w:rPr>
@@ -4394,7 +4351,7 @@
               <w:szCs w:val="22"/>
             </w:rPr>
           </w:pPr>
-          <w:hyperlink w:anchor="_Toc459037112" w:history="1">
+          <w:hyperlink w:anchor="_Toc459733609" w:history="1">
             <w:r>
               <w:rPr>
                 <w:rStyle w:val="Hyperlink"/>
@@ -4439,7 +4396,7 @@
                 <w:noProof/>
                 <w:webHidden/>
               </w:rPr>
-              <w:instrText xml:space="preserve"> PAGEREF _Toc459037112 \h </w:instrText>
+              <w:instrText xml:space="preserve"> PAGEREF _Toc459733609 \h </w:instrText>
             </w:r>
             <w:r>
               <w:rPr>
@@ -4459,7 +4416,7 @@
                 <w:noProof/>
                 <w:webHidden/>
               </w:rPr>
-              <w:t>16</w:t>
+              <w:t>20</w:t>
             </w:r>
             <w:r>
               <w:rPr>
@@ -4484,7 +4441,7 @@
               <w:szCs w:val="22"/>
             </w:rPr>
           </w:pPr>
-          <w:hyperlink w:anchor="_Toc459037113" w:history="1">
+          <w:hyperlink w:anchor="_Toc459733610" w:history="1">
             <w:r>
               <w:rPr>
                 <w:rStyle w:val="Hyperlink"/>
@@ -4529,7 +4486,7 @@
                 <w:noProof/>
                 <w:webHidden/>
               </w:rPr>
-              <w:instrText xml:space="preserve"> PAGEREF _Toc459037113 \h </w:instrText>
+              <w:instrText xml:space="preserve"> PAGEREF _Toc459733610 \h </w:instrText>
             </w:r>
             <w:r>
               <w:rPr>
@@ -4549,7 +4506,7 @@
                 <w:noProof/>
                 <w:webHidden/>
               </w:rPr>
-              <w:t>16</w:t>
+              <w:t>20</w:t>
             </w:r>
             <w:r>
               <w:rPr>
@@ -4574,7 +4531,7 @@
               <w:szCs w:val="22"/>
             </w:rPr>
           </w:pPr>
-          <w:hyperlink w:anchor="_Toc459037114" w:history="1">
+          <w:hyperlink w:anchor="_Toc459733611" w:history="1">
             <w:r>
               <w:rPr>
                 <w:rStyle w:val="Hyperlink"/>
@@ -4619,7 +4576,7 @@
                 <w:noProof/>
                 <w:webHidden/>
               </w:rPr>
-              <w:instrText xml:space="preserve"> PAGEREF _Toc459037114 \h </w:instrText>
+              <w:instrText xml:space="preserve"> PAGEREF _Toc459733611 \h </w:instrText>
             </w:r>
             <w:r>
               <w:rPr>
@@ -4639,7 +4596,7 @@
                 <w:noProof/>
                 <w:webHidden/>
               </w:rPr>
-              <w:t>16</w:t>
+              <w:t>20</w:t>
             </w:r>
             <w:r>
               <w:rPr>
@@ -4661,7 +4618,7 @@
               <w:szCs w:val="22"/>
             </w:rPr>
           </w:pPr>
-          <w:hyperlink w:anchor="_Toc459037115" w:history="1">
+          <w:hyperlink w:anchor="_Toc459733612" w:history="1">
             <w:r>
               <w:rPr>
                 <w:rStyle w:val="Hyperlink"/>
@@ -4707,7 +4664,7 @@
                 <w:noProof/>
                 <w:webHidden/>
               </w:rPr>
-              <w:instrText xml:space="preserve"> PAGEREF _Toc459037115 \h </w:instrText>
+              <w:instrText xml:space="preserve"> PAGEREF _Toc459733612 \h </w:instrText>
             </w:r>
             <w:r>
               <w:rPr>
@@ -4727,7 +4684,7 @@
                 <w:noProof/>
                 <w:webHidden/>
               </w:rPr>
-              <w:t>16</w:t>
+              <w:t>20</w:t>
             </w:r>
             <w:r>
               <w:rPr>
@@ -4752,7 +4709,7 @@
               <w:szCs w:val="22"/>
             </w:rPr>
           </w:pPr>
-          <w:hyperlink w:anchor="_Toc459037116" w:history="1">
+          <w:hyperlink w:anchor="_Toc459733613" w:history="1">
             <w:r>
               <w:rPr>
                 <w:rStyle w:val="Hyperlink"/>
@@ -4797,7 +4754,7 @@
                 <w:noProof/>
                 <w:webHidden/>
               </w:rPr>
-              <w:instrText xml:space="preserve"> PAGEREF _Toc459037116 \h </w:instrText>
+              <w:instrText xml:space="preserve"> PAGEREF _Toc459733613 \h </w:instrText>
             </w:r>
             <w:r>
               <w:rPr>
@@ -4817,7 +4774,7 @@
                 <w:noProof/>
                 <w:webHidden/>
               </w:rPr>
-              <w:t>16</w:t>
+              <w:t>20</w:t>
             </w:r>
             <w:r>
               <w:rPr>
@@ -4842,7 +4799,7 @@
               <w:szCs w:val="22"/>
             </w:rPr>
           </w:pPr>
-          <w:hyperlink w:anchor="_Toc459037117" w:history="1">
+          <w:hyperlink w:anchor="_Toc459733614" w:history="1">
             <w:r>
               <w:rPr>
                 <w:rStyle w:val="Hyperlink"/>
@@ -4887,7 +4844,7 @@
                 <w:noProof/>
                 <w:webHidden/>
               </w:rPr>
-              <w:instrText xml:space="preserve"> PAGEREF _Toc459037117 \h </w:instrText>
+              <w:instrText xml:space="preserve"> PAGEREF _Toc459733614 \h </w:instrText>
             </w:r>
             <w:r>
               <w:rPr>
@@ -4907,7 +4864,7 @@
                 <w:noProof/>
                 <w:webHidden/>
               </w:rPr>
-              <w:t>16</w:t>
+              <w:t>20</w:t>
             </w:r>
             <w:r>
               <w:rPr>
@@ -4932,7 +4889,7 @@
               <w:szCs w:val="22"/>
             </w:rPr>
           </w:pPr>
-          <w:hyperlink w:anchor="_Toc459037118" w:history="1">
+          <w:hyperlink w:anchor="_Toc459733615" w:history="1">
             <w:r>
               <w:rPr>
                 <w:rStyle w:val="Hyperlink"/>
@@ -4977,7 +4934,7 @@
                 <w:noProof/>
                 <w:webHidden/>
               </w:rPr>
-              <w:instrText xml:space="preserve"> PAGEREF _Toc459037118 \h </w:instrText>
+              <w:instrText xml:space="preserve"> PAGEREF _Toc459733615 \h </w:instrText>
             </w:r>
             <w:r>
               <w:rPr>
@@ -4997,7 +4954,7 @@
                 <w:noProof/>
                 <w:webHidden/>
               </w:rPr>
-              <w:t>16</w:t>
+              <w:t>20</w:t>
             </w:r>
             <w:r>
               <w:rPr>
@@ -5022,7 +4979,7 @@
               <w:szCs w:val="22"/>
             </w:rPr>
           </w:pPr>
-          <w:hyperlink w:anchor="_Toc459037119" w:history="1">
+          <w:hyperlink w:anchor="_Toc459733616" w:history="1">
             <w:r>
               <w:rPr>
                 <w:rStyle w:val="Hyperlink"/>
@@ -5067,7 +5024,7 @@
                 <w:noProof/>
                 <w:webHidden/>
               </w:rPr>
-              <w:instrText xml:space="preserve"> PAGEREF _Toc459037119 \h </w:instrText>
+              <w:instrText xml:space="preserve"> PAGEREF _Toc459733616 \h </w:instrText>
             </w:r>
             <w:r>
               <w:rPr>
@@ -5087,7 +5044,7 @@
                 <w:noProof/>
                 <w:webHidden/>
               </w:rPr>
-              <w:t>16</w:t>
+              <w:t>20</w:t>
             </w:r>
             <w:r>
               <w:rPr>
@@ -5112,7 +5069,7 @@
               <w:szCs w:val="22"/>
             </w:rPr>
           </w:pPr>
-          <w:hyperlink w:anchor="_Toc459037120" w:history="1">
+          <w:hyperlink w:anchor="_Toc459733617" w:history="1">
             <w:r>
               <w:rPr>
                 <w:rStyle w:val="Hyperlink"/>
@@ -5157,7 +5114,7 @@
                 <w:noProof/>
                 <w:webHidden/>
               </w:rPr>
-              <w:instrText xml:space="preserve"> PAGEREF _Toc459037120 \h </w:instrText>
+              <w:instrText xml:space="preserve"> PAGEREF _Toc459733617 \h </w:instrText>
             </w:r>
             <w:r>
               <w:rPr>
@@ -5177,7 +5134,7 @@
                 <w:noProof/>
                 <w:webHidden/>
               </w:rPr>
-              <w:t>16</w:t>
+              <w:t>20</w:t>
             </w:r>
             <w:r>
               <w:rPr>
@@ -5199,7 +5156,7 @@
               <w:szCs w:val="22"/>
             </w:rPr>
           </w:pPr>
-          <w:hyperlink w:anchor="_Toc459037121" w:history="1">
+          <w:hyperlink w:anchor="_Toc459733618" w:history="1">
             <w:r>
               <w:rPr>
                 <w:rStyle w:val="Hyperlink"/>
@@ -5245,7 +5202,7 @@
                 <w:noProof/>
                 <w:webHidden/>
               </w:rPr>
-              <w:instrText xml:space="preserve"> PAGEREF _Toc459037121 \h </w:instrText>
+              <w:instrText xml:space="preserve"> PAGEREF _Toc459733618 \h </w:instrText>
             </w:r>
             <w:r>
               <w:rPr>
@@ -5265,7 +5222,7 @@
                 <w:noProof/>
                 <w:webHidden/>
               </w:rPr>
-              <w:t>17</w:t>
+              <w:t>21</w:t>
             </w:r>
             <w:r>
               <w:rPr>
@@ -5287,7 +5244,7 @@
               <w:szCs w:val="22"/>
             </w:rPr>
           </w:pPr>
-          <w:hyperlink w:anchor="_Toc459037122" w:history="1">
+          <w:hyperlink w:anchor="_Toc459733619" w:history="1">
             <w:r>
               <w:rPr>
                 <w:rStyle w:val="Hyperlink"/>
@@ -5316,7 +5273,7 @@
                 <w:noProof/>
                 <w:webHidden/>
               </w:rPr>
-              <w:instrText xml:space="preserve"> PAGEREF _Toc459037122 \h </w:instrText>
+              <w:instrText xml:space="preserve"> PAGEREF _Toc459733619 \h </w:instrText>
             </w:r>
             <w:r>
               <w:rPr>
@@ -5336,7 +5293,7 @@
                 <w:noProof/>
                 <w:webHidden/>
               </w:rPr>
-              <w:t>18</w:t>
+              <w:t>22</w:t>
             </w:r>
             <w:r>
               <w:rPr>
@@ -5358,7 +5315,7 @@
               <w:szCs w:val="22"/>
             </w:rPr>
           </w:pPr>
-          <w:hyperlink w:anchor="_Toc459037123" w:history="1">
+          <w:hyperlink w:anchor="_Toc459733620" w:history="1">
             <w:r>
               <w:rPr>
                 <w:rStyle w:val="Hyperlink"/>
@@ -5386,7 +5343,7 @@
                 <w:noProof/>
                 <w:webHidden/>
               </w:rPr>
-              <w:instrText xml:space="preserve"> PAGEREF _Toc459037123 \h </w:instrText>
+              <w:instrText xml:space="preserve"> PAGEREF _Toc459733620 \h </w:instrText>
             </w:r>
             <w:r>
               <w:rPr>
@@ -5406,7 +5363,7 @@
                 <w:noProof/>
                 <w:webHidden/>
               </w:rPr>
-              <w:t>19</w:t>
+              <w:t>23</w:t>
             </w:r>
             <w:r>
               <w:rPr>
@@ -5466,15 +5423,7 @@
         <w:t>In dieser</w:t>
       </w:r>
       <w:r>
-        <w:t xml:space="preserve"> Arbeit wurde eine </w:t>
-      </w:r>
-      <w:proofErr w:type="spellStart"/>
-      <w:r>
-        <w:t>Fotobox</w:t>
-      </w:r>
-      <w:proofErr w:type="spellEnd"/>
-      <w:r>
-        <w:t xml:space="preserve"> konzi</w:t>
+        <w:t xml:space="preserve"> Arbeit wurde eine Fotobox konzi</w:t>
       </w:r>
       <w:r>
         <w:t xml:space="preserve">piert und sowohl hardware- als auch </w:t>
@@ -5495,15 +5444,7 @@
         <w:ind w:firstLine="0"/>
       </w:pPr>
       <w:r>
-        <w:t xml:space="preserve">Anschließend wurde die </w:t>
-      </w:r>
-      <w:proofErr w:type="spellStart"/>
-      <w:r>
-        <w:t>Fotobox</w:t>
-      </w:r>
-      <w:proofErr w:type="spellEnd"/>
-      <w:r>
-        <w:t xml:space="preserve"> sowohl auf der Lehramtsabsolventenfeier am 01.07.2016, die vom Fach Medieninformatik au</w:t>
+        <w:t>Anschließend wurde die Fotobox sowohl auf der Lehramtsabsolventenfeier am 01.07.2016, die vom Fach Medieninformatik au</w:t>
       </w:r>
       <w:r>
         <w:t>s</w:t>
@@ -5524,31 +5465,7 @@
         <w:t xml:space="preserve">am 07.07.2016 </w:t>
       </w:r>
       <w:r>
-        <w:t xml:space="preserve">aufgestellt und das Verhalten der Besucher beobachtet, wie und ob die </w:t>
-      </w:r>
-      <w:proofErr w:type="spellStart"/>
-      <w:r>
-        <w:t>Fotobox</w:t>
-      </w:r>
-      <w:proofErr w:type="spellEnd"/>
-      <w:r>
-        <w:t xml:space="preserve"> Anklang findet. Zusätzlich wurden die Benutzer der </w:t>
-      </w:r>
-      <w:proofErr w:type="spellStart"/>
-      <w:r>
-        <w:t>Fotobox</w:t>
-      </w:r>
-      <w:proofErr w:type="spellEnd"/>
-      <w:r>
-        <w:t xml:space="preserve"> beobachtet und interviewt um die noch bestehenden Schwächen der Applikation und der </w:t>
-      </w:r>
-      <w:proofErr w:type="spellStart"/>
-      <w:r>
-        <w:t>Fotobox</w:t>
-      </w:r>
-      <w:proofErr w:type="spellEnd"/>
-      <w:r>
-        <w:t xml:space="preserve"> im Allgemeinen zu untersuchen.  </w:t>
+        <w:t xml:space="preserve">aufgestellt und das Verhalten der Besucher beobachtet, wie und ob die Fotobox Anklang findet. Zusätzlich wurden die Benutzer der Fotobox beobachtet und interviewt um die noch bestehenden Schwächen der Applikation und der Fotobox im Allgemeinen zu untersuchen.  </w:t>
       </w:r>
       <w:r>
         <w:t>Dabei benutzten bei beiden Veranstaltungen genau 10 Gruppen mit unter</w:t>
@@ -5557,15 +5474,7 @@
         <w:t>s</w:t>
       </w:r>
       <w:r>
-        <w:t xml:space="preserve">chiedlicher Teilnehmerzahl die </w:t>
-      </w:r>
-      <w:proofErr w:type="spellStart"/>
-      <w:r>
-        <w:t>Fotobox</w:t>
-      </w:r>
-      <w:proofErr w:type="spellEnd"/>
-      <w:r>
-        <w:t>.</w:t>
+        <w:t>chiedlicher Teilnehmerzahl die Fotobox.</w:t>
       </w:r>
     </w:p>
     <w:p>
@@ -5574,15 +5483,7 @@
         <w:ind w:firstLine="0"/>
       </w:pPr>
       <w:r>
-        <w:t xml:space="preserve">Die Ergebnisse zeigen, dass die Menschen, die die </w:t>
-      </w:r>
-      <w:proofErr w:type="spellStart"/>
-      <w:r>
-        <w:t>Fotobox</w:t>
-      </w:r>
-      <w:proofErr w:type="spellEnd"/>
-      <w:r>
-        <w:t xml:space="preserve"> benutzen durchaus Spaß und größtenteils keine Probleme mit der Bedienung der App haben.</w:t>
+        <w:t>Die Ergebnisse zeigen, dass die Menschen, die die Fotobox benutzen durchaus Spaß und größtenteils keine Probleme mit der Bedienung der App haben.</w:t>
       </w:r>
     </w:p>
     <w:p>
@@ -5594,15 +5495,7 @@
         <w:t>Jedoch fällt auf, dass allgemein unklar ist, dass man mi</w:t>
       </w:r>
       <w:r>
-        <w:t xml:space="preserve">t der </w:t>
-      </w:r>
-      <w:proofErr w:type="spellStart"/>
-      <w:r>
-        <w:t>Fotobox</w:t>
-      </w:r>
-      <w:proofErr w:type="spellEnd"/>
-      <w:r>
-        <w:t xml:space="preserve"> interagieren kann beziehungsweise sogar muss.</w:t>
+        <w:t>t der Fotobox interagieren kann beziehungsweise sogar muss.</w:t>
       </w:r>
     </w:p>
     <w:p>
@@ -5755,7 +5648,7 @@
         <w:pStyle w:val="berschrift1"/>
       </w:pPr>
       <w:bookmarkStart w:id="6" w:name="_Toc452981242"/>
-      <w:bookmarkStart w:id="7" w:name="_Toc459037074"/>
+      <w:bookmarkStart w:id="7" w:name="_Toc459733570"/>
       <w:bookmarkEnd w:id="0"/>
       <w:bookmarkEnd w:id="1"/>
       <w:bookmarkEnd w:id="2"/>
@@ -5794,7 +5687,7 @@
       <w:pPr>
         <w:pStyle w:val="berschrift1"/>
       </w:pPr>
-      <w:bookmarkStart w:id="8" w:name="_Toc459037075"/>
+      <w:bookmarkStart w:id="8" w:name="_Toc459733571"/>
       <w:r>
         <w:lastRenderedPageBreak/>
         <w:t>Konzept und Planung</w:t>
@@ -5803,30 +5696,14 @@
     </w:p>
     <w:p>
       <w:r>
-        <w:t xml:space="preserve">In folgendem Kapitel </w:t>
-      </w:r>
-      <w:proofErr w:type="gramStart"/>
-      <w:r>
-        <w:t>wird</w:t>
-      </w:r>
-      <w:proofErr w:type="gramEnd"/>
-      <w:r>
-        <w:t xml:space="preserve"> das Konzept und die Planung der </w:t>
-      </w:r>
-      <w:proofErr w:type="spellStart"/>
-      <w:r>
-        <w:t>Fotobox</w:t>
-      </w:r>
-      <w:proofErr w:type="spellEnd"/>
-      <w:r>
-        <w:t>, sowie die technischen Details der einzelnen Hardwarekomponenten näher beleuchtet.</w:t>
+        <w:t>In folgendem Kapitel wird das Konzept und die Planung der Fotobox, sowie die technischen Details der einzelnen Hardwarekomponenten näher beleuchtet.</w:t>
       </w:r>
     </w:p>
     <w:p>
       <w:pPr>
         <w:pStyle w:val="berschrift2"/>
       </w:pPr>
-      <w:bookmarkStart w:id="9" w:name="_Toc459037076"/>
+      <w:bookmarkStart w:id="9" w:name="_Toc459733572"/>
       <w:r>
         <w:t>Konzept</w:t>
       </w:r>
@@ -5836,7 +5713,7 @@
       <w:pPr>
         <w:pStyle w:val="berschrift3"/>
       </w:pPr>
-      <w:bookmarkStart w:id="10" w:name="_Toc459037077"/>
+      <w:bookmarkStart w:id="10" w:name="_Toc459733573"/>
       <w:r>
         <w:t>Überlegung</w:t>
       </w:r>
@@ -5868,15 +5745,7 @@
         </w:numPr>
       </w:pPr>
       <w:r>
-        <w:t xml:space="preserve">Welche Art von Veranstaltung soll die </w:t>
-      </w:r>
-      <w:proofErr w:type="spellStart"/>
-      <w:r>
-        <w:t>Fotobox</w:t>
-      </w:r>
-      <w:proofErr w:type="spellEnd"/>
-      <w:r>
-        <w:t xml:space="preserve"> bereichern?</w:t>
+        <w:t>Welche Art von Veranstaltung soll die Fotobox bereichern?</w:t>
       </w:r>
     </w:p>
     <w:p>
@@ -5888,15 +5757,7 @@
         </w:numPr>
       </w:pPr>
       <w:r>
-        <w:t xml:space="preserve">Welchen Zweck soll die </w:t>
-      </w:r>
-      <w:proofErr w:type="spellStart"/>
-      <w:r>
-        <w:t>Fotobox</w:t>
-      </w:r>
-      <w:proofErr w:type="spellEnd"/>
-      <w:r>
-        <w:t xml:space="preserve"> erfüllen?</w:t>
+        <w:t>Welchen Zweck soll die Fotobox erfüllen?</w:t>
       </w:r>
     </w:p>
     <w:p>
@@ -5935,15 +5796,7 @@
         <w:t>Funktionen</w:t>
       </w:r>
       <w:r>
-        <w:t xml:space="preserve">, die die </w:t>
-      </w:r>
-      <w:proofErr w:type="spellStart"/>
-      <w:r>
-        <w:t>Fotobox</w:t>
-      </w:r>
-      <w:proofErr w:type="spellEnd"/>
-      <w:r>
-        <w:t xml:space="preserve"> bereitstellen soll erstellen, </w:t>
+        <w:t xml:space="preserve">, die die Fotobox bereitstellen soll erstellen, </w:t>
       </w:r>
       <w:r>
         <w:t>zum anderen aber</w:t>
@@ -5981,15 +5834,7 @@
     </w:p>
     <w:p>
       <w:r>
-        <w:t xml:space="preserve">Die </w:t>
-      </w:r>
-      <w:proofErr w:type="spellStart"/>
-      <w:r>
-        <w:t>Fotobox</w:t>
-      </w:r>
-      <w:proofErr w:type="spellEnd"/>
-      <w:r>
-        <w:t xml:space="preserve"> soll so aufgebaut sein, dass sie für jede Art von Veranstaltung vom Lehrstuhl Medieninformatik genutzt werden kann und sich sowohl von der Interaktion als auch dem Erscheinungsbild passend in das Geschehen einfügt.</w:t>
+        <w:t>Die Fotobox soll so aufgebaut sein, dass sie für jede Art von Veranstaltung vom Lehrstuhl Medieninformatik genutzt werden kann und sich sowohl von der Interaktion als auch dem Erscheinungsbild passend in das Geschehen einfügt.</w:t>
       </w:r>
     </w:p>
     <w:p>
@@ -6039,7 +5884,7 @@
       <w:pPr>
         <w:pStyle w:val="berschrift3"/>
       </w:pPr>
-      <w:bookmarkStart w:id="11" w:name="_Toc459037078"/>
+      <w:bookmarkStart w:id="11" w:name="_Toc459733574"/>
       <w:r>
         <w:t>Grundlegendes Konzept</w:t>
       </w:r>
@@ -6050,15 +5895,7 @@
     </w:p>
     <w:p>
       <w:r>
-        <w:t xml:space="preserve">Da eine </w:t>
-      </w:r>
-      <w:proofErr w:type="spellStart"/>
-      <w:r>
-        <w:t>Fotobox</w:t>
-      </w:r>
-      <w:proofErr w:type="spellEnd"/>
-      <w:r>
-        <w:t xml:space="preserve"> einige technische Komponenten, die alle zusammen kompatibel sein müssen, benötigt, ist es nicht ganz einfach ohne fremde Hilfe und Grundlegendes Wissen einen geeigneten Einstieg zu finden. Zum Glück schaffen die vielen Anleitungen Abhilfe und eine erste Übersicht, was eine mögliche Kombination sein könnte. </w:t>
+        <w:t xml:space="preserve">Da eine Fotobox einige technische Komponenten, die alle zusammen kompatibel sein müssen, benötigt, ist es nicht ganz einfach ohne fremde Hilfe und Grundlegendes Wissen einen geeigneten Einstieg zu finden. Zum Glück schaffen die vielen Anleitungen Abhilfe und eine erste Übersicht, was eine mögliche Kombination sein könnte. </w:t>
       </w:r>
       <w:r>
         <w:t xml:space="preserve"> Z.B. [Link zur Anleitung im Internet]</w:t>
@@ -6177,15 +6014,7 @@
       </w:pPr>
       <w:r>
         <w:lastRenderedPageBreak/>
-        <w:t xml:space="preserve">Abbildung 1 zeigt den geplanten Aufbau der </w:t>
-      </w:r>
-      <w:proofErr w:type="spellStart"/>
-      <w:r>
-        <w:t>Fotobox</w:t>
-      </w:r>
-      <w:proofErr w:type="spellEnd"/>
-      <w:r>
-        <w:t xml:space="preserve"> und der zugehö</w:t>
+        <w:t>Abbildung 1 zeigt den geplanten Aufbau der Fotobox und der zugehö</w:t>
       </w:r>
       <w:r>
         <w:t>rigen</w:t>
@@ -6206,15 +6035,7 @@
         <w:ind w:firstLine="0"/>
       </w:pPr>
       <w:r>
-        <w:t xml:space="preserve">Wie man sehen kann soll das Herzstück der Box aus einer Canon EOS 600D Kamera bestehen, an der ein </w:t>
-      </w:r>
-      <w:proofErr w:type="spellStart"/>
-      <w:r>
-        <w:t>Yongnuo</w:t>
-      </w:r>
-      <w:proofErr w:type="spellEnd"/>
-      <w:r>
-        <w:t xml:space="preserve"> RF603 II Transreceiver über ein 2,5 mm Kabel angeschlossen ist. In einen Grobhandtaster soll ein baugleicher Transreceiver verbaut werden, der somit als Auslöser des anderen fungiert</w:t>
+        <w:t>Wie man sehen kann soll das Herzstück der Box aus einer Canon EOS 600D Kamera bestehen, an der ein Yongnuo RF603 II Transreceiver über ein 2,5 mm Kabel angeschlossen ist. In einen Grobhandtaster soll ein baugleicher Transreceiver verbaut werden, der somit als Auslöser des anderen fungiert</w:t>
       </w:r>
       <w:r>
         <w:t>e</w:t>
@@ -6229,15 +6050,7 @@
         <w:ind w:firstLine="0"/>
       </w:pPr>
       <w:r>
-        <w:t xml:space="preserve">Die Kamera sollte nun ein Bild aufnehmen, jedoch kurz zuvor ein Signal zurück an den auf ihr angebrachten Transreceiver  geben, der wiederum den </w:t>
-      </w:r>
-      <w:proofErr w:type="spellStart"/>
-      <w:r>
-        <w:t>Yongnuo</w:t>
-      </w:r>
-      <w:proofErr w:type="spellEnd"/>
-      <w:r>
-        <w:t xml:space="preserve"> YN560-III Blitz auslösen müsste.</w:t>
+        <w:t>Die Kamera sollte nun ein Bild aufnehmen, jedoch kurz zuvor ein Signal zurück an den auf ihr angebrachten Transreceiver  geben, der wiederum den Yongnuo YN560-III Blitz auslösen müsste.</w:t>
       </w:r>
     </w:p>
     <w:p>
@@ -6252,15 +6065,7 @@
         <w:ind w:firstLine="0"/>
       </w:pPr>
       <w:r>
-        <w:t xml:space="preserve">Zeitgleich soll eine App namens „DSLR-Controller“ von </w:t>
-      </w:r>
-      <w:proofErr w:type="spellStart"/>
-      <w:r>
-        <w:t>Chainfire</w:t>
-      </w:r>
-      <w:proofErr w:type="spellEnd"/>
-      <w:r>
-        <w:t xml:space="preserve"> auf dem Android Tablet Nexus 7 (</w:t>
+        <w:t>Zeitgleich soll eine App namens „DSLR-Controller“ von Chainfire auf dem Android Tablet Nexus 7 (</w:t>
       </w:r>
       <w:r>
         <w:t>2012</w:t>
@@ -6284,15 +6089,7 @@
         <w:t>Der Server verwaltet dieses Bild</w:t>
       </w:r>
       <w:r>
-        <w:t xml:space="preserve">, indem er es lokal speichert, einen Download Code generiert, diesen mit dem </w:t>
-      </w:r>
-      <w:proofErr w:type="spellStart"/>
-      <w:r>
-        <w:t>Bildpfad</w:t>
-      </w:r>
-      <w:proofErr w:type="spellEnd"/>
-      <w:r>
-        <w:t xml:space="preserve"> assoziiert und  in einer Datenbank spei</w:t>
+        <w:t>, indem er es lokal speichert, einen Download Code generiert, diesen mit dem Bildpfad assoziiert und  in einer Datenbank spei</w:t>
       </w:r>
       <w:r>
         <w:lastRenderedPageBreak/>
@@ -6312,7 +6109,7 @@
       <w:pPr>
         <w:pStyle w:val="berschrift2"/>
       </w:pPr>
-      <w:bookmarkStart w:id="12" w:name="_Toc459037079"/>
+      <w:bookmarkStart w:id="12" w:name="_Toc459733575"/>
       <w:r>
         <w:t>Canon EOS 600D Kamera</w:t>
       </w:r>
@@ -6320,15 +6117,7 @@
     </w:p>
     <w:p>
       <w:r>
-        <w:t xml:space="preserve">Die EOS 600D Kamera wurde für diese Arbeit gewählt, weil sie am Lehrstuhl schon vorhanden war [und </w:t>
-      </w:r>
-      <w:proofErr w:type="spellStart"/>
-      <w:r>
-        <w:t>vllt</w:t>
-      </w:r>
-      <w:proofErr w:type="spellEnd"/>
-      <w:r>
-        <w:t xml:space="preserve"> wird sie au</w:t>
+        <w:t>Die EOS 600D Kamera wurde für diese Arbeit gewählt, weil sie am Lehrstuhl schon vorhanden war [und vllt wird sie au</w:t>
       </w:r>
       <w:r>
         <w:t>c</w:t>
@@ -6353,238 +6142,122 @@
         </w:rPr>
       </w:pPr>
       <w:r>
-        <w:t>Die Bedienungsanleitung von Canon beschreibt die Kamera als „… a high-performance, digital single-</w:t>
-      </w:r>
-      <w:proofErr w:type="spellStart"/>
-      <w:r>
-        <w:t>lens</w:t>
-      </w:r>
-      <w:proofErr w:type="spellEnd"/>
-      <w:r>
+        <w:t xml:space="preserve">Die Bedienungsanleitung von Canon beschreibt die Kamera als „… a high-performance, digital single-lens reflex camera featuring a fine-detail CMOS sensor with approx. </w:t>
+      </w:r>
+      <w:r>
+        <w:rPr>
+          <w:lang w:val="en-US"/>
+        </w:rPr>
+        <w:t xml:space="preserve">18.0 effective megapixels, DIGIC 4, high-precision and high-speed 9-point AF, approx. </w:t>
+      </w:r>
+      <w:r>
+        <w:rPr>
+          <w:lang w:val="en-US"/>
+        </w:rPr>
+        <w:t>3.7 fps continuous shooting, Live View shooting, and Full High-Definition (Full HD) movie shooting.</w:t>
+      </w:r>
+    </w:p>
+    <w:p>
+      <w:r>
+        <w:rPr>
+          <w:lang w:val="en-US"/>
+        </w:rPr>
+        <w:t>The camera is highly responsive for shooting at anytime, provides many functions fitted for advanced shooting, and offers many other features.</w:t>
+      </w:r>
+      <w:r>
+        <w:rPr>
+          <w:lang w:val="en-US"/>
+        </w:rPr>
+        <w:t>“</w:t>
+      </w:r>
+      <w:r>
+        <w:rPr>
+          <w:lang w:val="en-US"/>
+        </w:rPr>
         <w:t xml:space="preserve"> </w:t>
       </w:r>
-      <w:proofErr w:type="spellStart"/>
-      <w:r>
-        <w:t>reflex</w:t>
-      </w:r>
-      <w:proofErr w:type="spellEnd"/>
-      <w:r>
-        <w:t xml:space="preserve"> </w:t>
-      </w:r>
-      <w:proofErr w:type="spellStart"/>
-      <w:r>
-        <w:t>camera</w:t>
-      </w:r>
-      <w:proofErr w:type="spellEnd"/>
-      <w:r>
-        <w:t xml:space="preserve"> </w:t>
-      </w:r>
-      <w:proofErr w:type="spellStart"/>
-      <w:r>
-        <w:t>featuring</w:t>
-      </w:r>
-      <w:proofErr w:type="spellEnd"/>
-      <w:r>
-        <w:t xml:space="preserve"> a </w:t>
-      </w:r>
-      <w:proofErr w:type="spellStart"/>
-      <w:r>
-        <w:t>fine</w:t>
-      </w:r>
-      <w:proofErr w:type="spellEnd"/>
-      <w:r>
-        <w:t xml:space="preserve">-detail CMOS </w:t>
-      </w:r>
-      <w:proofErr w:type="spellStart"/>
-      <w:r>
-        <w:t>sensor</w:t>
-      </w:r>
-      <w:proofErr w:type="spellEnd"/>
-      <w:r>
-        <w:t xml:space="preserve"> </w:t>
-      </w:r>
-      <w:proofErr w:type="spellStart"/>
-      <w:r>
-        <w:t>with</w:t>
-      </w:r>
-      <w:proofErr w:type="spellEnd"/>
-      <w:r>
-        <w:t xml:space="preserve"> </w:t>
-      </w:r>
-      <w:proofErr w:type="spellStart"/>
-      <w:r>
-        <w:t>approx</w:t>
-      </w:r>
-      <w:proofErr w:type="spellEnd"/>
-      <w:r>
-        <w:t xml:space="preserve">. </w:t>
+      <w:r>
+        <w:t>[Seite 2 Bedienungsanleitung</w:t>
+      </w:r>
+      <w:r>
+        <w:t xml:space="preserve"> S.2</w:t>
+      </w:r>
+      <w:r>
+        <w:t>]</w:t>
+      </w:r>
+      <w:r>
+        <w:t xml:space="preserve"> Wie in der Anleitung zu </w:t>
+      </w:r>
+      <w:r>
+        <w:t>les</w:t>
+      </w:r>
+      <w:r>
+        <w:t xml:space="preserve">en ist, </w:t>
+      </w:r>
+      <w:r>
+        <w:t>unterstützt</w:t>
+      </w:r>
+      <w:r>
+        <w:t xml:space="preserve"> die Kamera</w:t>
+      </w:r>
+      <w:r>
+        <w:t xml:space="preserve"> somit</w:t>
+      </w:r>
+      <w:r>
+        <w:t xml:space="preserve"> neben </w:t>
+      </w:r>
+      <w:r>
+        <w:t>vielen Funktionen das</w:t>
+      </w:r>
+      <w:r>
+        <w:t xml:space="preserve"> Live View </w:t>
+      </w:r>
+      <w:r>
+        <w:t>Shooting, was bedeutet, dass die aktuelle Sicht der Kamera auf dem Tablet angezeigt werden und währenddessen jederzeit ein Bild gemacht werden kann und somit für die Fotobox geeignet ist.</w:t>
+      </w:r>
+    </w:p>
+    <w:p>
+      <w:pPr>
+        <w:pStyle w:val="Folgeabsatz"/>
+      </w:pPr>
+    </w:p>
+    <w:p>
+      <w:pPr>
+        <w:pStyle w:val="berschrift2"/>
+      </w:pPr>
+      <w:bookmarkStart w:id="13" w:name="_Toc459733576"/>
+      <w:r>
+        <w:t>DSLR-Controller-App</w:t>
+      </w:r>
+      <w:bookmarkEnd w:id="13"/>
+    </w:p>
+    <w:p>
+      <w:pPr>
+        <w:rPr>
+          <w:szCs w:val="22"/>
+        </w:rPr>
+      </w:pPr>
+      <w:r>
+        <w:t xml:space="preserve">DSLR Controller ist eine entwickelte App, die es ermöglicht eine Canon EOS DSLR Kamera von einem Android Gerät aus zu steuern. </w:t>
       </w:r>
       <w:r>
         <w:rPr>
           <w:lang w:val="en-US"/>
         </w:rPr>
-        <w:t xml:space="preserve">18.0 effective megapixels, DIGIC 4, high-precision and high-speed 9-point AF, approx. </w:t>
+        <w:t>Chainfire</w:t>
       </w:r>
       <w:r>
         <w:rPr>
           <w:lang w:val="en-US"/>
         </w:rPr>
-        <w:t>3.7 fps continuous shooting, Live View shooting, and Full High-Definition (Full HD) movie shooting.</w:t>
-      </w:r>
-    </w:p>
-    <w:p>
+        <w:t xml:space="preserve"> schreibt auf </w:t>
+      </w:r>
       <w:r>
         <w:rPr>
           <w:lang w:val="en-US"/>
         </w:rPr>
-        <w:t xml:space="preserve">The camera is highly responsive for shooting at </w:t>
-      </w:r>
-      <w:proofErr w:type="spellStart"/>
-      <w:r>
-        <w:rPr>
-          <w:lang w:val="en-US"/>
-        </w:rPr>
-        <w:t>anytime</w:t>
-      </w:r>
-      <w:proofErr w:type="spellEnd"/>
-      <w:r>
-        <w:rPr>
-          <w:lang w:val="en-US"/>
-        </w:rPr>
-        <w:t>, provides many functions fitted for advanced shooting, and offers many other features.</w:t>
-      </w:r>
-      <w:r>
-        <w:rPr>
-          <w:lang w:val="en-US"/>
-        </w:rPr>
-        <w:t>“</w:t>
-      </w:r>
-      <w:r>
-        <w:rPr>
-          <w:lang w:val="en-US"/>
-        </w:rPr>
-        <w:t xml:space="preserve"> </w:t>
-      </w:r>
-      <w:r>
-        <w:t>[Seite 2 Bedienungsanleitung</w:t>
-      </w:r>
-      <w:r>
-        <w:t xml:space="preserve"> S.2</w:t>
-      </w:r>
-      <w:r>
-        <w:t>]</w:t>
-      </w:r>
-      <w:r>
-        <w:t xml:space="preserve"> Wie in der Anleitung zu </w:t>
-      </w:r>
-      <w:r>
-        <w:t>les</w:t>
-      </w:r>
-      <w:r>
-        <w:t xml:space="preserve">en ist, </w:t>
-      </w:r>
-      <w:r>
-        <w:t>unterstützt</w:t>
-      </w:r>
-      <w:r>
-        <w:t xml:space="preserve"> die Kamera</w:t>
-      </w:r>
-      <w:r>
-        <w:t xml:space="preserve"> somit</w:t>
-      </w:r>
-      <w:r>
-        <w:t xml:space="preserve"> neben </w:t>
-      </w:r>
-      <w:r>
-        <w:t>vielen Funktionen das</w:t>
-      </w:r>
-      <w:r>
-        <w:t xml:space="preserve"> Live View </w:t>
-      </w:r>
-      <w:r>
-        <w:t xml:space="preserve">Shooting, was bedeutet, dass die aktuelle Sicht der Kamera auf dem Tablet angezeigt werden und währenddessen jederzeit ein Bild gemacht werden kann und somit für die </w:t>
-      </w:r>
-      <w:proofErr w:type="spellStart"/>
-      <w:r>
-        <w:t>Fotobox</w:t>
-      </w:r>
-      <w:proofErr w:type="spellEnd"/>
-      <w:r>
-        <w:t xml:space="preserve"> geeignet ist.</w:t>
-      </w:r>
-    </w:p>
-    <w:p>
-      <w:pPr>
-        <w:pStyle w:val="Folgeabsatz"/>
-      </w:pPr>
-    </w:p>
-    <w:p>
-      <w:pPr>
-        <w:pStyle w:val="berschrift2"/>
-      </w:pPr>
-      <w:bookmarkStart w:id="13" w:name="_Toc459037080"/>
-      <w:r>
-        <w:t>DSLR-Controller-App</w:t>
-      </w:r>
-      <w:bookmarkEnd w:id="13"/>
-    </w:p>
-    <w:p>
-      <w:pPr>
-        <w:rPr>
-          <w:szCs w:val="22"/>
-        </w:rPr>
-      </w:pPr>
-      <w:r>
-        <w:t xml:space="preserve">DSLR Controller ist eine entwickelte App, die es ermöglicht eine Canon EOS DSLR Kamera von einem Android Gerät aus zu steuern. </w:t>
-      </w:r>
-      <w:proofErr w:type="spellStart"/>
-      <w:r>
-        <w:rPr>
-          <w:lang w:val="en-US"/>
-        </w:rPr>
-        <w:t>Chainfire</w:t>
-      </w:r>
-      <w:proofErr w:type="spellEnd"/>
-      <w:r>
-        <w:rPr>
-          <w:lang w:val="en-US"/>
-        </w:rPr>
-        <w:t xml:space="preserve"> </w:t>
-      </w:r>
-      <w:proofErr w:type="spellStart"/>
-      <w:r>
-        <w:rPr>
-          <w:lang w:val="en-US"/>
-        </w:rPr>
-        <w:t>schreibt</w:t>
-      </w:r>
-      <w:proofErr w:type="spellEnd"/>
-      <w:r>
-        <w:rPr>
-          <w:lang w:val="en-US"/>
-        </w:rPr>
-        <w:t xml:space="preserve"> auf </w:t>
-      </w:r>
-      <w:r>
-        <w:rPr>
-          <w:lang w:val="en-US"/>
-        </w:rPr>
         <w:lastRenderedPageBreak/>
-        <w:t xml:space="preserve">der </w:t>
-      </w:r>
-      <w:proofErr w:type="spellStart"/>
-      <w:r>
-        <w:rPr>
-          <w:lang w:val="en-US"/>
-        </w:rPr>
-        <w:t>Seite</w:t>
-      </w:r>
-      <w:proofErr w:type="spellEnd"/>
-      <w:r>
-        <w:rPr>
-          <w:lang w:val="en-US"/>
-        </w:rPr>
-        <w:t xml:space="preserve"> der App „</w:t>
+        <w:t>der Seite der App „</w:t>
       </w:r>
       <w:r>
         <w:rPr>
@@ -6721,21 +6394,7 @@
         <w:rPr>
           <w:szCs w:val="22"/>
         </w:rPr>
-        <w:t xml:space="preserve">“[https://dslrcontroller.com/ </w:t>
-      </w:r>
-      <w:proofErr w:type="spellStart"/>
-      <w:r>
-        <w:rPr>
-          <w:szCs w:val="22"/>
-        </w:rPr>
-        <w:t>visited</w:t>
-      </w:r>
-      <w:proofErr w:type="spellEnd"/>
-      <w:r>
-        <w:rPr>
-          <w:szCs w:val="22"/>
-        </w:rPr>
-        <w:t>: 11.08.2016 01:27]</w:t>
+        <w:t>“[https://dslrcontroller.com/ visited: 11.08.2016 01:27]</w:t>
       </w:r>
     </w:p>
     <w:p>
@@ -6762,21 +6421,7 @@
         <w:rPr>
           <w:szCs w:val="22"/>
         </w:rPr>
-        <w:t xml:space="preserve"> </w:t>
-      </w:r>
-      <w:proofErr w:type="spellStart"/>
-      <w:r>
-        <w:rPr>
-          <w:szCs w:val="22"/>
-        </w:rPr>
-        <w:t>visited</w:t>
-      </w:r>
-      <w:proofErr w:type="spellEnd"/>
-      <w:r>
-        <w:rPr>
-          <w:szCs w:val="22"/>
-        </w:rPr>
-        <w:t>: 11.08.2016 01:28</w:t>
+        <w:t xml:space="preserve"> visited: 11.08.2016 01:28</w:t>
       </w:r>
       <w:r>
         <w:t>]</w:t>
@@ -6788,15 +6433,7 @@
         <w:ind w:firstLine="0"/>
       </w:pPr>
       <w:r>
-        <w:t xml:space="preserve">Somit scheint die App perfekt für die </w:t>
-      </w:r>
-      <w:proofErr w:type="spellStart"/>
-      <w:r>
-        <w:t>Fotobox</w:t>
-      </w:r>
-      <w:proofErr w:type="spellEnd"/>
-      <w:r>
-        <w:t xml:space="preserve"> zu sein, da sie nicht nur reibungslos mit einer Canon EOS 600D zu kommunizieren scheint, sondern auch neben</w:t>
+        <w:t>Somit scheint die App perfekt für die Fotobox zu sein, da sie nicht nur reibungslos mit einer Canon EOS 600D zu kommunizieren scheint, sondern auch neben</w:t>
       </w:r>
       <w:r>
         <w:t xml:space="preserve"> </w:t>
@@ -6808,24 +6445,18 @@
         <w:t>https://dslrcontroller.com/about.php</w:t>
       </w:r>
       <w:r>
-        <w:t xml:space="preserve"> </w:t>
-      </w:r>
-      <w:proofErr w:type="spellStart"/>
-      <w:r>
-        <w:t>visited</w:t>
-      </w:r>
-      <w:proofErr w:type="spellEnd"/>
-      <w:r>
-        <w:t>: 11.08.2016 01:34]</w:t>
+        <w:t xml:space="preserve"> visited: 11.08.2016 01:34]</w:t>
       </w:r>
     </w:p>
     <w:p>
       <w:pPr>
         <w:pStyle w:val="berschrift2"/>
       </w:pPr>
+      <w:bookmarkStart w:id="14" w:name="_Toc459733577"/>
       <w:r>
         <w:t>TP-Link MR 3040</w:t>
       </w:r>
+      <w:bookmarkEnd w:id="14"/>
     </w:p>
     <w:p>
       <w:r>
@@ -6846,11 +6477,9 @@
       <w:r>
         <w:t>„</w:t>
       </w:r>
-      <w:proofErr w:type="spellStart"/>
       <w:r>
         <w:t>flashen</w:t>
       </w:r>
-      <w:proofErr w:type="spellEnd"/>
       <w:r>
         <w:t>“</w:t>
       </w:r>
@@ -6880,34 +6509,21 @@
       <w:pPr>
         <w:pStyle w:val="berschrift2"/>
       </w:pPr>
-      <w:bookmarkStart w:id="14" w:name="_Toc459037081"/>
+      <w:bookmarkStart w:id="15" w:name="_Toc459733578"/>
       <w:r>
         <w:t>Nexus 7 (2012)</w:t>
       </w:r>
-      <w:bookmarkEnd w:id="14"/>
-    </w:p>
-    <w:p>
-      <w:proofErr w:type="gramStart"/>
-      <w:r>
-        <w:t>Das</w:t>
-      </w:r>
-      <w:proofErr w:type="gramEnd"/>
-      <w:r>
-        <w:t xml:space="preserve"> Nexus 7 (2012) ist ein von Google entwickeltes und von Asus hergestelltes Android Tablet. Die Bildschirmdiagonale beläuft sich auf genau 17,8 cm (7‘), mit einer Auflösung von 1280 x 800 Pixeln. [</w:t>
+      <w:bookmarkEnd w:id="15"/>
+    </w:p>
+    <w:p>
+      <w:r>
+        <w:t>Das Nexus 7 (2012) ist ein von Google entwickeltes und von Asus hergestelltes Android Tablet. Die Bildschirmdiagonale beläuft sich auf genau 17,8 cm (7‘), mit einer Auflösung von 1280 x 800 Pixeln. [</w:t>
       </w:r>
       <w:r>
         <w:t>https://de.wikipedia.org/wiki/Nexus_7_(2012)</w:t>
       </w:r>
       <w:r>
-        <w:t xml:space="preserve"> </w:t>
-      </w:r>
-      <w:proofErr w:type="spellStart"/>
-      <w:r>
-        <w:t>visited</w:t>
-      </w:r>
-      <w:proofErr w:type="spellEnd"/>
-      <w:r>
-        <w:t>: 11.08.2016 01:43]</w:t>
+        <w:t xml:space="preserve"> visited: 11.08.2016 01:43]</w:t>
       </w:r>
     </w:p>
     <w:p>
@@ -6923,100 +6539,55 @@
         <w:t>war</w:t>
       </w:r>
       <w:r>
-        <w:t xml:space="preserve"> zum einen wie schon bei der Kamera die Verfügbarkeit am Lehrstuhl sowie die von </w:t>
-      </w:r>
-      <w:proofErr w:type="spellStart"/>
-      <w:r>
-        <w:t>Chainfire</w:t>
-      </w:r>
-      <w:proofErr w:type="spellEnd"/>
-      <w:r>
-        <w:t xml:space="preserve"> angegebene Kompatibilität mit der DSLR Controller App. [</w:t>
+        <w:t xml:space="preserve"> zum einen wie schon bei der Kamera die Verfügbarkeit am Lehrstuhl sowie die von Chainfire angegebene Kompatibilität mit der DSLR Controller App. [</w:t>
       </w:r>
       <w:r>
         <w:t>https://dslrcontroller.com/devices.php</w:t>
       </w:r>
       <w:r>
+        <w:t xml:space="preserve"> visited: 11.08.2016 01:45]</w:t>
+      </w:r>
+    </w:p>
+    <w:p>
+      <w:pPr>
+        <w:pStyle w:val="berschrift2"/>
+        <w:rPr>
+          <w:lang w:val="en-US"/>
+        </w:rPr>
+      </w:pPr>
+      <w:bookmarkStart w:id="16" w:name="_Toc459733579"/>
+      <w:r>
+        <w:rPr>
+          <w:lang w:val="en-US"/>
+        </w:rPr>
+        <w:t>Transreceiver – Yongnuo RF</w:t>
+      </w:r>
+      <w:r>
+        <w:rPr>
+          <w:lang w:val="en-US"/>
+        </w:rPr>
+        <w:t>-603C</w:t>
+      </w:r>
+      <w:r>
+        <w:rPr>
+          <w:lang w:val="en-US"/>
+        </w:rPr>
         <w:t xml:space="preserve"> </w:t>
       </w:r>
-      <w:proofErr w:type="spellStart"/>
-      <w:r>
-        <w:t>visited</w:t>
-      </w:r>
-      <w:proofErr w:type="spellEnd"/>
-      <w:r>
-        <w:t>: 11.08.2016 01:45]</w:t>
-      </w:r>
-    </w:p>
-    <w:p>
-      <w:pPr>
-        <w:pStyle w:val="berschrift2"/>
+      <w:r>
         <w:rPr>
           <w:lang w:val="en-US"/>
         </w:rPr>
-      </w:pPr>
-      <w:bookmarkStart w:id="15" w:name="_Toc459037082"/>
-      <w:proofErr w:type="spellStart"/>
-      <w:r>
-        <w:rPr>
-          <w:lang w:val="en-US"/>
-        </w:rPr>
-        <w:t>Transreceiver</w:t>
-      </w:r>
-      <w:proofErr w:type="spellEnd"/>
-      <w:r>
-        <w:rPr>
-          <w:lang w:val="en-US"/>
-        </w:rPr>
-        <w:t xml:space="preserve"> – </w:t>
-      </w:r>
-      <w:proofErr w:type="spellStart"/>
-      <w:r>
-        <w:rPr>
-          <w:lang w:val="en-US"/>
-        </w:rPr>
-        <w:t>Yongnuo</w:t>
-      </w:r>
-      <w:proofErr w:type="spellEnd"/>
-      <w:r>
-        <w:rPr>
-          <w:lang w:val="en-US"/>
-        </w:rPr>
-        <w:t xml:space="preserve"> RF</w:t>
-      </w:r>
-      <w:r>
-        <w:rPr>
-          <w:lang w:val="en-US"/>
-        </w:rPr>
-        <w:t xml:space="preserve">-603c </w:t>
-      </w:r>
-      <w:r>
-        <w:rPr>
-          <w:lang w:val="en-US"/>
-        </w:rPr>
         <w:t>II</w:t>
       </w:r>
-      <w:bookmarkEnd w:id="15"/>
-    </w:p>
-    <w:p>
-      <w:r>
-        <w:t xml:space="preserve">Der </w:t>
-      </w:r>
-      <w:proofErr w:type="spellStart"/>
-      <w:r>
-        <w:t>Yongnuo</w:t>
-      </w:r>
-      <w:proofErr w:type="spellEnd"/>
-      <w:r>
-        <w:t xml:space="preserve"> RF-603c II ist ein </w:t>
-      </w:r>
-      <w:proofErr w:type="spellStart"/>
-      <w:r>
-        <w:t>drathloser</w:t>
-      </w:r>
-      <w:proofErr w:type="spellEnd"/>
-      <w:r>
-        <w:t xml:space="preserve"> FSK 2.4 GHz Transreceiver. Er besitzt eine Reichweite von bis zu 100 Metern und ist sowohl Sender als auch Empfänger in einem. </w:t>
+      <w:bookmarkEnd w:id="16"/>
+    </w:p>
+    <w:p>
+      <w:r>
+        <w:t>Der Yongnuo RF-603C</w:t>
+      </w:r>
+      <w:r>
+        <w:t xml:space="preserve"> II ist ein drathloser FSK 2.4 GHz Transreceiver. Er besitzt eine Reichweite von bis zu 100 Metern und ist sowohl Sender als auch Empfänger in einem. </w:t>
       </w:r>
       <w:r>
         <w:t>[</w:t>
@@ -7026,71 +6597,6 @@
       </w:r>
       <w:r>
         <w:t>]</w:t>
-      </w:r>
-    </w:p>
-    <w:p>
-      <w:r>
-        <w:t xml:space="preserve">Die Entscheidung für den </w:t>
-      </w:r>
-      <w:proofErr w:type="spellStart"/>
-      <w:r>
-        <w:t>Yongnuo</w:t>
-      </w:r>
-      <w:proofErr w:type="spellEnd"/>
-      <w:r>
-        <w:t xml:space="preserve"> RF-603c II fiel aufgrund bestehender Kompatibilität zur Canon EOS 600D Kamera [Bedienungsanleitung S.3], sowie diverser Bedienungsanleitungen zum Einbau in einen Grobhandtaster [QUELLE finden]</w:t>
-      </w:r>
-    </w:p>
-    <w:p>
-      <w:pPr>
-        <w:pStyle w:val="Folgeabsatz"/>
-      </w:pPr>
-    </w:p>
-    <w:p>
-      <w:pPr>
-        <w:pStyle w:val="berschrift2"/>
-      </w:pPr>
-      <w:bookmarkStart w:id="16" w:name="_Toc459037083"/>
-      <w:r>
-        <w:t xml:space="preserve">Blitz – </w:t>
-      </w:r>
-      <w:proofErr w:type="spellStart"/>
-      <w:r>
-        <w:t>Yongnuo</w:t>
-      </w:r>
-      <w:proofErr w:type="spellEnd"/>
-      <w:r>
-        <w:t xml:space="preserve"> YN560-III</w:t>
-      </w:r>
-      <w:bookmarkEnd w:id="16"/>
-    </w:p>
-    <w:p>
-      <w:r>
-        <w:t xml:space="preserve">Der </w:t>
-      </w:r>
-      <w:proofErr w:type="spellStart"/>
-      <w:r>
-        <w:t>Yongnuo</w:t>
-      </w:r>
-      <w:proofErr w:type="spellEnd"/>
-      <w:r>
-        <w:t xml:space="preserve"> YN560-III Blitz ist ein 2,4G ULTRA-LONG-RANGE Blitz mit </w:t>
-      </w:r>
-      <w:proofErr w:type="spellStart"/>
-      <w:r>
-        <w:t>iner</w:t>
-      </w:r>
-      <w:proofErr w:type="spellEnd"/>
-      <w:r>
-        <w:t xml:space="preserve"> Distanz von bis zu 100 Meter [YN-</w:t>
-      </w:r>
-      <w:proofErr w:type="spellStart"/>
-      <w:r>
-        <w:t>III_USER_Manual</w:t>
-      </w:r>
-      <w:proofErr w:type="spellEnd"/>
-      <w:r>
-        <w:t xml:space="preserve"> S.28].</w:t>
       </w:r>
     </w:p>
     <w:p>
@@ -7099,40 +6605,92 @@
         <w:ind w:firstLine="0"/>
       </w:pPr>
       <w:r>
+        <w:t>Er besitzt zwei verschiedene Modi, die für Unterschiedliche Zwecke benutzt werden können. Um zum Beispiel einen Blitz auszulösen muss der an der Seite angebrachte Schiebeschalter auf „TX“, was für „single transmit“ steht, gestellt werden. Um eine Kamera auszulösen wird der Transreceiver auf „TRX“, was für „Transmit-receive“ steht gestellt. [Bedienungsanleitung S.7]</w:t>
+      </w:r>
+    </w:p>
+    <w:p>
+      <w:pPr>
+        <w:pStyle w:val="Folgeabsatz"/>
+        <w:ind w:firstLine="0"/>
+      </w:pPr>
+      <w:r>
+        <w:t>Dank des Tasters mit zwei Druckpunkten [[Bedienungsanleitung S.</w:t>
+      </w:r>
+      <w:r>
+        <w:t>7</w:t>
+      </w:r>
+      <w:r>
+        <w:t>] verfügt jeder Modus wiederum über zwei Funktionen. So löst der erste Druckpunkt eine Art Vorbereitungsaktion aus (Bei „TX“ ist dies das Aufwecken des Blitzes, bei „TRX“ ist dies das Fokussieren der Kamera) und der zweite die eigentliche Hauptaktion (Bei „TX“ ist dies das Auslösen des Blitzes, bei „TRX“ das Auslösen der Kamera). [Bedienungsanleitung S.7]</w:t>
+      </w:r>
+    </w:p>
+    <w:p>
+      <w:pPr>
+        <w:pStyle w:val="Folgeabsatz"/>
+        <w:ind w:firstLine="0"/>
+      </w:pPr>
+      <w:r>
+        <w:t>Um getrennt voneinander mehrere Blitze/Kameras auslösen zu können, verfügt der Transreceiver im Batteriefach über vier Schalter mit denen 16 verschiedene Kanäle eingestellt werden können. Nur Transreceiver, die auf denselben Kanal gestellt sind können miteinander kommunizieren.</w:t>
+      </w:r>
+      <w:r>
+        <w:t xml:space="preserve"> [Bedienungsanleitung S.5]</w:t>
+      </w:r>
+    </w:p>
+    <w:p>
+      <w:r>
+        <w:t>Die Ents</w:t>
+      </w:r>
+      <w:r>
+        <w:t>cheidung für den Yongnuo RF-603C–</w:t>
+      </w:r>
+      <w:r>
+        <w:t xml:space="preserve"> II fiel aufgrund bestehender Kompatibilität zur Canon EOS 600D Kamera [Bedienungsanleitung S.3], sowie diverser Bedienungsanleitungen zum Einbau in einen Grobhandtaster [QUELLE finden]</w:t>
+      </w:r>
+    </w:p>
+    <w:p>
+      <w:pPr>
+        <w:pStyle w:val="Folgeabsatz"/>
+      </w:pPr>
+    </w:p>
+    <w:p>
+      <w:pPr>
+        <w:pStyle w:val="berschrift2"/>
+      </w:pPr>
+      <w:bookmarkStart w:id="17" w:name="_Toc459733580"/>
+      <w:r>
+        <w:lastRenderedPageBreak/>
+        <w:t>Blitz – Yongnuo YN560-III</w:t>
+      </w:r>
+      <w:bookmarkEnd w:id="17"/>
+    </w:p>
+    <w:p>
+      <w:r>
+        <w:t>Der Yongnuo YN560-III Blitz ist ein 2,4G ULTRA-LONG-RANGE Blitz mit iner Distanz von bis zu 100 Meter [YN-III_USER_Manual S.28].</w:t>
+      </w:r>
+    </w:p>
+    <w:p>
+      <w:pPr>
+        <w:pStyle w:val="Folgeabsatz"/>
+        <w:ind w:firstLine="0"/>
+      </w:pPr>
+      <w:r>
         <w:t>Dieser Blitz ist mit einem Preis von knapp 60 Euro nicht nur recht günstig [</w:t>
       </w:r>
       <w:r>
         <w:t>https://www.amazon.de/Yongnuo-OS02037-Systemblitz-integriertem-Funkausl%C3%B6ser/dp/B00BBW8OQ8/ref=sr_1_2?ie=UTF8&amp;qid=1471262047&amp;sr=8-2&amp;keywords=fotoblitz</w:t>
       </w:r>
       <w:r>
-        <w:t xml:space="preserve">], sondern besitzt noch einen integrierten Empfänger, sodass kein weiterer </w:t>
-      </w:r>
-      <w:proofErr w:type="spellStart"/>
-      <w:r>
-        <w:t>Yongnuo</w:t>
-      </w:r>
-      <w:proofErr w:type="spellEnd"/>
-      <w:r>
-        <w:t xml:space="preserve"> RF-603c II benötigt wird, der am Blitzschuh des YN560-III befestigt werden müsste[YN-</w:t>
-      </w:r>
-      <w:proofErr w:type="spellStart"/>
-      <w:r>
-        <w:t>III_USER_Manual</w:t>
-      </w:r>
-      <w:proofErr w:type="spellEnd"/>
-      <w:r>
-        <w:t xml:space="preserve"> S.28].    </w:t>
+        <w:t xml:space="preserve">], sondern besitzt noch einen integrierten Empfänger, sodass kein weiterer Yongnuo RF-603c II benötigt wird, der am Blitzschuh des YN560-III befestigt werden müsste[YN-III_USER_Manual S.28].    </w:t>
       </w:r>
     </w:p>
     <w:p>
       <w:pPr>
         <w:pStyle w:val="berschrift2"/>
       </w:pPr>
-      <w:bookmarkStart w:id="17" w:name="_Toc459037084"/>
+      <w:bookmarkStart w:id="18" w:name="_Toc459733581"/>
       <w:r>
         <w:t>Reflexschirm</w:t>
       </w:r>
-      <w:bookmarkEnd w:id="17"/>
+      <w:bookmarkEnd w:id="18"/>
     </w:p>
     <w:p>
       <w:r>
@@ -7142,23 +6700,7 @@
         <w:t>Vorrichtungen, die sich in zwei Gruppen einteilen lassen</w:t>
       </w:r>
       <w:r>
-        <w:t xml:space="preserve">, den </w:t>
-      </w:r>
-      <w:proofErr w:type="spellStart"/>
-      <w:r>
-        <w:t>Lichtbündlern</w:t>
-      </w:r>
-      <w:proofErr w:type="spellEnd"/>
-      <w:r>
-        <w:t xml:space="preserve"> und </w:t>
-      </w:r>
-      <w:proofErr w:type="spellStart"/>
-      <w:r>
-        <w:t>Lichtstreuern</w:t>
-      </w:r>
-      <w:proofErr w:type="spellEnd"/>
-      <w:r>
-        <w:t>[Menschen fotografieren der Meisterkurs (</w:t>
+        <w:t>, den Lichtbündlern und Lichtstreuern[Menschen fotografieren der Meisterkurs (</w:t>
       </w:r>
       <w:r>
         <w:rPr>
@@ -7168,9 +6710,23 @@
           <w:szCs w:val="13"/>
           <w:shd w:val="clear" w:color="auto" w:fill="FFFFFF"/>
         </w:rPr>
-        <w:t>Carina Meyer-</w:t>
-      </w:r>
-      <w:proofErr w:type="spellStart"/>
+        <w:t>Carina Meyer-Broicher</w:t>
+      </w:r>
+      <w:r>
+        <w:t>) S.70].</w:t>
+      </w:r>
+    </w:p>
+    <w:p>
+      <w:pPr>
+        <w:pStyle w:val="Folgeabsatz"/>
+        <w:ind w:firstLine="0"/>
+      </w:pPr>
+      <w:r>
+        <w:t xml:space="preserve">Der Unterschied dieser beiden liegt in der </w:t>
+      </w:r>
+      <w:r>
+        <w:t>Verarbeitung des Lichts und somit in dessen Erscheinung. Lichtbündler bündeln das Licht und erzeugen somit ein gerichtetes hartes Licht. Lichtstreuer dagegen streuen das Licht und erzeugen ein weiches diffuses Licht[Menschen fotografieren der Meisterkurs (</w:t>
+      </w:r>
       <w:r>
         <w:rPr>
           <w:rFonts w:ascii="Arial" w:hAnsi="Arial" w:cs="Arial"/>
@@ -7179,9 +6735,8 @@
           <w:szCs w:val="13"/>
           <w:shd w:val="clear" w:color="auto" w:fill="FFFFFF"/>
         </w:rPr>
-        <w:t>Broicher</w:t>
-      </w:r>
-      <w:proofErr w:type="spellEnd"/>
+        <w:t>Carina Meyer-Broicher</w:t>
+      </w:r>
       <w:r>
         <w:t>) S.70].</w:t>
       </w:r>
@@ -7192,27 +6747,25 @@
         <w:ind w:firstLine="0"/>
       </w:pPr>
       <w:r>
-        <w:lastRenderedPageBreak/>
-        <w:t xml:space="preserve">Der Unterschied dieser beiden liegt in der </w:t>
-      </w:r>
-      <w:r>
-        <w:t xml:space="preserve">Verarbeitung des Lichts und somit in dessen Erscheinung. </w:t>
-      </w:r>
-      <w:proofErr w:type="spellStart"/>
-      <w:r>
-        <w:t>Lichtbündler</w:t>
-      </w:r>
-      <w:proofErr w:type="spellEnd"/>
-      <w:r>
-        <w:t xml:space="preserve"> bündeln das Licht und erzeugen somit ein gerichtetes hartes Licht. </w:t>
-      </w:r>
-      <w:proofErr w:type="spellStart"/>
-      <w:r>
-        <w:t>Lichtstreuer</w:t>
-      </w:r>
-      <w:proofErr w:type="spellEnd"/>
-      <w:r>
-        <w:t xml:space="preserve"> dagegen streuen das Licht und erzeugen ein weiches diffuses Licht[Menschen fotografieren der Meisterkurs (</w:t>
+        <w:t xml:space="preserve">Für die Fotobox fiel die Entscheidung auf einen Lichtstreuer, genauer gesagt auf </w:t>
+      </w:r>
+      <w:r>
+        <w:t>den Walimex Pro 2 in 1 Relfex-Durchlichtschirm</w:t>
+      </w:r>
+      <w:r>
+        <w:t xml:space="preserve"> Relfexschirm. Dies hat mehrere Gründe. Zum einen sind Reflexschirme günstig</w:t>
+      </w:r>
+      <w:r>
+        <w:t>, in diesem Fall knapp 30 Euro [</w:t>
+      </w:r>
+      <w:r>
+        <w:t>https://www.amazon.de/Walimex-Pro-Reflex-Durchlichtschirm-wei%C3%9F/dp/B006MQXJ4U/ref=pd_bxgy_421_img_3?ie=UTF8&amp;refRID=09KCAV2CT8A2XMAKQR42</w:t>
+      </w:r>
+      <w:r>
+        <w:t xml:space="preserve"> visited: 15.08.2016 15:05]</w:t>
+      </w:r>
+      <w:r>
+        <w:t xml:space="preserve"> und lassen sich schnell auf- und abbauen[Menschen fotografieren der Meisterkurs (</w:t>
       </w:r>
       <w:r>
         <w:rPr>
@@ -7222,22 +6775,237 @@
           <w:szCs w:val="13"/>
           <w:shd w:val="clear" w:color="auto" w:fill="FFFFFF"/>
         </w:rPr>
-        <w:t>Carina Meyer-</w:t>
-      </w:r>
-      <w:proofErr w:type="spellStart"/>
-      <w:r>
-        <w:rPr>
-          <w:rFonts w:ascii="Arial" w:hAnsi="Arial" w:cs="Arial"/>
-          <w:color w:val="333333"/>
-          <w:sz w:val="13"/>
-          <w:szCs w:val="13"/>
-          <w:shd w:val="clear" w:color="auto" w:fill="FFFFFF"/>
-        </w:rPr>
-        <w:t>Broicher</w:t>
-      </w:r>
-      <w:proofErr w:type="spellEnd"/>
-      <w:r>
-        <w:t>) S.70].</w:t>
+        <w:t>Carina Meyer-Broicher</w:t>
+      </w:r>
+      <w:r>
+        <w:t>) S.75], was gerade bei einer Fotobox, die fa</w:t>
+      </w:r>
+      <w:r>
+        <w:t>ktisch nur mobil im Einsatz ist, ein angenehmer Nebeneffekt ist. Zum anderen senkt</w:t>
+      </w:r>
+      <w:r>
+        <w:t xml:space="preserve"> das durch den Schirm erzeugte diffuse</w:t>
+      </w:r>
+      <w:r>
+        <w:t xml:space="preserve"> Licht den Kontrastumfang, w</w:t>
+      </w:r>
+      <w:r>
+        <w:t xml:space="preserve">as zur Kaschierung von Hautunreinheiten </w:t>
+      </w:r>
+      <w:r>
+        <w:lastRenderedPageBreak/>
+        <w:t>und zur Vermeidung unerwünschter harter Schatten führt[</w:t>
+      </w:r>
+      <w:r>
+        <w:t>http://www.dr-dixius.de/data/fototipps05.pdf</w:t>
+      </w:r>
+      <w:r>
+        <w:t xml:space="preserve"> S.2].</w:t>
+      </w:r>
+    </w:p>
+    <w:p>
+      <w:pPr>
+        <w:pStyle w:val="berschrift2"/>
+      </w:pPr>
+      <w:bookmarkStart w:id="19" w:name="_Toc459733582"/>
+      <w:r>
+        <w:t>Fotoboxgehäuse</w:t>
+      </w:r>
+      <w:bookmarkEnd w:id="19"/>
+    </w:p>
+    <w:p>
+      <w:pPr>
+        <w:pStyle w:val="berschrift3"/>
+      </w:pPr>
+      <w:bookmarkStart w:id="20" w:name="_Toc459733583"/>
+      <w:r>
+        <w:t>Ausmaße</w:t>
+      </w:r>
+      <w:bookmarkEnd w:id="20"/>
+    </w:p>
+    <w:p>
+      <w:pPr>
+        <w:pStyle w:val="berschrift3"/>
+      </w:pPr>
+      <w:bookmarkStart w:id="21" w:name="_Toc459733584"/>
+      <w:r>
+        <w:t>Farbe</w:t>
+      </w:r>
+      <w:bookmarkEnd w:id="21"/>
+    </w:p>
+    <w:p/>
+    <w:p>
+      <w:pPr>
+        <w:pStyle w:val="berschrift1"/>
+      </w:pPr>
+      <w:bookmarkStart w:id="22" w:name="_Toc459733585"/>
+      <w:r>
+        <w:t>Realisierung</w:t>
+      </w:r>
+      <w:bookmarkEnd w:id="22"/>
+      <w:r>
+        <w:t xml:space="preserve"> </w:t>
+      </w:r>
+    </w:p>
+    <w:p>
+      <w:pPr>
+        <w:pStyle w:val="berschrift2"/>
+        <w:rPr>
+          <w:lang w:val="en-US"/>
+        </w:rPr>
+      </w:pPr>
+      <w:bookmarkStart w:id="23" w:name="_Toc459733586"/>
+      <w:r>
+        <w:rPr>
+          <w:lang w:val="en-US"/>
+        </w:rPr>
+        <w:t>DSLR-Controller-App + TP-LINK MR3040</w:t>
+      </w:r>
+      <w:r>
+        <w:rPr>
+          <w:lang w:val="en-US"/>
+        </w:rPr>
+        <w:t xml:space="preserve"> Router</w:t>
+      </w:r>
+      <w:bookmarkEnd w:id="23"/>
+    </w:p>
+    <w:p>
+      <w:pPr>
+        <w:pStyle w:val="berschrift3"/>
+      </w:pPr>
+      <w:bookmarkStart w:id="24" w:name="_Toc459733587"/>
+      <w:r>
+        <w:t>Vorbereitung des Routers</w:t>
+      </w:r>
+      <w:bookmarkEnd w:id="24"/>
+      <w:r>
+        <w:t xml:space="preserve"> </w:t>
+      </w:r>
+    </w:p>
+    <w:p>
+      <w:r>
+        <w:t>Wie in Kapitel 2.4 schon beschrieben muss eine neue Firmware auf den Router gespielt werden damit dieser mit der DSLR Controller App kompatibel ist.</w:t>
+      </w:r>
+      <w:r>
+        <w:t xml:space="preserve"> Dazu muss zuerst die richtige </w:t>
+      </w:r>
+      <w:r>
+        <w:t xml:space="preserve">Software heruntergeladen werden, die abhängig von der Version des Routers ist. </w:t>
+      </w:r>
+      <w:r>
+        <w:t xml:space="preserve">Die Hardware Version des Routers findet man am besten heraus wenn man diesen umdreht und </w:t>
+      </w:r>
+      <w:r>
+        <w:t xml:space="preserve">im Feld „Serial Number“ die Zeichenkette „Ver:X.Y“ betrachtet. </w:t>
+      </w:r>
+      <w:r>
+        <w:t>Steht anstatt des “X” eine “</w:t>
+      </w:r>
+      <w:r>
+        <w:t>1</w:t>
+      </w:r>
+      <w:r>
+        <w:t>”</w:t>
+      </w:r>
+      <w:r>
+        <w:t xml:space="preserve"> da, handelt es sich um die Hardware Version V2. </w:t>
+      </w:r>
+      <w:r>
+        <w:t>Steht anstatt des „X“ eine “</w:t>
+      </w:r>
+      <w:r>
+        <w:t>2</w:t>
+      </w:r>
+      <w:r>
+        <w:t>”</w:t>
+      </w:r>
+      <w:r>
+        <w:t xml:space="preserve"> da, handelt es sich um Hardware Version V2. </w:t>
+      </w:r>
+      <w:r>
+        <w:t xml:space="preserve">Das „Y“ muss in diesem Fall nicht beachtet </w:t>
+      </w:r>
+      <w:r>
+        <w:t>we</w:t>
+      </w:r>
+      <w:r>
+        <w:t>rden.</w:t>
+      </w:r>
+      <w:r>
+        <w:t xml:space="preserve"> Ist keine Versionsnummer zu finden, ist Hardware Version V1 anzunehmen. </w:t>
+      </w:r>
+    </w:p>
+    <w:p>
+      <w:r>
+        <w:rPr>
+          <w:noProof/>
+        </w:rPr>
+        <w:drawing>
+          <wp:inline distT="0" distB="0" distL="0" distR="0" wp14:anchorId="28342759" wp14:editId="32DFD2C3">
+            <wp:extent cx="4638675" cy="1533525"/>
+            <wp:effectExtent l="0" t="0" r="9525" b="9525"/>
+            <wp:docPr id="4" name="Grafik 4" descr="D:\Studium\Bachelorarbeit\Photo-Booth\thesis\Anhänge\tp-link3040_harware_version.jpg"/>
+            <wp:cNvGraphicFramePr>
+              <a:graphicFrameLocks xmlns:a="http://schemas.openxmlformats.org/drawingml/2006/main" noChangeAspect="1"/>
+            </wp:cNvGraphicFramePr>
+            <a:graphic xmlns:a="http://schemas.openxmlformats.org/drawingml/2006/main">
+              <a:graphicData uri="http://schemas.openxmlformats.org/drawingml/2006/picture">
+                <pic:pic xmlns:pic="http://schemas.openxmlformats.org/drawingml/2006/picture">
+                  <pic:nvPicPr>
+                    <pic:cNvPr id="0" name="Picture 2" descr="D:\Studium\Bachelorarbeit\Photo-Booth\thesis\Anhänge\tp-link3040_harware_version.jpg"/>
+                    <pic:cNvPicPr>
+                      <a:picLocks noChangeAspect="1" noChangeArrowheads="1"/>
+                    </pic:cNvPicPr>
+                  </pic:nvPicPr>
+                  <pic:blipFill>
+                    <a:blip r:embed="rId15">
+                      <a:extLst>
+                        <a:ext uri="{28A0092B-C50C-407E-A947-70E740481C1C}">
+                          <a14:useLocalDpi xmlns:a14="http://schemas.microsoft.com/office/drawing/2010/main" val="0"/>
+                        </a:ext>
+                      </a:extLst>
+                    </a:blip>
+                    <a:srcRect/>
+                    <a:stretch>
+                      <a:fillRect/>
+                    </a:stretch>
+                  </pic:blipFill>
+                  <pic:spPr bwMode="auto">
+                    <a:xfrm>
+                      <a:off x="0" y="0"/>
+                      <a:ext cx="4638675" cy="1533525"/>
+                    </a:xfrm>
+                    <a:prstGeom prst="rect">
+                      <a:avLst/>
+                    </a:prstGeom>
+                    <a:noFill/>
+                    <a:ln>
+                      <a:noFill/>
+                    </a:ln>
+                  </pic:spPr>
+                </pic:pic>
+              </a:graphicData>
+            </a:graphic>
+          </wp:inline>
+        </w:drawing>
+      </w:r>
+    </w:p>
+    <w:p>
+      <w:r>
+        <w:lastRenderedPageBreak/>
+        <w:t>[</w:t>
+      </w:r>
+      <w:r>
+        <w:t xml:space="preserve">http://www.tplink.com/be/article/?faqid=46 </w:t>
+      </w:r>
+      <w:r>
+        <w:t>[</w:t>
+      </w:r>
+      <w:r>
+        <w:t>visited: 23.08.2016 13:57  !!!Überprüfen!!!</w:t>
+      </w:r>
+      <w:r>
+        <w:t>]]</w:t>
       </w:r>
     </w:p>
     <w:p>
@@ -7246,360 +7014,686 @@
         <w:ind w:firstLine="0"/>
       </w:pPr>
       <w:r>
-        <w:t xml:space="preserve">Für die </w:t>
-      </w:r>
-      <w:proofErr w:type="spellStart"/>
-      <w:r>
-        <w:t>Fotobox</w:t>
-      </w:r>
-      <w:proofErr w:type="spellEnd"/>
-      <w:r>
-        <w:t xml:space="preserve"> fiel die Entscheidung auf einen </w:t>
-      </w:r>
-      <w:proofErr w:type="spellStart"/>
-      <w:r>
-        <w:t>Lichtstreuer</w:t>
-      </w:r>
-      <w:proofErr w:type="spellEnd"/>
-      <w:r>
-        <w:t xml:space="preserve">, genauer gesagt auf </w:t>
-      </w:r>
-      <w:r>
-        <w:t xml:space="preserve">den </w:t>
-      </w:r>
-      <w:proofErr w:type="spellStart"/>
-      <w:r>
-        <w:t>Walimex</w:t>
-      </w:r>
-      <w:proofErr w:type="spellEnd"/>
-      <w:r>
-        <w:t xml:space="preserve"> Pro 2 in 1 </w:t>
-      </w:r>
-      <w:proofErr w:type="spellStart"/>
-      <w:r>
-        <w:t>Relfex</w:t>
-      </w:r>
-      <w:proofErr w:type="spellEnd"/>
-      <w:r>
-        <w:t>-Durchlichtschirm</w:t>
+        <w:t>Da es sich bei dem für die Fotobox benutzten Router um ein Modell mit der Hardware Version V2 handelt, muss auch die Software von der Version V2 sein, welche auf folgender Seite zu finden ist: „</w:t>
+      </w:r>
+      <w:r>
+        <w:t>http://www.tp-link.com/Resources/software/TL-MR3040_V2_121017.zip</w:t>
+      </w:r>
+      <w:r>
+        <w:t>“</w:t>
       </w:r>
       <w:r>
         <w:t xml:space="preserve"> </w:t>
       </w:r>
-      <w:proofErr w:type="spellStart"/>
-      <w:r>
-        <w:t>Relfexschirm</w:t>
-      </w:r>
-      <w:proofErr w:type="spellEnd"/>
-      <w:r>
-        <w:t>. Dies hat mehrere Gründe. Zum einen sind Reflexschirme günstig</w:t>
-      </w:r>
-      <w:r>
-        <w:t>, in diesem Fall knapp 30 Euro [</w:t>
-      </w:r>
-      <w:r>
-        <w:t>https://www.amazon.de/Walimex-Pro-Reflex-Durchlichtschirm-wei%C3%9F/dp/B006MQXJ4U/ref=pd_bxgy_421_img_3?ie=UTF8&amp;refRID=09KCAV2CT8A2XMAKQR42</w:t>
+      <w:r>
+        <w:t>[</w:t>
+      </w:r>
+      <w:r>
+        <w:t>visited: 23.08.2016 13:58</w:t>
+      </w:r>
+      <w:r>
+        <w:t>]</w:t>
+      </w:r>
+    </w:p>
+    <w:p>
+      <w:pPr>
+        <w:pStyle w:val="Folgeabsatz"/>
+        <w:ind w:firstLine="0"/>
+      </w:pPr>
+      <w:r>
+        <w:t>Hat man die Version heruntergeladen kann man der sehr einfachen Anleitung auf folgender Seite folgen: „</w:t>
+      </w:r>
+      <w:r>
+        <w:t>http://dslrdashboard.info/tp-link-mr3040-openwrt-flash/</w:t>
+      </w:r>
+      <w:r>
+        <w:t>“</w:t>
       </w:r>
       <w:r>
         <w:t xml:space="preserve"> </w:t>
       </w:r>
-      <w:proofErr w:type="spellStart"/>
-      <w:r>
-        <w:t>visited</w:t>
-      </w:r>
-      <w:proofErr w:type="spellEnd"/>
-      <w:r>
-        <w:t>: 15.08.2016 15:05]</w:t>
-      </w:r>
-      <w:r>
-        <w:t xml:space="preserve"> und lassen sich schnell auf- und abbauen[Menschen fotografieren der Meisterkurs (</w:t>
-      </w:r>
-      <w:r>
-        <w:rPr>
-          <w:rFonts w:ascii="Arial" w:hAnsi="Arial" w:cs="Arial"/>
-          <w:color w:val="333333"/>
-          <w:sz w:val="13"/>
-          <w:szCs w:val="13"/>
-          <w:shd w:val="clear" w:color="auto" w:fill="FFFFFF"/>
-        </w:rPr>
-        <w:t>Carina Meyer-</w:t>
-      </w:r>
-      <w:proofErr w:type="spellStart"/>
-      <w:r>
-        <w:rPr>
-          <w:rFonts w:ascii="Arial" w:hAnsi="Arial" w:cs="Arial"/>
-          <w:color w:val="333333"/>
-          <w:sz w:val="13"/>
-          <w:szCs w:val="13"/>
-          <w:shd w:val="clear" w:color="auto" w:fill="FFFFFF"/>
-        </w:rPr>
-        <w:t>Broicher</w:t>
-      </w:r>
-      <w:proofErr w:type="spellEnd"/>
-      <w:r>
-        <w:t xml:space="preserve">) S.75], was gerade bei einer </w:t>
-      </w:r>
-      <w:proofErr w:type="spellStart"/>
-      <w:r>
-        <w:t>Fotobox</w:t>
-      </w:r>
-      <w:proofErr w:type="spellEnd"/>
-      <w:r>
-        <w:t>, die fa</w:t>
-      </w:r>
-      <w:r>
-        <w:t>ktisch nur mobil im Einsatz ist, ein angenehmer Nebeneffekt ist. Zum anderen senkt</w:t>
-      </w:r>
-      <w:r>
-        <w:t xml:space="preserve"> das durch den Schirm erzeugte diffuse</w:t>
-      </w:r>
-      <w:r>
-        <w:t xml:space="preserve"> Licht den Kontrastumfang, w</w:t>
-      </w:r>
-      <w:r>
-        <w:t>as zur Kaschierung von Hautunreinheiten und zur Vermeidung unerwünschter harter Schatten führt[</w:t>
-      </w:r>
-      <w:r>
-        <w:t>http://www.dr-dixius.de/data/fototipps05.pdf</w:t>
-      </w:r>
-      <w:r>
-        <w:t xml:space="preserve"> S.2].</w:t>
-      </w:r>
-    </w:p>
-    <w:p>
-      <w:pPr>
-        <w:pStyle w:val="berschrift2"/>
-      </w:pPr>
-      <w:bookmarkStart w:id="18" w:name="_Toc459037085"/>
-      <w:r>
-        <w:t>Fotoboxgehäuse</w:t>
-      </w:r>
-      <w:bookmarkEnd w:id="18"/>
+      <w:r>
+        <w:t>[</w:t>
+      </w:r>
+      <w:r>
+        <w:t>visited: 23.08.2016 14:00</w:t>
+      </w:r>
+      <w:r>
+        <w:t>]</w:t>
+      </w:r>
+    </w:p>
+    <w:p>
+      <w:pPr>
+        <w:pStyle w:val="Folgeabsatz"/>
+        <w:ind w:firstLine="0"/>
+      </w:pPr>
+      <w:r>
+        <w:t>Da nach dem überspielen der OpenWrt Software WLAN-Netzwerke aus Sicherheitsgründen deaktiviert sind, müssen diese erst wieder aktiviert und gegebenenfalls gesichert werden. Dafür gibt es eine einfache Anleitung auf folgender Seite: „</w:t>
+      </w:r>
+      <w:r>
+        <w:t>https://wiki.openwrt.org/doc/playground/walkthrough_wifi</w:t>
+      </w:r>
+      <w:r>
+        <w:t>“[visited: 23.08.2016 14:17]</w:t>
+      </w:r>
+    </w:p>
+    <w:p>
+      <w:pPr>
+        <w:pStyle w:val="Folgeabsatz"/>
+        <w:ind w:firstLine="0"/>
+      </w:pPr>
+      <w:r>
+        <w:t>Um auf das in der Anleitung bezogene Webinterface „LuCI“</w:t>
+      </w:r>
+      <w:r>
+        <w:rPr>
+          <w:rStyle w:val="Funotenzeichen"/>
+        </w:rPr>
+        <w:footnoteReference w:id="3"/>
+      </w:r>
+      <w:r>
+        <w:t xml:space="preserve"> zugreifen zu können, muss man den Browser öffnen und die Adresse 192.168.1.1 eingeben. Anschließend muss man sich mit dem  Benutzernamen „root“ anmelden. </w:t>
+      </w:r>
+      <w:r>
+        <w:t>Für diesen Nutzer gibt es kein Passwort, weshalb man nach dem Einloggen sofort ein Passwort anlegen sollt, um den Zugriff Fremder auf den Router zu verhindern. Auf folgender Seite wird sowohl der Zugriff auf „LuCI“ als auch die Sicherung des „root“ Benutzers durch ein Passwort noch einmal erklärt: „</w:t>
+      </w:r>
+      <w:r>
+        <w:t>https://wiki.openwrt.org/doc/howto/firstlogin</w:t>
+      </w:r>
+      <w:r>
+        <w:t>“ [visited: 23.08.2016 14:32]</w:t>
+      </w:r>
     </w:p>
     <w:p>
       <w:pPr>
         <w:pStyle w:val="berschrift3"/>
       </w:pPr>
-      <w:bookmarkStart w:id="19" w:name="_Toc459037086"/>
-      <w:r>
-        <w:t>Ausmaße</w:t>
-      </w:r>
-      <w:bookmarkEnd w:id="19"/>
-    </w:p>
-    <w:p>
-      <w:pPr>
-        <w:pStyle w:val="berschrift3"/>
-      </w:pPr>
-      <w:bookmarkStart w:id="20" w:name="_Toc459037087"/>
-      <w:r>
-        <w:t>Farbe</w:t>
-      </w:r>
-      <w:bookmarkEnd w:id="20"/>
-    </w:p>
-    <w:p/>
-    <w:p>
-      <w:pPr>
-        <w:pStyle w:val="berschrift1"/>
-      </w:pPr>
-      <w:bookmarkStart w:id="21" w:name="_Toc459037088"/>
-      <w:r>
-        <w:lastRenderedPageBreak/>
-        <w:t>Realisierung</w:t>
-      </w:r>
-      <w:bookmarkEnd w:id="21"/>
-      <w:r>
-        <w:t xml:space="preserve"> </w:t>
-      </w:r>
-    </w:p>
-    <w:p>
-      <w:pPr>
-        <w:pStyle w:val="berschrift2"/>
-        <w:rPr>
-          <w:lang w:val="en-US"/>
-        </w:rPr>
-      </w:pPr>
-      <w:bookmarkStart w:id="22" w:name="_Toc459037089"/>
-      <w:r>
-        <w:rPr>
-          <w:lang w:val="en-US"/>
-        </w:rPr>
-        <w:t>DSLR-Controller-App + TP-LINK MR3040</w:t>
-      </w:r>
-      <w:r>
-        <w:rPr>
-          <w:lang w:val="en-US"/>
-        </w:rPr>
-        <w:t xml:space="preserve"> Router</w:t>
-      </w:r>
-      <w:bookmarkEnd w:id="22"/>
-    </w:p>
-    <w:p>
-      <w:pPr>
-        <w:pStyle w:val="berschrift3"/>
-      </w:pPr>
-      <w:r>
-        <w:t>Vorbereitung des Routers</w:t>
-      </w:r>
-      <w:r>
-        <w:t xml:space="preserve"> </w:t>
-      </w:r>
-    </w:p>
-    <w:p>
-      <w:r>
-        <w:t>Wie in Kapitel 2.4 schon beschrieben muss eine neue Firmware auf den Router gespielt werden damit dieser mit der DSLR Controller App kompatibel ist.</w:t>
-      </w:r>
-      <w:bookmarkStart w:id="23" w:name="_GoBack"/>
-      <w:bookmarkEnd w:id="23"/>
-      <w:r>
-        <w:t>[</w:t>
-      </w:r>
-      <w:r>
-        <w:t>http://dslrdashboard.info/tp-link-mr3040-openwrt-flash/</w:t>
-      </w:r>
-      <w:r>
-        <w:t>]</w:t>
-      </w:r>
-    </w:p>
-    <w:p>
-      <w:pPr>
-        <w:pStyle w:val="berschrift3"/>
-      </w:pPr>
-      <w:bookmarkStart w:id="24" w:name="_Toc459037090"/>
+      <w:bookmarkStart w:id="25" w:name="_Toc459733588"/>
       <w:r>
         <w:lastRenderedPageBreak/>
         <w:t>Technische Grenzen</w:t>
       </w:r>
-      <w:bookmarkEnd w:id="24"/>
+      <w:bookmarkEnd w:id="25"/>
+    </w:p>
+    <w:p>
+      <w:r>
+        <w:t>Sobald der Router vorbereitet ist, kann man diesen über USB-Kabel mit der Canon EOS 600D verbinden, beide Geräte anschalten, wobei der Schalter des Routers auf „3G“ stehen sollte und anschließend das Nexus 7 mit dem Router über WLAN verbinden und die DSLR-Controller App starten. Die App sollte die Kamera nun erkennen und essen Live View anzeigen. [Screenshot einfügen]</w:t>
+      </w:r>
+    </w:p>
+    <w:p>
+      <w:pPr>
+        <w:pStyle w:val="Folgeabsatz"/>
+        <w:ind w:firstLine="0"/>
+      </w:pPr>
+      <w:r>
+        <w:t>Nach kurzer Erkundung der App musste leider festgestellt werden, dass die App die Fotos leider nicht automatisch auf das Gerät überträgt, was dem Nutzer nun diese Aufgabe überlässt. Zusätzlich sind die vielen gebotenen Features [</w:t>
+      </w:r>
+      <w:r>
+        <w:t>https://dslrcontroller.com/about.php</w:t>
+      </w:r>
+      <w:r>
+        <w:t xml:space="preserve"> visited: 23.08.2016 14:55] eher Kontraproduktiv für den Anwendungszweck der Fotobox. So kann sich der Nutzer z.B. ohne Probleme Bilder vorheriger Personen/Gruppen anschauen und diese über die App auf Facebook posten [Screenshot einfügen], oder sich über die geplante selbstentwickelte App zuschicken. Dies mag für eine geschlossenen Feier kein Problem sein, für öffentliche Veranstaltungen, auf denen diese Fotobox an der Universität zum Einsatz kommen soll, ist dies jedoch ein zu markanter Eingriff in die Privatsphäre jedes einzelnen. </w:t>
+      </w:r>
+    </w:p>
+    <w:p>
+      <w:pPr>
+        <w:pStyle w:val="Folgeabsatz"/>
+        <w:ind w:firstLine="0"/>
+      </w:pPr>
+      <w:r>
+        <w:t>Somit stand fest, dass die DSLR-Controller App für diese Arbeit nicht geeignet ist.</w:t>
+      </w:r>
     </w:p>
     <w:p>
       <w:pPr>
         <w:pStyle w:val="berschrift3"/>
       </w:pPr>
-      <w:bookmarkStart w:id="25" w:name="_Toc459037091"/>
+      <w:bookmarkStart w:id="26" w:name="_Toc459733589"/>
       <w:r>
         <w:t>Lösungsansätze</w:t>
       </w:r>
-      <w:bookmarkEnd w:id="25"/>
+      <w:bookmarkEnd w:id="26"/>
+    </w:p>
+    <w:p>
+      <w:r>
+        <w:t>Um die gewünschte Kommunikation mit der Kamera herzustellen gibt es im Allgemeinen zwei Möglichkeiten. Man findet eine bestehende Applikation, die alle benötigten Funktionen bereitstellt und alle nicht erwünschten Funktionen nicht bereitstellt, oder man entwickelt von Grund auf, oder auf Basis einer, oder mehrerer Bibliotheken eine eigene App.</w:t>
+      </w:r>
+    </w:p>
+    <w:p>
+      <w:pPr>
+        <w:pStyle w:val="Folgeabsatz"/>
+        <w:ind w:firstLine="0"/>
+      </w:pPr>
+      <w:r>
+        <w:t xml:space="preserve">Da die DSLR-Controller App die so gut wie einzige App ist, die für Android die Kommunikation mit einer Kamera unterstützt und bei einer bereits bestehenden </w:t>
+      </w:r>
+      <w:r>
+        <w:lastRenderedPageBreak/>
+        <w:t>App immer die Gefahr besteht, dass diese nicht optimal an den Anwendungszweck angepasst ist und somit immer eine zusätzliche App für die Kommunikation zum Server und das eingeben der E-Mail Adressen entwickelt werden muss, ist die Entwicklung einer Applikation auf Basis einer Bibliothek das sinnvollste.</w:t>
+      </w:r>
+    </w:p>
+    <w:p>
+      <w:pPr>
+        <w:pStyle w:val="Folgeabsatz"/>
+        <w:ind w:firstLine="0"/>
+      </w:pPr>
+      <w:r>
+        <w:t>Die genaue Umsetzung wird in Kapitel 3.5 näher beschrieben. [Kapitel prüfen]</w:t>
+      </w:r>
     </w:p>
     <w:p>
       <w:pPr>
         <w:pStyle w:val="berschrift2"/>
       </w:pPr>
+      <w:bookmarkStart w:id="27" w:name="_Toc459733590"/>
       <w:r>
         <w:t>Canon EOS 600D</w:t>
       </w:r>
+      <w:bookmarkEnd w:id="27"/>
+    </w:p>
+    <w:p>
+      <w:r>
+        <w:t xml:space="preserve">Aus der am Anfang perfekt kompatibel geglaubten Kamera, wurde leider nach und nach der Knotenpunkt für Probleme jeglicher Art in dieser Arbeit. </w:t>
+      </w:r>
+    </w:p>
+    <w:p>
+      <w:r>
+        <w:t>So gab es 2 große Probleme, die die Kamera teilweise, oder gar ganz zu verschulden hatte. In diesem Kapitel wird nur eines dieser beiden Probleme erläutert, das andere wird in Kapitel 3.5 behandelt. [Kapitel überprüfen]</w:t>
+      </w:r>
     </w:p>
     <w:p>
       <w:pPr>
         <w:pStyle w:val="berschrift3"/>
       </w:pPr>
-      <w:bookmarkStart w:id="26" w:name="_Toc459037093"/>
+      <w:bookmarkStart w:id="28" w:name="_Toc459733591"/>
       <w:r>
         <w:t>Technische Grenzen</w:t>
       </w:r>
-      <w:bookmarkEnd w:id="26"/>
+      <w:bookmarkEnd w:id="28"/>
+    </w:p>
+    <w:p>
+      <w:pPr>
+        <w:rPr>
+          <w:lang w:val="en-US"/>
+        </w:rPr>
+      </w:pPr>
+      <w:r>
+        <w:t xml:space="preserve">Obwohl die Kommunikation zwischen den Yongnuo RF603CII Transreceivern, der Kamera und dem Yongnuo YN560-III Blitz im ersten Test einwandfrei funktioniert hat, ist im Zusammenspiel mit der DSLR-Controller App die Limitierung der Kamera zum Vorschein gekommen. Sobald sich diese im Live View Modus befindet gibt es Probleme. </w:t>
+      </w:r>
+      <w:r>
+        <w:rPr>
+          <w:lang w:val="en-US"/>
+        </w:rPr>
+        <w:t>In der „DSlrRemotePro“</w:t>
+      </w:r>
+      <w:r>
+        <w:rPr>
+          <w:lang w:val="en-US"/>
+        </w:rPr>
+        <w:t xml:space="preserve"> </w:t>
+      </w:r>
+      <w:r>
+        <w:rPr>
+          <w:lang w:val="en-US"/>
+        </w:rPr>
+        <w:t>Beschreibung steht dazu</w:t>
+      </w:r>
+      <w:r>
+        <w:rPr>
+          <w:lang w:val="en-US"/>
+        </w:rPr>
+        <w:t>:</w:t>
+      </w:r>
+    </w:p>
+    <w:p>
+      <w:pPr>
+        <w:autoSpaceDE w:val="0"/>
+        <w:autoSpaceDN w:val="0"/>
+        <w:adjustRightInd w:val="0"/>
+        <w:spacing w:line="240" w:lineRule="auto"/>
+        <w:jc w:val="left"/>
+        <w:rPr>
+          <w:szCs w:val="22"/>
+        </w:rPr>
+      </w:pPr>
+      <w:r>
+        <w:rPr>
+          <w:szCs w:val="22"/>
+          <w:lang w:val="en-US"/>
+        </w:rPr>
+        <w:t>„</w:t>
+      </w:r>
+      <w:r>
+        <w:rPr>
+          <w:rFonts w:eastAsiaTheme="minorHAnsi" w:cs="Arial"/>
+          <w:szCs w:val="22"/>
+          <w:lang w:val="en-US" w:eastAsia="en-US"/>
+        </w:rPr>
+        <w:t>Due to the way Canon have designed live view on their cameras the trig</w:t>
+      </w:r>
+      <w:r>
+        <w:rPr>
+          <w:rFonts w:eastAsiaTheme="minorHAnsi" w:cs="Arial"/>
+          <w:szCs w:val="22"/>
+          <w:lang w:val="en-US" w:eastAsia="en-US"/>
+        </w:rPr>
+        <w:t xml:space="preserve">gering of flash guns and studio </w:t>
+      </w:r>
+      <w:r>
+        <w:rPr>
+          <w:rFonts w:eastAsiaTheme="minorHAnsi" w:cs="Arial"/>
+          <w:szCs w:val="22"/>
+          <w:lang w:val="en-US" w:eastAsia="en-US"/>
+        </w:rPr>
+        <w:t>strobes can cause probl</w:t>
+      </w:r>
+      <w:r>
+        <w:rPr>
+          <w:rFonts w:eastAsiaTheme="minorHAnsi" w:cs="Arial"/>
+          <w:szCs w:val="22"/>
+          <w:lang w:val="en-US" w:eastAsia="en-US"/>
+        </w:rPr>
+        <w:t>ems.</w:t>
+      </w:r>
+      <w:r>
+        <w:rPr>
+          <w:szCs w:val="22"/>
+          <w:lang w:val="en-US"/>
+        </w:rPr>
+        <w:t>“</w:t>
+      </w:r>
+      <w:r>
+        <w:rPr>
+          <w:szCs w:val="22"/>
+          <w:lang w:val="en-US"/>
+        </w:rPr>
+        <w:t xml:space="preserve"> </w:t>
+      </w:r>
+      <w:r>
+        <w:rPr>
+          <w:szCs w:val="22"/>
+        </w:rPr>
+        <w:t>[DSlrRemotePro(1).pdf</w:t>
+      </w:r>
+      <w:r>
+        <w:rPr>
+          <w:szCs w:val="22"/>
+        </w:rPr>
+        <w:t xml:space="preserve"> S. 62</w:t>
+      </w:r>
+      <w:r>
+        <w:rPr>
+          <w:szCs w:val="22"/>
+        </w:rPr>
+        <w:t>]</w:t>
+      </w:r>
+    </w:p>
+    <w:p>
+      <w:pPr>
+        <w:pStyle w:val="Folgeabsatz"/>
+        <w:ind w:firstLine="0"/>
+      </w:pPr>
+    </w:p>
+    <w:p>
+      <w:pPr>
+        <w:pStyle w:val="Folgeabsatz"/>
+        <w:ind w:firstLine="0"/>
+      </w:pPr>
+      <w:r>
+        <w:t>Die “EOS Utility.pdf” geht noch etwas weiter und behauptet</w:t>
+      </w:r>
+      <w:r>
+        <w:t>, dass ein auf dem Blitzschuh montierter nicht-Canon Blitz nicht ausgelöst wird, während sich die Kamera im Live View befindet.</w:t>
+      </w:r>
+      <w:r>
+        <w:t xml:space="preserve"> [D1fth-PoB9s.pdf</w:t>
+      </w:r>
+      <w:r>
+        <w:t xml:space="preserve"> S.</w:t>
+      </w:r>
+      <w:r>
+        <w:t xml:space="preserve"> 78</w:t>
+      </w:r>
+      <w:r>
+        <w:t>]</w:t>
+      </w:r>
+    </w:p>
+    <w:p>
+      <w:pPr>
+        <w:autoSpaceDE w:val="0"/>
+        <w:autoSpaceDN w:val="0"/>
+        <w:adjustRightInd w:val="0"/>
+        <w:spacing w:line="240" w:lineRule="auto"/>
+        <w:jc w:val="left"/>
+        <w:rPr>
+          <w:szCs w:val="22"/>
+        </w:rPr>
+      </w:pPr>
+      <w:r>
+        <w:rPr>
+          <w:szCs w:val="22"/>
+        </w:rPr>
+        <w:t xml:space="preserve"> </w:t>
+      </w:r>
+    </w:p>
+    <w:p>
+      <w:pPr>
+        <w:pStyle w:val="Folgeabsatz"/>
+        <w:rPr>
+          <w:lang w:eastAsia="en-US"/>
+        </w:rPr>
+      </w:pPr>
     </w:p>
     <w:p>
       <w:pPr>
         <w:pStyle w:val="berschrift3"/>
-      </w:pPr>
-      <w:bookmarkStart w:id="27" w:name="_Toc459037094"/>
-      <w:r>
+        <w:rPr>
+          <w:lang w:val="en-US"/>
+        </w:rPr>
+      </w:pPr>
+      <w:bookmarkStart w:id="29" w:name="_Toc459733592"/>
+      <w:r>
+        <w:rPr>
+          <w:lang w:val="en-US"/>
+        </w:rPr>
+        <w:lastRenderedPageBreak/>
         <w:t>Lösungsansätze</w:t>
       </w:r>
-      <w:bookmarkEnd w:id="27"/>
+      <w:bookmarkEnd w:id="29"/>
+    </w:p>
+    <w:p>
+      <w:r>
+        <w:t xml:space="preserve">Lösungsansätze um den </w:t>
+      </w:r>
+      <w:r>
+        <w:t>Yongnuo YN560-III Blitz während des Live Views a</w:t>
+      </w:r>
+      <w:r>
+        <w:t>uszulösen gibt es einige, wobei die meisten für diese Arbeit eher weniger gut geeignet sind.</w:t>
+      </w:r>
+    </w:p>
+    <w:p>
+      <w:pPr>
+        <w:rPr>
+          <w:szCs w:val="22"/>
+        </w:rPr>
+      </w:pPr>
+      <w:r>
+        <w:t>Laut „EOS Utility.pdf“ lässt sich dieses Problem umgehen indem man</w:t>
+      </w:r>
+      <w:r>
+        <w:rPr>
+          <w:szCs w:val="22"/>
+        </w:rPr>
+        <w:t xml:space="preserve"> den “Silent Shooting” Modus ausschaltet. [D1fth-PoB9s.pdf</w:t>
+      </w:r>
+      <w:r>
+        <w:rPr>
+          <w:szCs w:val="22"/>
+        </w:rPr>
+        <w:t xml:space="preserve"> S. 78</w:t>
+      </w:r>
+      <w:r>
+        <w:rPr>
+          <w:szCs w:val="22"/>
+        </w:rPr>
+        <w:t xml:space="preserve">] Dies mag für die meisten Canon Kameras funktionieren, </w:t>
+      </w:r>
+      <w:r>
+        <w:rPr>
+          <w:szCs w:val="22"/>
+        </w:rPr>
+        <w:t xml:space="preserve">auf der Seite </w:t>
+      </w:r>
+      <w:r>
+        <w:rPr>
+          <w:szCs w:val="22"/>
+        </w:rPr>
+        <w:t>„</w:t>
+      </w:r>
+      <w:r>
+        <w:rPr>
+          <w:szCs w:val="22"/>
+        </w:rPr>
+        <w:t>http://www.cameralabs.com/reviews/Canon_EOS_600D_Rebel_T3i/design.shtml</w:t>
+      </w:r>
+      <w:r>
+        <w:rPr>
+          <w:szCs w:val="22"/>
+        </w:rPr>
+        <w:t>“</w:t>
+      </w:r>
+      <w:r>
+        <w:rPr>
+          <w:szCs w:val="22"/>
+        </w:rPr>
+        <w:t xml:space="preserve"> heißt es jedoch: „[…]</w:t>
+      </w:r>
+      <w:r>
+        <w:rPr>
+          <w:rFonts w:cs="Arial"/>
+          <w:color w:val="000000"/>
+          <w:szCs w:val="22"/>
+          <w:shd w:val="clear" w:color="auto" w:fill="FFFFFF"/>
+        </w:rPr>
+        <w:t>the EOS 600D / T3i doesn't inherit the Silent Shooting Live View options of the EOS 60D[…]</w:t>
+      </w:r>
+      <w:r>
+        <w:rPr>
+          <w:szCs w:val="22"/>
+        </w:rPr>
+        <w:t>“</w:t>
+      </w:r>
+      <w:r>
+        <w:rPr>
+          <w:szCs w:val="22"/>
+        </w:rPr>
+        <w:t>.</w:t>
+      </w:r>
+    </w:p>
+    <w:p>
+      <w:pPr>
+        <w:pStyle w:val="Folgeabsatz"/>
+        <w:numPr>
+          <w:ilvl w:val="0"/>
+          <w:numId w:val="47"/>
+        </w:numPr>
+      </w:pPr>
+      <w:r>
+        <w:t>Magic Lantern</w:t>
+      </w:r>
+    </w:p>
+    <w:p>
+      <w:pPr>
+        <w:pStyle w:val="Folgeabsatz"/>
+        <w:numPr>
+          <w:ilvl w:val="0"/>
+          <w:numId w:val="47"/>
+        </w:numPr>
+      </w:pPr>
+      <w:r>
+        <w:t>E-TTL</w:t>
+      </w:r>
+    </w:p>
+    <w:p>
+      <w:pPr>
+        <w:pStyle w:val="Folgeabsatz"/>
+        <w:numPr>
+          <w:ilvl w:val="0"/>
+          <w:numId w:val="47"/>
+        </w:numPr>
+      </w:pPr>
+      <w:r>
+        <w:t>Canon Blitz</w:t>
+      </w:r>
+    </w:p>
+    <w:p>
+      <w:pPr>
+        <w:pStyle w:val="Folgeabsatz"/>
+        <w:numPr>
+          <w:ilvl w:val="0"/>
+          <w:numId w:val="47"/>
+        </w:numPr>
+      </w:pPr>
+      <w:r>
+        <w:t>Dauerbeleuchtung</w:t>
+      </w:r>
+    </w:p>
+    <w:p>
+      <w:pPr>
+        <w:pStyle w:val="Folgeabsatz"/>
+      </w:pPr>
+    </w:p>
+    <w:p>
+      <w:pPr>
+        <w:pStyle w:val="Folgeabsatz"/>
+      </w:pPr>
+    </w:p>
+    <w:p>
+      <w:pPr>
+        <w:pStyle w:val="Folgeabsatz"/>
+      </w:pPr>
     </w:p>
     <w:p>
       <w:pPr>
         <w:pStyle w:val="berschrift2"/>
       </w:pPr>
-      <w:bookmarkStart w:id="28" w:name="_Toc459037098"/>
-      <w:r>
-        <w:t xml:space="preserve">Grobhandtaster / Transreceiver – </w:t>
-      </w:r>
-      <w:proofErr w:type="spellStart"/>
-      <w:r>
-        <w:t>Yongnuo</w:t>
-      </w:r>
-      <w:proofErr w:type="spellEnd"/>
-      <w:r>
-        <w:t xml:space="preserve"> RF603CII</w:t>
-      </w:r>
-      <w:bookmarkEnd w:id="28"/>
+      <w:bookmarkStart w:id="30" w:name="_Toc459733593"/>
+      <w:r>
+        <w:t>Grobhandtaster / Trans</w:t>
+      </w:r>
+      <w:r>
+        <w:t>receiver – Yongnuo RF603CII</w:t>
+      </w:r>
+      <w:bookmarkEnd w:id="30"/>
+    </w:p>
+    <w:p>
+      <w:pPr>
+        <w:pStyle w:val="Folgeabsatz"/>
+        <w:ind w:firstLine="0"/>
+      </w:pPr>
+      <w:r>
+        <w:t>Wie bei der Entwicklung von Software sollte man auch bei der Entwicklung einer Fotobox darauf achten möglichem Missbrauch vorzubeugen, um den Leuten, die Freude an der Box haben nicht den Spaß zu verderben.</w:t>
+      </w:r>
+    </w:p>
+    <w:p>
+      <w:pPr>
+        <w:pStyle w:val="Folgeabsatz"/>
+        <w:ind w:firstLine="0"/>
+      </w:pPr>
+      <w:r>
+        <w:t>So ist der Grobhandtaster nicht nur als Gag zu sehen, sondern erfüllt auch einige Schutzfunktionen und Präventionsmaßnahmen.</w:t>
+      </w:r>
+    </w:p>
+    <w:p>
+      <w:pPr>
+        <w:pStyle w:val="Folgeabsatz"/>
+        <w:ind w:firstLine="0"/>
+      </w:pPr>
+      <w:r>
+        <w:t>Obwohl der Grobhandtaster im Gegensatz zum Yongnuo RF-603C II relativ groß ist, ist er nicht zu schwer und unhandlich, sodass er gut und einfach zu bedienen, jedoch nicht einfach in der Hosentasche zu verstauen ist und so vielleicht etwas besser vor Diebstahl geschützt ist als der eher kleine Transreceiver.</w:t>
+      </w:r>
+    </w:p>
+    <w:p>
+      <w:pPr>
+        <w:pStyle w:val="Folgeabsatz"/>
+        <w:ind w:firstLine="0"/>
+      </w:pPr>
+    </w:p>
+    <w:p>
+      <w:pPr>
+        <w:pStyle w:val="Folgeabsatz"/>
+        <w:ind w:firstLine="0"/>
+      </w:pPr>
+      <w:r>
+        <w:lastRenderedPageBreak/>
+        <w:t xml:space="preserve">Zusätzlich und noch viel wichtiger ist, dass er den Transreceiver und dessen Funktionen einbettet und somit vor dem Nutzer versteckt. Dieser muss und soll überhaupt nicht wissen, dass man verschiedene Kanäle umstellen, zwischen zwei Modi wählen und bei halb gedrücktem Knopf die Kamera fokussieren kann. Dies ist alles für den Nutzer eingestellt, sodass dieser nur noch den Grobhandtaster drücken muss um die Kamera auszulösen und sich über die Funktionsweise keine Gedanken machen braucht, oder die Möglichkeit hat die Einstellungen so zu ändern, dass die Fotobox für nachfolgende Personen nicht mehr funktioniert. </w:t>
+      </w:r>
+      <w:r>
+        <w:t xml:space="preserve"> </w:t>
+      </w:r>
+    </w:p>
+    <w:p>
+      <w:pPr>
+        <w:pStyle w:val="Folgeabsatz"/>
+      </w:pPr>
+    </w:p>
+    <w:p>
+      <w:r>
+        <w:t xml:space="preserve"> </w:t>
+      </w:r>
     </w:p>
     <w:p>
       <w:pPr>
         <w:pStyle w:val="berschrift3"/>
       </w:pPr>
-      <w:r>
-        <w:t xml:space="preserve">Vorbereitung des </w:t>
-      </w:r>
-      <w:proofErr w:type="spellStart"/>
-      <w:r>
-        <w:t>Yongnuo</w:t>
-      </w:r>
-      <w:proofErr w:type="spellEnd"/>
-      <w:r>
-        <w:t xml:space="preserve"> RF603CII</w:t>
-      </w:r>
+      <w:bookmarkStart w:id="31" w:name="_Toc459733594"/>
+      <w:r>
+        <w:t>Vorbereitung des Yongnuo RF603CII</w:t>
+      </w:r>
+      <w:bookmarkStart w:id="32" w:name="_GoBack"/>
+      <w:bookmarkEnd w:id="31"/>
+      <w:bookmarkEnd w:id="32"/>
     </w:p>
     <w:p>
       <w:pPr>
         <w:pStyle w:val="berschrift3"/>
       </w:pPr>
+      <w:bookmarkStart w:id="33" w:name="_Toc459733595"/>
       <w:r>
         <w:t>Einbau in den Grobhandtaster</w:t>
       </w:r>
+      <w:bookmarkEnd w:id="33"/>
     </w:p>
     <w:p>
       <w:pPr>
         <w:pStyle w:val="berschrift2"/>
       </w:pPr>
-      <w:bookmarkStart w:id="29" w:name="_Toc459037099"/>
+      <w:bookmarkStart w:id="34" w:name="_Toc459733596"/>
       <w:r>
         <w:t>Fotoboxgehäuse</w:t>
       </w:r>
-      <w:bookmarkEnd w:id="29"/>
+      <w:bookmarkEnd w:id="34"/>
     </w:p>
     <w:p>
       <w:pPr>
         <w:pStyle w:val="berschrift3"/>
       </w:pPr>
-      <w:bookmarkStart w:id="30" w:name="_Toc459037100"/>
+      <w:bookmarkStart w:id="35" w:name="_Toc459733597"/>
       <w:r>
         <w:t>Herstellung</w:t>
       </w:r>
-      <w:bookmarkEnd w:id="30"/>
+      <w:bookmarkEnd w:id="35"/>
     </w:p>
     <w:p>
       <w:pPr>
         <w:pStyle w:val="berschrift3"/>
       </w:pPr>
-      <w:bookmarkStart w:id="31" w:name="_Toc459037101"/>
+      <w:bookmarkStart w:id="36" w:name="_Toc459733598"/>
       <w:r>
         <w:t>Anleitung zum Aufbau</w:t>
       </w:r>
-      <w:bookmarkEnd w:id="31"/>
+      <w:bookmarkEnd w:id="36"/>
     </w:p>
     <w:p>
       <w:pPr>
         <w:pStyle w:val="berschrift2"/>
       </w:pPr>
-      <w:bookmarkStart w:id="32" w:name="_Toc459037102"/>
+      <w:bookmarkStart w:id="37" w:name="_Toc459733599"/>
       <w:r>
         <w:t>App Entwicklung</w:t>
       </w:r>
-      <w:bookmarkEnd w:id="32"/>
+      <w:bookmarkEnd w:id="37"/>
     </w:p>
     <w:p>
       <w:pPr>
         <w:pStyle w:val="berschrift3"/>
       </w:pPr>
-      <w:bookmarkStart w:id="33" w:name="_Toc459037103"/>
+      <w:bookmarkStart w:id="38" w:name="_Toc459733600"/>
       <w:r>
         <w:t>PTP Open-Source-Bibliothek</w:t>
       </w:r>
-      <w:bookmarkEnd w:id="33"/>
+      <w:bookmarkEnd w:id="38"/>
     </w:p>
     <w:p>
       <w:pPr>
@@ -7626,7 +7720,7 @@
         <w:rPr>
           <w:rStyle w:val="Funotenzeichen"/>
         </w:rPr>
-        <w:footnoteReference w:id="3"/>
+        <w:footnoteReference w:id="4"/>
       </w:r>
       <w:r>
         <w:t xml:space="preserve"> 15740 </w:t>
@@ -7639,7 +7733,7 @@
         <w:rPr>
           <w:rStyle w:val="Funotenzeichen"/>
         </w:rPr>
-        <w:footnoteReference w:id="4"/>
+        <w:footnoteReference w:id="5"/>
       </w:r>
       <w:r>
         <w:t xml:space="preserve"> (IP) agiert grundlegend erklärt. </w:t>
@@ -7650,176 +7744,172 @@
       <w:pPr>
         <w:pStyle w:val="berschrift3"/>
       </w:pPr>
-      <w:bookmarkStart w:id="34" w:name="_Toc459037104"/>
+      <w:bookmarkStart w:id="39" w:name="_Toc459733601"/>
       <w:r>
         <w:lastRenderedPageBreak/>
         <w:t>Konzept</w:t>
       </w:r>
-      <w:bookmarkEnd w:id="34"/>
+      <w:bookmarkEnd w:id="39"/>
     </w:p>
     <w:p>
       <w:pPr>
         <w:pStyle w:val="berschrift3"/>
       </w:pPr>
-      <w:bookmarkStart w:id="35" w:name="_Toc459037105"/>
+      <w:bookmarkStart w:id="40" w:name="_Toc459733602"/>
       <w:r>
         <w:t>Technische Grenzen</w:t>
       </w:r>
-      <w:bookmarkEnd w:id="35"/>
+      <w:bookmarkEnd w:id="40"/>
     </w:p>
     <w:p>
       <w:pPr>
         <w:pStyle w:val="berschrift3"/>
       </w:pPr>
-      <w:bookmarkStart w:id="36" w:name="_Toc459037106"/>
+      <w:bookmarkStart w:id="41" w:name="_Toc459733603"/>
       <w:r>
         <w:t>Technische Lösungen</w:t>
       </w:r>
-      <w:bookmarkEnd w:id="36"/>
+      <w:bookmarkEnd w:id="41"/>
     </w:p>
     <w:p>
       <w:pPr>
         <w:pStyle w:val="berschrift3"/>
       </w:pPr>
-      <w:bookmarkStart w:id="37" w:name="_Toc459037107"/>
+      <w:bookmarkStart w:id="42" w:name="_Toc459733604"/>
       <w:r>
         <w:t>Design</w:t>
       </w:r>
-      <w:bookmarkEnd w:id="37"/>
+      <w:bookmarkEnd w:id="42"/>
     </w:p>
     <w:p>
       <w:pPr>
         <w:pStyle w:val="berschrift3"/>
       </w:pPr>
-      <w:bookmarkStart w:id="38" w:name="_Toc459037108"/>
+      <w:bookmarkStart w:id="43" w:name="_Toc459733605"/>
       <w:r>
         <w:t>Zusammenfassung</w:t>
       </w:r>
-      <w:bookmarkEnd w:id="38"/>
+      <w:bookmarkEnd w:id="43"/>
     </w:p>
     <w:p>
       <w:pPr>
         <w:pStyle w:val="berschrift2"/>
       </w:pPr>
-      <w:bookmarkStart w:id="39" w:name="_Toc459037109"/>
+      <w:bookmarkStart w:id="44" w:name="_Toc459733606"/>
       <w:r>
         <w:t>PHP Server</w:t>
       </w:r>
-      <w:bookmarkEnd w:id="39"/>
+      <w:bookmarkEnd w:id="44"/>
     </w:p>
     <w:p>
       <w:pPr>
         <w:pStyle w:val="berschrift1"/>
       </w:pPr>
-      <w:bookmarkStart w:id="40" w:name="_Toc459037110"/>
+      <w:bookmarkStart w:id="45" w:name="_Toc459733607"/>
       <w:r>
         <w:t>Usability Test</w:t>
       </w:r>
-      <w:bookmarkEnd w:id="40"/>
+      <w:bookmarkEnd w:id="45"/>
     </w:p>
     <w:p>
       <w:pPr>
         <w:pStyle w:val="berschrift2"/>
       </w:pPr>
-      <w:bookmarkStart w:id="41" w:name="_Toc459037111"/>
+      <w:bookmarkStart w:id="46" w:name="_Toc459733608"/>
       <w:r>
         <w:t>1. Iteration</w:t>
       </w:r>
-      <w:bookmarkEnd w:id="41"/>
+      <w:bookmarkEnd w:id="46"/>
     </w:p>
     <w:p>
       <w:pPr>
         <w:pStyle w:val="berschrift2"/>
       </w:pPr>
-      <w:bookmarkStart w:id="42" w:name="_Toc459037112"/>
-      <w:proofErr w:type="spellStart"/>
+      <w:bookmarkStart w:id="47" w:name="_Toc459733609"/>
       <w:r>
         <w:t>Redesign</w:t>
       </w:r>
-      <w:bookmarkEnd w:id="42"/>
-      <w:proofErr w:type="spellEnd"/>
+      <w:bookmarkEnd w:id="47"/>
     </w:p>
     <w:p>
       <w:pPr>
         <w:pStyle w:val="berschrift2"/>
       </w:pPr>
-      <w:bookmarkStart w:id="43" w:name="_Toc459037113"/>
+      <w:bookmarkStart w:id="48" w:name="_Toc459733610"/>
       <w:r>
         <w:t>2. Iteration</w:t>
       </w:r>
-      <w:bookmarkEnd w:id="43"/>
+      <w:bookmarkEnd w:id="48"/>
     </w:p>
     <w:p>
       <w:pPr>
         <w:pStyle w:val="berschrift2"/>
       </w:pPr>
-      <w:bookmarkStart w:id="44" w:name="_Toc459037114"/>
-      <w:proofErr w:type="spellStart"/>
+      <w:bookmarkStart w:id="49" w:name="_Toc459733611"/>
       <w:r>
         <w:t>Redesign</w:t>
       </w:r>
-      <w:bookmarkEnd w:id="44"/>
-      <w:proofErr w:type="spellEnd"/>
+      <w:bookmarkEnd w:id="49"/>
     </w:p>
     <w:p>
       <w:pPr>
         <w:pStyle w:val="berschrift1"/>
       </w:pPr>
-      <w:bookmarkStart w:id="45" w:name="_Toc459037115"/>
+      <w:bookmarkStart w:id="50" w:name="_Toc459733612"/>
       <w:r>
         <w:t>Test im Anwendungsfall</w:t>
       </w:r>
-      <w:bookmarkEnd w:id="45"/>
+      <w:bookmarkEnd w:id="50"/>
     </w:p>
     <w:p>
       <w:pPr>
         <w:pStyle w:val="berschrift2"/>
       </w:pPr>
-      <w:bookmarkStart w:id="46" w:name="_Toc459037116"/>
+      <w:bookmarkStart w:id="51" w:name="_Toc459733613"/>
       <w:r>
         <w:t>Warum teilnehmende Beobachtung</w:t>
       </w:r>
-      <w:bookmarkEnd w:id="46"/>
+      <w:bookmarkEnd w:id="51"/>
     </w:p>
     <w:p>
       <w:pPr>
         <w:pStyle w:val="berschrift2"/>
       </w:pPr>
-      <w:bookmarkStart w:id="47" w:name="_Toc459037117"/>
+      <w:bookmarkStart w:id="52" w:name="_Toc459733614"/>
       <w:r>
         <w:t>Absolventenfeier 2016</w:t>
       </w:r>
-      <w:bookmarkEnd w:id="47"/>
+      <w:bookmarkEnd w:id="52"/>
     </w:p>
     <w:p>
       <w:pPr>
         <w:pStyle w:val="berschrift2"/>
       </w:pPr>
-      <w:bookmarkStart w:id="48" w:name="_Toc459037118"/>
+      <w:bookmarkStart w:id="53" w:name="_Toc459733615"/>
       <w:r>
         <w:t>SIM Sommerfest 2016</w:t>
       </w:r>
-      <w:bookmarkEnd w:id="48"/>
+      <w:bookmarkEnd w:id="53"/>
     </w:p>
     <w:p>
       <w:pPr>
         <w:pStyle w:val="berschrift2"/>
       </w:pPr>
-      <w:bookmarkStart w:id="49" w:name="_Toc459037119"/>
+      <w:bookmarkStart w:id="54" w:name="_Toc459733616"/>
       <w:r>
         <w:t>Vergleich beider Veranstaltungen</w:t>
       </w:r>
-      <w:bookmarkEnd w:id="49"/>
+      <w:bookmarkEnd w:id="54"/>
     </w:p>
     <w:p>
       <w:pPr>
         <w:pStyle w:val="berschrift2"/>
       </w:pPr>
-      <w:bookmarkStart w:id="50" w:name="_Toc459037120"/>
+      <w:bookmarkStart w:id="55" w:name="_Toc459733617"/>
       <w:r>
         <w:t>Fazit</w:t>
       </w:r>
-      <w:bookmarkEnd w:id="50"/>
+      <w:bookmarkEnd w:id="55"/>
     </w:p>
     <w:p/>
     <w:p/>
@@ -7827,19 +7917,19 @@
       <w:pPr>
         <w:pStyle w:val="berschrift1"/>
       </w:pPr>
-      <w:bookmarkStart w:id="51" w:name="_Toc459037121"/>
+      <w:bookmarkStart w:id="56" w:name="_Toc459733618"/>
       <w:r>
         <w:t>Ausblick</w:t>
       </w:r>
-      <w:bookmarkEnd w:id="51"/>
+      <w:bookmarkEnd w:id="56"/>
     </w:p>
     <w:p>
       <w:pPr>
         <w:spacing w:after="200" w:line="276" w:lineRule="auto"/>
         <w:jc w:val="left"/>
         <w:sectPr>
-          <w:headerReference w:type="default" r:id="rId15"/>
-          <w:footerReference w:type="default" r:id="rId16"/>
+          <w:headerReference w:type="default" r:id="rId16"/>
+          <w:footerReference w:type="default" r:id="rId17"/>
           <w:pgSz w:w="11906" w:h="16838"/>
           <w:pgMar w:top="1440" w:right="1987" w:bottom="1440" w:left="2102" w:header="720" w:footer="720" w:gutter="0"/>
           <w:cols w:space="708"/>
@@ -7855,11 +7945,10 @@
           <w:lang w:val="en-US"/>
         </w:rPr>
       </w:pPr>
-      <w:bookmarkStart w:id="52" w:name="_Toc361142778"/>
-      <w:bookmarkStart w:id="53" w:name="_Toc361143711"/>
-      <w:bookmarkStart w:id="54" w:name="_Toc452981264"/>
-      <w:bookmarkStart w:id="55" w:name="_Toc459037122"/>
-      <w:proofErr w:type="spellStart"/>
+      <w:bookmarkStart w:id="57" w:name="_Toc361142778"/>
+      <w:bookmarkStart w:id="58" w:name="_Toc361143711"/>
+      <w:bookmarkStart w:id="59" w:name="_Toc452981264"/>
+      <w:bookmarkStart w:id="60" w:name="_Toc459733619"/>
       <w:r>
         <w:rPr>
           <w:lang w:val="en-US"/>
@@ -7867,11 +7956,10 @@
         <w:lastRenderedPageBreak/>
         <w:t>Literaturverzeichnis</w:t>
       </w:r>
-      <w:bookmarkEnd w:id="52"/>
-      <w:bookmarkEnd w:id="53"/>
-      <w:bookmarkEnd w:id="54"/>
-      <w:bookmarkEnd w:id="55"/>
-      <w:proofErr w:type="spellEnd"/>
+      <w:bookmarkEnd w:id="57"/>
+      <w:bookmarkEnd w:id="58"/>
+      <w:bookmarkEnd w:id="59"/>
+      <w:bookmarkEnd w:id="60"/>
     </w:p>
     <w:p>
       <w:pPr>
@@ -8029,16 +8117,16 @@
         <w:pStyle w:val="Inhaltsverzeichnisberschrift"/>
         <w:outlineLvl w:val="0"/>
       </w:pPr>
-      <w:bookmarkStart w:id="56" w:name="_Toc452981269"/>
-      <w:bookmarkStart w:id="57" w:name="_Toc459037123"/>
+      <w:bookmarkStart w:id="61" w:name="_Toc452981269"/>
+      <w:bookmarkStart w:id="62" w:name="_Toc459733620"/>
       <w:r>
         <w:t xml:space="preserve">Erklärung zur </w:t>
       </w:r>
       <w:r>
         <w:t>Urheberschaft</w:t>
       </w:r>
-      <w:bookmarkEnd w:id="56"/>
-      <w:bookmarkEnd w:id="57"/>
+      <w:bookmarkEnd w:id="61"/>
+      <w:bookmarkEnd w:id="62"/>
     </w:p>
     <w:p>
       <w:pPr>
@@ -8245,7 +8333,7 @@
       </w:pPr>
     </w:p>
     <w:sectPr>
-      <w:headerReference w:type="default" r:id="rId17"/>
+      <w:headerReference w:type="default" r:id="rId18"/>
       <w:pgSz w:w="11906" w:h="16838"/>
       <w:pgMar w:top="1440" w:right="1987" w:bottom="1440" w:left="2102" w:header="720" w:footer="720" w:gutter="0"/>
       <w:cols w:space="708"/>
@@ -8320,7 +8408,7 @@
           <w:rPr>
             <w:noProof/>
           </w:rPr>
-          <w:t>20</w:t>
+          <w:t>23</w:t>
         </w:r>
         <w:r>
           <w:rPr>
@@ -8360,9 +8448,6 @@
     <w:p>
       <w:pPr>
         <w:pStyle w:val="Funotentext"/>
-        <w:rPr>
-          <w:lang w:val="en-US"/>
-        </w:rPr>
       </w:pPr>
       <w:r>
         <w:rPr>
@@ -8620,7 +8705,6 @@
           <w:rFonts w:cs="Arial"/>
           <w:color w:val="252525"/>
           <w:shd w:val="clear" w:color="auto" w:fill="FFFFFF"/>
-          <w:lang w:val="en-US"/>
         </w:rPr>
         <w:t>[https://de.wikipedia.org/wiki/Query_String visited: 11.08.2016 01:18]</w:t>
       </w:r>
@@ -8667,7 +8751,6 @@
         </w:rPr>
         <w:t> </w:t>
       </w:r>
-      <w:proofErr w:type="spellStart"/>
       <w:r>
         <w:rPr>
           <w:rFonts w:cs="Arial"/>
@@ -8679,7 +8762,6 @@
         </w:rPr>
         <w:t>flashen</w:t>
       </w:r>
-      <w:proofErr w:type="spellEnd"/>
       <w:r>
         <w:rPr>
           <w:rStyle w:val="apple-converted-space"/>
@@ -8769,25 +8851,85 @@
         <w:rPr>
           <w:sz w:val="20"/>
         </w:rPr>
-        <w:t xml:space="preserve">[https://de.wikipedia.org/wiki/Flashen </w:t>
-      </w:r>
-      <w:proofErr w:type="spellStart"/>
-      <w:r>
-        <w:rPr>
-          <w:sz w:val="20"/>
-        </w:rPr>
-        <w:t>visited</w:t>
-      </w:r>
-      <w:proofErr w:type="spellEnd"/>
-      <w:r>
-        <w:rPr>
-          <w:sz w:val="20"/>
-        </w:rPr>
-        <w:t>: 15.08.2016 15:59]</w:t>
+        <w:t>[https://de.wikipedia.org/wiki/Flashen visited: 15.08.2016 15:59]</w:t>
       </w:r>
     </w:p>
   </w:footnote>
   <w:footnote w:id="3">
+    <w:p>
+      <w:pPr>
+        <w:pStyle w:val="StandardWeb"/>
+        <w:shd w:val="clear" w:color="auto" w:fill="FFFFFF"/>
+        <w:spacing w:before="0" w:beforeAutospacing="0" w:after="240" w:afterAutospacing="0" w:line="360" w:lineRule="atLeast"/>
+        <w:rPr>
+          <w:rFonts w:ascii="Palatino Linotype" w:hAnsi="Palatino Linotype" w:cs="Segoe UI"/>
+          <w:color w:val="333333"/>
+          <w:sz w:val="20"/>
+          <w:szCs w:val="20"/>
+          <w:lang w:val="en-US"/>
+        </w:rPr>
+      </w:pPr>
+      <w:r>
+        <w:rPr>
+          <w:rStyle w:val="Funotenzeichen"/>
+          <w:rFonts w:ascii="Palatino Linotype" w:hAnsi="Palatino Linotype"/>
+          <w:sz w:val="20"/>
+          <w:szCs w:val="20"/>
+        </w:rPr>
+        <w:footnoteRef/>
+      </w:r>
+      <w:r>
+        <w:rPr>
+          <w:rFonts w:ascii="Palatino Linotype" w:hAnsi="Palatino Linotype"/>
+          <w:sz w:val="20"/>
+          <w:szCs w:val="20"/>
+          <w:lang w:val="en-US"/>
+        </w:rPr>
+        <w:t xml:space="preserve"> </w:t>
+      </w:r>
+      <w:r>
+        <w:rPr>
+          <w:rFonts w:ascii="Palatino Linotype" w:hAnsi="Palatino Linotype" w:cs="Segoe UI"/>
+          <w:color w:val="333333"/>
+          <w:sz w:val="20"/>
+          <w:szCs w:val="20"/>
+          <w:lang w:val="en-US"/>
+        </w:rPr>
+        <w:t>LuCI was founded in March 2008 as "FFLuCI" as part of the efforts to create a port of the Freifunk-Firmware from OpenWrt Whiterussian to Kamikaze</w:t>
+      </w:r>
+      <w:r>
+        <w:rPr>
+          <w:rFonts w:ascii="Palatino Linotype" w:hAnsi="Palatino Linotype" w:cs="Segoe UI"/>
+          <w:color w:val="333333"/>
+          <w:sz w:val="20"/>
+          <w:szCs w:val="20"/>
+          <w:lang w:val="en-US"/>
+        </w:rPr>
+        <w:t>[…]. [</w:t>
+      </w:r>
+      <w:r>
+        <w:rPr>
+          <w:rFonts w:ascii="Palatino Linotype" w:hAnsi="Palatino Linotype" w:cs="Segoe UI"/>
+          <w:color w:val="333333"/>
+          <w:sz w:val="20"/>
+          <w:szCs w:val="20"/>
+          <w:lang w:val="en-US"/>
+        </w:rPr>
+        <w:t>https://github.com/openwrt/luci/wiki</w:t>
+      </w:r>
+      <w:r>
+        <w:rPr>
+          <w:rFonts w:ascii="Palatino Linotype" w:hAnsi="Palatino Linotype" w:cs="Segoe UI"/>
+          <w:color w:val="333333"/>
+          <w:sz w:val="20"/>
+          <w:szCs w:val="20"/>
+          <w:lang w:val="en-US"/>
+        </w:rPr>
+        <w:t xml:space="preserve"> visited: 23.08.2016 14:21]</w:t>
+      </w:r>
+    </w:p>
+  </w:footnote>
+  <w:footnote w:id="4">
     <w:p>
       <w:pPr>
         <w:pStyle w:val="StandardWeb"/>
@@ -8968,31 +9110,11 @@
           <w:sz w:val="20"/>
           <w:szCs w:val="20"/>
         </w:rPr>
-        <w:t xml:space="preserve">[http://www.iso.org/iso/home/about.htm </w:t>
-      </w:r>
-      <w:proofErr w:type="spellStart"/>
-      <w:r>
-        <w:rPr>
-          <w:rFonts w:ascii="Palatino Linotype" w:hAnsi="Palatino Linotype" w:cs="Helvetica"/>
-          <w:color w:val="404040"/>
-          <w:sz w:val="20"/>
-          <w:szCs w:val="20"/>
-        </w:rPr>
-        <w:t>visited</w:t>
-      </w:r>
-      <w:proofErr w:type="spellEnd"/>
-      <w:r>
-        <w:rPr>
-          <w:rFonts w:ascii="Palatino Linotype" w:hAnsi="Palatino Linotype" w:cs="Helvetica"/>
-          <w:color w:val="404040"/>
-          <w:sz w:val="20"/>
-          <w:szCs w:val="20"/>
-        </w:rPr>
-        <w:t>: 08.08.2016 00:50]</w:t>
+        <w:t>[http://www.iso.org/iso/home/about.htm visited: 08.08.2016 00:50]</w:t>
       </w:r>
     </w:p>
   </w:footnote>
-  <w:footnote w:id="4">
+  <w:footnote w:id="5">
     <w:p>
       <w:pPr>
         <w:pStyle w:val="Funotentext"/>
@@ -9255,25 +9377,7 @@
           <w:color w:val="252525"/>
           <w:shd w:val="clear" w:color="auto" w:fill="FFFFFF"/>
         </w:rPr>
-        <w:t xml:space="preserve">. IP ist ein verbindungsloses Protokoll, d. h. bei den Kommunikationspartnern wird kein Zustand etabliert.[https://de.wikipedia.org/wiki/Internet_Protocol </w:t>
-      </w:r>
-      <w:proofErr w:type="spellStart"/>
-      <w:r>
-        <w:rPr>
-          <w:rFonts w:cs="Arial"/>
-          <w:color w:val="252525"/>
-          <w:shd w:val="clear" w:color="auto" w:fill="FFFFFF"/>
-        </w:rPr>
-        <w:t>visited</w:t>
-      </w:r>
-      <w:proofErr w:type="spellEnd"/>
-      <w:r>
-        <w:rPr>
-          <w:rFonts w:cs="Arial"/>
-          <w:color w:val="252525"/>
-          <w:shd w:val="clear" w:color="auto" w:fill="FFFFFF"/>
-        </w:rPr>
-        <w:t>: 08.08.2016 01:08]</w:t>
+        <w:t>. IP ist ein verbindungsloses Protokoll, d. h. bei den Kommunikationspartnern wird kein Zustand etabliert.[https://de.wikipedia.org/wiki/Internet_Protocol visited: 08.08.2016 01:08]</w:t>
       </w:r>
     </w:p>
   </w:footnote>
@@ -15518,7 +15622,7 @@
 </file>
 
 <file path=customXml/itemProps1.xml><?xml version="1.0" encoding="utf-8"?>
-<ds:datastoreItem xmlns:ds="http://schemas.openxmlformats.org/officeDocument/2006/customXml" ds:itemID="{DCE4E380-B87E-4B15-B662-A3F4802999A1}">
+<ds:datastoreItem xmlns:ds="http://schemas.openxmlformats.org/officeDocument/2006/customXml" ds:itemID="{C489FBA2-A5DE-49B3-A1B3-E8E1CA80185F}">
   <ds:schemaRefs>
     <ds:schemaRef ds:uri="http://schemas.openxmlformats.org/officeDocument/2006/bibliography"/>
   </ds:schemaRefs>
